--- a/ELEARNING unisbank/BAB IV.docx
+++ b/ELEARNING unisbank/BAB IV.docx
@@ -1,27 +1,23 @@
 
 <file path=word/document.xml><?xml version="1.0" encoding="utf-8"?>
-<w:document xmlns:wpc="http://schemas.microsoft.com/office/word/2010/wordprocessingCanvas" xmlns:mc="http://schemas.openxmlformats.org/markup-compatibility/2006" xmlns:o="urn:schemas-microsoft-com:office:office" xmlns:r="http://schemas.openxmlformats.org/officeDocument/2006/relationships" xmlns:m="http://schemas.openxmlformats.org/officeDocument/2006/math" xmlns:v="urn:schemas-microsoft-com:vml" xmlns:wp14="http://schemas.microsoft.com/office/word/2010/wordprocessingDrawing" xmlns:wp="http://schemas.openxmlformats.org/drawingml/2006/wordprocessingDrawing" xmlns:w10="urn:schemas-microsoft-com:office:word" xmlns:w="http://schemas.openxmlformats.org/wordprocessingml/2006/main" xmlns:w14="http://schemas.microsoft.com/office/word/2010/wordml" xmlns:wpg="http://schemas.microsoft.com/office/word/2010/wordprocessingGroup" xmlns:wpi="http://schemas.microsoft.com/office/word/2010/wordprocessingInk" xmlns:wne="http://schemas.microsoft.com/office/word/2006/wordml" xmlns:wps="http://schemas.microsoft.com/office/word/2010/wordprocessingShape" mc:Ignorable="w14 wp14">
+<w:document xmlns:wpc="http://schemas.microsoft.com/office/word/2010/wordprocessingCanvas" xmlns:mc="http://schemas.openxmlformats.org/markup-compatibility/2006" xmlns:o="urn:schemas-microsoft-com:office:office" xmlns:r="http://schemas.openxmlformats.org/officeDocument/2006/relationships" xmlns:m="http://schemas.openxmlformats.org/officeDocument/2006/math" xmlns:v="urn:schemas-microsoft-com:vml" xmlns:wp14="http://schemas.microsoft.com/office/word/2010/wordprocessingDrawing" xmlns:wp="http://schemas.openxmlformats.org/drawingml/2006/wordprocessingDrawing" xmlns:w="http://schemas.openxmlformats.org/wordprocessingml/2006/main" xmlns:w14="http://schemas.microsoft.com/office/word/2010/wordml" xmlns:w10="urn:schemas-microsoft-com:office:word" xmlns:w15="http://schemas.microsoft.com/office/word/2012/wordml" xmlns:wpg="http://schemas.microsoft.com/office/word/2010/wordprocessingGroup" xmlns:wpi="http://schemas.microsoft.com/office/word/2010/wordprocessingInk" xmlns:wne="http://schemas.microsoft.com/office/word/2006/wordml" xmlns:wps="http://schemas.microsoft.com/office/word/2010/wordprocessingShape" xmlns:wpsCustomData="http://www.wps.cn/officeDocument/2013/wpsCustomData" mc:Ignorable="w14 w15 wp14">
   <w:body>
     <w:p>
       <w:pPr>
-        <w:pStyle w:val="Heading1"/>
+        <w:pStyle w:val="2"/>
         <w:spacing w:before="90" w:line="360" w:lineRule="auto"/>
-        <w:ind w:left="0" w:rightChars="-20" w:right="-44" w:firstLine="0"/>
+        <w:ind w:left="0" w:right="-44" w:rightChars="-20" w:firstLine="0"/>
         <w:jc w:val="center"/>
       </w:pPr>
-      <w:bookmarkStart w:id="0" w:name="_GoBack"/>
-      <w:r>
-        <w:t>BAB I</w:t>
-      </w:r>
-      <w:r>
-        <w:t>V</w:t>
-      </w:r>
-    </w:p>
-    <w:p>
-      <w:pPr>
-        <w:pStyle w:val="Heading1"/>
+      <w:r>
+        <w:t>BAB IV</w:t>
+      </w:r>
+    </w:p>
+    <w:p>
+      <w:pPr>
+        <w:pStyle w:val="2"/>
         <w:spacing w:before="90" w:line="360" w:lineRule="auto"/>
-        <w:ind w:left="0" w:rightChars="-20" w:right="-44" w:firstLine="0"/>
+        <w:ind w:left="0" w:right="-44" w:rightChars="-20" w:firstLine="0"/>
         <w:jc w:val="center"/>
       </w:pPr>
       <w:r>
@@ -40,35 +36,32 @@
     </w:p>
     <w:p>
       <w:pPr>
-        <w:pStyle w:val="BodyText"/>
-        <w:spacing w:line="360" w:lineRule="auto"/>
-        <w:ind w:rightChars="-20" w:right="-44" w:firstLine="709"/>
+        <w:pStyle w:val="4"/>
+        <w:spacing w:line="360" w:lineRule="auto"/>
+        <w:ind w:right="-44" w:rightChars="-20" w:firstLine="709"/>
         <w:jc w:val="both"/>
       </w:pPr>
       <w:r>
-        <w:t>Implementasi sistem merupakan tahapan setelah dilakukan analisa dan perancangan yang sudah dibuat. Dalam tahap implementasi sistem ini, akan membahas hal-hal yang berkaitan secara langsung dengan perangkat lunak</w:t>
-      </w:r>
-      <w:r>
-        <w:t>.</w:t>
-      </w:r>
-    </w:p>
-    <w:p>
-      <w:pPr>
-        <w:pStyle w:val="BodyText"/>
-        <w:spacing w:line="360" w:lineRule="auto"/>
-        <w:ind w:rightChars="-20" w:right="-44" w:firstLine="851"/>
+        <w:t>Implementasi sistem merupakan tahapan setelah dilakukan analisa dan perancangan yang sudah dibuat. Dalam tahap implementasi sistem ini, akan membahas hal-hal yang berkaitan secara langsung dengan perangkat lunak.</w:t>
+      </w:r>
+    </w:p>
+    <w:p>
+      <w:pPr>
+        <w:pStyle w:val="4"/>
+        <w:spacing w:line="360" w:lineRule="auto"/>
+        <w:ind w:right="-44" w:rightChars="-20" w:firstLine="851"/>
         <w:jc w:val="both"/>
       </w:pPr>
     </w:p>
     <w:p>
       <w:pPr>
-        <w:pStyle w:val="BodyText"/>
+        <w:pStyle w:val="4"/>
         <w:numPr>
           <w:ilvl w:val="1"/>
-          <w:numId w:val="11"/>
+          <w:numId w:val="1"/>
         </w:numPr>
         <w:spacing w:line="360" w:lineRule="auto"/>
-        <w:ind w:left="567" w:rightChars="-20" w:right="-44" w:hanging="568"/>
+        <w:ind w:left="567" w:right="-44" w:rightChars="-20" w:hanging="568"/>
         <w:jc w:val="both"/>
       </w:pPr>
       <w:r>
@@ -100,13 +93,13 @@
     </w:p>
     <w:p>
       <w:pPr>
-        <w:pStyle w:val="BodyText"/>
+        <w:pStyle w:val="4"/>
         <w:numPr>
           <w:ilvl w:val="0"/>
-          <w:numId w:val="12"/>
+          <w:numId w:val="2"/>
         </w:numPr>
         <w:spacing w:line="360" w:lineRule="auto"/>
-        <w:ind w:rightChars="-20" w:right="-44"/>
+        <w:ind w:right="-44" w:rightChars="-20"/>
       </w:pPr>
       <w:r>
         <w:rPr>
@@ -121,21 +114,15 @@
         <w:rPr>
           <w:i/>
         </w:rPr>
-        <w:t xml:space="preserve"> Personal Computer</w:t>
-      </w:r>
-      <w:r>
-        <w:rPr>
-          <w:i/>
-        </w:rPr>
-        <w:t xml:space="preserve"> :</w:t>
-      </w:r>
-    </w:p>
-    <w:p>
-      <w:pPr>
-        <w:pStyle w:val="ListParagraph"/>
+        <w:t xml:space="preserve"> Personal Computer :</w:t>
+      </w:r>
+    </w:p>
+    <w:p>
+      <w:pPr>
+        <w:pStyle w:val="10"/>
         <w:numPr>
           <w:ilvl w:val="0"/>
-          <w:numId w:val="16"/>
+          <w:numId w:val="3"/>
         </w:numPr>
         <w:tabs>
           <w:tab w:val="left" w:pos="2100"/>
@@ -154,10 +141,10 @@
     </w:p>
     <w:p>
       <w:pPr>
-        <w:pStyle w:val="ListParagraph"/>
+        <w:pStyle w:val="10"/>
         <w:numPr>
           <w:ilvl w:val="0"/>
-          <w:numId w:val="16"/>
+          <w:numId w:val="3"/>
         </w:numPr>
         <w:tabs>
           <w:tab w:val="left" w:pos="2100"/>
@@ -176,10 +163,10 @@
     </w:p>
     <w:p>
       <w:pPr>
-        <w:pStyle w:val="ListParagraph"/>
+        <w:pStyle w:val="10"/>
         <w:numPr>
           <w:ilvl w:val="0"/>
-          <w:numId w:val="16"/>
+          <w:numId w:val="3"/>
         </w:numPr>
         <w:tabs>
           <w:tab w:val="left" w:pos="2100"/>
@@ -198,10 +185,10 @@
     </w:p>
     <w:p>
       <w:pPr>
-        <w:pStyle w:val="ListParagraph"/>
+        <w:pStyle w:val="10"/>
         <w:numPr>
           <w:ilvl w:val="0"/>
-          <w:numId w:val="16"/>
+          <w:numId w:val="3"/>
         </w:numPr>
         <w:tabs>
           <w:tab w:val="left" w:pos="2100"/>
@@ -220,10 +207,10 @@
     </w:p>
     <w:p>
       <w:pPr>
-        <w:pStyle w:val="ListParagraph"/>
+        <w:pStyle w:val="10"/>
         <w:numPr>
           <w:ilvl w:val="0"/>
-          <w:numId w:val="16"/>
+          <w:numId w:val="3"/>
         </w:numPr>
         <w:tabs>
           <w:tab w:val="left" w:pos="2100"/>
@@ -242,13 +229,13 @@
     </w:p>
     <w:p>
       <w:pPr>
-        <w:pStyle w:val="BodyText"/>
+        <w:pStyle w:val="4"/>
         <w:numPr>
           <w:ilvl w:val="0"/>
-          <w:numId w:val="12"/>
+          <w:numId w:val="2"/>
         </w:numPr>
         <w:spacing w:line="360" w:lineRule="auto"/>
-        <w:ind w:rightChars="-20" w:right="-44"/>
+        <w:ind w:right="-44" w:rightChars="-20"/>
       </w:pPr>
       <w:r>
         <w:rPr>
@@ -257,18 +244,15 @@
         <w:t xml:space="preserve">Software </w:t>
       </w:r>
       <w:r>
-        <w:t>yang diperlukan untuk menjalankan program yaitu</w:t>
-      </w:r>
-      <w:r>
-        <w:t xml:space="preserve"> :</w:t>
-      </w:r>
-    </w:p>
-    <w:p>
-      <w:pPr>
-        <w:pStyle w:val="ListParagraph"/>
+        <w:t>yang diperlukan untuk menjalankan program yaitu :</w:t>
+      </w:r>
+    </w:p>
+    <w:p>
+      <w:pPr>
+        <w:pStyle w:val="10"/>
         <w:numPr>
           <w:ilvl w:val="0"/>
-          <w:numId w:val="17"/>
+          <w:numId w:val="4"/>
         </w:numPr>
         <w:tabs>
           <w:tab w:val="left" w:pos="1843"/>
@@ -301,10 +285,10 @@
     </w:p>
     <w:p>
       <w:pPr>
-        <w:pStyle w:val="ListParagraph"/>
+        <w:pStyle w:val="10"/>
         <w:numPr>
           <w:ilvl w:val="0"/>
-          <w:numId w:val="17"/>
+          <w:numId w:val="4"/>
         </w:numPr>
         <w:tabs>
           <w:tab w:val="left" w:pos="1843"/>
@@ -324,10 +308,10 @@
     </w:p>
     <w:p>
       <w:pPr>
-        <w:pStyle w:val="ListParagraph"/>
+        <w:pStyle w:val="10"/>
         <w:numPr>
           <w:ilvl w:val="0"/>
-          <w:numId w:val="17"/>
+          <w:numId w:val="4"/>
         </w:numPr>
         <w:tabs>
           <w:tab w:val="left" w:pos="1843"/>
@@ -348,10 +332,10 @@
     </w:p>
     <w:p>
       <w:pPr>
-        <w:pStyle w:val="ListParagraph"/>
+        <w:pStyle w:val="10"/>
         <w:numPr>
           <w:ilvl w:val="0"/>
-          <w:numId w:val="17"/>
+          <w:numId w:val="4"/>
         </w:numPr>
         <w:tabs>
           <w:tab w:val="left" w:pos="1843"/>
@@ -372,10 +356,10 @@
     </w:p>
     <w:p>
       <w:pPr>
-        <w:pStyle w:val="ListParagraph"/>
+        <w:pStyle w:val="10"/>
         <w:numPr>
           <w:ilvl w:val="0"/>
-          <w:numId w:val="17"/>
+          <w:numId w:val="4"/>
         </w:numPr>
         <w:tabs>
           <w:tab w:val="left" w:pos="1843"/>
@@ -396,13 +380,13 @@
     </w:p>
     <w:p>
       <w:pPr>
-        <w:pStyle w:val="BodyText"/>
+        <w:pStyle w:val="4"/>
         <w:numPr>
           <w:ilvl w:val="1"/>
-          <w:numId w:val="11"/>
+          <w:numId w:val="1"/>
         </w:numPr>
         <w:spacing w:line="360" w:lineRule="auto"/>
-        <w:ind w:left="567" w:rightChars="-20" w:right="-44" w:hanging="568"/>
+        <w:ind w:left="567" w:right="-44" w:rightChars="-20" w:hanging="568"/>
         <w:jc w:val="both"/>
       </w:pPr>
       <w:r>
@@ -415,9 +399,9 @@
     </w:p>
     <w:p>
       <w:pPr>
-        <w:pStyle w:val="BodyText"/>
-        <w:spacing w:line="360" w:lineRule="auto"/>
-        <w:ind w:left="567" w:rightChars="-20" w:right="-44" w:firstLine="709"/>
+        <w:pStyle w:val="4"/>
+        <w:spacing w:line="360" w:lineRule="auto"/>
+        <w:ind w:left="567" w:right="-44" w:rightChars="-20" w:firstLine="709"/>
       </w:pPr>
       <w:r>
         <w:rPr>
@@ -453,21 +437,18 @@
         <w:t xml:space="preserve"> </w:t>
       </w:r>
       <w:r>
-        <w:t>didalamnya, diantaranya tabel admin, tabelsiswa, tabel guru, tabel mapel, tabel materi, tabel soal, tabel ujian</w:t>
-      </w:r>
-      <w:r>
-        <w:t>.</w:t>
-      </w:r>
-    </w:p>
-    <w:p>
-      <w:pPr>
-        <w:pStyle w:val="BodyText"/>
+        <w:t>didalamnya, diantaranya tabel admin, tabelsiswa, tabel guru, tabel mapel, tabel materi, tabel soal, tabel ujian.</w:t>
+      </w:r>
+    </w:p>
+    <w:p>
+      <w:pPr>
+        <w:pStyle w:val="4"/>
         <w:numPr>
           <w:ilvl w:val="0"/>
-          <w:numId w:val="18"/>
+          <w:numId w:val="5"/>
         </w:numPr>
         <w:spacing w:line="360" w:lineRule="auto"/>
-        <w:ind w:left="426" w:rightChars="-20" w:right="-44"/>
+        <w:ind w:left="426" w:right="-44" w:rightChars="-20"/>
       </w:pPr>
       <w:r>
         <w:t>Tabel Admin</w:t>
@@ -475,19 +456,17 @@
     </w:p>
     <w:p>
       <w:pPr>
-        <w:pStyle w:val="BodyText"/>
-        <w:spacing w:line="360" w:lineRule="auto"/>
-        <w:ind w:left="426" w:rightChars="-20" w:right="-44"/>
-      </w:pPr>
-      <w:r>
-        <w:rPr>
-          <w:noProof/>
+        <w:pStyle w:val="4"/>
+        <w:spacing w:line="360" w:lineRule="auto"/>
+        <w:ind w:left="426" w:right="-44" w:rightChars="-20"/>
+      </w:pPr>
+      <w:r>
+        <w:rPr>
           <w:lang w:val="en-US"/>
         </w:rPr>
-        <w:lastRenderedPageBreak/>
         <w:drawing>
-          <wp:inline distT="0" distB="0" distL="114300" distR="114300" wp14:anchorId="17386180" wp14:editId="690125F1">
-            <wp:extent cx="4999990" cy="1252039"/>
+          <wp:inline distT="0" distB="0" distL="114300" distR="114300">
+            <wp:extent cx="4999990" cy="1251585"/>
             <wp:effectExtent l="0" t="0" r="0" b="5715"/>
             <wp:docPr id="11" name="Picture 1"/>
             <wp:cNvGraphicFramePr>
@@ -503,7 +482,7 @@
                     </pic:cNvPicPr>
                   </pic:nvPicPr>
                   <pic:blipFill>
-                    <a:blip r:embed="rId9"/>
+                    <a:blip r:embed="rId6"/>
                     <a:stretch>
                       <a:fillRect/>
                     </a:stretch>
@@ -530,19 +509,13 @@
     </w:p>
     <w:p>
       <w:pPr>
-        <w:pStyle w:val="BodyText"/>
-        <w:spacing w:line="360" w:lineRule="auto"/>
-        <w:ind w:left="426" w:rightChars="-20" w:right="-44"/>
+        <w:pStyle w:val="4"/>
+        <w:spacing w:line="360" w:lineRule="auto"/>
+        <w:ind w:left="426" w:right="-44" w:rightChars="-20"/>
         <w:jc w:val="center"/>
       </w:pPr>
       <w:r>
-        <w:t xml:space="preserve">Gambar </w:t>
-      </w:r>
-      <w:r>
-        <w:t>4</w:t>
-      </w:r>
-      <w:r>
-        <w:t>.1. Implementasi Tabel</w:t>
+        <w:t>Gambar 4.1. Implementasi Tabel</w:t>
       </w:r>
       <w:r>
         <w:rPr>
@@ -556,13 +529,13 @@
     </w:p>
     <w:p>
       <w:pPr>
-        <w:pStyle w:val="BodyText"/>
+        <w:pStyle w:val="4"/>
         <w:numPr>
           <w:ilvl w:val="0"/>
-          <w:numId w:val="18"/>
+          <w:numId w:val="5"/>
         </w:numPr>
         <w:spacing w:line="360" w:lineRule="auto"/>
-        <w:ind w:left="426" w:rightChars="-20" w:right="-44"/>
+        <w:ind w:left="426" w:right="-44" w:rightChars="-20"/>
       </w:pPr>
       <w:r>
         <w:t>Tabel Siswa</w:t>
@@ -570,18 +543,17 @@
     </w:p>
     <w:p>
       <w:pPr>
-        <w:pStyle w:val="BodyText"/>
-        <w:spacing w:line="360" w:lineRule="auto"/>
-        <w:ind w:left="426" w:rightChars="-20" w:right="-44"/>
-      </w:pPr>
-      <w:r>
-        <w:rPr>
-          <w:noProof/>
+        <w:pStyle w:val="4"/>
+        <w:spacing w:line="360" w:lineRule="auto"/>
+        <w:ind w:left="426" w:right="-44" w:rightChars="-20"/>
+      </w:pPr>
+      <w:r>
+        <w:rPr>
           <w:lang w:val="en-US"/>
         </w:rPr>
         <w:drawing>
-          <wp:inline distT="0" distB="0" distL="114300" distR="114300" wp14:anchorId="6C198276" wp14:editId="29AEE8FF">
-            <wp:extent cx="4999990" cy="779104"/>
+          <wp:inline distT="0" distB="0" distL="114300" distR="114300">
+            <wp:extent cx="4999990" cy="778510"/>
             <wp:effectExtent l="0" t="0" r="0" b="2540"/>
             <wp:docPr id="12" name="Picture 2"/>
             <wp:cNvGraphicFramePr>
@@ -597,7 +569,7 @@
                     </pic:cNvPicPr>
                   </pic:nvPicPr>
                   <pic:blipFill>
-                    <a:blip r:embed="rId10"/>
+                    <a:blip r:embed="rId7"/>
                     <a:stretch>
                       <a:fillRect/>
                     </a:stretch>
@@ -624,30 +596,24 @@
     </w:p>
     <w:p>
       <w:pPr>
-        <w:pStyle w:val="BodyText"/>
-        <w:spacing w:line="360" w:lineRule="auto"/>
-        <w:ind w:left="426" w:rightChars="-20" w:right="-44"/>
+        <w:pStyle w:val="4"/>
+        <w:spacing w:line="360" w:lineRule="auto"/>
+        <w:ind w:left="426" w:right="-44" w:rightChars="-20"/>
         <w:jc w:val="center"/>
       </w:pPr>
       <w:r>
-        <w:t>Gambar 4</w:t>
-      </w:r>
-      <w:r>
-        <w:t>.2. Implementasi Tabel Sisw</w:t>
-      </w:r>
-      <w:r>
-        <w:t>a</w:t>
-      </w:r>
-    </w:p>
-    <w:p>
-      <w:pPr>
-        <w:pStyle w:val="BodyText"/>
+        <w:t>Gambar 4.2. Implementasi Tabel Siswa</w:t>
+      </w:r>
+    </w:p>
+    <w:p>
+      <w:pPr>
+        <w:pStyle w:val="4"/>
         <w:numPr>
           <w:ilvl w:val="0"/>
-          <w:numId w:val="18"/>
+          <w:numId w:val="5"/>
         </w:numPr>
         <w:spacing w:line="360" w:lineRule="auto"/>
-        <w:ind w:left="426" w:rightChars="-20" w:right="-44"/>
+        <w:ind w:left="426" w:right="-44" w:rightChars="-20"/>
       </w:pPr>
       <w:r>
         <w:rPr>
@@ -658,18 +624,17 @@
     </w:p>
     <w:p>
       <w:pPr>
-        <w:pStyle w:val="BodyText"/>
-        <w:spacing w:line="360" w:lineRule="auto"/>
-        <w:ind w:left="426" w:rightChars="-20" w:right="-44"/>
-      </w:pPr>
-      <w:r>
-        <w:rPr>
-          <w:noProof/>
+        <w:pStyle w:val="4"/>
+        <w:spacing w:line="360" w:lineRule="auto"/>
+        <w:ind w:left="426" w:right="-44" w:rightChars="-20"/>
+      </w:pPr>
+      <w:r>
+        <w:rPr>
           <w:lang w:val="en-US"/>
         </w:rPr>
         <w:drawing>
-          <wp:inline distT="0" distB="0" distL="114300" distR="114300" wp14:anchorId="362D497E" wp14:editId="02692BDD">
-            <wp:extent cx="4999990" cy="666213"/>
+          <wp:inline distT="0" distB="0" distL="114300" distR="114300">
+            <wp:extent cx="4999990" cy="666115"/>
             <wp:effectExtent l="0" t="0" r="0" b="635"/>
             <wp:docPr id="15" name="Picture 3"/>
             <wp:cNvGraphicFramePr>
@@ -685,7 +650,7 @@
                     </pic:cNvPicPr>
                   </pic:nvPicPr>
                   <pic:blipFill>
-                    <a:blip r:embed="rId11"/>
+                    <a:blip r:embed="rId8"/>
                     <a:stretch>
                       <a:fillRect/>
                     </a:stretch>
@@ -712,27 +677,24 @@
     </w:p>
     <w:p>
       <w:pPr>
-        <w:pStyle w:val="BodyText"/>
-        <w:spacing w:line="360" w:lineRule="auto"/>
-        <w:ind w:left="426" w:rightChars="-20" w:right="-44"/>
+        <w:pStyle w:val="4"/>
+        <w:spacing w:line="360" w:lineRule="auto"/>
+        <w:ind w:left="426" w:right="-44" w:rightChars="-20"/>
         <w:jc w:val="center"/>
       </w:pPr>
       <w:r>
-        <w:t>Gambar 4</w:t>
-      </w:r>
-      <w:r>
-        <w:t>.3. Implementasi Tabel Guru</w:t>
-      </w:r>
-    </w:p>
-    <w:p>
-      <w:pPr>
-        <w:pStyle w:val="BodyText"/>
+        <w:t>Gambar 4.3. Implementasi Tabel Guru</w:t>
+      </w:r>
+    </w:p>
+    <w:p>
+      <w:pPr>
+        <w:pStyle w:val="4"/>
         <w:numPr>
           <w:ilvl w:val="0"/>
-          <w:numId w:val="18"/>
+          <w:numId w:val="5"/>
         </w:numPr>
         <w:spacing w:line="360" w:lineRule="auto"/>
-        <w:ind w:left="426" w:rightChars="-20" w:right="-44"/>
+        <w:ind w:left="426" w:right="-44" w:rightChars="-20"/>
       </w:pPr>
       <w:r>
         <w:rPr>
@@ -743,18 +705,17 @@
     </w:p>
     <w:p>
       <w:pPr>
-        <w:pStyle w:val="BodyText"/>
-        <w:spacing w:line="360" w:lineRule="auto"/>
-        <w:ind w:left="426" w:rightChars="-20" w:right="-44"/>
-      </w:pPr>
-      <w:r>
-        <w:rPr>
-          <w:noProof/>
+        <w:pStyle w:val="4"/>
+        <w:spacing w:line="360" w:lineRule="auto"/>
+        <w:ind w:left="426" w:right="-44" w:rightChars="-20"/>
+      </w:pPr>
+      <w:r>
+        <w:rPr>
           <w:lang w:val="en-US"/>
         </w:rPr>
         <w:drawing>
-          <wp:inline distT="0" distB="0" distL="114300" distR="114300" wp14:anchorId="17C45C88" wp14:editId="631E9D6E">
-            <wp:extent cx="4999990" cy="395050"/>
+          <wp:inline distT="0" distB="0" distL="114300" distR="114300">
+            <wp:extent cx="4999990" cy="394970"/>
             <wp:effectExtent l="0" t="0" r="0" b="5080"/>
             <wp:docPr id="16" name="Picture 4"/>
             <wp:cNvGraphicFramePr>
@@ -770,7 +731,7 @@
                     </pic:cNvPicPr>
                   </pic:nvPicPr>
                   <pic:blipFill>
-                    <a:blip r:embed="rId12"/>
+                    <a:blip r:embed="rId9"/>
                     <a:stretch>
                       <a:fillRect/>
                     </a:stretch>
@@ -797,30 +758,24 @@
     </w:p>
     <w:p>
       <w:pPr>
-        <w:pStyle w:val="BodyText"/>
-        <w:spacing w:line="360" w:lineRule="auto"/>
-        <w:ind w:left="426" w:rightChars="-20" w:right="-44"/>
+        <w:pStyle w:val="4"/>
+        <w:spacing w:line="360" w:lineRule="auto"/>
+        <w:ind w:left="426" w:right="-44" w:rightChars="-20"/>
         <w:jc w:val="center"/>
       </w:pPr>
       <w:r>
-        <w:t>Gambar 4</w:t>
-      </w:r>
-      <w:r>
-        <w:t>.4. Implementasi Tabel Mape</w:t>
-      </w:r>
-      <w:r>
-        <w:t>l</w:t>
-      </w:r>
-    </w:p>
-    <w:p>
-      <w:pPr>
-        <w:pStyle w:val="BodyText"/>
+        <w:t>Gambar 4.4. Implementasi Tabel Mapel</w:t>
+      </w:r>
+    </w:p>
+    <w:p>
+      <w:pPr>
+        <w:pStyle w:val="4"/>
         <w:numPr>
           <w:ilvl w:val="0"/>
-          <w:numId w:val="18"/>
+          <w:numId w:val="5"/>
         </w:numPr>
         <w:spacing w:line="360" w:lineRule="auto"/>
-        <w:ind w:left="426" w:rightChars="-20" w:right="-44"/>
+        <w:ind w:left="426" w:right="-44" w:rightChars="-20"/>
       </w:pPr>
       <w:r>
         <w:t>Tabel Materi</w:t>
@@ -828,18 +783,17 @@
     </w:p>
     <w:p>
       <w:pPr>
-        <w:pStyle w:val="BodyText"/>
-        <w:spacing w:line="360" w:lineRule="auto"/>
-        <w:ind w:left="426" w:rightChars="-20" w:right="-44"/>
-      </w:pPr>
-      <w:r>
-        <w:rPr>
-          <w:noProof/>
+        <w:pStyle w:val="4"/>
+        <w:spacing w:line="360" w:lineRule="auto"/>
+        <w:ind w:left="426" w:right="-44" w:rightChars="-20"/>
+      </w:pPr>
+      <w:r>
+        <w:rPr>
           <w:lang w:val="en-US"/>
         </w:rPr>
         <w:drawing>
-          <wp:inline distT="0" distB="0" distL="114300" distR="114300" wp14:anchorId="288A7581" wp14:editId="62CAA8F5">
-            <wp:extent cx="4999990" cy="791460"/>
+          <wp:inline distT="0" distB="0" distL="114300" distR="114300">
+            <wp:extent cx="4999990" cy="791210"/>
             <wp:effectExtent l="0" t="0" r="0" b="8890"/>
             <wp:docPr id="9" name="Picture 5"/>
             <wp:cNvGraphicFramePr>
@@ -855,7 +809,7 @@
                     </pic:cNvPicPr>
                   </pic:nvPicPr>
                   <pic:blipFill>
-                    <a:blip r:embed="rId13"/>
+                    <a:blip r:embed="rId10"/>
                     <a:stretch>
                       <a:fillRect/>
                     </a:stretch>
@@ -882,27 +836,24 @@
     </w:p>
     <w:p>
       <w:pPr>
-        <w:pStyle w:val="BodyText"/>
-        <w:spacing w:line="360" w:lineRule="auto"/>
-        <w:ind w:left="426" w:rightChars="-20" w:right="-44"/>
+        <w:pStyle w:val="4"/>
+        <w:spacing w:line="360" w:lineRule="auto"/>
+        <w:ind w:left="426" w:right="-44" w:rightChars="-20"/>
         <w:jc w:val="center"/>
       </w:pPr>
       <w:r>
-        <w:t>Gambar 4</w:t>
-      </w:r>
-      <w:r>
-        <w:t>.5. Implementasi Tabel Materi</w:t>
-      </w:r>
-    </w:p>
-    <w:p>
-      <w:pPr>
-        <w:pStyle w:val="BodyText"/>
+        <w:t>Gambar 4.5. Implementasi Tabel Materi</w:t>
+      </w:r>
+    </w:p>
+    <w:p>
+      <w:pPr>
+        <w:pStyle w:val="4"/>
         <w:numPr>
           <w:ilvl w:val="0"/>
-          <w:numId w:val="18"/>
+          <w:numId w:val="5"/>
         </w:numPr>
         <w:spacing w:line="360" w:lineRule="auto"/>
-        <w:ind w:left="426" w:rightChars="-20" w:right="-44"/>
+        <w:ind w:left="426" w:right="-44" w:rightChars="-20"/>
       </w:pPr>
       <w:r>
         <w:t>Tabel Soal</w:t>
@@ -910,19 +861,17 @@
     </w:p>
     <w:p>
       <w:pPr>
-        <w:pStyle w:val="BodyText"/>
-        <w:spacing w:line="360" w:lineRule="auto"/>
-        <w:ind w:left="426" w:rightChars="-20" w:right="-44"/>
-      </w:pPr>
-      <w:r>
-        <w:rPr>
-          <w:noProof/>
+        <w:pStyle w:val="4"/>
+        <w:spacing w:line="360" w:lineRule="auto"/>
+        <w:ind w:left="426" w:right="-44" w:rightChars="-20"/>
+      </w:pPr>
+      <w:r>
+        <w:rPr>
           <w:lang w:val="en-US"/>
         </w:rPr>
-        <w:lastRenderedPageBreak/>
         <w:drawing>
-          <wp:inline distT="0" distB="0" distL="114300" distR="114300" wp14:anchorId="13C0A9B4" wp14:editId="613B2B0A">
-            <wp:extent cx="4999990" cy="1802768"/>
+          <wp:inline distT="0" distB="0" distL="114300" distR="114300">
+            <wp:extent cx="4999990" cy="1802765"/>
             <wp:effectExtent l="0" t="0" r="0" b="6985"/>
             <wp:docPr id="4" name="Picture 6"/>
             <wp:cNvGraphicFramePr>
@@ -938,7 +887,7 @@
                     </pic:cNvPicPr>
                   </pic:nvPicPr>
                   <pic:blipFill>
-                    <a:blip r:embed="rId14"/>
+                    <a:blip r:embed="rId11"/>
                     <a:stretch>
                       <a:fillRect/>
                     </a:stretch>
@@ -965,27 +914,24 @@
     </w:p>
     <w:p>
       <w:pPr>
-        <w:pStyle w:val="BodyText"/>
-        <w:spacing w:line="360" w:lineRule="auto"/>
-        <w:ind w:left="426" w:rightChars="-20" w:right="-44"/>
+        <w:pStyle w:val="4"/>
+        <w:spacing w:line="360" w:lineRule="auto"/>
+        <w:ind w:left="426" w:right="-44" w:rightChars="-20"/>
         <w:jc w:val="center"/>
       </w:pPr>
       <w:r>
-        <w:t>Gambar 4</w:t>
-      </w:r>
-      <w:r>
-        <w:t>.6. Implementasi Tabel Soal</w:t>
-      </w:r>
-    </w:p>
-    <w:p>
-      <w:pPr>
-        <w:pStyle w:val="BodyText"/>
+        <w:t>Gambar 4.6. Implementasi Tabel Soal</w:t>
+      </w:r>
+    </w:p>
+    <w:p>
+      <w:pPr>
+        <w:pStyle w:val="4"/>
         <w:numPr>
           <w:ilvl w:val="0"/>
-          <w:numId w:val="18"/>
+          <w:numId w:val="5"/>
         </w:numPr>
         <w:spacing w:line="360" w:lineRule="auto"/>
-        <w:ind w:left="426" w:rightChars="-20" w:right="-44"/>
+        <w:ind w:left="426" w:right="-44" w:rightChars="-20"/>
       </w:pPr>
       <w:r>
         <w:rPr>
@@ -996,18 +942,17 @@
     </w:p>
     <w:p>
       <w:pPr>
-        <w:pStyle w:val="BodyText"/>
-        <w:spacing w:line="360" w:lineRule="auto"/>
-        <w:ind w:left="426" w:rightChars="-20" w:right="-44"/>
-      </w:pPr>
-      <w:r>
-        <w:rPr>
-          <w:noProof/>
+        <w:pStyle w:val="4"/>
+        <w:spacing w:line="360" w:lineRule="auto"/>
+        <w:ind w:left="426" w:right="-44" w:rightChars="-20"/>
+      </w:pPr>
+      <w:r>
+        <w:rPr>
           <w:lang w:val="en-US"/>
         </w:rPr>
         <w:drawing>
-          <wp:inline distT="0" distB="0" distL="114300" distR="114300" wp14:anchorId="35EF17DE" wp14:editId="30737571">
-            <wp:extent cx="4999990" cy="1533580"/>
+          <wp:inline distT="0" distB="0" distL="114300" distR="114300">
+            <wp:extent cx="4999990" cy="1533525"/>
             <wp:effectExtent l="0" t="0" r="0" b="9525"/>
             <wp:docPr id="17" name="Picture 8"/>
             <wp:cNvGraphicFramePr>
@@ -1023,7 +968,7 @@
                     </pic:cNvPicPr>
                   </pic:nvPicPr>
                   <pic:blipFill>
-                    <a:blip r:embed="rId15"/>
+                    <a:blip r:embed="rId12"/>
                     <a:stretch>
                       <a:fillRect/>
                     </a:stretch>
@@ -1050,27 +995,24 @@
     </w:p>
     <w:p>
       <w:pPr>
-        <w:pStyle w:val="BodyText"/>
-        <w:spacing w:line="360" w:lineRule="auto"/>
-        <w:ind w:left="426" w:rightChars="-20" w:right="-44"/>
+        <w:pStyle w:val="4"/>
+        <w:spacing w:line="360" w:lineRule="auto"/>
+        <w:ind w:left="426" w:right="-44" w:rightChars="-20"/>
         <w:jc w:val="center"/>
       </w:pPr>
       <w:r>
-        <w:t>Gambar 4</w:t>
-      </w:r>
-      <w:r>
-        <w:t>.7. Implementasi Tabel Ujian</w:t>
-      </w:r>
-    </w:p>
-    <w:p>
-      <w:pPr>
-        <w:pStyle w:val="BodyText"/>
+        <w:t>Gambar 4.7. Implementasi Tabel Ujian</w:t>
+      </w:r>
+    </w:p>
+    <w:p>
+      <w:pPr>
+        <w:pStyle w:val="4"/>
         <w:numPr>
           <w:ilvl w:val="1"/>
-          <w:numId w:val="11"/>
+          <w:numId w:val="1"/>
         </w:numPr>
         <w:spacing w:line="360" w:lineRule="auto"/>
-        <w:ind w:left="567" w:rightChars="-20" w:right="-44" w:hanging="568"/>
+        <w:ind w:left="567" w:right="-44" w:rightChars="-20" w:hanging="568"/>
         <w:jc w:val="both"/>
       </w:pPr>
       <w:r>
@@ -1082,13 +1024,13 @@
     </w:p>
     <w:p>
       <w:pPr>
-        <w:pStyle w:val="BodyText"/>
+        <w:pStyle w:val="4"/>
         <w:numPr>
           <w:ilvl w:val="0"/>
-          <w:numId w:val="19"/>
+          <w:numId w:val="6"/>
         </w:numPr>
         <w:spacing w:line="360" w:lineRule="auto"/>
-        <w:ind w:left="851" w:rightChars="-20" w:right="-44"/>
+        <w:ind w:left="851" w:right="-44" w:rightChars="-20"/>
       </w:pPr>
       <w:r>
         <w:t>Tampilan Login Admin</w:t>
@@ -1096,9 +1038,9 @@
     </w:p>
     <w:p>
       <w:pPr>
-        <w:pStyle w:val="BodyText"/>
-        <w:spacing w:line="360" w:lineRule="auto"/>
-        <w:ind w:left="851" w:rightChars="-20" w:right="-44"/>
+        <w:pStyle w:val="4"/>
+        <w:spacing w:line="360" w:lineRule="auto"/>
+        <w:ind w:left="851" w:right="-44" w:rightChars="-20"/>
       </w:pPr>
       <w:r>
         <w:t xml:space="preserve">Tampilan login admin berisi </w:t>
@@ -1119,38 +1061,80 @@
         <w:t>password</w:t>
       </w:r>
       <w:r>
-        <w:t xml:space="preserve"> untuk masuk kedalam sistem tersebut</w:t>
-      </w:r>
-      <w:r>
-        <w:t>.</w:t>
-      </w:r>
-    </w:p>
-    <w:p>
-      <w:pPr>
-        <w:pStyle w:val="BodyText"/>
-        <w:spacing w:line="360" w:lineRule="auto"/>
-        <w:ind w:left="851" w:rightChars="-20" w:right="-44"/>
+        <w:t xml:space="preserve"> untuk masuk kedalam sistem tersebut.</w:t>
+      </w:r>
+    </w:p>
+    <w:p>
+      <w:pPr>
+        <w:pStyle w:val="4"/>
+        <w:spacing w:line="360" w:lineRule="auto"/>
+        <w:ind w:left="851" w:right="-44" w:rightChars="-20"/>
         <w:jc w:val="center"/>
       </w:pPr>
       <w:r>
-        <w:t xml:space="preserve">Gambar </w:t>
-      </w:r>
-      <w:r>
-        <w:t>4</w:t>
-      </w:r>
-      <w:r>
-        <w:t>.8. Implementasi Tampilan Login Admin</w:t>
-      </w:r>
-    </w:p>
-    <w:p>
-      <w:pPr>
-        <w:pStyle w:val="BodyText"/>
+        <w:drawing>
+          <wp:inline distT="0" distB="0" distL="114300" distR="114300">
+            <wp:extent cx="4996180" cy="2406650"/>
+            <wp:effectExtent l="0" t="0" r="13970" b="12700"/>
+            <wp:docPr id="2" name="Picture 1"/>
+            <wp:cNvGraphicFramePr>
+              <a:graphicFrameLocks xmlns:a="http://schemas.openxmlformats.org/drawingml/2006/main" noChangeAspect="1"/>
+            </wp:cNvGraphicFramePr>
+            <a:graphic xmlns:a="http://schemas.openxmlformats.org/drawingml/2006/main">
+              <a:graphicData uri="http://schemas.openxmlformats.org/drawingml/2006/picture">
+                <pic:pic xmlns:pic="http://schemas.openxmlformats.org/drawingml/2006/picture">
+                  <pic:nvPicPr>
+                    <pic:cNvPr id="2" name="Picture 1"/>
+                    <pic:cNvPicPr>
+                      <a:picLocks noChangeAspect="1"/>
+                    </pic:cNvPicPr>
+                  </pic:nvPicPr>
+                  <pic:blipFill>
+                    <a:blip r:embed="rId13"/>
+                    <a:stretch>
+                      <a:fillRect/>
+                    </a:stretch>
+                  </pic:blipFill>
+                  <pic:spPr>
+                    <a:xfrm>
+                      <a:off x="0" y="0"/>
+                      <a:ext cx="4996180" cy="2406650"/>
+                    </a:xfrm>
+                    <a:prstGeom prst="rect">
+                      <a:avLst/>
+                    </a:prstGeom>
+                    <a:noFill/>
+                    <a:ln>
+                      <a:noFill/>
+                    </a:ln>
+                  </pic:spPr>
+                </pic:pic>
+              </a:graphicData>
+            </a:graphic>
+          </wp:inline>
+        </w:drawing>
+      </w:r>
+    </w:p>
+    <w:p>
+      <w:pPr>
+        <w:pStyle w:val="4"/>
+        <w:spacing w:line="360" w:lineRule="auto"/>
+        <w:ind w:left="851" w:right="-44" w:rightChars="-20"/>
+        <w:jc w:val="center"/>
+      </w:pPr>
+      <w:r>
+        <w:t>Gambar 4.8. Implementasi Tampilan Login Admin</w:t>
+      </w:r>
+    </w:p>
+    <w:p>
+      <w:pPr>
+        <w:pStyle w:val="4"/>
         <w:numPr>
           <w:ilvl w:val="0"/>
-          <w:numId w:val="19"/>
+          <w:numId w:val="6"/>
         </w:numPr>
         <w:spacing w:line="360" w:lineRule="auto"/>
-        <w:ind w:left="851" w:rightChars="-20" w:right="-44"/>
+        <w:ind w:left="851" w:right="-44" w:rightChars="-20"/>
       </w:pPr>
       <w:r>
         <w:t>Tampilan Menu Utama Admin</w:t>
@@ -1158,9 +1142,9 @@
     </w:p>
     <w:p>
       <w:pPr>
-        <w:pStyle w:val="BodyText"/>
-        <w:spacing w:line="360" w:lineRule="auto"/>
-        <w:ind w:left="851" w:rightChars="-20" w:right="-44"/>
+        <w:pStyle w:val="4"/>
+        <w:spacing w:line="360" w:lineRule="auto"/>
+        <w:ind w:left="851" w:right="-44" w:rightChars="-20"/>
         <w:rPr>
           <w:lang w:val="en-US"/>
         </w:rPr>
@@ -1168,47 +1152,86 @@
       <w:r>
         <w:t>Tampilan menu utama admin berisi menu yang dapat diakses oleh admin, yaitu : Data Siswa, Data Guru, Data Mapel, Data Materi, Data Soal, Data Hasil Ujian, dan Setting Ema</w:t>
       </w:r>
-      <w:proofErr w:type="spellStart"/>
       <w:r>
         <w:rPr>
           <w:lang w:val="en-US"/>
         </w:rPr>
-        <w:t>il</w:t>
-      </w:r>
-      <w:proofErr w:type="spellEnd"/>
-      <w:r>
+        <w:t>il.</w:t>
+      </w:r>
+    </w:p>
+    <w:p>
+      <w:pPr>
+        <w:pStyle w:val="4"/>
+        <w:spacing w:line="360" w:lineRule="auto"/>
+        <w:ind w:left="851" w:right="-44" w:rightChars="-20"/>
         <w:rPr>
           <w:lang w:val="en-US"/>
         </w:rPr>
-        <w:t>.</w:t>
-      </w:r>
-    </w:p>
-    <w:p>
-      <w:pPr>
-        <w:pStyle w:val="BodyText"/>
-        <w:spacing w:line="360" w:lineRule="auto"/>
-        <w:ind w:left="851" w:rightChars="-20" w:right="-44"/>
+      </w:pPr>
+      <w:r>
+        <w:drawing>
+          <wp:inline distT="0" distB="0" distL="114300" distR="114300">
+            <wp:extent cx="4996180" cy="2410460"/>
+            <wp:effectExtent l="0" t="0" r="13970" b="8890"/>
+            <wp:docPr id="3" name="Picture 2"/>
+            <wp:cNvGraphicFramePr>
+              <a:graphicFrameLocks xmlns:a="http://schemas.openxmlformats.org/drawingml/2006/main" noChangeAspect="1"/>
+            </wp:cNvGraphicFramePr>
+            <a:graphic xmlns:a="http://schemas.openxmlformats.org/drawingml/2006/main">
+              <a:graphicData uri="http://schemas.openxmlformats.org/drawingml/2006/picture">
+                <pic:pic xmlns:pic="http://schemas.openxmlformats.org/drawingml/2006/picture">
+                  <pic:nvPicPr>
+                    <pic:cNvPr id="3" name="Picture 2"/>
+                    <pic:cNvPicPr>
+                      <a:picLocks noChangeAspect="1"/>
+                    </pic:cNvPicPr>
+                  </pic:nvPicPr>
+                  <pic:blipFill>
+                    <a:blip r:embed="rId14"/>
+                    <a:stretch>
+                      <a:fillRect/>
+                    </a:stretch>
+                  </pic:blipFill>
+                  <pic:spPr>
+                    <a:xfrm>
+                      <a:off x="0" y="0"/>
+                      <a:ext cx="4996180" cy="2410460"/>
+                    </a:xfrm>
+                    <a:prstGeom prst="rect">
+                      <a:avLst/>
+                    </a:prstGeom>
+                    <a:noFill/>
+                    <a:ln>
+                      <a:noFill/>
+                    </a:ln>
+                  </pic:spPr>
+                </pic:pic>
+              </a:graphicData>
+            </a:graphic>
+          </wp:inline>
+        </w:drawing>
+      </w:r>
+    </w:p>
+    <w:p>
+      <w:pPr>
+        <w:pStyle w:val="4"/>
+        <w:spacing w:line="360" w:lineRule="auto"/>
+        <w:ind w:left="851" w:right="-44" w:rightChars="-20"/>
         <w:jc w:val="center"/>
       </w:pPr>
       <w:r>
-        <w:t xml:space="preserve">Gambar </w:t>
-      </w:r>
-      <w:r>
-        <w:t>4</w:t>
-      </w:r>
-      <w:r>
-        <w:t>.9. Implementasi Tampilan Menu Utama Admin</w:t>
-      </w:r>
-    </w:p>
-    <w:p>
-      <w:pPr>
-        <w:pStyle w:val="BodyText"/>
+        <w:t>Gambar 4.9. Implementasi Tampilan Menu Utama Admin</w:t>
+      </w:r>
+    </w:p>
+    <w:p>
+      <w:pPr>
+        <w:pStyle w:val="4"/>
         <w:numPr>
           <w:ilvl w:val="0"/>
-          <w:numId w:val="19"/>
+          <w:numId w:val="6"/>
         </w:numPr>
         <w:spacing w:line="360" w:lineRule="auto"/>
-        <w:ind w:left="851" w:rightChars="-20" w:right="-44"/>
+        <w:ind w:left="851" w:right="-44" w:rightChars="-20"/>
       </w:pPr>
       <w:r>
         <w:rPr>
@@ -1222,47 +1245,84 @@
     </w:p>
     <w:p>
       <w:pPr>
-        <w:pStyle w:val="BodyText"/>
-        <w:spacing w:line="360" w:lineRule="auto"/>
-        <w:ind w:left="851" w:rightChars="-20" w:right="-44"/>
-      </w:pPr>
-      <w:r>
-        <w:t xml:space="preserve">Tampilan Data Siswa pada admin digunakan untuk mengelola data siswa. Pada halaman Data Siswa terdapat fungsi tambah, edit, hapus, dan mata pelajaran. Fungsi tambah digunakan untuk menambahkan data </w:t>
-      </w:r>
-      <w:r>
-        <w:lastRenderedPageBreak/>
-        <w:t>siswa. Fungsi edit digunakan untuk mengupdate atau memperbarui data siswa yang sudah ada. Fungsi hapus digunakan untuk menghapus data siswa. Fungsi mata pelajaran digunakan untuk memilih kelas mata pelajaran yang dibutuhkan</w:t>
-      </w:r>
-      <w:r>
-        <w:t>.</w:t>
-      </w:r>
-    </w:p>
-    <w:p>
-      <w:pPr>
-        <w:pStyle w:val="BodyText"/>
-        <w:spacing w:line="360" w:lineRule="auto"/>
-        <w:ind w:left="851" w:rightChars="-20" w:right="-44"/>
+        <w:pStyle w:val="4"/>
+        <w:spacing w:line="360" w:lineRule="auto"/>
+        <w:ind w:left="851" w:right="-44" w:rightChars="-20"/>
+      </w:pPr>
+      <w:r>
+        <w:t>Tampilan Data Siswa pada admin digunakan untuk mengelola data siswa. Pada halaman Data Siswa terdapat fungsi tambah, edit, hapus, dan mata pelajaran. Fungsi tambah digunakan untuk menambahkan data siswa. Fungsi edit digunakan untuk mengupdate atau memperbarui data siswa yang sudah ada. Fungsi hapus digunakan untuk menghapus data siswa. Fungsi mata pelajaran digunakan untuk memilih kelas mata pelajaran yang dibutuhkan.</w:t>
+      </w:r>
+    </w:p>
+    <w:p>
+      <w:pPr>
+        <w:pStyle w:val="4"/>
+        <w:spacing w:line="360" w:lineRule="auto"/>
+        <w:ind w:left="851" w:right="-44" w:rightChars="-20"/>
+      </w:pPr>
+      <w:r>
+        <w:drawing>
+          <wp:inline distT="0" distB="0" distL="114300" distR="114300">
+            <wp:extent cx="4996180" cy="2395855"/>
+            <wp:effectExtent l="0" t="0" r="13970" b="4445"/>
+            <wp:docPr id="5" name="Picture 3"/>
+            <wp:cNvGraphicFramePr>
+              <a:graphicFrameLocks xmlns:a="http://schemas.openxmlformats.org/drawingml/2006/main" noChangeAspect="1"/>
+            </wp:cNvGraphicFramePr>
+            <a:graphic xmlns:a="http://schemas.openxmlformats.org/drawingml/2006/main">
+              <a:graphicData uri="http://schemas.openxmlformats.org/drawingml/2006/picture">
+                <pic:pic xmlns:pic="http://schemas.openxmlformats.org/drawingml/2006/picture">
+                  <pic:nvPicPr>
+                    <pic:cNvPr id="5" name="Picture 3"/>
+                    <pic:cNvPicPr>
+                      <a:picLocks noChangeAspect="1"/>
+                    </pic:cNvPicPr>
+                  </pic:nvPicPr>
+                  <pic:blipFill>
+                    <a:blip r:embed="rId15"/>
+                    <a:stretch>
+                      <a:fillRect/>
+                    </a:stretch>
+                  </pic:blipFill>
+                  <pic:spPr>
+                    <a:xfrm>
+                      <a:off x="0" y="0"/>
+                      <a:ext cx="4996180" cy="2395855"/>
+                    </a:xfrm>
+                    <a:prstGeom prst="rect">
+                      <a:avLst/>
+                    </a:prstGeom>
+                    <a:noFill/>
+                    <a:ln>
+                      <a:noFill/>
+                    </a:ln>
+                  </pic:spPr>
+                </pic:pic>
+              </a:graphicData>
+            </a:graphic>
+          </wp:inline>
+        </w:drawing>
+      </w:r>
+    </w:p>
+    <w:p>
+      <w:pPr>
+        <w:pStyle w:val="4"/>
+        <w:spacing w:line="360" w:lineRule="auto"/>
+        <w:ind w:left="851" w:right="-44" w:rightChars="-20"/>
         <w:jc w:val="center"/>
       </w:pPr>
       <w:r>
-        <w:t>Gambar</w:t>
-      </w:r>
-      <w:r>
-        <w:t xml:space="preserve"> 4</w:t>
-      </w:r>
-      <w:r>
-        <w:t>.10. Implementasi Tampilan Data Siswa</w:t>
-      </w:r>
-    </w:p>
-    <w:p>
-      <w:pPr>
-        <w:pStyle w:val="BodyText"/>
+        <w:t>Gambar 4.10. Implementasi Tampilan Data Siswa</w:t>
+      </w:r>
+    </w:p>
+    <w:p>
+      <w:pPr>
+        <w:pStyle w:val="4"/>
         <w:numPr>
           <w:ilvl w:val="0"/>
-          <w:numId w:val="19"/>
+          <w:numId w:val="6"/>
         </w:numPr>
         <w:spacing w:line="360" w:lineRule="auto"/>
-        <w:ind w:left="851" w:rightChars="-20" w:right="-44"/>
+        <w:ind w:left="851" w:right="-44" w:rightChars="-20"/>
       </w:pPr>
       <w:r>
         <w:t>Tampilan Mengelola Data Guru</w:t>
@@ -1270,43 +1330,84 @@
     </w:p>
     <w:p>
       <w:pPr>
-        <w:pStyle w:val="BodyText"/>
-        <w:spacing w:line="360" w:lineRule="auto"/>
-        <w:ind w:left="851" w:rightChars="-20" w:right="-44"/>
-      </w:pPr>
-      <w:r>
-        <w:t>Tampilan Data Guru pada admin digunakan untuk mengelola data guru. Pada halaman Data Guru terdapat fungsi tambah, edit, hapus, dan mata pelajaran. Fungsi tambah digunakan untuk menambahkan data guru. Fungsi edit digunakan untuk mengupdate atau memperbarui data guru yang sudah ada. Fungsi hapus digunakan untuk menghapus data guru. Fungsi mata pelajaran digunakan untuk memilih kelas mata pelajaran yang dibutuhkan</w:t>
-      </w:r>
-      <w:r>
-        <w:t>.</w:t>
-      </w:r>
-    </w:p>
-    <w:p>
-      <w:pPr>
-        <w:pStyle w:val="BodyText"/>
-        <w:spacing w:line="360" w:lineRule="auto"/>
-        <w:ind w:left="851" w:rightChars="-20" w:right="-44"/>
+        <w:pStyle w:val="4"/>
+        <w:spacing w:line="360" w:lineRule="auto"/>
+        <w:ind w:left="851" w:right="-44" w:rightChars="-20"/>
+      </w:pPr>
+      <w:r>
+        <w:t>Tampilan Data Guru pada admin digunakan untuk mengelola data guru. Pada halaman Data Guru terdapat fungsi tambah, edit, hapus, dan mata pelajaran. Fungsi tambah digunakan untuk menambahkan data guru. Fungsi edit digunakan untuk mengupdate atau memperbarui data guru yang sudah ada. Fungsi hapus digunakan untuk menghapus data guru. Fungsi mata pelajaran digunakan untuk memilih kelas mata pelajaran yang dibutuhkan.</w:t>
+      </w:r>
+    </w:p>
+    <w:p>
+      <w:pPr>
+        <w:pStyle w:val="4"/>
+        <w:spacing w:line="360" w:lineRule="auto"/>
+        <w:ind w:left="851" w:right="-44" w:rightChars="-20"/>
+      </w:pPr>
+      <w:r>
+        <w:drawing>
+          <wp:inline distT="0" distB="0" distL="114300" distR="114300">
+            <wp:extent cx="4996180" cy="2399665"/>
+            <wp:effectExtent l="0" t="0" r="13970" b="635"/>
+            <wp:docPr id="6" name="Picture 4"/>
+            <wp:cNvGraphicFramePr>
+              <a:graphicFrameLocks xmlns:a="http://schemas.openxmlformats.org/drawingml/2006/main" noChangeAspect="1"/>
+            </wp:cNvGraphicFramePr>
+            <a:graphic xmlns:a="http://schemas.openxmlformats.org/drawingml/2006/main">
+              <a:graphicData uri="http://schemas.openxmlformats.org/drawingml/2006/picture">
+                <pic:pic xmlns:pic="http://schemas.openxmlformats.org/drawingml/2006/picture">
+                  <pic:nvPicPr>
+                    <pic:cNvPr id="6" name="Picture 4"/>
+                    <pic:cNvPicPr>
+                      <a:picLocks noChangeAspect="1"/>
+                    </pic:cNvPicPr>
+                  </pic:nvPicPr>
+                  <pic:blipFill>
+                    <a:blip r:embed="rId16"/>
+                    <a:stretch>
+                      <a:fillRect/>
+                    </a:stretch>
+                  </pic:blipFill>
+                  <pic:spPr>
+                    <a:xfrm>
+                      <a:off x="0" y="0"/>
+                      <a:ext cx="4996180" cy="2399665"/>
+                    </a:xfrm>
+                    <a:prstGeom prst="rect">
+                      <a:avLst/>
+                    </a:prstGeom>
+                    <a:noFill/>
+                    <a:ln>
+                      <a:noFill/>
+                    </a:ln>
+                  </pic:spPr>
+                </pic:pic>
+              </a:graphicData>
+            </a:graphic>
+          </wp:inline>
+        </w:drawing>
+      </w:r>
+    </w:p>
+    <w:p>
+      <w:pPr>
+        <w:pStyle w:val="4"/>
+        <w:spacing w:line="360" w:lineRule="auto"/>
+        <w:ind w:left="851" w:right="-44" w:rightChars="-20"/>
         <w:jc w:val="center"/>
       </w:pPr>
       <w:r>
-        <w:t xml:space="preserve">Gambar </w:t>
-      </w:r>
-      <w:r>
-        <w:t>4</w:t>
-      </w:r>
-      <w:r>
-        <w:t>.11. Implementasi Tampilan Data Guru</w:t>
-      </w:r>
-    </w:p>
-    <w:p>
-      <w:pPr>
-        <w:pStyle w:val="BodyText"/>
+        <w:t>Gambar 4.11. Implementasi Tampilan Data Guru</w:t>
+      </w:r>
+    </w:p>
+    <w:p>
+      <w:pPr>
+        <w:pStyle w:val="4"/>
         <w:numPr>
           <w:ilvl w:val="0"/>
-          <w:numId w:val="19"/>
+          <w:numId w:val="6"/>
         </w:numPr>
         <w:spacing w:line="360" w:lineRule="auto"/>
-        <w:ind w:left="851" w:rightChars="-20" w:right="-44"/>
+        <w:ind w:left="851" w:right="-44" w:rightChars="-20"/>
       </w:pPr>
       <w:r>
         <w:t>Tampilan Mengelola Data Mapel</w:t>
@@ -1314,43 +1415,84 @@
     </w:p>
     <w:p>
       <w:pPr>
-        <w:pStyle w:val="BodyText"/>
-        <w:spacing w:line="360" w:lineRule="auto"/>
-        <w:ind w:left="851" w:rightChars="-20" w:right="-44"/>
-      </w:pPr>
-      <w:r>
-        <w:t>Tampilan Data Mapel pada admin digunakan untuk mengelola data mata pelajaran. Pada halaman Data Mapel terdapat fungsi tambah, edit, dan hapus. Fungsi tambah digunakan untuk menambahkan data mata pelajaran. Fungsi edit digunakan untuk mengupdate atau memperbarui data mata pelajaran yang sudah ada. Fungsi hapus digunakan untuk menghapus data mata pelajaran</w:t>
-      </w:r>
-      <w:r>
-        <w:t>.</w:t>
-      </w:r>
-    </w:p>
-    <w:p>
-      <w:pPr>
-        <w:pStyle w:val="BodyText"/>
-        <w:spacing w:line="360" w:lineRule="auto"/>
-        <w:ind w:left="851" w:rightChars="-20" w:right="-44"/>
+        <w:pStyle w:val="4"/>
+        <w:spacing w:line="360" w:lineRule="auto"/>
+        <w:ind w:left="851" w:right="-44" w:rightChars="-20"/>
+      </w:pPr>
+      <w:r>
+        <w:t>Tampilan Data Mapel pada admin digunakan untuk mengelola data mata pelajaran. Pada halaman Data Mapel terdapat fungsi tambah, edit, dan hapus. Fungsi tambah digunakan untuk menambahkan data mata pelajaran. Fungsi edit digunakan untuk mengupdate atau memperbarui data mata pelajaran yang sudah ada. Fungsi hapus digunakan untuk menghapus data mata pelajaran.</w:t>
+      </w:r>
+    </w:p>
+    <w:p>
+      <w:pPr>
+        <w:pStyle w:val="4"/>
+        <w:spacing w:line="360" w:lineRule="auto"/>
+        <w:ind w:left="851" w:right="-44" w:rightChars="-20"/>
+      </w:pPr>
+      <w:r>
+        <w:drawing>
+          <wp:inline distT="0" distB="0" distL="114300" distR="114300">
+            <wp:extent cx="4996180" cy="2402840"/>
+            <wp:effectExtent l="0" t="0" r="13970" b="16510"/>
+            <wp:docPr id="7" name="Picture 5"/>
+            <wp:cNvGraphicFramePr>
+              <a:graphicFrameLocks xmlns:a="http://schemas.openxmlformats.org/drawingml/2006/main" noChangeAspect="1"/>
+            </wp:cNvGraphicFramePr>
+            <a:graphic xmlns:a="http://schemas.openxmlformats.org/drawingml/2006/main">
+              <a:graphicData uri="http://schemas.openxmlformats.org/drawingml/2006/picture">
+                <pic:pic xmlns:pic="http://schemas.openxmlformats.org/drawingml/2006/picture">
+                  <pic:nvPicPr>
+                    <pic:cNvPr id="7" name="Picture 5"/>
+                    <pic:cNvPicPr>
+                      <a:picLocks noChangeAspect="1"/>
+                    </pic:cNvPicPr>
+                  </pic:nvPicPr>
+                  <pic:blipFill>
+                    <a:blip r:embed="rId17"/>
+                    <a:stretch>
+                      <a:fillRect/>
+                    </a:stretch>
+                  </pic:blipFill>
+                  <pic:spPr>
+                    <a:xfrm>
+                      <a:off x="0" y="0"/>
+                      <a:ext cx="4996180" cy="2402840"/>
+                    </a:xfrm>
+                    <a:prstGeom prst="rect">
+                      <a:avLst/>
+                    </a:prstGeom>
+                    <a:noFill/>
+                    <a:ln>
+                      <a:noFill/>
+                    </a:ln>
+                  </pic:spPr>
+                </pic:pic>
+              </a:graphicData>
+            </a:graphic>
+          </wp:inline>
+        </w:drawing>
+      </w:r>
+    </w:p>
+    <w:p>
+      <w:pPr>
+        <w:pStyle w:val="4"/>
+        <w:spacing w:line="360" w:lineRule="auto"/>
+        <w:ind w:left="851" w:right="-44" w:rightChars="-20"/>
         <w:jc w:val="center"/>
       </w:pPr>
       <w:r>
-        <w:t xml:space="preserve">Gambar </w:t>
-      </w:r>
-      <w:r>
-        <w:t>4</w:t>
-      </w:r>
-      <w:r>
-        <w:t>.12. Implementasi Tampilan Data Mapel</w:t>
-      </w:r>
-    </w:p>
-    <w:p>
-      <w:pPr>
-        <w:pStyle w:val="BodyText"/>
+        <w:t>Gambar 4.12. Implementasi Tampilan Data Mapel</w:t>
+      </w:r>
+    </w:p>
+    <w:p>
+      <w:pPr>
+        <w:pStyle w:val="4"/>
         <w:numPr>
           <w:ilvl w:val="0"/>
-          <w:numId w:val="19"/>
+          <w:numId w:val="6"/>
         </w:numPr>
         <w:spacing w:line="360" w:lineRule="auto"/>
-        <w:ind w:left="851" w:rightChars="-20" w:right="-44"/>
+        <w:ind w:left="851" w:right="-44" w:rightChars="-20"/>
       </w:pPr>
       <w:r>
         <w:t>Tampilan Mengelola Data Materi</w:t>
@@ -1358,43 +1500,84 @@
     </w:p>
     <w:p>
       <w:pPr>
-        <w:pStyle w:val="BodyText"/>
-        <w:spacing w:line="360" w:lineRule="auto"/>
-        <w:ind w:left="851" w:rightChars="-20" w:right="-44"/>
-      </w:pPr>
-      <w:r>
-        <w:t>Tampilan Data Materi pada admin digunakan untuk mengelola data mata materi. Pada halaman Data Materi terdapat fungsi tambah, edit, dan hapus. Fungsi tambah digunakan untuk menambahkan data mata pelajaran. Fungsi edit digunakan untuk mengupdate atau memperbarui data materi yang sudah ada. Fungsi hapus digunakan untuk menghapus data materi</w:t>
-      </w:r>
-      <w:r>
-        <w:t>.</w:t>
-      </w:r>
-    </w:p>
-    <w:p>
-      <w:pPr>
-        <w:pStyle w:val="BodyText"/>
-        <w:spacing w:line="360" w:lineRule="auto"/>
-        <w:ind w:left="851" w:rightChars="-20" w:right="-44"/>
+        <w:pStyle w:val="4"/>
+        <w:spacing w:line="360" w:lineRule="auto"/>
+        <w:ind w:left="851" w:right="-44" w:rightChars="-20"/>
+      </w:pPr>
+      <w:r>
+        <w:t>Tampilan Data Materi pada admin digunakan untuk mengelola data mata materi. Pada halaman Data Materi terdapat fungsi tambah, edit, dan hapus. Fungsi tambah digunakan untuk menambahkan data mata pelajaran. Fungsi edit digunakan untuk mengupdate atau memperbarui data materi yang sudah ada. Fungsi hapus digunakan untuk menghapus data materi.</w:t>
+      </w:r>
+    </w:p>
+    <w:p>
+      <w:pPr>
+        <w:pStyle w:val="4"/>
+        <w:spacing w:line="360" w:lineRule="auto"/>
+        <w:ind w:left="851" w:right="-44" w:rightChars="-20"/>
+      </w:pPr>
+      <w:r>
+        <w:drawing>
+          <wp:inline distT="0" distB="0" distL="114300" distR="114300">
+            <wp:extent cx="4996180" cy="2392045"/>
+            <wp:effectExtent l="0" t="0" r="13970" b="8255"/>
+            <wp:docPr id="8" name="Picture 6"/>
+            <wp:cNvGraphicFramePr>
+              <a:graphicFrameLocks xmlns:a="http://schemas.openxmlformats.org/drawingml/2006/main" noChangeAspect="1"/>
+            </wp:cNvGraphicFramePr>
+            <a:graphic xmlns:a="http://schemas.openxmlformats.org/drawingml/2006/main">
+              <a:graphicData uri="http://schemas.openxmlformats.org/drawingml/2006/picture">
+                <pic:pic xmlns:pic="http://schemas.openxmlformats.org/drawingml/2006/picture">
+                  <pic:nvPicPr>
+                    <pic:cNvPr id="8" name="Picture 6"/>
+                    <pic:cNvPicPr>
+                      <a:picLocks noChangeAspect="1"/>
+                    </pic:cNvPicPr>
+                  </pic:nvPicPr>
+                  <pic:blipFill>
+                    <a:blip r:embed="rId18"/>
+                    <a:stretch>
+                      <a:fillRect/>
+                    </a:stretch>
+                  </pic:blipFill>
+                  <pic:spPr>
+                    <a:xfrm>
+                      <a:off x="0" y="0"/>
+                      <a:ext cx="4996180" cy="2392045"/>
+                    </a:xfrm>
+                    <a:prstGeom prst="rect">
+                      <a:avLst/>
+                    </a:prstGeom>
+                    <a:noFill/>
+                    <a:ln>
+                      <a:noFill/>
+                    </a:ln>
+                  </pic:spPr>
+                </pic:pic>
+              </a:graphicData>
+            </a:graphic>
+          </wp:inline>
+        </w:drawing>
+      </w:r>
+    </w:p>
+    <w:p>
+      <w:pPr>
+        <w:pStyle w:val="4"/>
+        <w:spacing w:line="360" w:lineRule="auto"/>
+        <w:ind w:left="851" w:right="-44" w:rightChars="-20"/>
         <w:jc w:val="center"/>
       </w:pPr>
       <w:r>
-        <w:t xml:space="preserve">Gambar </w:t>
-      </w:r>
-      <w:r>
-        <w:t>4</w:t>
-      </w:r>
-      <w:r>
-        <w:t>.13. Implementasi Tampilan Data Materi</w:t>
-      </w:r>
-    </w:p>
-    <w:p>
-      <w:pPr>
-        <w:pStyle w:val="BodyText"/>
+        <w:t>Gambar 4.13. Implementasi Tampilan Data Materi</w:t>
+      </w:r>
+    </w:p>
+    <w:p>
+      <w:pPr>
+        <w:pStyle w:val="4"/>
         <w:numPr>
           <w:ilvl w:val="0"/>
-          <w:numId w:val="19"/>
+          <w:numId w:val="6"/>
         </w:numPr>
         <w:spacing w:line="360" w:lineRule="auto"/>
-        <w:ind w:left="851" w:rightChars="-20" w:right="-44"/>
+        <w:ind w:left="851" w:right="-44" w:rightChars="-20"/>
       </w:pPr>
       <w:r>
         <w:t>Tampilan Mengelola Data Soal</w:t>
@@ -1402,44 +1585,84 @@
     </w:p>
     <w:p>
       <w:pPr>
-        <w:pStyle w:val="BodyText"/>
-        <w:spacing w:line="360" w:lineRule="auto"/>
-        <w:ind w:left="851" w:rightChars="-20" w:right="-44"/>
-      </w:pPr>
-      <w:r>
-        <w:lastRenderedPageBreak/>
-        <w:t>Tampilan Soal pada admin digunakan untuk mengelola data soal. Pada halaman Soal terdapat fungsi tambah, edit, dan hapus, dan cetak. Fungsi tambah digunakan untuk menambahkan data soal. Fungsi edit digunakan untuk mengupdate atau memperbarui data mata soal yang sudah ada. Fungsi hapus digunakan untuk menghapus data mata soal. Fungsi cetak digunakan untuk mencetak hasil laporan dari data soal disesuaikan dengan mata pelajaran yang dipilih</w:t>
-      </w:r>
-      <w:r>
-        <w:t>.</w:t>
-      </w:r>
-    </w:p>
-    <w:p>
-      <w:pPr>
-        <w:pStyle w:val="BodyText"/>
-        <w:spacing w:line="360" w:lineRule="auto"/>
-        <w:ind w:left="851" w:rightChars="-20" w:right="-44"/>
+        <w:pStyle w:val="4"/>
+        <w:spacing w:line="360" w:lineRule="auto"/>
+        <w:ind w:left="851" w:right="-44" w:rightChars="-20"/>
+      </w:pPr>
+      <w:r>
+        <w:t>Tampilan Soal pada admin digunakan untuk mengelola data soal. Pada halaman Soal terdapat fungsi tambah, edit, dan hapus, dan cetak. Fungsi tambah digunakan untuk menambahkan data soal. Fungsi edit digunakan untuk mengupdate atau memperbarui data mata soal yang sudah ada. Fungsi hapus digunakan untuk menghapus data mata soal. Fungsi cetak digunakan untuk mencetak hasil laporan dari data soal disesuaikan dengan mata pelajaran yang dipilih.</w:t>
+      </w:r>
+    </w:p>
+    <w:p>
+      <w:pPr>
+        <w:pStyle w:val="4"/>
+        <w:spacing w:line="360" w:lineRule="auto"/>
+        <w:ind w:left="851" w:right="-44" w:rightChars="-20"/>
+      </w:pPr>
+      <w:r>
+        <w:drawing>
+          <wp:inline distT="0" distB="0" distL="114300" distR="114300">
+            <wp:extent cx="4996180" cy="2388235"/>
+            <wp:effectExtent l="0" t="0" r="13970" b="12065"/>
+            <wp:docPr id="10" name="Picture 7"/>
+            <wp:cNvGraphicFramePr>
+              <a:graphicFrameLocks xmlns:a="http://schemas.openxmlformats.org/drawingml/2006/main" noChangeAspect="1"/>
+            </wp:cNvGraphicFramePr>
+            <a:graphic xmlns:a="http://schemas.openxmlformats.org/drawingml/2006/main">
+              <a:graphicData uri="http://schemas.openxmlformats.org/drawingml/2006/picture">
+                <pic:pic xmlns:pic="http://schemas.openxmlformats.org/drawingml/2006/picture">
+                  <pic:nvPicPr>
+                    <pic:cNvPr id="10" name="Picture 7"/>
+                    <pic:cNvPicPr>
+                      <a:picLocks noChangeAspect="1"/>
+                    </pic:cNvPicPr>
+                  </pic:nvPicPr>
+                  <pic:blipFill>
+                    <a:blip r:embed="rId19"/>
+                    <a:stretch>
+                      <a:fillRect/>
+                    </a:stretch>
+                  </pic:blipFill>
+                  <pic:spPr>
+                    <a:xfrm>
+                      <a:off x="0" y="0"/>
+                      <a:ext cx="4996180" cy="2388235"/>
+                    </a:xfrm>
+                    <a:prstGeom prst="rect">
+                      <a:avLst/>
+                    </a:prstGeom>
+                    <a:noFill/>
+                    <a:ln>
+                      <a:noFill/>
+                    </a:ln>
+                  </pic:spPr>
+                </pic:pic>
+              </a:graphicData>
+            </a:graphic>
+          </wp:inline>
+        </w:drawing>
+      </w:r>
+    </w:p>
+    <w:p>
+      <w:pPr>
+        <w:pStyle w:val="4"/>
+        <w:spacing w:line="360" w:lineRule="auto"/>
+        <w:ind w:left="851" w:right="-44" w:rightChars="-20"/>
         <w:jc w:val="center"/>
       </w:pPr>
       <w:r>
-        <w:t xml:space="preserve">Gambar </w:t>
-      </w:r>
-      <w:r>
-        <w:t>4</w:t>
-      </w:r>
-      <w:r>
-        <w:t>.14. Implementasi Tampilan Data Soal</w:t>
-      </w:r>
-    </w:p>
-    <w:p>
-      <w:pPr>
-        <w:pStyle w:val="BodyText"/>
+        <w:t>Gambar 4.14. Implementasi Tampilan Data Soal</w:t>
+      </w:r>
+    </w:p>
+    <w:p>
+      <w:pPr>
+        <w:pStyle w:val="4"/>
         <w:numPr>
           <w:ilvl w:val="0"/>
-          <w:numId w:val="19"/>
+          <w:numId w:val="6"/>
         </w:numPr>
         <w:spacing w:line="360" w:lineRule="auto"/>
-        <w:ind w:left="851" w:rightChars="-20" w:right="-44"/>
+        <w:ind w:left="851" w:right="-44" w:rightChars="-20"/>
       </w:pPr>
       <w:r>
         <w:t>Tampilan Mengelola Hasil Ujian</w:t>
@@ -1447,43 +1670,36 @@
     </w:p>
     <w:p>
       <w:pPr>
-        <w:pStyle w:val="BodyText"/>
-        <w:spacing w:line="360" w:lineRule="auto"/>
-        <w:ind w:left="851" w:rightChars="-20" w:right="-44"/>
-      </w:pPr>
-      <w:r>
-        <w:t>Tampilan Hasil Ujian pada admin digunakan untuk mengelola data hasil ujian. Pada halaman Hasil Ujian terdapat fungsi cetak. Fungsi cetak digunakan untuk mencetak hasil laporan dari data hasil ujian disesuaikan dengan mata pelajaran yang dipilih</w:t>
-      </w:r>
-      <w:r>
-        <w:t>.</w:t>
-      </w:r>
-    </w:p>
-    <w:p>
-      <w:pPr>
-        <w:pStyle w:val="BodyText"/>
-        <w:spacing w:line="360" w:lineRule="auto"/>
-        <w:ind w:left="851" w:rightChars="-20" w:right="-44"/>
+        <w:pStyle w:val="4"/>
+        <w:spacing w:line="360" w:lineRule="auto"/>
+        <w:ind w:left="851" w:right="-44" w:rightChars="-20"/>
+      </w:pPr>
+      <w:r>
+        <w:t>Tampilan Hasil Ujian pada admin digunakan untuk mengelola data hasil ujian. Pada halaman Hasil Ujian terdapat fungsi cetak. Fungsi cetak digunakan untuk mencetak hasil laporan dari data hasil ujian disesuaikan dengan mata pelajaran yang dipilih.</w:t>
+      </w:r>
+      <w:bookmarkStart w:id="0" w:name="_GoBack"/>
+      <w:bookmarkEnd w:id="0"/>
+    </w:p>
+    <w:p>
+      <w:pPr>
+        <w:pStyle w:val="4"/>
+        <w:spacing w:line="360" w:lineRule="auto"/>
+        <w:ind w:left="851" w:right="-44" w:rightChars="-20"/>
         <w:jc w:val="center"/>
       </w:pPr>
       <w:r>
-        <w:t xml:space="preserve">Gambar </w:t>
-      </w:r>
-      <w:r>
-        <w:t>4</w:t>
-      </w:r>
-      <w:r>
-        <w:t>.15. Implementasi Tampilan Data Hasil Ujian</w:t>
-      </w:r>
-    </w:p>
-    <w:p>
-      <w:pPr>
-        <w:pStyle w:val="BodyText"/>
+        <w:t>Gambar 4.15. Implementasi Tampilan Data Hasil Ujian</w:t>
+      </w:r>
+    </w:p>
+    <w:p>
+      <w:pPr>
+        <w:pStyle w:val="4"/>
         <w:numPr>
           <w:ilvl w:val="0"/>
-          <w:numId w:val="19"/>
+          <w:numId w:val="6"/>
         </w:numPr>
         <w:spacing w:line="360" w:lineRule="auto"/>
-        <w:ind w:left="851" w:rightChars="-20" w:right="-44"/>
+        <w:ind w:left="851" w:right="-44" w:rightChars="-20"/>
       </w:pPr>
       <w:r>
         <w:t>Tampilan Setting Email</w:t>
@@ -1491,150 +1707,104 @@
     </w:p>
     <w:p>
       <w:pPr>
-        <w:pStyle w:val="BodyText"/>
-        <w:spacing w:line="360" w:lineRule="auto"/>
-        <w:ind w:left="851" w:rightChars="-20" w:right="-44"/>
-      </w:pPr>
-      <w:r>
-        <w:t>Tampilan Setting Email pada admin digunakan untuk memberitahukan notifikasi ke email masing-masing siswa. Pada tampilan ini, email yang digunakan yaitu admin yang mengelola aplikasi</w:t>
-      </w:r>
-      <w:r>
-        <w:t>.</w:t>
-      </w:r>
-    </w:p>
-    <w:p>
-      <w:pPr>
-        <w:pStyle w:val="BodyText"/>
-        <w:spacing w:line="360" w:lineRule="auto"/>
-        <w:ind w:left="851" w:rightChars="-20" w:right="-44"/>
+        <w:pStyle w:val="4"/>
+        <w:spacing w:line="360" w:lineRule="auto"/>
+        <w:ind w:left="851" w:right="-44" w:rightChars="-20"/>
+      </w:pPr>
+      <w:r>
+        <w:t>Tampilan Setting Email pada admin digunakan untuk memberitahukan notifikasi ke email masing-masing siswa. Pada tampilan ini, email yang digunakan yaitu admin yang mengelola aplikasi.</w:t>
+      </w:r>
+    </w:p>
+    <w:p>
+      <w:pPr>
+        <w:pStyle w:val="4"/>
+        <w:spacing w:line="360" w:lineRule="auto"/>
+        <w:ind w:left="851" w:right="-44" w:rightChars="-20"/>
         <w:jc w:val="center"/>
       </w:pPr>
       <w:r>
-        <w:t xml:space="preserve">Gambar </w:t>
-      </w:r>
-      <w:r>
-        <w:t>4</w:t>
-      </w:r>
-      <w:r>
-        <w:t>.16. Implementasi Tampilan Setting Email</w:t>
-      </w:r>
-    </w:p>
-    <w:p>
-      <w:pPr>
-        <w:pStyle w:val="BodyText"/>
+        <w:t>Gambar 4.16. Implementasi Tampilan Setting Email</w:t>
+      </w:r>
+    </w:p>
+    <w:p>
+      <w:pPr>
+        <w:pStyle w:val="4"/>
         <w:numPr>
           <w:ilvl w:val="0"/>
-          <w:numId w:val="19"/>
+          <w:numId w:val="6"/>
         </w:numPr>
         <w:spacing w:line="360" w:lineRule="auto"/>
-        <w:ind w:left="851" w:rightChars="-20" w:right="-44"/>
-      </w:pPr>
-      <w:r>
-        <w:t>Tampilan Mengelola Data Mater</w:t>
-      </w:r>
-      <w:r>
-        <w:t>i</w:t>
-      </w:r>
-    </w:p>
-    <w:p>
-      <w:pPr>
-        <w:pStyle w:val="BodyText"/>
-        <w:spacing w:line="360" w:lineRule="auto"/>
-        <w:ind w:left="851" w:rightChars="-20" w:right="-44"/>
-      </w:pPr>
-      <w:r>
-        <w:t>Tampilan Data Materi pada guru digunakan untuk mengelola data mata materi. Pada halaman Data Materi terdapat fungsi tambah, edit, dan hapus. Fungsi tambah digunakan untuk menambahkan data mata pelajaran</w:t>
-      </w:r>
-      <w:r>
-        <w:t xml:space="preserve">. </w:t>
-      </w:r>
-      <w:r>
-        <w:t>Fungsi edit digunakan untuk mengupdate atau memperbarui data materi yang sudah ada. Fungsi hapus digunakan untuk menghapus data materi</w:t>
-      </w:r>
-      <w:r>
-        <w:t>.</w:t>
-      </w:r>
-    </w:p>
-    <w:p>
-      <w:pPr>
-        <w:pStyle w:val="BodyText"/>
-        <w:spacing w:line="360" w:lineRule="auto"/>
-        <w:ind w:left="851" w:rightChars="-20" w:right="-44"/>
+        <w:ind w:left="851" w:right="-44" w:rightChars="-20"/>
+      </w:pPr>
+      <w:r>
+        <w:t>Tampilan Mengelola Data Materi</w:t>
+      </w:r>
+    </w:p>
+    <w:p>
+      <w:pPr>
+        <w:pStyle w:val="4"/>
+        <w:spacing w:line="360" w:lineRule="auto"/>
+        <w:ind w:left="851" w:right="-44" w:rightChars="-20"/>
+      </w:pPr>
+      <w:r>
+        <w:t>Tampilan Data Materi pada guru digunakan untuk mengelola data mata materi. Pada halaman Data Materi terdapat fungsi tambah, edit, dan hapus. Fungsi tambah digunakan untuk menambahkan data mata pelajaran. Fungsi edit digunakan untuk mengupdate atau memperbarui data materi yang sudah ada. Fungsi hapus digunakan untuk menghapus data materi.</w:t>
+      </w:r>
+    </w:p>
+    <w:p>
+      <w:pPr>
+        <w:pStyle w:val="4"/>
+        <w:spacing w:line="360" w:lineRule="auto"/>
+        <w:ind w:left="851" w:right="-44" w:rightChars="-20"/>
         <w:jc w:val="center"/>
       </w:pPr>
       <w:r>
-        <w:t xml:space="preserve">Gambar </w:t>
-      </w:r>
-      <w:r>
-        <w:t>4</w:t>
-      </w:r>
-      <w:r>
-        <w:t>.17. Implementasi Tampilan Data Mater</w:t>
-      </w:r>
-      <w:r>
-        <w:t>i</w:t>
-      </w:r>
-    </w:p>
-    <w:p>
-      <w:pPr>
-        <w:pStyle w:val="BodyText"/>
+        <w:t>Gambar 4.17. Implementasi Tampilan Data Materi</w:t>
+      </w:r>
+    </w:p>
+    <w:p>
+      <w:pPr>
+        <w:pStyle w:val="4"/>
         <w:numPr>
           <w:ilvl w:val="0"/>
-          <w:numId w:val="19"/>
+          <w:numId w:val="6"/>
         </w:numPr>
         <w:spacing w:line="360" w:lineRule="auto"/>
-        <w:ind w:left="851" w:rightChars="-20" w:right="-44"/>
-      </w:pPr>
-      <w:r>
-        <w:t>Tampilan Mengelola Data Soa</w:t>
-      </w:r>
-      <w:r>
-        <w:t>l</w:t>
-      </w:r>
-    </w:p>
-    <w:p>
-      <w:pPr>
-        <w:pStyle w:val="BodyText"/>
-        <w:spacing w:line="360" w:lineRule="auto"/>
-        <w:ind w:left="851" w:rightChars="-20" w:right="-44"/>
-      </w:pPr>
-      <w:r>
-        <w:t xml:space="preserve">Tampilan Soal pada guru digunakan untuk mengelola data soal. Pada halaman Soal terdapat fungsi tambah, edit, dan hapus, dan cetak. Fungsi tambah digunakan untuk menambahkan data soal. Fungsi edit digunakan </w:t>
-      </w:r>
-      <w:r>
-        <w:lastRenderedPageBreak/>
-        <w:t>untuk mengupdate atau memperbarui data mata soal yang sudah ada. Fungsi hapus digunakan untuk menghapus data mata soal. Fungsi cetak digunakan untuk mencetak hasil laporan dari data soal disesuaikan dengan mata pelajaran yang dipilih</w:t>
-      </w:r>
-      <w:r>
-        <w:t>.</w:t>
-      </w:r>
-    </w:p>
-    <w:p>
-      <w:pPr>
-        <w:pStyle w:val="BodyText"/>
-        <w:spacing w:line="360" w:lineRule="auto"/>
-        <w:ind w:left="851" w:rightChars="-20" w:right="-44"/>
+        <w:ind w:left="851" w:right="-44" w:rightChars="-20"/>
+      </w:pPr>
+      <w:r>
+        <w:t>Tampilan Mengelola Data Soal</w:t>
+      </w:r>
+    </w:p>
+    <w:p>
+      <w:pPr>
+        <w:pStyle w:val="4"/>
+        <w:spacing w:line="360" w:lineRule="auto"/>
+        <w:ind w:left="851" w:right="-44" w:rightChars="-20"/>
+      </w:pPr>
+      <w:r>
+        <w:t>Tampilan Soal pada guru digunakan untuk mengelola data soal. Pada halaman Soal terdapat fungsi tambah, edit, dan hapus, dan cetak. Fungsi tambah digunakan untuk menambahkan data soal. Fungsi edit digunakan untuk mengupdate atau memperbarui data mata soal yang sudah ada. Fungsi hapus digunakan untuk menghapus data mata soal. Fungsi cetak digunakan untuk mencetak hasil laporan dari data soal disesuaikan dengan mata pelajaran yang dipilih.</w:t>
+      </w:r>
+    </w:p>
+    <w:p>
+      <w:pPr>
+        <w:pStyle w:val="4"/>
+        <w:spacing w:line="360" w:lineRule="auto"/>
+        <w:ind w:left="851" w:right="-44" w:rightChars="-20"/>
         <w:jc w:val="center"/>
       </w:pPr>
       <w:r>
-        <w:t xml:space="preserve">Gambar </w:t>
-      </w:r>
-      <w:r>
-        <w:t>4</w:t>
-      </w:r>
-      <w:r>
-        <w:t>.18. Implementasi Tampilan Data Soal</w:t>
-      </w:r>
-    </w:p>
-    <w:p>
-      <w:pPr>
-        <w:pStyle w:val="BodyText"/>
+        <w:t>Gambar 4.18. Implementasi Tampilan Data Soal</w:t>
+      </w:r>
+    </w:p>
+    <w:p>
+      <w:pPr>
+        <w:pStyle w:val="4"/>
         <w:numPr>
           <w:ilvl w:val="0"/>
-          <w:numId w:val="19"/>
+          <w:numId w:val="6"/>
         </w:numPr>
         <w:spacing w:line="360" w:lineRule="auto"/>
-        <w:ind w:left="851" w:rightChars="-20" w:right="-44"/>
+        <w:ind w:left="851" w:right="-44" w:rightChars="-20"/>
       </w:pPr>
       <w:r>
         <w:t>Tampilan Mengelola Ujian</w:t>
@@ -1642,43 +1812,34 @@
     </w:p>
     <w:p>
       <w:pPr>
-        <w:pStyle w:val="BodyText"/>
-        <w:spacing w:line="360" w:lineRule="auto"/>
-        <w:ind w:left="851" w:rightChars="-20" w:right="-44"/>
-      </w:pPr>
-      <w:r>
-        <w:t>Tampilan Ujian pada guru digunakan untuk mengelola data ujian. Pada halaman Ujian terdapat fungsi tambah. Fungsi tambah digunakan untuk menambahkan ujian disesuaikan dengan mata pelajaran yang akan diujikan</w:t>
-      </w:r>
-      <w:r>
-        <w:t>.</w:t>
-      </w:r>
-    </w:p>
-    <w:p>
-      <w:pPr>
-        <w:pStyle w:val="BodyText"/>
-        <w:spacing w:line="360" w:lineRule="auto"/>
-        <w:ind w:left="851" w:rightChars="-20" w:right="-44"/>
+        <w:pStyle w:val="4"/>
+        <w:spacing w:line="360" w:lineRule="auto"/>
+        <w:ind w:left="851" w:right="-44" w:rightChars="-20"/>
+      </w:pPr>
+      <w:r>
+        <w:t>Tampilan Ujian pada guru digunakan untuk mengelola data ujian. Pada halaman Ujian terdapat fungsi tambah. Fungsi tambah digunakan untuk menambahkan ujian disesuaikan dengan mata pelajaran yang akan diujikan.</w:t>
+      </w:r>
+    </w:p>
+    <w:p>
+      <w:pPr>
+        <w:pStyle w:val="4"/>
+        <w:spacing w:line="360" w:lineRule="auto"/>
+        <w:ind w:left="851" w:right="-44" w:rightChars="-20"/>
         <w:jc w:val="center"/>
       </w:pPr>
       <w:r>
-        <w:t xml:space="preserve">Gambar </w:t>
-      </w:r>
-      <w:r>
-        <w:t>4</w:t>
-      </w:r>
-      <w:r>
-        <w:t>.19. Implementasi Tampilan Ujian</w:t>
-      </w:r>
-    </w:p>
-    <w:p>
-      <w:pPr>
-        <w:pStyle w:val="BodyText"/>
+        <w:t>Gambar 4.19. Implementasi Tampilan Ujian</w:t>
+      </w:r>
+    </w:p>
+    <w:p>
+      <w:pPr>
+        <w:pStyle w:val="4"/>
         <w:numPr>
           <w:ilvl w:val="0"/>
-          <w:numId w:val="19"/>
+          <w:numId w:val="6"/>
         </w:numPr>
         <w:spacing w:line="360" w:lineRule="auto"/>
-        <w:ind w:left="851" w:rightChars="-20" w:right="-44"/>
+        <w:ind w:left="851" w:right="-44" w:rightChars="-20"/>
       </w:pPr>
       <w:r>
         <w:t>Tampilan Mengelola Hasil Ujian</w:t>
@@ -1686,43 +1847,34 @@
     </w:p>
     <w:p>
       <w:pPr>
-        <w:pStyle w:val="BodyText"/>
-        <w:spacing w:line="360" w:lineRule="auto"/>
-        <w:ind w:left="851" w:rightChars="-20" w:right="-44"/>
-      </w:pPr>
-      <w:r>
-        <w:t>Tampilan Soal pada guru digunakan untuk mengelola data hasil ujian. Pada halaman Hasil Ujian terdapat fungsi cetak. Fungsi cetak digunakan untuk mencetak hasil laporan dari data hasil ujian disesuaikan dengan mata pelajaran yang dipilih</w:t>
-      </w:r>
-      <w:r>
-        <w:t>.</w:t>
-      </w:r>
-    </w:p>
-    <w:p>
-      <w:pPr>
-        <w:pStyle w:val="BodyText"/>
-        <w:spacing w:line="360" w:lineRule="auto"/>
-        <w:ind w:left="851" w:rightChars="-20" w:right="-44"/>
+        <w:pStyle w:val="4"/>
+        <w:spacing w:line="360" w:lineRule="auto"/>
+        <w:ind w:left="851" w:right="-44" w:rightChars="-20"/>
+      </w:pPr>
+      <w:r>
+        <w:t>Tampilan Soal pada guru digunakan untuk mengelola data hasil ujian. Pada halaman Hasil Ujian terdapat fungsi cetak. Fungsi cetak digunakan untuk mencetak hasil laporan dari data hasil ujian disesuaikan dengan mata pelajaran yang dipilih.</w:t>
+      </w:r>
+    </w:p>
+    <w:p>
+      <w:pPr>
+        <w:pStyle w:val="4"/>
+        <w:spacing w:line="360" w:lineRule="auto"/>
+        <w:ind w:left="851" w:right="-44" w:rightChars="-20"/>
         <w:jc w:val="center"/>
       </w:pPr>
       <w:r>
-        <w:t xml:space="preserve">Gambar </w:t>
-      </w:r>
-      <w:r>
-        <w:t>4</w:t>
-      </w:r>
-      <w:r>
-        <w:t>.20. Implementasi Tampilan Hasil Ujian</w:t>
-      </w:r>
-    </w:p>
-    <w:p>
-      <w:pPr>
-        <w:pStyle w:val="BodyText"/>
+        <w:t>Gambar 4.20. Implementasi Tampilan Hasil Ujian</w:t>
+      </w:r>
+    </w:p>
+    <w:p>
+      <w:pPr>
+        <w:pStyle w:val="4"/>
         <w:numPr>
           <w:ilvl w:val="0"/>
-          <w:numId w:val="19"/>
+          <w:numId w:val="6"/>
         </w:numPr>
         <w:spacing w:line="360" w:lineRule="auto"/>
-        <w:ind w:left="851" w:rightChars="-20" w:right="-44"/>
+        <w:ind w:left="851" w:right="-44" w:rightChars="-20"/>
       </w:pPr>
       <w:r>
         <w:t>Tampilan Data Materi</w:t>
@@ -1730,43 +1882,34 @@
     </w:p>
     <w:p>
       <w:pPr>
-        <w:pStyle w:val="BodyText"/>
-        <w:spacing w:line="360" w:lineRule="auto"/>
-        <w:ind w:left="851" w:rightChars="-20" w:right="-44"/>
-      </w:pPr>
-      <w:r>
-        <w:t>Tampilan Data Materi pada guru digunakan untuk mengelola data mata materi. Pada halaman Data Materi terdapat fungsi download. Fungsi download digunakan untuk mengunduh materi dari guru</w:t>
-      </w:r>
-      <w:r>
-        <w:t>.</w:t>
-      </w:r>
-    </w:p>
-    <w:p>
-      <w:pPr>
-        <w:pStyle w:val="BodyText"/>
-        <w:spacing w:line="360" w:lineRule="auto"/>
-        <w:ind w:left="851" w:rightChars="-20" w:right="-44"/>
+        <w:pStyle w:val="4"/>
+        <w:spacing w:line="360" w:lineRule="auto"/>
+        <w:ind w:left="851" w:right="-44" w:rightChars="-20"/>
+      </w:pPr>
+      <w:r>
+        <w:t>Tampilan Data Materi pada guru digunakan untuk mengelola data mata materi. Pada halaman Data Materi terdapat fungsi download. Fungsi download digunakan untuk mengunduh materi dari guru.</w:t>
+      </w:r>
+    </w:p>
+    <w:p>
+      <w:pPr>
+        <w:pStyle w:val="4"/>
+        <w:spacing w:line="360" w:lineRule="auto"/>
+        <w:ind w:left="851" w:right="-44" w:rightChars="-20"/>
         <w:jc w:val="center"/>
       </w:pPr>
       <w:r>
-        <w:t xml:space="preserve">Gambar </w:t>
-      </w:r>
-      <w:r>
-        <w:t>4</w:t>
-      </w:r>
-      <w:r>
-        <w:t>.21. Implementasi Tampilan Data Materi</w:t>
-      </w:r>
-    </w:p>
-    <w:p>
-      <w:pPr>
-        <w:pStyle w:val="BodyText"/>
+        <w:t>Gambar 4.21. Implementasi Tampilan Data Materi</w:t>
+      </w:r>
+    </w:p>
+    <w:p>
+      <w:pPr>
+        <w:pStyle w:val="4"/>
         <w:numPr>
           <w:ilvl w:val="0"/>
-          <w:numId w:val="19"/>
+          <w:numId w:val="6"/>
         </w:numPr>
         <w:spacing w:line="360" w:lineRule="auto"/>
-        <w:ind w:left="851" w:rightChars="-20" w:right="-44"/>
+        <w:ind w:left="851" w:right="-44" w:rightChars="-20"/>
       </w:pPr>
       <w:r>
         <w:t>Tampilan Ujian</w:t>
@@ -1774,43 +1917,34 @@
     </w:p>
     <w:p>
       <w:pPr>
-        <w:pStyle w:val="BodyText"/>
-        <w:spacing w:line="360" w:lineRule="auto"/>
-        <w:ind w:left="851" w:rightChars="-20" w:right="-44"/>
-      </w:pPr>
-      <w:r>
-        <w:t>Tampilan ujian pada siswa berfungsi untuk mengikuti ujian yang diberikan oleh guru. Siswa dapat mengikuti ujian dengan menekan tombol ikuti ujian</w:t>
-      </w:r>
-      <w:r>
-        <w:t>.</w:t>
-      </w:r>
-    </w:p>
-    <w:p>
-      <w:pPr>
-        <w:pStyle w:val="BodyText"/>
-        <w:spacing w:line="360" w:lineRule="auto"/>
-        <w:ind w:left="851" w:rightChars="-20" w:right="-44"/>
+        <w:pStyle w:val="4"/>
+        <w:spacing w:line="360" w:lineRule="auto"/>
+        <w:ind w:left="851" w:right="-44" w:rightChars="-20"/>
+      </w:pPr>
+      <w:r>
+        <w:t>Tampilan ujian pada siswa berfungsi untuk mengikuti ujian yang diberikan oleh guru. Siswa dapat mengikuti ujian dengan menekan tombol ikuti ujian.</w:t>
+      </w:r>
+    </w:p>
+    <w:p>
+      <w:pPr>
+        <w:pStyle w:val="4"/>
+        <w:spacing w:line="360" w:lineRule="auto"/>
+        <w:ind w:left="851" w:right="-44" w:rightChars="-20"/>
         <w:jc w:val="center"/>
       </w:pPr>
       <w:r>
-        <w:t xml:space="preserve">Gambar </w:t>
-      </w:r>
-      <w:r>
-        <w:t>4</w:t>
-      </w:r>
-      <w:r>
-        <w:t>.22. Implementasi Tampilan Ujian</w:t>
-      </w:r>
-    </w:p>
-    <w:p>
-      <w:pPr>
-        <w:pStyle w:val="BodyText"/>
+        <w:t>Gambar 4.22. Implementasi Tampilan Ujian</w:t>
+      </w:r>
+    </w:p>
+    <w:p>
+      <w:pPr>
+        <w:pStyle w:val="4"/>
         <w:numPr>
           <w:ilvl w:val="0"/>
-          <w:numId w:val="19"/>
+          <w:numId w:val="6"/>
         </w:numPr>
         <w:spacing w:line="360" w:lineRule="auto"/>
-        <w:ind w:left="851" w:rightChars="-20" w:right="-44"/>
+        <w:ind w:left="851" w:right="-44" w:rightChars="-20"/>
       </w:pPr>
       <w:r>
         <w:t>Tampilan Cetak Soal</w:t>
@@ -1818,88 +1952,69 @@
     </w:p>
     <w:p>
       <w:pPr>
-        <w:pStyle w:val="BodyText"/>
-        <w:spacing w:line="360" w:lineRule="auto"/>
-        <w:ind w:left="851" w:rightChars="-20" w:right="-44"/>
-      </w:pPr>
-      <w:r>
-        <w:t>Tampilan cetak soal yang dibuat oleh guru setelah guru menginputkan data soal</w:t>
-      </w:r>
-      <w:r>
-        <w:t>.</w:t>
-      </w:r>
-    </w:p>
-    <w:p>
-      <w:pPr>
-        <w:pStyle w:val="BodyText"/>
-        <w:spacing w:line="360" w:lineRule="auto"/>
-        <w:ind w:left="851" w:rightChars="-20" w:right="-44"/>
+        <w:pStyle w:val="4"/>
+        <w:spacing w:line="360" w:lineRule="auto"/>
+        <w:ind w:left="851" w:right="-44" w:rightChars="-20"/>
+      </w:pPr>
+      <w:r>
+        <w:t>Tampilan cetak soal yang dibuat oleh guru setelah guru menginputkan data soal.</w:t>
+      </w:r>
+    </w:p>
+    <w:p>
+      <w:pPr>
+        <w:pStyle w:val="4"/>
+        <w:spacing w:line="360" w:lineRule="auto"/>
+        <w:ind w:left="851" w:right="-44" w:rightChars="-20"/>
         <w:jc w:val="center"/>
       </w:pPr>
       <w:r>
-        <w:t xml:space="preserve">Gambar </w:t>
-      </w:r>
-      <w:r>
-        <w:t>4</w:t>
-      </w:r>
-      <w:r>
-        <w:t>.23. Implementasi Tampilan Cetak Soal</w:t>
-      </w:r>
-    </w:p>
-    <w:p>
-      <w:pPr>
-        <w:pStyle w:val="BodyText"/>
+        <w:t>Gambar 4.23. Implementasi Tampilan Cetak Soal</w:t>
+      </w:r>
+    </w:p>
+    <w:p>
+      <w:pPr>
+        <w:pStyle w:val="4"/>
         <w:numPr>
           <w:ilvl w:val="0"/>
-          <w:numId w:val="19"/>
+          <w:numId w:val="6"/>
         </w:numPr>
         <w:spacing w:line="360" w:lineRule="auto"/>
-        <w:ind w:left="851" w:rightChars="-20" w:right="-44"/>
-      </w:pPr>
-      <w:r>
-        <w:lastRenderedPageBreak/>
+        <w:ind w:left="851" w:right="-44" w:rightChars="-20"/>
+      </w:pPr>
+      <w:r>
         <w:t>Tampilan Cetak Laporan Hasil Ujian</w:t>
       </w:r>
     </w:p>
     <w:p>
       <w:pPr>
-        <w:pStyle w:val="BodyText"/>
-        <w:spacing w:line="360" w:lineRule="auto"/>
-        <w:ind w:left="851" w:rightChars="-20" w:right="-44"/>
-      </w:pPr>
-      <w:r>
-        <w:t>Tampilan cetak laporan hasil ujian setelah siswa mengikut ujian</w:t>
-      </w:r>
-      <w:r>
-        <w:t>.</w:t>
-      </w:r>
-    </w:p>
-    <w:p>
-      <w:pPr>
-        <w:pStyle w:val="BodyText"/>
-        <w:spacing w:line="360" w:lineRule="auto"/>
-        <w:ind w:left="851" w:rightChars="-20" w:right="-44"/>
+        <w:pStyle w:val="4"/>
+        <w:spacing w:line="360" w:lineRule="auto"/>
+        <w:ind w:left="851" w:right="-44" w:rightChars="-20"/>
+      </w:pPr>
+      <w:r>
+        <w:t>Tampilan cetak laporan hasil ujian setelah siswa mengikut ujian.</w:t>
+      </w:r>
+    </w:p>
+    <w:p>
+      <w:pPr>
+        <w:pStyle w:val="4"/>
+        <w:spacing w:line="360" w:lineRule="auto"/>
+        <w:ind w:left="851" w:right="-44" w:rightChars="-20"/>
         <w:jc w:val="center"/>
       </w:pPr>
       <w:r>
-        <w:t xml:space="preserve">Gambar </w:t>
-      </w:r>
-      <w:r>
-        <w:t>4</w:t>
-      </w:r>
-      <w:r>
-        <w:t>.24. Implementasi Tampilan Cetak Soal</w:t>
-      </w:r>
-    </w:p>
-    <w:p>
-      <w:pPr>
-        <w:pStyle w:val="BodyText"/>
+        <w:t>Gambar 4.24. Implementasi Tampilan Cetak Soal</w:t>
+      </w:r>
+    </w:p>
+    <w:p>
+      <w:pPr>
+        <w:pStyle w:val="4"/>
         <w:numPr>
           <w:ilvl w:val="0"/>
-          <w:numId w:val="19"/>
+          <w:numId w:val="6"/>
         </w:numPr>
         <w:spacing w:line="360" w:lineRule="auto"/>
-        <w:ind w:left="851" w:rightChars="-20" w:right="-44"/>
+        <w:ind w:left="851" w:right="-44" w:rightChars="-20"/>
       </w:pPr>
       <w:r>
         <w:t>Tampilan Halaman Notifikasi Email</w:t>
@@ -1907,43 +2022,34 @@
     </w:p>
     <w:p>
       <w:pPr>
-        <w:pStyle w:val="BodyText"/>
-        <w:spacing w:line="360" w:lineRule="auto"/>
-        <w:ind w:left="851" w:rightChars="-20" w:right="-44"/>
-      </w:pPr>
-      <w:r>
-        <w:t>Tampilan halaman notifikasi setelah admin mengaktifkan user siswa</w:t>
-      </w:r>
-      <w:r>
-        <w:t>.</w:t>
-      </w:r>
-    </w:p>
-    <w:p>
-      <w:pPr>
-        <w:pStyle w:val="BodyText"/>
-        <w:spacing w:line="360" w:lineRule="auto"/>
-        <w:ind w:left="851" w:rightChars="-20" w:right="-44"/>
+        <w:pStyle w:val="4"/>
+        <w:spacing w:line="360" w:lineRule="auto"/>
+        <w:ind w:left="851" w:right="-44" w:rightChars="-20"/>
+      </w:pPr>
+      <w:r>
+        <w:t>Tampilan halaman notifikasi setelah admin mengaktifkan user siswa.</w:t>
+      </w:r>
+    </w:p>
+    <w:p>
+      <w:pPr>
+        <w:pStyle w:val="4"/>
+        <w:spacing w:line="360" w:lineRule="auto"/>
+        <w:ind w:left="851" w:right="-44" w:rightChars="-20"/>
         <w:jc w:val="center"/>
       </w:pPr>
       <w:r>
-        <w:t xml:space="preserve">Gambar </w:t>
-      </w:r>
-      <w:r>
-        <w:t>4</w:t>
-      </w:r>
-      <w:r>
-        <w:t>.25. Implementasi Tampilan Notifikasi Email</w:t>
-      </w:r>
-    </w:p>
-    <w:p>
-      <w:pPr>
-        <w:pStyle w:val="BodyText"/>
+        <w:t>Gambar 4.25. Implementasi Tampilan Notifikasi Email</w:t>
+      </w:r>
+    </w:p>
+    <w:p>
+      <w:pPr>
+        <w:pStyle w:val="4"/>
         <w:numPr>
           <w:ilvl w:val="1"/>
-          <w:numId w:val="11"/>
+          <w:numId w:val="1"/>
         </w:numPr>
         <w:spacing w:line="360" w:lineRule="auto"/>
-        <w:ind w:left="567" w:rightChars="-20" w:right="-44" w:hanging="568"/>
+        <w:ind w:left="567" w:right="-44" w:rightChars="-20" w:hanging="568"/>
         <w:jc w:val="both"/>
       </w:pPr>
       <w:r>
@@ -1955,9 +2061,9 @@
     </w:p>
     <w:p>
       <w:pPr>
-        <w:pStyle w:val="BodyText"/>
-        <w:spacing w:line="360" w:lineRule="auto"/>
-        <w:ind w:left="567" w:rightChars="-20" w:right="-44" w:firstLine="709"/>
+        <w:pStyle w:val="4"/>
+        <w:spacing w:line="360" w:lineRule="auto"/>
+        <w:ind w:left="567" w:right="-44" w:rightChars="-20" w:firstLine="709"/>
         <w:jc w:val="both"/>
       </w:pPr>
       <w:r>
@@ -2033,21 +2139,18 @@
         <w:t xml:space="preserve"> </w:t>
       </w:r>
       <w:r>
-        <w:t>melakukan pengetesan pada spesifikasi fungsional program</w:t>
-      </w:r>
-      <w:r>
-        <w:t>.</w:t>
-      </w:r>
-    </w:p>
-    <w:p>
-      <w:pPr>
-        <w:pStyle w:val="BodyText"/>
+        <w:t>melakukan pengetesan pada spesifikasi fungsional program.</w:t>
+      </w:r>
+    </w:p>
+    <w:p>
+      <w:pPr>
+        <w:pStyle w:val="4"/>
         <w:numPr>
           <w:ilvl w:val="2"/>
-          <w:numId w:val="11"/>
+          <w:numId w:val="1"/>
         </w:numPr>
         <w:spacing w:line="360" w:lineRule="auto"/>
-        <w:ind w:left="709" w:rightChars="-20" w:right="-44"/>
+        <w:ind w:left="709" w:right="-44" w:rightChars="-20"/>
       </w:pPr>
       <w:r>
         <w:rPr>
@@ -2068,13 +2171,13 @@
     </w:p>
     <w:p>
       <w:pPr>
-        <w:pStyle w:val="BodyText"/>
+        <w:pStyle w:val="4"/>
         <w:numPr>
           <w:ilvl w:val="0"/>
-          <w:numId w:val="21"/>
+          <w:numId w:val="7"/>
         </w:numPr>
         <w:spacing w:line="360" w:lineRule="auto"/>
-        <w:ind w:rightChars="-20" w:right="-44"/>
+        <w:ind w:right="-44" w:rightChars="-20"/>
       </w:pPr>
       <w:r>
         <w:rPr>
@@ -2088,19 +2191,17 @@
     </w:p>
     <w:p>
       <w:pPr>
-        <w:pStyle w:val="BodyText"/>
-        <w:spacing w:line="360" w:lineRule="auto"/>
-        <w:ind w:left="1069" w:rightChars="-20" w:right="-44"/>
+        <w:pStyle w:val="4"/>
+        <w:spacing w:line="360" w:lineRule="auto"/>
+        <w:ind w:left="1069" w:right="-44" w:rightChars="-20"/>
         <w:jc w:val="center"/>
       </w:pPr>
       <w:r>
         <w:rPr>
-          <w:noProof/>
           <w:lang w:val="en-US"/>
         </w:rPr>
-        <w:lastRenderedPageBreak/>
         <w:drawing>
-          <wp:inline distT="0" distB="0" distL="0" distR="0" wp14:anchorId="586D4910" wp14:editId="7398E2EB">
+          <wp:inline distT="0" distB="0" distL="0" distR="0">
             <wp:extent cx="3200400" cy="3914775"/>
             <wp:effectExtent l="0" t="0" r="0" b="9525"/>
             <wp:docPr id="1" name="Picture 1"/>
@@ -2111,11 +2212,13 @@
               <a:graphicData uri="http://schemas.openxmlformats.org/drawingml/2006/picture">
                 <pic:pic xmlns:pic="http://schemas.openxmlformats.org/drawingml/2006/picture">
                   <pic:nvPicPr>
-                    <pic:cNvPr id="0" name=""/>
-                    <pic:cNvPicPr/>
+                    <pic:cNvPr id="1" name="Picture 1"/>
+                    <pic:cNvPicPr>
+                      <a:picLocks noChangeAspect="1"/>
+                    </pic:cNvPicPr>
                   </pic:nvPicPr>
                   <pic:blipFill>
-                    <a:blip r:embed="rId16"/>
+                    <a:blip r:embed="rId20"/>
                     <a:stretch>
                       <a:fillRect/>
                     </a:stretch>
@@ -2138,19 +2241,13 @@
     </w:p>
     <w:p>
       <w:pPr>
-        <w:pStyle w:val="BodyText"/>
-        <w:spacing w:line="360" w:lineRule="auto"/>
-        <w:ind w:left="1069" w:rightChars="-20" w:right="-44"/>
+        <w:pStyle w:val="4"/>
+        <w:spacing w:line="360" w:lineRule="auto"/>
+        <w:ind w:left="1069" w:right="-44" w:rightChars="-20"/>
         <w:jc w:val="center"/>
       </w:pPr>
       <w:r>
-        <w:t xml:space="preserve">Gambar </w:t>
-      </w:r>
-      <w:r>
-        <w:t>4</w:t>
-      </w:r>
-      <w:r>
-        <w:t xml:space="preserve">.22. </w:t>
+        <w:t xml:space="preserve">Gambar 4.22. </w:t>
       </w:r>
       <w:r>
         <w:rPr>
@@ -2164,13 +2261,13 @@
     </w:p>
     <w:p>
       <w:pPr>
-        <w:pStyle w:val="BodyText"/>
+        <w:pStyle w:val="4"/>
         <w:numPr>
           <w:ilvl w:val="0"/>
-          <w:numId w:val="21"/>
+          <w:numId w:val="7"/>
         </w:numPr>
         <w:spacing w:line="360" w:lineRule="auto"/>
-        <w:ind w:rightChars="-20" w:right="-44"/>
+        <w:ind w:right="-44" w:rightChars="-20"/>
       </w:pPr>
       <w:r>
         <w:t>Kompleksitas Siklomatis</w:t>
@@ -2354,9 +2451,9 @@
     </w:p>
     <w:p>
       <w:pPr>
-        <w:pStyle w:val="BodyText"/>
-        <w:spacing w:line="360" w:lineRule="auto"/>
-        <w:ind w:left="1134" w:rightChars="-20" w:right="-44"/>
+        <w:pStyle w:val="4"/>
+        <w:spacing w:line="360" w:lineRule="auto"/>
+        <w:ind w:left="1134" w:right="-44" w:rightChars="-20"/>
       </w:pPr>
       <w:r>
         <w:t>V(G)=7-7 +2=2</w:t>
@@ -2364,13 +2461,13 @@
     </w:p>
     <w:p>
       <w:pPr>
-        <w:pStyle w:val="BodyText"/>
+        <w:pStyle w:val="4"/>
         <w:numPr>
           <w:ilvl w:val="0"/>
-          <w:numId w:val="21"/>
+          <w:numId w:val="7"/>
         </w:numPr>
         <w:spacing w:line="360" w:lineRule="auto"/>
-        <w:ind w:rightChars="-20" w:right="-44"/>
+        <w:ind w:right="-44" w:rightChars="-20"/>
       </w:pPr>
       <w:r>
         <w:t>Basis Set</w:t>
@@ -2388,7 +2485,6 @@
         <w:rPr>
           <w:sz w:val="24"/>
         </w:rPr>
-        <w:lastRenderedPageBreak/>
         <w:t>BasisSetyangdihasilkan adalah 2 jalur,yaitu:</w:t>
       </w:r>
     </w:p>
@@ -2405,7 +2501,7 @@
       <w:pPr>
         <w:numPr>
           <w:ilvl w:val="1"/>
-          <w:numId w:val="22"/>
+          <w:numId w:val="8"/>
         </w:numPr>
         <w:tabs>
           <w:tab w:val="left" w:pos="2680"/>
@@ -2434,13 +2530,13 @@
     </w:p>
     <w:p>
       <w:pPr>
-        <w:pStyle w:val="BodyText"/>
+        <w:pStyle w:val="4"/>
         <w:numPr>
           <w:ilvl w:val="1"/>
-          <w:numId w:val="22"/>
+          <w:numId w:val="8"/>
         </w:numPr>
         <w:spacing w:line="360" w:lineRule="auto"/>
-        <w:ind w:left="1560" w:rightChars="-20" w:right="-44" w:hanging="426"/>
+        <w:ind w:left="1560" w:right="-44" w:rightChars="-20" w:hanging="426"/>
       </w:pPr>
       <w:r>
         <w:t>1 – 2 – 3 – 4– 6 – 7 (data valid, simpan)</w:t>
@@ -2448,13 +2544,13 @@
     </w:p>
     <w:p>
       <w:pPr>
-        <w:pStyle w:val="BodyText"/>
+        <w:pStyle w:val="4"/>
         <w:numPr>
           <w:ilvl w:val="2"/>
-          <w:numId w:val="11"/>
+          <w:numId w:val="1"/>
         </w:numPr>
         <w:spacing w:line="360" w:lineRule="auto"/>
-        <w:ind w:left="709" w:rightChars="-20" w:right="-44"/>
+        <w:ind w:left="709" w:right="-44" w:rightChars="-20"/>
       </w:pPr>
       <w:r>
         <w:rPr>
@@ -2475,9 +2571,9 @@
     </w:p>
     <w:p>
       <w:pPr>
-        <w:pStyle w:val="BodyText"/>
-        <w:spacing w:line="360" w:lineRule="auto"/>
-        <w:ind w:left="709" w:rightChars="-20" w:right="-44"/>
+        <w:pStyle w:val="4"/>
+        <w:spacing w:line="360" w:lineRule="auto"/>
+        <w:ind w:left="709" w:right="-44" w:rightChars="-20"/>
       </w:pPr>
       <w:r>
         <w:rPr>
@@ -2504,21 +2600,18 @@
         <w:t>software,</w:t>
       </w:r>
       <w:r>
-        <w:t xml:space="preserve"> penguji dapat mendefinisikan sekumpulan kondisi input dan melakukan pengetesan pada spesifikasi fungsional program</w:t>
-      </w:r>
-      <w:r>
-        <w:t>.</w:t>
-      </w:r>
-    </w:p>
-    <w:p>
-      <w:pPr>
-        <w:pStyle w:val="BodyText"/>
+        <w:t xml:space="preserve"> penguji dapat mendefinisikan sekumpulan kondisi input dan melakukan pengetesan pada spesifikasi fungsional program.</w:t>
+      </w:r>
+    </w:p>
+    <w:p>
+      <w:pPr>
+        <w:pStyle w:val="4"/>
         <w:numPr>
           <w:ilvl w:val="0"/>
-          <w:numId w:val="23"/>
+          <w:numId w:val="9"/>
         </w:numPr>
         <w:spacing w:line="360" w:lineRule="auto"/>
-        <w:ind w:rightChars="-20" w:right="-44"/>
+        <w:ind w:right="-44" w:rightChars="-20"/>
       </w:pPr>
       <w:r>
         <w:t>Admin</w:t>
@@ -2526,19 +2619,13 @@
     </w:p>
     <w:p>
       <w:pPr>
-        <w:pStyle w:val="BodyText"/>
-        <w:spacing w:line="360" w:lineRule="auto"/>
-        <w:ind w:left="720" w:rightChars="-20" w:right="-44"/>
+        <w:pStyle w:val="4"/>
+        <w:spacing w:line="360" w:lineRule="auto"/>
+        <w:ind w:left="720" w:right="-44" w:rightChars="-20"/>
         <w:jc w:val="center"/>
       </w:pPr>
       <w:r>
-        <w:t xml:space="preserve">Tabel </w:t>
-      </w:r>
-      <w:r>
-        <w:t>4</w:t>
-      </w:r>
-      <w:r>
-        <w:t xml:space="preserve">.1. Pengujian </w:t>
+        <w:t xml:space="preserve">Tabel 4.1. Pengujian </w:t>
       </w:r>
       <w:r>
         <w:rPr>
@@ -2547,18 +2634,29 @@
         <w:t>Black-Box</w:t>
       </w:r>
       <w:r>
-        <w:t xml:space="preserve"> Admi</w:t>
-      </w:r>
-      <w:r>
-        <w:t>n</w:t>
+        <w:t xml:space="preserve"> Admin</w:t>
       </w:r>
     </w:p>
     <w:tbl>
       <w:tblPr>
-        <w:tblStyle w:val="TableGrid"/>
+        <w:tblStyle w:val="9"/>
         <w:tblW w:w="0" w:type="auto"/>
         <w:tblInd w:w="720" w:type="dxa"/>
-        <w:tblLook w:val="04A0" w:firstRow="1" w:lastRow="0" w:firstColumn="1" w:lastColumn="0" w:noHBand="0" w:noVBand="1"/>
+        <w:tblBorders>
+          <w:top w:val="single" w:color="auto" w:sz="4" w:space="0"/>
+          <w:left w:val="single" w:color="auto" w:sz="4" w:space="0"/>
+          <w:bottom w:val="single" w:color="auto" w:sz="4" w:space="0"/>
+          <w:right w:val="single" w:color="auto" w:sz="4" w:space="0"/>
+          <w:insideH w:val="single" w:color="auto" w:sz="4" w:space="0"/>
+          <w:insideV w:val="single" w:color="auto" w:sz="4" w:space="0"/>
+        </w:tblBorders>
+        <w:tblLayout w:type="autofit"/>
+        <w:tblCellMar>
+          <w:top w:w="0" w:type="dxa"/>
+          <w:left w:w="108" w:type="dxa"/>
+          <w:bottom w:w="0" w:type="dxa"/>
+          <w:right w:w="108" w:type="dxa"/>
+        </w:tblCellMar>
       </w:tblPr>
       <w:tblGrid>
         <w:gridCol w:w="1367"/>
@@ -2568,6 +2666,22 @@
         <w:gridCol w:w="1449"/>
       </w:tblGrid>
       <w:tr>
+        <w:tblPrEx>
+          <w:tblBorders>
+            <w:top w:val="single" w:color="auto" w:sz="4" w:space="0"/>
+            <w:left w:val="single" w:color="auto" w:sz="4" w:space="0"/>
+            <w:bottom w:val="single" w:color="auto" w:sz="4" w:space="0"/>
+            <w:right w:val="single" w:color="auto" w:sz="4" w:space="0"/>
+            <w:insideH w:val="single" w:color="auto" w:sz="4" w:space="0"/>
+            <w:insideV w:val="single" w:color="auto" w:sz="4" w:space="0"/>
+          </w:tblBorders>
+          <w:tblCellMar>
+            <w:top w:w="0" w:type="dxa"/>
+            <w:left w:w="108" w:type="dxa"/>
+            <w:bottom w:w="0" w:type="dxa"/>
+            <w:right w:w="108" w:type="dxa"/>
+          </w:tblCellMar>
+        </w:tblPrEx>
         <w:tc>
           <w:tcPr>
             <w:tcW w:w="1367" w:type="dxa"/>
@@ -2575,9 +2689,9 @@
           </w:tcPr>
           <w:p>
             <w:pPr>
-              <w:pStyle w:val="BodyText"/>
-              <w:spacing w:line="360" w:lineRule="auto"/>
-              <w:ind w:rightChars="-20" w:right="-44"/>
+              <w:pStyle w:val="4"/>
+              <w:spacing w:line="360" w:lineRule="auto"/>
+              <w:ind w:right="-44" w:rightChars="-20"/>
               <w:jc w:val="center"/>
               <w:rPr>
                 <w:b/>
@@ -2598,9 +2712,9 @@
           </w:tcPr>
           <w:p>
             <w:pPr>
-              <w:pStyle w:val="BodyText"/>
-              <w:spacing w:line="360" w:lineRule="auto"/>
-              <w:ind w:rightChars="-20" w:right="-44"/>
+              <w:pStyle w:val="4"/>
+              <w:spacing w:line="360" w:lineRule="auto"/>
+              <w:ind w:right="-44" w:rightChars="-20"/>
               <w:jc w:val="center"/>
               <w:rPr>
                 <w:b/>
@@ -2621,9 +2735,9 @@
           </w:tcPr>
           <w:p>
             <w:pPr>
-              <w:pStyle w:val="BodyText"/>
-              <w:spacing w:line="360" w:lineRule="auto"/>
-              <w:ind w:rightChars="-20" w:right="-44"/>
+              <w:pStyle w:val="4"/>
+              <w:spacing w:line="360" w:lineRule="auto"/>
+              <w:ind w:right="-44" w:rightChars="-20"/>
               <w:jc w:val="center"/>
               <w:rPr>
                 <w:b/>
@@ -2644,9 +2758,9 @@
           </w:tcPr>
           <w:p>
             <w:pPr>
-              <w:pStyle w:val="BodyText"/>
-              <w:spacing w:line="360" w:lineRule="auto"/>
-              <w:ind w:rightChars="-20" w:right="-44"/>
+              <w:pStyle w:val="4"/>
+              <w:spacing w:line="360" w:lineRule="auto"/>
+              <w:ind w:right="-44" w:rightChars="-20"/>
               <w:jc w:val="center"/>
               <w:rPr>
                 <w:b/>
@@ -2667,9 +2781,9 @@
           </w:tcPr>
           <w:p>
             <w:pPr>
-              <w:pStyle w:val="BodyText"/>
-              <w:spacing w:line="360" w:lineRule="auto"/>
-              <w:ind w:rightChars="-20" w:right="-44"/>
+              <w:pStyle w:val="4"/>
+              <w:spacing w:line="360" w:lineRule="auto"/>
+              <w:ind w:right="-44" w:rightChars="-20"/>
               <w:jc w:val="center"/>
               <w:rPr>
                 <w:b/>
@@ -2685,15 +2799,31 @@
         </w:tc>
       </w:tr>
       <w:tr>
+        <w:tblPrEx>
+          <w:tblBorders>
+            <w:top w:val="single" w:color="auto" w:sz="4" w:space="0"/>
+            <w:left w:val="single" w:color="auto" w:sz="4" w:space="0"/>
+            <w:bottom w:val="single" w:color="auto" w:sz="4" w:space="0"/>
+            <w:right w:val="single" w:color="auto" w:sz="4" w:space="0"/>
+            <w:insideH w:val="single" w:color="auto" w:sz="4" w:space="0"/>
+            <w:insideV w:val="single" w:color="auto" w:sz="4" w:space="0"/>
+          </w:tblBorders>
+          <w:tblCellMar>
+            <w:top w:w="0" w:type="dxa"/>
+            <w:left w:w="108" w:type="dxa"/>
+            <w:bottom w:w="0" w:type="dxa"/>
+            <w:right w:w="108" w:type="dxa"/>
+          </w:tblCellMar>
+        </w:tblPrEx>
         <w:tc>
           <w:tcPr>
             <w:tcW w:w="1367" w:type="dxa"/>
           </w:tcPr>
           <w:p>
             <w:pPr>
-              <w:pStyle w:val="BodyText"/>
-              <w:spacing w:line="360" w:lineRule="auto"/>
-              <w:ind w:rightChars="-20" w:right="-44"/>
+              <w:pStyle w:val="4"/>
+              <w:spacing w:line="360" w:lineRule="auto"/>
+              <w:ind w:right="-44" w:rightChars="-20"/>
               <w:jc w:val="right"/>
             </w:pPr>
             <w:r>
@@ -2707,9 +2837,10 @@
           </w:tcPr>
           <w:p>
             <w:pPr>
-              <w:pStyle w:val="BodyText"/>
-              <w:spacing w:line="360" w:lineRule="auto"/>
-              <w:ind w:rightChars="-20" w:right="-44"/>
+              <w:pStyle w:val="4"/>
+              <w:spacing w:line="360" w:lineRule="auto"/>
+              <w:ind w:right="-44" w:rightChars="-20"/>
+              <w:jc w:val="both"/>
             </w:pPr>
             <w:r>
               <w:t>Halaman Login Admin</w:t>
@@ -2722,18 +2853,13 @@
           </w:tcPr>
           <w:p>
             <w:pPr>
-              <w:pStyle w:val="BodyText"/>
-              <w:spacing w:line="360" w:lineRule="auto"/>
-              <w:ind w:rightChars="-20" w:right="-44"/>
-            </w:pPr>
-            <w:r>
-              <w:t xml:space="preserve">Maskan username dan password untuk </w:t>
-            </w:r>
-            <w:r>
-              <w:t>admin</w:t>
-            </w:r>
-            <w:r>
-              <w:t xml:space="preserve"> yang benar</w:t>
+              <w:pStyle w:val="4"/>
+              <w:spacing w:line="360" w:lineRule="auto"/>
+              <w:ind w:right="-44" w:rightChars="-20"/>
+              <w:jc w:val="both"/>
+            </w:pPr>
+            <w:r>
+              <w:t>Maskan username dan password untuk admin yang benar</w:t>
             </w:r>
           </w:p>
         </w:tc>
@@ -2743,15 +2869,13 @@
           </w:tcPr>
           <w:p>
             <w:pPr>
-              <w:pStyle w:val="BodyText"/>
-              <w:spacing w:line="360" w:lineRule="auto"/>
-              <w:ind w:rightChars="-20" w:right="-44"/>
-            </w:pPr>
-            <w:r>
-              <w:t xml:space="preserve">Menampilkan halaman menu utama </w:t>
-            </w:r>
-            <w:r>
-              <w:t>admin</w:t>
+              <w:pStyle w:val="4"/>
+              <w:spacing w:line="360" w:lineRule="auto"/>
+              <w:ind w:right="-44" w:rightChars="-20"/>
+              <w:jc w:val="both"/>
+            </w:pPr>
+            <w:r>
+              <w:t>Menampilkan halaman menu utama admin</w:t>
             </w:r>
           </w:p>
         </w:tc>
@@ -2761,9 +2885,10 @@
           </w:tcPr>
           <w:p>
             <w:pPr>
-              <w:pStyle w:val="BodyText"/>
-              <w:spacing w:line="360" w:lineRule="auto"/>
-              <w:ind w:rightChars="-20" w:right="-44"/>
+              <w:pStyle w:val="4"/>
+              <w:spacing w:line="360" w:lineRule="auto"/>
+              <w:ind w:right="-44" w:rightChars="-20"/>
+              <w:jc w:val="both"/>
             </w:pPr>
             <w:r>
               <w:t>berhasil</w:t>
@@ -2772,15 +2897,31 @@
         </w:tc>
       </w:tr>
       <w:tr>
+        <w:tblPrEx>
+          <w:tblBorders>
+            <w:top w:val="single" w:color="auto" w:sz="4" w:space="0"/>
+            <w:left w:val="single" w:color="auto" w:sz="4" w:space="0"/>
+            <w:bottom w:val="single" w:color="auto" w:sz="4" w:space="0"/>
+            <w:right w:val="single" w:color="auto" w:sz="4" w:space="0"/>
+            <w:insideH w:val="single" w:color="auto" w:sz="4" w:space="0"/>
+            <w:insideV w:val="single" w:color="auto" w:sz="4" w:space="0"/>
+          </w:tblBorders>
+          <w:tblCellMar>
+            <w:top w:w="0" w:type="dxa"/>
+            <w:left w:w="108" w:type="dxa"/>
+            <w:bottom w:w="0" w:type="dxa"/>
+            <w:right w:w="108" w:type="dxa"/>
+          </w:tblCellMar>
+        </w:tblPrEx>
         <w:tc>
           <w:tcPr>
             <w:tcW w:w="1367" w:type="dxa"/>
           </w:tcPr>
           <w:p>
             <w:pPr>
-              <w:pStyle w:val="BodyText"/>
-              <w:spacing w:line="360" w:lineRule="auto"/>
-              <w:ind w:rightChars="-20" w:right="-44"/>
+              <w:pStyle w:val="4"/>
+              <w:spacing w:line="360" w:lineRule="auto"/>
+              <w:ind w:right="-44" w:rightChars="-20"/>
               <w:jc w:val="right"/>
             </w:pPr>
             <w:r>
@@ -2794,15 +2935,13 @@
           </w:tcPr>
           <w:p>
             <w:pPr>
-              <w:pStyle w:val="BodyText"/>
-              <w:spacing w:line="360" w:lineRule="auto"/>
-              <w:ind w:rightChars="-20" w:right="-44"/>
-            </w:pPr>
-            <w:r>
-              <w:t xml:space="preserve">Halaman </w:t>
-            </w:r>
-            <w:r>
-              <w:t>Menu Utrama Admin</w:t>
+              <w:pStyle w:val="4"/>
+              <w:spacing w:line="360" w:lineRule="auto"/>
+              <w:ind w:right="-44" w:rightChars="-20"/>
+              <w:jc w:val="both"/>
+            </w:pPr>
+            <w:r>
+              <w:t>Halaman Menu Utrama Admin</w:t>
             </w:r>
           </w:p>
         </w:tc>
@@ -2812,9 +2951,10 @@
           </w:tcPr>
           <w:p>
             <w:pPr>
-              <w:pStyle w:val="BodyText"/>
-              <w:spacing w:line="360" w:lineRule="auto"/>
-              <w:ind w:rightChars="-20" w:right="-44"/>
+              <w:pStyle w:val="4"/>
+              <w:spacing w:line="360" w:lineRule="auto"/>
+              <w:ind w:right="-44" w:rightChars="-20"/>
+              <w:jc w:val="both"/>
             </w:pPr>
             <w:r>
               <w:t>Menekan menu dashboard admin</w:t>
@@ -2827,9 +2967,10 @@
           </w:tcPr>
           <w:p>
             <w:pPr>
-              <w:pStyle w:val="BodyText"/>
-              <w:spacing w:line="360" w:lineRule="auto"/>
-              <w:ind w:rightChars="-20" w:right="-44"/>
+              <w:pStyle w:val="4"/>
+              <w:spacing w:line="360" w:lineRule="auto"/>
+              <w:ind w:right="-44" w:rightChars="-20"/>
+              <w:jc w:val="both"/>
             </w:pPr>
             <w:r>
               <w:t>Menampilkan menu data siswa, data guru, data mapel, data materi, soal, hasil ujian, setting email</w:t>
@@ -2842,9 +2983,10 @@
           </w:tcPr>
           <w:p>
             <w:pPr>
-              <w:pStyle w:val="BodyText"/>
-              <w:spacing w:line="360" w:lineRule="auto"/>
-              <w:ind w:rightChars="-20" w:right="-44"/>
+              <w:pStyle w:val="4"/>
+              <w:spacing w:line="360" w:lineRule="auto"/>
+              <w:ind w:right="-44" w:rightChars="-20"/>
+              <w:jc w:val="both"/>
             </w:pPr>
             <w:r>
               <w:t>berhasil</w:t>
@@ -2853,15 +2995,31 @@
         </w:tc>
       </w:tr>
       <w:tr>
+        <w:tblPrEx>
+          <w:tblBorders>
+            <w:top w:val="single" w:color="auto" w:sz="4" w:space="0"/>
+            <w:left w:val="single" w:color="auto" w:sz="4" w:space="0"/>
+            <w:bottom w:val="single" w:color="auto" w:sz="4" w:space="0"/>
+            <w:right w:val="single" w:color="auto" w:sz="4" w:space="0"/>
+            <w:insideH w:val="single" w:color="auto" w:sz="4" w:space="0"/>
+            <w:insideV w:val="single" w:color="auto" w:sz="4" w:space="0"/>
+          </w:tblBorders>
+          <w:tblCellMar>
+            <w:top w:w="0" w:type="dxa"/>
+            <w:left w:w="108" w:type="dxa"/>
+            <w:bottom w:w="0" w:type="dxa"/>
+            <w:right w:w="108" w:type="dxa"/>
+          </w:tblCellMar>
+        </w:tblPrEx>
         <w:tc>
           <w:tcPr>
             <w:tcW w:w="1367" w:type="dxa"/>
           </w:tcPr>
           <w:p>
             <w:pPr>
-              <w:pStyle w:val="BodyText"/>
-              <w:spacing w:line="360" w:lineRule="auto"/>
-              <w:ind w:rightChars="-20" w:right="-44"/>
+              <w:pStyle w:val="4"/>
+              <w:spacing w:line="360" w:lineRule="auto"/>
+              <w:ind w:right="-44" w:rightChars="-20"/>
               <w:jc w:val="right"/>
             </w:pPr>
             <w:r>
@@ -2875,15 +3033,13 @@
           </w:tcPr>
           <w:p>
             <w:pPr>
-              <w:pStyle w:val="BodyText"/>
-              <w:spacing w:line="360" w:lineRule="auto"/>
-              <w:ind w:rightChars="-20" w:right="-44"/>
-            </w:pPr>
-            <w:r>
-              <w:t xml:space="preserve">Halaman </w:t>
-            </w:r>
-            <w:r>
-              <w:t>Data Siswa Admin</w:t>
+              <w:pStyle w:val="4"/>
+              <w:spacing w:line="360" w:lineRule="auto"/>
+              <w:ind w:right="-44" w:rightChars="-20"/>
+              <w:jc w:val="both"/>
+            </w:pPr>
+            <w:r>
+              <w:t>Halaman Data Siswa Admin</w:t>
             </w:r>
           </w:p>
         </w:tc>
@@ -2893,16 +3049,13 @@
           </w:tcPr>
           <w:p>
             <w:pPr>
-              <w:pStyle w:val="BodyText"/>
-              <w:spacing w:line="360" w:lineRule="auto"/>
-              <w:ind w:rightChars="-20" w:right="-44"/>
-            </w:pPr>
-            <w:r>
-              <w:t xml:space="preserve">Menekan menu data </w:t>
-            </w:r>
-            <w:r>
-              <w:lastRenderedPageBreak/>
-              <w:t>siswa admin</w:t>
+              <w:pStyle w:val="4"/>
+              <w:spacing w:line="360" w:lineRule="auto"/>
+              <w:ind w:right="-44" w:rightChars="-20"/>
+              <w:jc w:val="both"/>
+            </w:pPr>
+            <w:r>
+              <w:t>Menekan menu data siswa admin</w:t>
             </w:r>
           </w:p>
         </w:tc>
@@ -2912,17 +3065,13 @@
           </w:tcPr>
           <w:p>
             <w:pPr>
-              <w:pStyle w:val="BodyText"/>
-              <w:spacing w:line="360" w:lineRule="auto"/>
-              <w:ind w:rightChars="-20" w:right="-44"/>
-            </w:pPr>
-            <w:r>
-              <w:lastRenderedPageBreak/>
-              <w:t xml:space="preserve">Menampilkan halaman data </w:t>
-            </w:r>
-            <w:r>
-              <w:lastRenderedPageBreak/>
-              <w:t>siswa admin</w:t>
+              <w:pStyle w:val="4"/>
+              <w:spacing w:line="360" w:lineRule="auto"/>
+              <w:ind w:right="-44" w:rightChars="-20"/>
+              <w:jc w:val="both"/>
+            </w:pPr>
+            <w:r>
+              <w:t>Menampilkan halaman data siswa admin</w:t>
             </w:r>
           </w:p>
         </w:tc>
@@ -2932,31 +3081,46 @@
           </w:tcPr>
           <w:p>
             <w:pPr>
-              <w:pStyle w:val="BodyText"/>
-              <w:spacing w:line="360" w:lineRule="auto"/>
-              <w:ind w:rightChars="-20" w:right="-44"/>
-            </w:pPr>
-            <w:r>
-              <w:lastRenderedPageBreak/>
+              <w:pStyle w:val="4"/>
+              <w:spacing w:line="360" w:lineRule="auto"/>
+              <w:ind w:right="-44" w:rightChars="-20"/>
+              <w:jc w:val="both"/>
+            </w:pPr>
+            <w:r>
               <w:t>berhasil</w:t>
             </w:r>
           </w:p>
         </w:tc>
       </w:tr>
       <w:tr>
+        <w:tblPrEx>
+          <w:tblBorders>
+            <w:top w:val="single" w:color="auto" w:sz="4" w:space="0"/>
+            <w:left w:val="single" w:color="auto" w:sz="4" w:space="0"/>
+            <w:bottom w:val="single" w:color="auto" w:sz="4" w:space="0"/>
+            <w:right w:val="single" w:color="auto" w:sz="4" w:space="0"/>
+            <w:insideH w:val="single" w:color="auto" w:sz="4" w:space="0"/>
+            <w:insideV w:val="single" w:color="auto" w:sz="4" w:space="0"/>
+          </w:tblBorders>
+          <w:tblCellMar>
+            <w:top w:w="0" w:type="dxa"/>
+            <w:left w:w="108" w:type="dxa"/>
+            <w:bottom w:w="0" w:type="dxa"/>
+            <w:right w:w="108" w:type="dxa"/>
+          </w:tblCellMar>
+        </w:tblPrEx>
         <w:tc>
           <w:tcPr>
             <w:tcW w:w="1367" w:type="dxa"/>
           </w:tcPr>
           <w:p>
             <w:pPr>
-              <w:pStyle w:val="BodyText"/>
-              <w:spacing w:line="360" w:lineRule="auto"/>
-              <w:ind w:rightChars="-20" w:right="-44"/>
+              <w:pStyle w:val="4"/>
+              <w:spacing w:line="360" w:lineRule="auto"/>
+              <w:ind w:right="-44" w:rightChars="-20"/>
               <w:jc w:val="right"/>
             </w:pPr>
             <w:r>
-              <w:lastRenderedPageBreak/>
               <w:t>4.</w:t>
             </w:r>
           </w:p>
@@ -2967,15 +3131,13 @@
           </w:tcPr>
           <w:p>
             <w:pPr>
-              <w:pStyle w:val="BodyText"/>
-              <w:spacing w:line="360" w:lineRule="auto"/>
-              <w:ind w:rightChars="-20" w:right="-44"/>
-            </w:pPr>
-            <w:r>
-              <w:t xml:space="preserve">Halaman </w:t>
-            </w:r>
-            <w:r>
-              <w:t>Data Guru Admin</w:t>
+              <w:pStyle w:val="4"/>
+              <w:spacing w:line="360" w:lineRule="auto"/>
+              <w:ind w:right="-44" w:rightChars="-20"/>
+              <w:jc w:val="both"/>
+            </w:pPr>
+            <w:r>
+              <w:t>Halaman Data Guru Admin</w:t>
             </w:r>
           </w:p>
         </w:tc>
@@ -2985,9 +3147,10 @@
           </w:tcPr>
           <w:p>
             <w:pPr>
-              <w:pStyle w:val="BodyText"/>
-              <w:spacing w:line="360" w:lineRule="auto"/>
-              <w:ind w:rightChars="-20" w:right="-44"/>
+              <w:pStyle w:val="4"/>
+              <w:spacing w:line="360" w:lineRule="auto"/>
+              <w:ind w:right="-44" w:rightChars="-20"/>
+              <w:jc w:val="both"/>
             </w:pPr>
             <w:r>
               <w:t>Menekan menu data guru admin</w:t>
@@ -3000,9 +3163,10 @@
           </w:tcPr>
           <w:p>
             <w:pPr>
-              <w:pStyle w:val="BodyText"/>
-              <w:spacing w:line="360" w:lineRule="auto"/>
-              <w:ind w:rightChars="-20" w:right="-44"/>
+              <w:pStyle w:val="4"/>
+              <w:spacing w:line="360" w:lineRule="auto"/>
+              <w:ind w:right="-44" w:rightChars="-20"/>
+              <w:jc w:val="both"/>
             </w:pPr>
             <w:r>
               <w:t>Menampilkan halaman data guru admin</w:t>
@@ -3015,9 +3179,10 @@
           </w:tcPr>
           <w:p>
             <w:pPr>
-              <w:pStyle w:val="BodyText"/>
-              <w:spacing w:line="360" w:lineRule="auto"/>
-              <w:ind w:rightChars="-20" w:right="-44"/>
+              <w:pStyle w:val="4"/>
+              <w:spacing w:line="360" w:lineRule="auto"/>
+              <w:ind w:right="-44" w:rightChars="-20"/>
+              <w:jc w:val="both"/>
             </w:pPr>
             <w:r>
               <w:t>berhasil</w:t>
@@ -3026,15 +3191,31 @@
         </w:tc>
       </w:tr>
       <w:tr>
+        <w:tblPrEx>
+          <w:tblBorders>
+            <w:top w:val="single" w:color="auto" w:sz="4" w:space="0"/>
+            <w:left w:val="single" w:color="auto" w:sz="4" w:space="0"/>
+            <w:bottom w:val="single" w:color="auto" w:sz="4" w:space="0"/>
+            <w:right w:val="single" w:color="auto" w:sz="4" w:space="0"/>
+            <w:insideH w:val="single" w:color="auto" w:sz="4" w:space="0"/>
+            <w:insideV w:val="single" w:color="auto" w:sz="4" w:space="0"/>
+          </w:tblBorders>
+          <w:tblCellMar>
+            <w:top w:w="0" w:type="dxa"/>
+            <w:left w:w="108" w:type="dxa"/>
+            <w:bottom w:w="0" w:type="dxa"/>
+            <w:right w:w="108" w:type="dxa"/>
+          </w:tblCellMar>
+        </w:tblPrEx>
         <w:tc>
           <w:tcPr>
             <w:tcW w:w="1367" w:type="dxa"/>
           </w:tcPr>
           <w:p>
             <w:pPr>
-              <w:pStyle w:val="BodyText"/>
-              <w:spacing w:line="360" w:lineRule="auto"/>
-              <w:ind w:rightChars="-20" w:right="-44"/>
+              <w:pStyle w:val="4"/>
+              <w:spacing w:line="360" w:lineRule="auto"/>
+              <w:ind w:right="-44" w:rightChars="-20"/>
               <w:jc w:val="right"/>
             </w:pPr>
             <w:r>
@@ -3048,15 +3229,13 @@
           </w:tcPr>
           <w:p>
             <w:pPr>
-              <w:pStyle w:val="BodyText"/>
-              <w:spacing w:line="360" w:lineRule="auto"/>
-              <w:ind w:rightChars="-20" w:right="-44"/>
-            </w:pPr>
-            <w:r>
-              <w:t xml:space="preserve">Halaman </w:t>
-            </w:r>
-            <w:r>
-              <w:t>Data Mapel Admin</w:t>
+              <w:pStyle w:val="4"/>
+              <w:spacing w:line="360" w:lineRule="auto"/>
+              <w:ind w:right="-44" w:rightChars="-20"/>
+              <w:jc w:val="both"/>
+            </w:pPr>
+            <w:r>
+              <w:t>Halaman Data Mapel Admin</w:t>
             </w:r>
           </w:p>
         </w:tc>
@@ -3066,9 +3245,10 @@
           </w:tcPr>
           <w:p>
             <w:pPr>
-              <w:pStyle w:val="BodyText"/>
-              <w:spacing w:line="360" w:lineRule="auto"/>
-              <w:ind w:rightChars="-20" w:right="-44"/>
+              <w:pStyle w:val="4"/>
+              <w:spacing w:line="360" w:lineRule="auto"/>
+              <w:ind w:right="-44" w:rightChars="-20"/>
+              <w:jc w:val="both"/>
             </w:pPr>
             <w:r>
               <w:t>Menekan menu data mapel admin</w:t>
@@ -3081,9 +3261,10 @@
           </w:tcPr>
           <w:p>
             <w:pPr>
-              <w:pStyle w:val="BodyText"/>
-              <w:spacing w:line="360" w:lineRule="auto"/>
-              <w:ind w:rightChars="-20" w:right="-44"/>
+              <w:pStyle w:val="4"/>
+              <w:spacing w:line="360" w:lineRule="auto"/>
+              <w:ind w:right="-44" w:rightChars="-20"/>
+              <w:jc w:val="both"/>
             </w:pPr>
             <w:r>
               <w:t>Menampilkan halaman date mapel admin</w:t>
@@ -3096,9 +3277,10 @@
           </w:tcPr>
           <w:p>
             <w:pPr>
-              <w:pStyle w:val="BodyText"/>
-              <w:spacing w:line="360" w:lineRule="auto"/>
-              <w:ind w:rightChars="-20" w:right="-44"/>
+              <w:pStyle w:val="4"/>
+              <w:spacing w:line="360" w:lineRule="auto"/>
+              <w:ind w:right="-44" w:rightChars="-20"/>
+              <w:jc w:val="both"/>
             </w:pPr>
             <w:r>
               <w:t>berhasil</w:t>
@@ -3107,15 +3289,31 @@
         </w:tc>
       </w:tr>
       <w:tr>
+        <w:tblPrEx>
+          <w:tblBorders>
+            <w:top w:val="single" w:color="auto" w:sz="4" w:space="0"/>
+            <w:left w:val="single" w:color="auto" w:sz="4" w:space="0"/>
+            <w:bottom w:val="single" w:color="auto" w:sz="4" w:space="0"/>
+            <w:right w:val="single" w:color="auto" w:sz="4" w:space="0"/>
+            <w:insideH w:val="single" w:color="auto" w:sz="4" w:space="0"/>
+            <w:insideV w:val="single" w:color="auto" w:sz="4" w:space="0"/>
+          </w:tblBorders>
+          <w:tblCellMar>
+            <w:top w:w="0" w:type="dxa"/>
+            <w:left w:w="108" w:type="dxa"/>
+            <w:bottom w:w="0" w:type="dxa"/>
+            <w:right w:w="108" w:type="dxa"/>
+          </w:tblCellMar>
+        </w:tblPrEx>
         <w:tc>
           <w:tcPr>
             <w:tcW w:w="1367" w:type="dxa"/>
           </w:tcPr>
           <w:p>
             <w:pPr>
-              <w:pStyle w:val="BodyText"/>
-              <w:spacing w:line="360" w:lineRule="auto"/>
-              <w:ind w:rightChars="-20" w:right="-44"/>
+              <w:pStyle w:val="4"/>
+              <w:spacing w:line="360" w:lineRule="auto"/>
+              <w:ind w:right="-44" w:rightChars="-20"/>
               <w:jc w:val="right"/>
             </w:pPr>
             <w:r>
@@ -3129,15 +3327,13 @@
           </w:tcPr>
           <w:p>
             <w:pPr>
-              <w:pStyle w:val="BodyText"/>
-              <w:spacing w:line="360" w:lineRule="auto"/>
-              <w:ind w:rightChars="-20" w:right="-44"/>
-            </w:pPr>
-            <w:r>
-              <w:t xml:space="preserve">Halaman </w:t>
-            </w:r>
-            <w:r>
-              <w:t>Data Materi Admin</w:t>
+              <w:pStyle w:val="4"/>
+              <w:spacing w:line="360" w:lineRule="auto"/>
+              <w:ind w:right="-44" w:rightChars="-20"/>
+              <w:jc w:val="both"/>
+            </w:pPr>
+            <w:r>
+              <w:t>Halaman Data Materi Admin</w:t>
             </w:r>
           </w:p>
         </w:tc>
@@ -3147,9 +3343,10 @@
           </w:tcPr>
           <w:p>
             <w:pPr>
-              <w:pStyle w:val="BodyText"/>
-              <w:spacing w:line="360" w:lineRule="auto"/>
-              <w:ind w:rightChars="-20" w:right="-44"/>
+              <w:pStyle w:val="4"/>
+              <w:spacing w:line="360" w:lineRule="auto"/>
+              <w:ind w:right="-44" w:rightChars="-20"/>
+              <w:jc w:val="both"/>
             </w:pPr>
             <w:r>
               <w:t>Menekan menu data materi admin</w:t>
@@ -3162,9 +3359,10 @@
           </w:tcPr>
           <w:p>
             <w:pPr>
-              <w:pStyle w:val="BodyText"/>
-              <w:spacing w:line="360" w:lineRule="auto"/>
-              <w:ind w:rightChars="-20" w:right="-44"/>
+              <w:pStyle w:val="4"/>
+              <w:spacing w:line="360" w:lineRule="auto"/>
+              <w:ind w:right="-44" w:rightChars="-20"/>
+              <w:jc w:val="both"/>
             </w:pPr>
             <w:r>
               <w:t>Menampilkan halaman data materi admin</w:t>
@@ -3177,9 +3375,10 @@
           </w:tcPr>
           <w:p>
             <w:pPr>
-              <w:pStyle w:val="BodyText"/>
-              <w:spacing w:line="360" w:lineRule="auto"/>
-              <w:ind w:rightChars="-20" w:right="-44"/>
+              <w:pStyle w:val="4"/>
+              <w:spacing w:line="360" w:lineRule="auto"/>
+              <w:ind w:right="-44" w:rightChars="-20"/>
+              <w:jc w:val="both"/>
             </w:pPr>
             <w:r>
               <w:t>berhasil</w:t>
@@ -3188,15 +3387,31 @@
         </w:tc>
       </w:tr>
       <w:tr>
+        <w:tblPrEx>
+          <w:tblBorders>
+            <w:top w:val="single" w:color="auto" w:sz="4" w:space="0"/>
+            <w:left w:val="single" w:color="auto" w:sz="4" w:space="0"/>
+            <w:bottom w:val="single" w:color="auto" w:sz="4" w:space="0"/>
+            <w:right w:val="single" w:color="auto" w:sz="4" w:space="0"/>
+            <w:insideH w:val="single" w:color="auto" w:sz="4" w:space="0"/>
+            <w:insideV w:val="single" w:color="auto" w:sz="4" w:space="0"/>
+          </w:tblBorders>
+          <w:tblCellMar>
+            <w:top w:w="0" w:type="dxa"/>
+            <w:left w:w="108" w:type="dxa"/>
+            <w:bottom w:w="0" w:type="dxa"/>
+            <w:right w:w="108" w:type="dxa"/>
+          </w:tblCellMar>
+        </w:tblPrEx>
         <w:tc>
           <w:tcPr>
             <w:tcW w:w="1367" w:type="dxa"/>
           </w:tcPr>
           <w:p>
             <w:pPr>
-              <w:pStyle w:val="BodyText"/>
-              <w:spacing w:line="360" w:lineRule="auto"/>
-              <w:ind w:rightChars="-20" w:right="-44"/>
+              <w:pStyle w:val="4"/>
+              <w:spacing w:line="360" w:lineRule="auto"/>
+              <w:ind w:right="-44" w:rightChars="-20"/>
               <w:jc w:val="right"/>
             </w:pPr>
             <w:r>
@@ -3210,15 +3425,13 @@
           </w:tcPr>
           <w:p>
             <w:pPr>
-              <w:pStyle w:val="BodyText"/>
-              <w:spacing w:line="360" w:lineRule="auto"/>
-              <w:ind w:rightChars="-20" w:right="-44"/>
-            </w:pPr>
-            <w:r>
-              <w:t xml:space="preserve">Halaman </w:t>
-            </w:r>
-            <w:r>
-              <w:t>Soal Admin</w:t>
+              <w:pStyle w:val="4"/>
+              <w:spacing w:line="360" w:lineRule="auto"/>
+              <w:ind w:right="-44" w:rightChars="-20"/>
+              <w:jc w:val="both"/>
+            </w:pPr>
+            <w:r>
+              <w:t>Halaman Soal Admin</w:t>
             </w:r>
           </w:p>
         </w:tc>
@@ -3228,9 +3441,10 @@
           </w:tcPr>
           <w:p>
             <w:pPr>
-              <w:pStyle w:val="BodyText"/>
-              <w:spacing w:line="360" w:lineRule="auto"/>
-              <w:ind w:rightChars="-20" w:right="-44"/>
+              <w:pStyle w:val="4"/>
+              <w:spacing w:line="360" w:lineRule="auto"/>
+              <w:ind w:right="-44" w:rightChars="-20"/>
+              <w:jc w:val="both"/>
             </w:pPr>
             <w:r>
               <w:t>Menekan menu soal admin</w:t>
@@ -3243,9 +3457,10 @@
           </w:tcPr>
           <w:p>
             <w:pPr>
-              <w:pStyle w:val="BodyText"/>
-              <w:spacing w:line="360" w:lineRule="auto"/>
-              <w:ind w:rightChars="-20" w:right="-44"/>
+              <w:pStyle w:val="4"/>
+              <w:spacing w:line="360" w:lineRule="auto"/>
+              <w:ind w:right="-44" w:rightChars="-20"/>
+              <w:jc w:val="both"/>
             </w:pPr>
             <w:r>
               <w:t>Menampilkan halaman soal admin</w:t>
@@ -3258,9 +3473,10 @@
           </w:tcPr>
           <w:p>
             <w:pPr>
-              <w:pStyle w:val="BodyText"/>
-              <w:spacing w:line="360" w:lineRule="auto"/>
-              <w:ind w:rightChars="-20" w:right="-44"/>
+              <w:pStyle w:val="4"/>
+              <w:spacing w:line="360" w:lineRule="auto"/>
+              <w:ind w:right="-44" w:rightChars="-20"/>
+              <w:jc w:val="both"/>
             </w:pPr>
             <w:r>
               <w:t>berhasil</w:t>
@@ -3269,15 +3485,31 @@
         </w:tc>
       </w:tr>
       <w:tr>
+        <w:tblPrEx>
+          <w:tblBorders>
+            <w:top w:val="single" w:color="auto" w:sz="4" w:space="0"/>
+            <w:left w:val="single" w:color="auto" w:sz="4" w:space="0"/>
+            <w:bottom w:val="single" w:color="auto" w:sz="4" w:space="0"/>
+            <w:right w:val="single" w:color="auto" w:sz="4" w:space="0"/>
+            <w:insideH w:val="single" w:color="auto" w:sz="4" w:space="0"/>
+            <w:insideV w:val="single" w:color="auto" w:sz="4" w:space="0"/>
+          </w:tblBorders>
+          <w:tblCellMar>
+            <w:top w:w="0" w:type="dxa"/>
+            <w:left w:w="108" w:type="dxa"/>
+            <w:bottom w:w="0" w:type="dxa"/>
+            <w:right w:w="108" w:type="dxa"/>
+          </w:tblCellMar>
+        </w:tblPrEx>
         <w:tc>
           <w:tcPr>
             <w:tcW w:w="1367" w:type="dxa"/>
           </w:tcPr>
           <w:p>
             <w:pPr>
-              <w:pStyle w:val="BodyText"/>
-              <w:spacing w:line="360" w:lineRule="auto"/>
-              <w:ind w:rightChars="-20" w:right="-44"/>
+              <w:pStyle w:val="4"/>
+              <w:spacing w:line="360" w:lineRule="auto"/>
+              <w:ind w:right="-44" w:rightChars="-20"/>
               <w:jc w:val="right"/>
             </w:pPr>
             <w:r>
@@ -3291,15 +3523,13 @@
           </w:tcPr>
           <w:p>
             <w:pPr>
-              <w:pStyle w:val="BodyText"/>
-              <w:spacing w:line="360" w:lineRule="auto"/>
-              <w:ind w:rightChars="-20" w:right="-44"/>
-            </w:pPr>
-            <w:r>
-              <w:t xml:space="preserve">Halaman </w:t>
-            </w:r>
-            <w:r>
-              <w:t>Hasil Ujian Admin</w:t>
+              <w:pStyle w:val="4"/>
+              <w:spacing w:line="360" w:lineRule="auto"/>
+              <w:ind w:right="-44" w:rightChars="-20"/>
+              <w:jc w:val="both"/>
+            </w:pPr>
+            <w:r>
+              <w:t>Halaman Hasil Ujian Admin</w:t>
             </w:r>
           </w:p>
         </w:tc>
@@ -3309,9 +3539,10 @@
           </w:tcPr>
           <w:p>
             <w:pPr>
-              <w:pStyle w:val="BodyText"/>
-              <w:spacing w:line="360" w:lineRule="auto"/>
-              <w:ind w:rightChars="-20" w:right="-44"/>
+              <w:pStyle w:val="4"/>
+              <w:spacing w:line="360" w:lineRule="auto"/>
+              <w:ind w:right="-44" w:rightChars="-20"/>
+              <w:jc w:val="both"/>
             </w:pPr>
             <w:r>
               <w:t>Menekan menu hasil ujian admin</w:t>
@@ -3324,9 +3555,10 @@
           </w:tcPr>
           <w:p>
             <w:pPr>
-              <w:pStyle w:val="BodyText"/>
-              <w:spacing w:line="360" w:lineRule="auto"/>
-              <w:ind w:rightChars="-20" w:right="-44"/>
+              <w:pStyle w:val="4"/>
+              <w:spacing w:line="360" w:lineRule="auto"/>
+              <w:ind w:right="-44" w:rightChars="-20"/>
+              <w:jc w:val="both"/>
             </w:pPr>
             <w:r>
               <w:t>Menampilkan halaman menu ujian admin</w:t>
@@ -3339,9 +3571,10 @@
           </w:tcPr>
           <w:p>
             <w:pPr>
-              <w:pStyle w:val="BodyText"/>
-              <w:spacing w:line="360" w:lineRule="auto"/>
-              <w:ind w:rightChars="-20" w:right="-44"/>
+              <w:pStyle w:val="4"/>
+              <w:spacing w:line="360" w:lineRule="auto"/>
+              <w:ind w:right="-44" w:rightChars="-20"/>
+              <w:jc w:val="both"/>
             </w:pPr>
             <w:r>
               <w:t>berhasil</w:t>
@@ -3350,15 +3583,31 @@
         </w:tc>
       </w:tr>
       <w:tr>
+        <w:tblPrEx>
+          <w:tblBorders>
+            <w:top w:val="single" w:color="auto" w:sz="4" w:space="0"/>
+            <w:left w:val="single" w:color="auto" w:sz="4" w:space="0"/>
+            <w:bottom w:val="single" w:color="auto" w:sz="4" w:space="0"/>
+            <w:right w:val="single" w:color="auto" w:sz="4" w:space="0"/>
+            <w:insideH w:val="single" w:color="auto" w:sz="4" w:space="0"/>
+            <w:insideV w:val="single" w:color="auto" w:sz="4" w:space="0"/>
+          </w:tblBorders>
+          <w:tblCellMar>
+            <w:top w:w="0" w:type="dxa"/>
+            <w:left w:w="108" w:type="dxa"/>
+            <w:bottom w:w="0" w:type="dxa"/>
+            <w:right w:w="108" w:type="dxa"/>
+          </w:tblCellMar>
+        </w:tblPrEx>
         <w:tc>
           <w:tcPr>
             <w:tcW w:w="1367" w:type="dxa"/>
           </w:tcPr>
           <w:p>
             <w:pPr>
-              <w:pStyle w:val="BodyText"/>
-              <w:spacing w:line="360" w:lineRule="auto"/>
-              <w:ind w:rightChars="-20" w:right="-44"/>
+              <w:pStyle w:val="4"/>
+              <w:spacing w:line="360" w:lineRule="auto"/>
+              <w:ind w:right="-44" w:rightChars="-20"/>
               <w:jc w:val="right"/>
             </w:pPr>
             <w:r>
@@ -3372,9 +3621,10 @@
           </w:tcPr>
           <w:p>
             <w:pPr>
-              <w:pStyle w:val="BodyText"/>
-              <w:spacing w:line="360" w:lineRule="auto"/>
-              <w:ind w:rightChars="-20" w:right="-44"/>
+              <w:pStyle w:val="4"/>
+              <w:spacing w:line="360" w:lineRule="auto"/>
+              <w:ind w:right="-44" w:rightChars="-20"/>
+              <w:jc w:val="both"/>
             </w:pPr>
             <w:r>
               <w:t>Halaman Setting Emasil Admin</w:t>
@@ -3387,9 +3637,10 @@
           </w:tcPr>
           <w:p>
             <w:pPr>
-              <w:pStyle w:val="BodyText"/>
-              <w:spacing w:line="360" w:lineRule="auto"/>
-              <w:ind w:rightChars="-20" w:right="-44"/>
+              <w:pStyle w:val="4"/>
+              <w:spacing w:line="360" w:lineRule="auto"/>
+              <w:ind w:right="-44" w:rightChars="-20"/>
+              <w:jc w:val="both"/>
             </w:pPr>
             <w:r>
               <w:t>Menekan menu setting email admin</w:t>
@@ -3402,9 +3653,10 @@
           </w:tcPr>
           <w:p>
             <w:pPr>
-              <w:pStyle w:val="BodyText"/>
-              <w:spacing w:line="360" w:lineRule="auto"/>
-              <w:ind w:rightChars="-20" w:right="-44"/>
+              <w:pStyle w:val="4"/>
+              <w:spacing w:line="360" w:lineRule="auto"/>
+              <w:ind w:right="-44" w:rightChars="-20"/>
+              <w:jc w:val="both"/>
             </w:pPr>
             <w:r>
               <w:t>Menampilkan halaman setting email admin</w:t>
@@ -3417,9 +3669,10 @@
           </w:tcPr>
           <w:p>
             <w:pPr>
-              <w:pStyle w:val="BodyText"/>
-              <w:spacing w:line="360" w:lineRule="auto"/>
-              <w:ind w:rightChars="-20" w:right="-44"/>
+              <w:pStyle w:val="4"/>
+              <w:spacing w:line="360" w:lineRule="auto"/>
+              <w:ind w:right="-44" w:rightChars="-20"/>
+              <w:jc w:val="both"/>
             </w:pPr>
             <w:r>
               <w:t>berhasil</w:t>
@@ -3430,20 +3683,20 @@
     </w:tbl>
     <w:p>
       <w:pPr>
-        <w:pStyle w:val="BodyText"/>
-        <w:spacing w:line="360" w:lineRule="auto"/>
-        <w:ind w:left="720" w:rightChars="-20" w:right="-44"/>
-      </w:pPr>
-    </w:p>
-    <w:p>
-      <w:pPr>
-        <w:pStyle w:val="BodyText"/>
+        <w:pStyle w:val="4"/>
+        <w:spacing w:line="360" w:lineRule="auto"/>
+        <w:ind w:left="720" w:right="-44" w:rightChars="-20"/>
+      </w:pPr>
+    </w:p>
+    <w:p>
+      <w:pPr>
+        <w:pStyle w:val="4"/>
         <w:numPr>
           <w:ilvl w:val="0"/>
-          <w:numId w:val="23"/>
+          <w:numId w:val="9"/>
         </w:numPr>
         <w:spacing w:line="360" w:lineRule="auto"/>
-        <w:ind w:rightChars="-20" w:right="-44"/>
+        <w:ind w:right="-44" w:rightChars="-20"/>
       </w:pPr>
       <w:r>
         <w:t xml:space="preserve">Guru </w:t>
@@ -3451,19 +3704,13 @@
     </w:p>
     <w:p>
       <w:pPr>
-        <w:pStyle w:val="BodyText"/>
-        <w:spacing w:line="360" w:lineRule="auto"/>
-        <w:ind w:left="720" w:rightChars="-20" w:right="-44"/>
+        <w:pStyle w:val="4"/>
+        <w:spacing w:line="360" w:lineRule="auto"/>
+        <w:ind w:left="720" w:right="-44" w:rightChars="-20"/>
         <w:jc w:val="center"/>
       </w:pPr>
       <w:r>
-        <w:t xml:space="preserve">Tabel </w:t>
-      </w:r>
-      <w:r>
-        <w:t>4</w:t>
-      </w:r>
-      <w:r>
-        <w:t xml:space="preserve">.2. Pengujian </w:t>
+        <w:t xml:space="preserve">Tabel 4.2. Pengujian </w:t>
       </w:r>
       <w:r>
         <w:rPr>
@@ -3477,10 +3724,24 @@
     </w:p>
     <w:tbl>
       <w:tblPr>
-        <w:tblStyle w:val="TableGrid"/>
+        <w:tblStyle w:val="9"/>
         <w:tblW w:w="0" w:type="auto"/>
         <w:tblInd w:w="720" w:type="dxa"/>
-        <w:tblLook w:val="04A0" w:firstRow="1" w:lastRow="0" w:firstColumn="1" w:lastColumn="0" w:noHBand="0" w:noVBand="1"/>
+        <w:tblBorders>
+          <w:top w:val="single" w:color="auto" w:sz="4" w:space="0"/>
+          <w:left w:val="single" w:color="auto" w:sz="4" w:space="0"/>
+          <w:bottom w:val="single" w:color="auto" w:sz="4" w:space="0"/>
+          <w:right w:val="single" w:color="auto" w:sz="4" w:space="0"/>
+          <w:insideH w:val="single" w:color="auto" w:sz="4" w:space="0"/>
+          <w:insideV w:val="single" w:color="auto" w:sz="4" w:space="0"/>
+        </w:tblBorders>
+        <w:tblLayout w:type="autofit"/>
+        <w:tblCellMar>
+          <w:top w:w="0" w:type="dxa"/>
+          <w:left w:w="108" w:type="dxa"/>
+          <w:bottom w:w="0" w:type="dxa"/>
+          <w:right w:w="108" w:type="dxa"/>
+        </w:tblCellMar>
       </w:tblPr>
       <w:tblGrid>
         <w:gridCol w:w="1410"/>
@@ -3490,6 +3751,22 @@
         <w:gridCol w:w="1437"/>
       </w:tblGrid>
       <w:tr>
+        <w:tblPrEx>
+          <w:tblBorders>
+            <w:top w:val="single" w:color="auto" w:sz="4" w:space="0"/>
+            <w:left w:val="single" w:color="auto" w:sz="4" w:space="0"/>
+            <w:bottom w:val="single" w:color="auto" w:sz="4" w:space="0"/>
+            <w:right w:val="single" w:color="auto" w:sz="4" w:space="0"/>
+            <w:insideH w:val="single" w:color="auto" w:sz="4" w:space="0"/>
+            <w:insideV w:val="single" w:color="auto" w:sz="4" w:space="0"/>
+          </w:tblBorders>
+          <w:tblCellMar>
+            <w:top w:w="0" w:type="dxa"/>
+            <w:left w:w="108" w:type="dxa"/>
+            <w:bottom w:w="0" w:type="dxa"/>
+            <w:right w:w="108" w:type="dxa"/>
+          </w:tblCellMar>
+        </w:tblPrEx>
         <w:tc>
           <w:tcPr>
             <w:tcW w:w="1461" w:type="dxa"/>
@@ -3497,9 +3774,9 @@
           </w:tcPr>
           <w:p>
             <w:pPr>
-              <w:pStyle w:val="BodyText"/>
-              <w:spacing w:line="360" w:lineRule="auto"/>
-              <w:ind w:rightChars="-20" w:right="-44"/>
+              <w:pStyle w:val="4"/>
+              <w:spacing w:line="360" w:lineRule="auto"/>
+              <w:ind w:right="-44" w:rightChars="-20"/>
               <w:jc w:val="center"/>
               <w:rPr>
                 <w:b/>
@@ -3520,9 +3797,9 @@
           </w:tcPr>
           <w:p>
             <w:pPr>
-              <w:pStyle w:val="BodyText"/>
-              <w:spacing w:line="360" w:lineRule="auto"/>
-              <w:ind w:rightChars="-20" w:right="-44"/>
+              <w:pStyle w:val="4"/>
+              <w:spacing w:line="360" w:lineRule="auto"/>
+              <w:ind w:right="-44" w:rightChars="-20"/>
               <w:jc w:val="center"/>
               <w:rPr>
                 <w:b/>
@@ -3543,9 +3820,9 @@
           </w:tcPr>
           <w:p>
             <w:pPr>
-              <w:pStyle w:val="BodyText"/>
-              <w:spacing w:line="360" w:lineRule="auto"/>
-              <w:ind w:rightChars="-20" w:right="-44"/>
+              <w:pStyle w:val="4"/>
+              <w:spacing w:line="360" w:lineRule="auto"/>
+              <w:ind w:right="-44" w:rightChars="-20"/>
               <w:jc w:val="center"/>
               <w:rPr>
                 <w:b/>
@@ -3566,9 +3843,9 @@
           </w:tcPr>
           <w:p>
             <w:pPr>
-              <w:pStyle w:val="BodyText"/>
-              <w:spacing w:line="360" w:lineRule="auto"/>
-              <w:ind w:rightChars="-20" w:right="-44"/>
+              <w:pStyle w:val="4"/>
+              <w:spacing w:line="360" w:lineRule="auto"/>
+              <w:ind w:right="-44" w:rightChars="-20"/>
               <w:jc w:val="center"/>
               <w:rPr>
                 <w:b/>
@@ -3589,9 +3866,9 @@
           </w:tcPr>
           <w:p>
             <w:pPr>
-              <w:pStyle w:val="BodyText"/>
-              <w:spacing w:line="360" w:lineRule="auto"/>
-              <w:ind w:rightChars="-20" w:right="-44"/>
+              <w:pStyle w:val="4"/>
+              <w:spacing w:line="360" w:lineRule="auto"/>
+              <w:ind w:right="-44" w:rightChars="-20"/>
               <w:jc w:val="center"/>
               <w:rPr>
                 <w:b/>
@@ -3607,15 +3884,31 @@
         </w:tc>
       </w:tr>
       <w:tr>
+        <w:tblPrEx>
+          <w:tblBorders>
+            <w:top w:val="single" w:color="auto" w:sz="4" w:space="0"/>
+            <w:left w:val="single" w:color="auto" w:sz="4" w:space="0"/>
+            <w:bottom w:val="single" w:color="auto" w:sz="4" w:space="0"/>
+            <w:right w:val="single" w:color="auto" w:sz="4" w:space="0"/>
+            <w:insideH w:val="single" w:color="auto" w:sz="4" w:space="0"/>
+            <w:insideV w:val="single" w:color="auto" w:sz="4" w:space="0"/>
+          </w:tblBorders>
+          <w:tblCellMar>
+            <w:top w:w="0" w:type="dxa"/>
+            <w:left w:w="108" w:type="dxa"/>
+            <w:bottom w:w="0" w:type="dxa"/>
+            <w:right w:w="108" w:type="dxa"/>
+          </w:tblCellMar>
+        </w:tblPrEx>
         <w:tc>
           <w:tcPr>
             <w:tcW w:w="1461" w:type="dxa"/>
           </w:tcPr>
           <w:p>
             <w:pPr>
-              <w:pStyle w:val="BodyText"/>
-              <w:spacing w:line="360" w:lineRule="auto"/>
-              <w:ind w:rightChars="-20" w:right="-44"/>
+              <w:pStyle w:val="4"/>
+              <w:spacing w:line="360" w:lineRule="auto"/>
+              <w:ind w:right="-44" w:rightChars="-20"/>
               <w:jc w:val="right"/>
             </w:pPr>
             <w:r>
@@ -3629,9 +3922,10 @@
           </w:tcPr>
           <w:p>
             <w:pPr>
-              <w:pStyle w:val="BodyText"/>
-              <w:spacing w:line="360" w:lineRule="auto"/>
-              <w:ind w:rightChars="-20" w:right="-44"/>
+              <w:pStyle w:val="4"/>
+              <w:spacing w:line="360" w:lineRule="auto"/>
+              <w:ind w:right="-44" w:rightChars="-20"/>
+              <w:jc w:val="both"/>
             </w:pPr>
             <w:r>
               <w:t>Halaman Login Guru</w:t>
@@ -3644,22 +3938,13 @@
           </w:tcPr>
           <w:p>
             <w:pPr>
-              <w:pStyle w:val="BodyText"/>
-              <w:spacing w:line="360" w:lineRule="auto"/>
-              <w:ind w:rightChars="-20" w:right="-44"/>
-            </w:pPr>
-            <w:r>
-              <w:t xml:space="preserve">Maskan username </w:t>
-            </w:r>
-            <w:r>
-              <w:lastRenderedPageBreak/>
-              <w:t xml:space="preserve">dan password untuk </w:t>
-            </w:r>
-            <w:r>
-              <w:t>guru</w:t>
-            </w:r>
-            <w:r>
-              <w:t xml:space="preserve"> yang benar</w:t>
+              <w:pStyle w:val="4"/>
+              <w:spacing w:line="360" w:lineRule="auto"/>
+              <w:ind w:right="-44" w:rightChars="-20"/>
+              <w:jc w:val="both"/>
+            </w:pPr>
+            <w:r>
+              <w:t>Maskan username dan password untuk guru yang benar</w:t>
             </w:r>
           </w:p>
         </w:tc>
@@ -3669,20 +3954,13 @@
           </w:tcPr>
           <w:p>
             <w:pPr>
-              <w:pStyle w:val="BodyText"/>
-              <w:spacing w:line="360" w:lineRule="auto"/>
-              <w:ind w:rightChars="-20" w:right="-44"/>
-            </w:pPr>
-            <w:r>
-              <w:lastRenderedPageBreak/>
-              <w:t xml:space="preserve">Menampilkan halaman menu </w:t>
-            </w:r>
-            <w:r>
-              <w:lastRenderedPageBreak/>
-              <w:t xml:space="preserve">utama </w:t>
-            </w:r>
-            <w:r>
-              <w:t>guru</w:t>
+              <w:pStyle w:val="4"/>
+              <w:spacing w:line="360" w:lineRule="auto"/>
+              <w:ind w:right="-44" w:rightChars="-20"/>
+              <w:jc w:val="both"/>
+            </w:pPr>
+            <w:r>
+              <w:t>Menampilkan halaman menu utama guru</w:t>
             </w:r>
           </w:p>
         </w:tc>
@@ -3692,31 +3970,46 @@
           </w:tcPr>
           <w:p>
             <w:pPr>
-              <w:pStyle w:val="BodyText"/>
-              <w:spacing w:line="360" w:lineRule="auto"/>
-              <w:ind w:rightChars="-20" w:right="-44"/>
-            </w:pPr>
-            <w:r>
-              <w:lastRenderedPageBreak/>
+              <w:pStyle w:val="4"/>
+              <w:spacing w:line="360" w:lineRule="auto"/>
+              <w:ind w:right="-44" w:rightChars="-20"/>
+              <w:jc w:val="both"/>
+            </w:pPr>
+            <w:r>
               <w:t>berhasil</w:t>
             </w:r>
           </w:p>
         </w:tc>
       </w:tr>
       <w:tr>
+        <w:tblPrEx>
+          <w:tblBorders>
+            <w:top w:val="single" w:color="auto" w:sz="4" w:space="0"/>
+            <w:left w:val="single" w:color="auto" w:sz="4" w:space="0"/>
+            <w:bottom w:val="single" w:color="auto" w:sz="4" w:space="0"/>
+            <w:right w:val="single" w:color="auto" w:sz="4" w:space="0"/>
+            <w:insideH w:val="single" w:color="auto" w:sz="4" w:space="0"/>
+            <w:insideV w:val="single" w:color="auto" w:sz="4" w:space="0"/>
+          </w:tblBorders>
+          <w:tblCellMar>
+            <w:top w:w="0" w:type="dxa"/>
+            <w:left w:w="108" w:type="dxa"/>
+            <w:bottom w:w="0" w:type="dxa"/>
+            <w:right w:w="108" w:type="dxa"/>
+          </w:tblCellMar>
+        </w:tblPrEx>
         <w:tc>
           <w:tcPr>
             <w:tcW w:w="1461" w:type="dxa"/>
           </w:tcPr>
           <w:p>
             <w:pPr>
-              <w:pStyle w:val="BodyText"/>
-              <w:spacing w:line="360" w:lineRule="auto"/>
-              <w:ind w:rightChars="-20" w:right="-44"/>
+              <w:pStyle w:val="4"/>
+              <w:spacing w:line="360" w:lineRule="auto"/>
+              <w:ind w:right="-44" w:rightChars="-20"/>
               <w:jc w:val="right"/>
             </w:pPr>
             <w:r>
-              <w:lastRenderedPageBreak/>
               <w:t>2.</w:t>
             </w:r>
           </w:p>
@@ -3727,9 +4020,10 @@
           </w:tcPr>
           <w:p>
             <w:pPr>
-              <w:pStyle w:val="BodyText"/>
-              <w:spacing w:line="360" w:lineRule="auto"/>
-              <w:ind w:rightChars="-20" w:right="-44"/>
+              <w:pStyle w:val="4"/>
+              <w:spacing w:line="360" w:lineRule="auto"/>
+              <w:ind w:right="-44" w:rightChars="-20"/>
+              <w:jc w:val="both"/>
             </w:pPr>
             <w:r>
               <w:t>Halaman Menu Utama Guru</w:t>
@@ -3742,9 +4036,10 @@
           </w:tcPr>
           <w:p>
             <w:pPr>
-              <w:pStyle w:val="BodyText"/>
-              <w:spacing w:line="360" w:lineRule="auto"/>
-              <w:ind w:rightChars="-20" w:right="-44"/>
+              <w:pStyle w:val="4"/>
+              <w:spacing w:line="360" w:lineRule="auto"/>
+              <w:ind w:right="-44" w:rightChars="-20"/>
+              <w:jc w:val="both"/>
             </w:pPr>
             <w:r>
               <w:t>Menekan menu dashboard siswa</w:t>
@@ -3757,9 +4052,10 @@
           </w:tcPr>
           <w:p>
             <w:pPr>
-              <w:pStyle w:val="BodyText"/>
-              <w:spacing w:line="360" w:lineRule="auto"/>
-              <w:ind w:rightChars="-20" w:right="-44"/>
+              <w:pStyle w:val="4"/>
+              <w:spacing w:line="360" w:lineRule="auto"/>
+              <w:ind w:right="-44" w:rightChars="-20"/>
+              <w:jc w:val="both"/>
             </w:pPr>
             <w:r>
               <w:t>Menampiplkan menu data materi, soal, ujian, hasil ujian.</w:t>
@@ -3772,9 +4068,10 @@
           </w:tcPr>
           <w:p>
             <w:pPr>
-              <w:pStyle w:val="BodyText"/>
-              <w:spacing w:line="360" w:lineRule="auto"/>
-              <w:ind w:rightChars="-20" w:right="-44"/>
+              <w:pStyle w:val="4"/>
+              <w:spacing w:line="360" w:lineRule="auto"/>
+              <w:ind w:right="-44" w:rightChars="-20"/>
+              <w:jc w:val="both"/>
             </w:pPr>
             <w:r>
               <w:t>berhasil</w:t>
@@ -3783,15 +4080,31 @@
         </w:tc>
       </w:tr>
       <w:tr>
+        <w:tblPrEx>
+          <w:tblBorders>
+            <w:top w:val="single" w:color="auto" w:sz="4" w:space="0"/>
+            <w:left w:val="single" w:color="auto" w:sz="4" w:space="0"/>
+            <w:bottom w:val="single" w:color="auto" w:sz="4" w:space="0"/>
+            <w:right w:val="single" w:color="auto" w:sz="4" w:space="0"/>
+            <w:insideH w:val="single" w:color="auto" w:sz="4" w:space="0"/>
+            <w:insideV w:val="single" w:color="auto" w:sz="4" w:space="0"/>
+          </w:tblBorders>
+          <w:tblCellMar>
+            <w:top w:w="0" w:type="dxa"/>
+            <w:left w:w="108" w:type="dxa"/>
+            <w:bottom w:w="0" w:type="dxa"/>
+            <w:right w:w="108" w:type="dxa"/>
+          </w:tblCellMar>
+        </w:tblPrEx>
         <w:tc>
           <w:tcPr>
             <w:tcW w:w="1461" w:type="dxa"/>
           </w:tcPr>
           <w:p>
             <w:pPr>
-              <w:pStyle w:val="BodyText"/>
-              <w:spacing w:line="360" w:lineRule="auto"/>
-              <w:ind w:rightChars="-20" w:right="-44"/>
+              <w:pStyle w:val="4"/>
+              <w:spacing w:line="360" w:lineRule="auto"/>
+              <w:ind w:right="-44" w:rightChars="-20"/>
               <w:jc w:val="right"/>
             </w:pPr>
             <w:r>
@@ -3805,9 +4118,10 @@
           </w:tcPr>
           <w:p>
             <w:pPr>
-              <w:pStyle w:val="BodyText"/>
-              <w:spacing w:line="360" w:lineRule="auto"/>
-              <w:ind w:rightChars="-20" w:right="-44"/>
+              <w:pStyle w:val="4"/>
+              <w:spacing w:line="360" w:lineRule="auto"/>
+              <w:ind w:right="-44" w:rightChars="-20"/>
+              <w:jc w:val="both"/>
             </w:pPr>
             <w:r>
               <w:t xml:space="preserve">Halaman Data Materi </w:t>
@@ -3820,9 +4134,10 @@
           </w:tcPr>
           <w:p>
             <w:pPr>
-              <w:pStyle w:val="BodyText"/>
-              <w:spacing w:line="360" w:lineRule="auto"/>
-              <w:ind w:rightChars="-20" w:right="-44"/>
+              <w:pStyle w:val="4"/>
+              <w:spacing w:line="360" w:lineRule="auto"/>
+              <w:ind w:right="-44" w:rightChars="-20"/>
+              <w:jc w:val="both"/>
             </w:pPr>
             <w:r>
               <w:t>Menekan menu data materi</w:t>
@@ -3835,18 +4150,13 @@
           </w:tcPr>
           <w:p>
             <w:pPr>
-              <w:pStyle w:val="BodyText"/>
-              <w:spacing w:line="360" w:lineRule="auto"/>
-              <w:ind w:rightChars="-20" w:right="-44"/>
-            </w:pPr>
-            <w:r>
-              <w:t xml:space="preserve">Menampilkan </w:t>
-            </w:r>
-            <w:r>
-              <w:t>halaman</w:t>
-            </w:r>
-            <w:r>
-              <w:t xml:space="preserve"> data materi</w:t>
+              <w:pStyle w:val="4"/>
+              <w:spacing w:line="360" w:lineRule="auto"/>
+              <w:ind w:right="-44" w:rightChars="-20"/>
+              <w:jc w:val="both"/>
+            </w:pPr>
+            <w:r>
+              <w:t>Menampilkan halaman data materi</w:t>
             </w:r>
           </w:p>
         </w:tc>
@@ -3856,9 +4166,10 @@
           </w:tcPr>
           <w:p>
             <w:pPr>
-              <w:pStyle w:val="BodyText"/>
-              <w:spacing w:line="360" w:lineRule="auto"/>
-              <w:ind w:rightChars="-20" w:right="-44"/>
+              <w:pStyle w:val="4"/>
+              <w:spacing w:line="360" w:lineRule="auto"/>
+              <w:ind w:right="-44" w:rightChars="-20"/>
+              <w:jc w:val="both"/>
             </w:pPr>
             <w:r>
               <w:t>berhasil</w:t>
@@ -3867,15 +4178,31 @@
         </w:tc>
       </w:tr>
       <w:tr>
+        <w:tblPrEx>
+          <w:tblBorders>
+            <w:top w:val="single" w:color="auto" w:sz="4" w:space="0"/>
+            <w:left w:val="single" w:color="auto" w:sz="4" w:space="0"/>
+            <w:bottom w:val="single" w:color="auto" w:sz="4" w:space="0"/>
+            <w:right w:val="single" w:color="auto" w:sz="4" w:space="0"/>
+            <w:insideH w:val="single" w:color="auto" w:sz="4" w:space="0"/>
+            <w:insideV w:val="single" w:color="auto" w:sz="4" w:space="0"/>
+          </w:tblBorders>
+          <w:tblCellMar>
+            <w:top w:w="0" w:type="dxa"/>
+            <w:left w:w="108" w:type="dxa"/>
+            <w:bottom w:w="0" w:type="dxa"/>
+            <w:right w:w="108" w:type="dxa"/>
+          </w:tblCellMar>
+        </w:tblPrEx>
         <w:tc>
           <w:tcPr>
             <w:tcW w:w="1461" w:type="dxa"/>
           </w:tcPr>
           <w:p>
             <w:pPr>
-              <w:pStyle w:val="BodyText"/>
-              <w:spacing w:line="360" w:lineRule="auto"/>
-              <w:ind w:rightChars="-20" w:right="-44"/>
+              <w:pStyle w:val="4"/>
+              <w:spacing w:line="360" w:lineRule="auto"/>
+              <w:ind w:right="-44" w:rightChars="-20"/>
               <w:jc w:val="right"/>
             </w:pPr>
             <w:r>
@@ -3889,9 +4216,10 @@
           </w:tcPr>
           <w:p>
             <w:pPr>
-              <w:pStyle w:val="BodyText"/>
-              <w:spacing w:line="360" w:lineRule="auto"/>
-              <w:ind w:rightChars="-20" w:right="-44"/>
+              <w:pStyle w:val="4"/>
+              <w:spacing w:line="360" w:lineRule="auto"/>
+              <w:ind w:right="-44" w:rightChars="-20"/>
+              <w:jc w:val="both"/>
             </w:pPr>
             <w:r>
               <w:t>Halaman Soal</w:t>
@@ -3904,9 +4232,10 @@
           </w:tcPr>
           <w:p>
             <w:pPr>
-              <w:pStyle w:val="BodyText"/>
-              <w:spacing w:line="360" w:lineRule="auto"/>
-              <w:ind w:rightChars="-20" w:right="-44"/>
+              <w:pStyle w:val="4"/>
+              <w:spacing w:line="360" w:lineRule="auto"/>
+              <w:ind w:right="-44" w:rightChars="-20"/>
+              <w:jc w:val="both"/>
             </w:pPr>
             <w:r>
               <w:t>Menekan menu soal</w:t>
@@ -3919,9 +4248,10 @@
           </w:tcPr>
           <w:p>
             <w:pPr>
-              <w:pStyle w:val="BodyText"/>
-              <w:spacing w:line="360" w:lineRule="auto"/>
-              <w:ind w:rightChars="-20" w:right="-44"/>
+              <w:pStyle w:val="4"/>
+              <w:spacing w:line="360" w:lineRule="auto"/>
+              <w:ind w:right="-44" w:rightChars="-20"/>
+              <w:jc w:val="both"/>
             </w:pPr>
             <w:r>
               <w:t>Menampilkan menu halaman soal</w:t>
@@ -3934,9 +4264,10 @@
           </w:tcPr>
           <w:p>
             <w:pPr>
-              <w:pStyle w:val="BodyText"/>
-              <w:spacing w:line="360" w:lineRule="auto"/>
-              <w:ind w:rightChars="-20" w:right="-44"/>
+              <w:pStyle w:val="4"/>
+              <w:spacing w:line="360" w:lineRule="auto"/>
+              <w:ind w:right="-44" w:rightChars="-20"/>
+              <w:jc w:val="both"/>
             </w:pPr>
             <w:r>
               <w:t>berhasil</w:t>
@@ -3945,15 +4276,31 @@
         </w:tc>
       </w:tr>
       <w:tr>
+        <w:tblPrEx>
+          <w:tblBorders>
+            <w:top w:val="single" w:color="auto" w:sz="4" w:space="0"/>
+            <w:left w:val="single" w:color="auto" w:sz="4" w:space="0"/>
+            <w:bottom w:val="single" w:color="auto" w:sz="4" w:space="0"/>
+            <w:right w:val="single" w:color="auto" w:sz="4" w:space="0"/>
+            <w:insideH w:val="single" w:color="auto" w:sz="4" w:space="0"/>
+            <w:insideV w:val="single" w:color="auto" w:sz="4" w:space="0"/>
+          </w:tblBorders>
+          <w:tblCellMar>
+            <w:top w:w="0" w:type="dxa"/>
+            <w:left w:w="108" w:type="dxa"/>
+            <w:bottom w:w="0" w:type="dxa"/>
+            <w:right w:w="108" w:type="dxa"/>
+          </w:tblCellMar>
+        </w:tblPrEx>
         <w:tc>
           <w:tcPr>
             <w:tcW w:w="1461" w:type="dxa"/>
           </w:tcPr>
           <w:p>
             <w:pPr>
-              <w:pStyle w:val="BodyText"/>
-              <w:spacing w:line="360" w:lineRule="auto"/>
-              <w:ind w:rightChars="-20" w:right="-44"/>
+              <w:pStyle w:val="4"/>
+              <w:spacing w:line="360" w:lineRule="auto"/>
+              <w:ind w:right="-44" w:rightChars="-20"/>
               <w:jc w:val="right"/>
             </w:pPr>
             <w:r>
@@ -3967,9 +4314,10 @@
           </w:tcPr>
           <w:p>
             <w:pPr>
-              <w:pStyle w:val="BodyText"/>
-              <w:spacing w:line="360" w:lineRule="auto"/>
-              <w:ind w:rightChars="-20" w:right="-44"/>
+              <w:pStyle w:val="4"/>
+              <w:spacing w:line="360" w:lineRule="auto"/>
+              <w:ind w:right="-44" w:rightChars="-20"/>
+              <w:jc w:val="both"/>
             </w:pPr>
             <w:r>
               <w:t>Halaman Ujian</w:t>
@@ -3982,9 +4330,10 @@
           </w:tcPr>
           <w:p>
             <w:pPr>
-              <w:pStyle w:val="BodyText"/>
-              <w:spacing w:line="360" w:lineRule="auto"/>
-              <w:ind w:rightChars="-20" w:right="-44"/>
+              <w:pStyle w:val="4"/>
+              <w:spacing w:line="360" w:lineRule="auto"/>
+              <w:ind w:right="-44" w:rightChars="-20"/>
+              <w:jc w:val="both"/>
             </w:pPr>
             <w:r>
               <w:t>Menekan menu ujian</w:t>
@@ -3997,9 +4346,10 @@
           </w:tcPr>
           <w:p>
             <w:pPr>
-              <w:pStyle w:val="BodyText"/>
-              <w:spacing w:line="360" w:lineRule="auto"/>
-              <w:ind w:rightChars="-20" w:right="-44"/>
+              <w:pStyle w:val="4"/>
+              <w:spacing w:line="360" w:lineRule="auto"/>
+              <w:ind w:right="-44" w:rightChars="-20"/>
+              <w:jc w:val="both"/>
             </w:pPr>
             <w:r>
               <w:t>Menampilkan halaman menu ujian</w:t>
@@ -4012,9 +4362,10 @@
           </w:tcPr>
           <w:p>
             <w:pPr>
-              <w:pStyle w:val="BodyText"/>
-              <w:spacing w:line="360" w:lineRule="auto"/>
-              <w:ind w:rightChars="-20" w:right="-44"/>
+              <w:pStyle w:val="4"/>
+              <w:spacing w:line="360" w:lineRule="auto"/>
+              <w:ind w:right="-44" w:rightChars="-20"/>
+              <w:jc w:val="both"/>
             </w:pPr>
             <w:r>
               <w:t>berhasil</w:t>
@@ -4023,15 +4374,31 @@
         </w:tc>
       </w:tr>
       <w:tr>
+        <w:tblPrEx>
+          <w:tblBorders>
+            <w:top w:val="single" w:color="auto" w:sz="4" w:space="0"/>
+            <w:left w:val="single" w:color="auto" w:sz="4" w:space="0"/>
+            <w:bottom w:val="single" w:color="auto" w:sz="4" w:space="0"/>
+            <w:right w:val="single" w:color="auto" w:sz="4" w:space="0"/>
+            <w:insideH w:val="single" w:color="auto" w:sz="4" w:space="0"/>
+            <w:insideV w:val="single" w:color="auto" w:sz="4" w:space="0"/>
+          </w:tblBorders>
+          <w:tblCellMar>
+            <w:top w:w="0" w:type="dxa"/>
+            <w:left w:w="108" w:type="dxa"/>
+            <w:bottom w:w="0" w:type="dxa"/>
+            <w:right w:w="108" w:type="dxa"/>
+          </w:tblCellMar>
+        </w:tblPrEx>
         <w:tc>
           <w:tcPr>
             <w:tcW w:w="1461" w:type="dxa"/>
           </w:tcPr>
           <w:p>
             <w:pPr>
-              <w:pStyle w:val="BodyText"/>
-              <w:spacing w:line="360" w:lineRule="auto"/>
-              <w:ind w:rightChars="-20" w:right="-44"/>
+              <w:pStyle w:val="4"/>
+              <w:spacing w:line="360" w:lineRule="auto"/>
+              <w:ind w:right="-44" w:rightChars="-20"/>
               <w:jc w:val="right"/>
             </w:pPr>
             <w:r>
@@ -4045,9 +4412,10 @@
           </w:tcPr>
           <w:p>
             <w:pPr>
-              <w:pStyle w:val="BodyText"/>
-              <w:spacing w:line="360" w:lineRule="auto"/>
-              <w:ind w:rightChars="-20" w:right="-44"/>
+              <w:pStyle w:val="4"/>
+              <w:spacing w:line="360" w:lineRule="auto"/>
+              <w:ind w:right="-44" w:rightChars="-20"/>
+              <w:jc w:val="both"/>
             </w:pPr>
             <w:r>
               <w:t>Halaman Hasil Ujian</w:t>
@@ -4060,9 +4428,10 @@
           </w:tcPr>
           <w:p>
             <w:pPr>
-              <w:pStyle w:val="BodyText"/>
-              <w:spacing w:line="360" w:lineRule="auto"/>
-              <w:ind w:rightChars="-20" w:right="-44"/>
+              <w:pStyle w:val="4"/>
+              <w:spacing w:line="360" w:lineRule="auto"/>
+              <w:ind w:right="-44" w:rightChars="-20"/>
+              <w:jc w:val="both"/>
             </w:pPr>
             <w:r>
               <w:t>Menekan menu hasil ujian</w:t>
@@ -4075,9 +4444,10 @@
           </w:tcPr>
           <w:p>
             <w:pPr>
-              <w:pStyle w:val="BodyText"/>
-              <w:spacing w:line="360" w:lineRule="auto"/>
-              <w:ind w:rightChars="-20" w:right="-44"/>
+              <w:pStyle w:val="4"/>
+              <w:spacing w:line="360" w:lineRule="auto"/>
+              <w:ind w:right="-44" w:rightChars="-20"/>
+              <w:jc w:val="both"/>
             </w:pPr>
             <w:r>
               <w:t>Menampilkan halaman hasil ujian</w:t>
@@ -4090,9 +4460,10 @@
           </w:tcPr>
           <w:p>
             <w:pPr>
-              <w:pStyle w:val="BodyText"/>
-              <w:spacing w:line="360" w:lineRule="auto"/>
-              <w:ind w:rightChars="-20" w:right="-44"/>
+              <w:pStyle w:val="4"/>
+              <w:spacing w:line="360" w:lineRule="auto"/>
+              <w:ind w:right="-44" w:rightChars="-20"/>
+              <w:jc w:val="both"/>
             </w:pPr>
             <w:r>
               <w:t>berhasil</w:t>
@@ -4103,20 +4474,20 @@
     </w:tbl>
     <w:p>
       <w:pPr>
-        <w:pStyle w:val="BodyText"/>
-        <w:spacing w:line="360" w:lineRule="auto"/>
-        <w:ind w:left="720" w:rightChars="-20" w:right="-44"/>
-      </w:pPr>
-    </w:p>
-    <w:p>
-      <w:pPr>
-        <w:pStyle w:val="BodyText"/>
+        <w:pStyle w:val="4"/>
+        <w:spacing w:line="360" w:lineRule="auto"/>
+        <w:ind w:left="720" w:right="-44" w:rightChars="-20"/>
+      </w:pPr>
+    </w:p>
+    <w:p>
+      <w:pPr>
+        <w:pStyle w:val="4"/>
         <w:numPr>
           <w:ilvl w:val="0"/>
-          <w:numId w:val="23"/>
+          <w:numId w:val="9"/>
         </w:numPr>
         <w:spacing w:line="360" w:lineRule="auto"/>
-        <w:ind w:rightChars="-20" w:right="-44"/>
+        <w:ind w:right="-44" w:rightChars="-20"/>
       </w:pPr>
       <w:r>
         <w:t>Siswa</w:t>
@@ -4124,16 +4495,13 @@
     </w:p>
     <w:p>
       <w:pPr>
-        <w:pStyle w:val="BodyText"/>
-        <w:spacing w:line="360" w:lineRule="auto"/>
-        <w:ind w:left="720" w:rightChars="-20" w:right="-44"/>
+        <w:pStyle w:val="4"/>
+        <w:spacing w:line="360" w:lineRule="auto"/>
+        <w:ind w:left="720" w:right="-44" w:rightChars="-20"/>
         <w:jc w:val="center"/>
       </w:pPr>
       <w:r>
-        <w:t>Tabel 4</w:t>
-      </w:r>
-      <w:r>
-        <w:t xml:space="preserve">.3. Pengujian </w:t>
+        <w:t xml:space="preserve">Tabel 4.3. Pengujian </w:t>
       </w:r>
       <w:r>
         <w:rPr>
@@ -4147,19 +4515,49 @@
     </w:p>
     <w:tbl>
       <w:tblPr>
-        <w:tblStyle w:val="TableGrid"/>
+        <w:tblStyle w:val="9"/>
         <w:tblW w:w="0" w:type="auto"/>
         <w:tblInd w:w="720" w:type="dxa"/>
-        <w:tblLook w:val="04A0" w:firstRow="1" w:lastRow="0" w:firstColumn="1" w:lastColumn="0" w:noHBand="0" w:noVBand="1"/>
+        <w:tblBorders>
+          <w:top w:val="single" w:color="auto" w:sz="4" w:space="0"/>
+          <w:left w:val="single" w:color="auto" w:sz="4" w:space="0"/>
+          <w:bottom w:val="single" w:color="auto" w:sz="4" w:space="0"/>
+          <w:right w:val="single" w:color="auto" w:sz="4" w:space="0"/>
+          <w:insideH w:val="single" w:color="auto" w:sz="4" w:space="0"/>
+          <w:insideV w:val="single" w:color="auto" w:sz="4" w:space="0"/>
+        </w:tblBorders>
+        <w:tblLayout w:type="autofit"/>
+        <w:tblCellMar>
+          <w:top w:w="0" w:type="dxa"/>
+          <w:left w:w="108" w:type="dxa"/>
+          <w:bottom w:w="0" w:type="dxa"/>
+          <w:right w:w="108" w:type="dxa"/>
+        </w:tblCellMar>
       </w:tblPr>
       <w:tblGrid>
-        <w:gridCol w:w="1461"/>
+        <w:gridCol w:w="1460"/>
         <w:gridCol w:w="1468"/>
-        <w:gridCol w:w="1469"/>
+        <w:gridCol w:w="1470"/>
         <w:gridCol w:w="1506"/>
         <w:gridCol w:w="1466"/>
       </w:tblGrid>
       <w:tr>
+        <w:tblPrEx>
+          <w:tblBorders>
+            <w:top w:val="single" w:color="auto" w:sz="4" w:space="0"/>
+            <w:left w:val="single" w:color="auto" w:sz="4" w:space="0"/>
+            <w:bottom w:val="single" w:color="auto" w:sz="4" w:space="0"/>
+            <w:right w:val="single" w:color="auto" w:sz="4" w:space="0"/>
+            <w:insideH w:val="single" w:color="auto" w:sz="4" w:space="0"/>
+            <w:insideV w:val="single" w:color="auto" w:sz="4" w:space="0"/>
+          </w:tblBorders>
+          <w:tblCellMar>
+            <w:top w:w="0" w:type="dxa"/>
+            <w:left w:w="108" w:type="dxa"/>
+            <w:bottom w:w="0" w:type="dxa"/>
+            <w:right w:w="108" w:type="dxa"/>
+          </w:tblCellMar>
+        </w:tblPrEx>
         <w:tc>
           <w:tcPr>
             <w:tcW w:w="1474" w:type="dxa"/>
@@ -4167,9 +4565,9 @@
           </w:tcPr>
           <w:p>
             <w:pPr>
-              <w:pStyle w:val="BodyText"/>
-              <w:spacing w:line="360" w:lineRule="auto"/>
-              <w:ind w:rightChars="-20" w:right="-44"/>
+              <w:pStyle w:val="4"/>
+              <w:spacing w:line="360" w:lineRule="auto"/>
+              <w:ind w:right="-44" w:rightChars="-20"/>
               <w:jc w:val="center"/>
               <w:rPr>
                 <w:b/>
@@ -4190,9 +4588,9 @@
           </w:tcPr>
           <w:p>
             <w:pPr>
-              <w:pStyle w:val="BodyText"/>
-              <w:spacing w:line="360" w:lineRule="auto"/>
-              <w:ind w:rightChars="-20" w:right="-44"/>
+              <w:pStyle w:val="4"/>
+              <w:spacing w:line="360" w:lineRule="auto"/>
+              <w:ind w:right="-44" w:rightChars="-20"/>
               <w:jc w:val="center"/>
               <w:rPr>
                 <w:b/>
@@ -4213,9 +4611,9 @@
           </w:tcPr>
           <w:p>
             <w:pPr>
-              <w:pStyle w:val="BodyText"/>
-              <w:spacing w:line="360" w:lineRule="auto"/>
-              <w:ind w:rightChars="-20" w:right="-44"/>
+              <w:pStyle w:val="4"/>
+              <w:spacing w:line="360" w:lineRule="auto"/>
+              <w:ind w:right="-44" w:rightChars="-20"/>
               <w:jc w:val="center"/>
               <w:rPr>
                 <w:b/>
@@ -4236,9 +4634,9 @@
           </w:tcPr>
           <w:p>
             <w:pPr>
-              <w:pStyle w:val="BodyText"/>
-              <w:spacing w:line="360" w:lineRule="auto"/>
-              <w:ind w:rightChars="-20" w:right="-44"/>
+              <w:pStyle w:val="4"/>
+              <w:spacing w:line="360" w:lineRule="auto"/>
+              <w:ind w:right="-44" w:rightChars="-20"/>
               <w:jc w:val="center"/>
               <w:rPr>
                 <w:b/>
@@ -4259,9 +4657,9 @@
           </w:tcPr>
           <w:p>
             <w:pPr>
-              <w:pStyle w:val="BodyText"/>
-              <w:spacing w:line="360" w:lineRule="auto"/>
-              <w:ind w:rightChars="-20" w:right="-44"/>
+              <w:pStyle w:val="4"/>
+              <w:spacing w:line="360" w:lineRule="auto"/>
+              <w:ind w:right="-44" w:rightChars="-20"/>
               <w:jc w:val="center"/>
               <w:rPr>
                 <w:b/>
@@ -4277,15 +4675,31 @@
         </w:tc>
       </w:tr>
       <w:tr>
+        <w:tblPrEx>
+          <w:tblBorders>
+            <w:top w:val="single" w:color="auto" w:sz="4" w:space="0"/>
+            <w:left w:val="single" w:color="auto" w:sz="4" w:space="0"/>
+            <w:bottom w:val="single" w:color="auto" w:sz="4" w:space="0"/>
+            <w:right w:val="single" w:color="auto" w:sz="4" w:space="0"/>
+            <w:insideH w:val="single" w:color="auto" w:sz="4" w:space="0"/>
+            <w:insideV w:val="single" w:color="auto" w:sz="4" w:space="0"/>
+          </w:tblBorders>
+          <w:tblCellMar>
+            <w:top w:w="0" w:type="dxa"/>
+            <w:left w:w="108" w:type="dxa"/>
+            <w:bottom w:w="0" w:type="dxa"/>
+            <w:right w:w="108" w:type="dxa"/>
+          </w:tblCellMar>
+        </w:tblPrEx>
         <w:tc>
           <w:tcPr>
             <w:tcW w:w="1474" w:type="dxa"/>
           </w:tcPr>
           <w:p>
             <w:pPr>
-              <w:pStyle w:val="BodyText"/>
-              <w:spacing w:line="360" w:lineRule="auto"/>
-              <w:ind w:rightChars="-20" w:right="-44"/>
+              <w:pStyle w:val="4"/>
+              <w:spacing w:line="360" w:lineRule="auto"/>
+              <w:ind w:right="-44" w:rightChars="-20"/>
               <w:jc w:val="right"/>
             </w:pPr>
             <w:r>
@@ -4299,9 +4713,10 @@
           </w:tcPr>
           <w:p>
             <w:pPr>
-              <w:pStyle w:val="BodyText"/>
-              <w:spacing w:line="360" w:lineRule="auto"/>
-              <w:ind w:rightChars="-20" w:right="-44"/>
+              <w:pStyle w:val="4"/>
+              <w:spacing w:line="360" w:lineRule="auto"/>
+              <w:ind w:right="-44" w:rightChars="-20"/>
+              <w:jc w:val="both"/>
             </w:pPr>
             <w:r>
               <w:t>Halaman Login Siswa</w:t>
@@ -4314,16 +4729,13 @@
           </w:tcPr>
           <w:p>
             <w:pPr>
-              <w:pStyle w:val="BodyText"/>
-              <w:spacing w:line="360" w:lineRule="auto"/>
-              <w:ind w:rightChars="-20" w:right="-44"/>
-            </w:pPr>
-            <w:r>
-              <w:t xml:space="preserve">Maskan username dan password </w:t>
-            </w:r>
-            <w:r>
-              <w:lastRenderedPageBreak/>
-              <w:t>untuk siswa yang benar</w:t>
+              <w:pStyle w:val="4"/>
+              <w:spacing w:line="360" w:lineRule="auto"/>
+              <w:ind w:right="-44" w:rightChars="-20"/>
+              <w:jc w:val="both"/>
+            </w:pPr>
+            <w:r>
+              <w:t>Maskan username dan password untuk siswa yang benar</w:t>
             </w:r>
           </w:p>
         </w:tc>
@@ -4333,12 +4745,12 @@
           </w:tcPr>
           <w:p>
             <w:pPr>
-              <w:pStyle w:val="BodyText"/>
-              <w:spacing w:line="360" w:lineRule="auto"/>
-              <w:ind w:rightChars="-20" w:right="-44"/>
-            </w:pPr>
-            <w:r>
-              <w:lastRenderedPageBreak/>
+              <w:pStyle w:val="4"/>
+              <w:spacing w:line="360" w:lineRule="auto"/>
+              <w:ind w:right="-44" w:rightChars="-20"/>
+              <w:jc w:val="both"/>
+            </w:pPr>
+            <w:r>
               <w:t>Menampilkan halaman menu utama siswa</w:t>
             </w:r>
           </w:p>
@@ -4349,9 +4761,10 @@
           </w:tcPr>
           <w:p>
             <w:pPr>
-              <w:pStyle w:val="BodyText"/>
-              <w:spacing w:line="360" w:lineRule="auto"/>
-              <w:ind w:rightChars="-20" w:right="-44"/>
+              <w:pStyle w:val="4"/>
+              <w:spacing w:line="360" w:lineRule="auto"/>
+              <w:ind w:right="-44" w:rightChars="-20"/>
+              <w:jc w:val="both"/>
             </w:pPr>
             <w:r>
               <w:t>berhasil</w:t>
@@ -4360,19 +4773,34 @@
         </w:tc>
       </w:tr>
       <w:tr>
+        <w:tblPrEx>
+          <w:tblBorders>
+            <w:top w:val="single" w:color="auto" w:sz="4" w:space="0"/>
+            <w:left w:val="single" w:color="auto" w:sz="4" w:space="0"/>
+            <w:bottom w:val="single" w:color="auto" w:sz="4" w:space="0"/>
+            <w:right w:val="single" w:color="auto" w:sz="4" w:space="0"/>
+            <w:insideH w:val="single" w:color="auto" w:sz="4" w:space="0"/>
+            <w:insideV w:val="single" w:color="auto" w:sz="4" w:space="0"/>
+          </w:tblBorders>
+          <w:tblCellMar>
+            <w:top w:w="0" w:type="dxa"/>
+            <w:left w:w="108" w:type="dxa"/>
+            <w:bottom w:w="0" w:type="dxa"/>
+            <w:right w:w="108" w:type="dxa"/>
+          </w:tblCellMar>
+        </w:tblPrEx>
         <w:tc>
           <w:tcPr>
             <w:tcW w:w="1474" w:type="dxa"/>
           </w:tcPr>
           <w:p>
             <w:pPr>
-              <w:pStyle w:val="BodyText"/>
-              <w:spacing w:line="360" w:lineRule="auto"/>
-              <w:ind w:rightChars="-20" w:right="-44"/>
+              <w:pStyle w:val="4"/>
+              <w:spacing w:line="360" w:lineRule="auto"/>
+              <w:ind w:right="-44" w:rightChars="-20"/>
               <w:jc w:val="right"/>
             </w:pPr>
             <w:r>
-              <w:lastRenderedPageBreak/>
               <w:t>2.</w:t>
             </w:r>
           </w:p>
@@ -4383,9 +4811,10 @@
           </w:tcPr>
           <w:p>
             <w:pPr>
-              <w:pStyle w:val="BodyText"/>
-              <w:spacing w:line="360" w:lineRule="auto"/>
-              <w:ind w:rightChars="-20" w:right="-44"/>
+              <w:pStyle w:val="4"/>
+              <w:spacing w:line="360" w:lineRule="auto"/>
+              <w:ind w:right="-44" w:rightChars="-20"/>
+              <w:jc w:val="both"/>
             </w:pPr>
             <w:r>
               <w:t>Halaman Menu Utama Siswa</w:t>
@@ -4398,9 +4827,10 @@
           </w:tcPr>
           <w:p>
             <w:pPr>
-              <w:pStyle w:val="BodyText"/>
-              <w:spacing w:line="360" w:lineRule="auto"/>
-              <w:ind w:rightChars="-20" w:right="-44"/>
+              <w:pStyle w:val="4"/>
+              <w:spacing w:line="360" w:lineRule="auto"/>
+              <w:ind w:right="-44" w:rightChars="-20"/>
+              <w:jc w:val="both"/>
             </w:pPr>
             <w:r>
               <w:t>Menekan menu dashboard siswa</w:t>
@@ -4413,9 +4843,10 @@
           </w:tcPr>
           <w:p>
             <w:pPr>
-              <w:pStyle w:val="BodyText"/>
-              <w:spacing w:line="360" w:lineRule="auto"/>
-              <w:ind w:rightChars="-20" w:right="-44"/>
+              <w:pStyle w:val="4"/>
+              <w:spacing w:line="360" w:lineRule="auto"/>
+              <w:ind w:right="-44" w:rightChars="-20"/>
+              <w:jc w:val="both"/>
             </w:pPr>
             <w:r>
               <w:t>Menampilkan menu data materi, download materi</w:t>
@@ -4428,9 +4859,10 @@
           </w:tcPr>
           <w:p>
             <w:pPr>
-              <w:pStyle w:val="BodyText"/>
-              <w:spacing w:line="360" w:lineRule="auto"/>
-              <w:ind w:rightChars="-20" w:right="-44"/>
+              <w:pStyle w:val="4"/>
+              <w:spacing w:line="360" w:lineRule="auto"/>
+              <w:ind w:right="-44" w:rightChars="-20"/>
+              <w:jc w:val="both"/>
             </w:pPr>
             <w:r>
               <w:t>berhasil</w:t>
@@ -4439,15 +4871,31 @@
         </w:tc>
       </w:tr>
       <w:tr>
+        <w:tblPrEx>
+          <w:tblBorders>
+            <w:top w:val="single" w:color="auto" w:sz="4" w:space="0"/>
+            <w:left w:val="single" w:color="auto" w:sz="4" w:space="0"/>
+            <w:bottom w:val="single" w:color="auto" w:sz="4" w:space="0"/>
+            <w:right w:val="single" w:color="auto" w:sz="4" w:space="0"/>
+            <w:insideH w:val="single" w:color="auto" w:sz="4" w:space="0"/>
+            <w:insideV w:val="single" w:color="auto" w:sz="4" w:space="0"/>
+          </w:tblBorders>
+          <w:tblCellMar>
+            <w:top w:w="0" w:type="dxa"/>
+            <w:left w:w="108" w:type="dxa"/>
+            <w:bottom w:w="0" w:type="dxa"/>
+            <w:right w:w="108" w:type="dxa"/>
+          </w:tblCellMar>
+        </w:tblPrEx>
         <w:tc>
           <w:tcPr>
             <w:tcW w:w="1474" w:type="dxa"/>
           </w:tcPr>
           <w:p>
             <w:pPr>
-              <w:pStyle w:val="BodyText"/>
-              <w:spacing w:line="360" w:lineRule="auto"/>
-              <w:ind w:rightChars="-20" w:right="-44"/>
+              <w:pStyle w:val="4"/>
+              <w:spacing w:line="360" w:lineRule="auto"/>
+              <w:ind w:right="-44" w:rightChars="-20"/>
               <w:jc w:val="right"/>
             </w:pPr>
             <w:r>
@@ -4461,9 +4909,10 @@
           </w:tcPr>
           <w:p>
             <w:pPr>
-              <w:pStyle w:val="BodyText"/>
-              <w:spacing w:line="360" w:lineRule="auto"/>
-              <w:ind w:rightChars="-20" w:right="-44"/>
+              <w:pStyle w:val="4"/>
+              <w:spacing w:line="360" w:lineRule="auto"/>
+              <w:ind w:right="-44" w:rightChars="-20"/>
+              <w:jc w:val="both"/>
             </w:pPr>
             <w:r>
               <w:t>Halaman Data Materi</w:t>
@@ -4476,9 +4925,10 @@
           </w:tcPr>
           <w:p>
             <w:pPr>
-              <w:pStyle w:val="BodyText"/>
-              <w:spacing w:line="360" w:lineRule="auto"/>
-              <w:ind w:rightChars="-20" w:right="-44"/>
+              <w:pStyle w:val="4"/>
+              <w:spacing w:line="360" w:lineRule="auto"/>
+              <w:ind w:right="-44" w:rightChars="-20"/>
+              <w:jc w:val="both"/>
             </w:pPr>
             <w:r>
               <w:t>Menekan menu data materi, download materi</w:t>
@@ -4491,9 +4941,10 @@
           </w:tcPr>
           <w:p>
             <w:pPr>
-              <w:pStyle w:val="BodyText"/>
-              <w:spacing w:line="360" w:lineRule="auto"/>
-              <w:ind w:rightChars="-20" w:right="-44"/>
+              <w:pStyle w:val="4"/>
+              <w:spacing w:line="360" w:lineRule="auto"/>
+              <w:ind w:right="-44" w:rightChars="-20"/>
+              <w:jc w:val="both"/>
             </w:pPr>
             <w:r>
               <w:t>Menampilkan halaman data meteri, materi berhasil didownload</w:t>
@@ -4506,9 +4957,10 @@
           </w:tcPr>
           <w:p>
             <w:pPr>
-              <w:pStyle w:val="BodyText"/>
-              <w:spacing w:line="360" w:lineRule="auto"/>
-              <w:ind w:rightChars="-20" w:right="-44"/>
+              <w:pStyle w:val="4"/>
+              <w:spacing w:line="360" w:lineRule="auto"/>
+              <w:ind w:right="-44" w:rightChars="-20"/>
+              <w:jc w:val="both"/>
             </w:pPr>
             <w:r>
               <w:t>berhasil</w:t>
@@ -4517,15 +4969,31 @@
         </w:tc>
       </w:tr>
       <w:tr>
+        <w:tblPrEx>
+          <w:tblBorders>
+            <w:top w:val="single" w:color="auto" w:sz="4" w:space="0"/>
+            <w:left w:val="single" w:color="auto" w:sz="4" w:space="0"/>
+            <w:bottom w:val="single" w:color="auto" w:sz="4" w:space="0"/>
+            <w:right w:val="single" w:color="auto" w:sz="4" w:space="0"/>
+            <w:insideH w:val="single" w:color="auto" w:sz="4" w:space="0"/>
+            <w:insideV w:val="single" w:color="auto" w:sz="4" w:space="0"/>
+          </w:tblBorders>
+          <w:tblCellMar>
+            <w:top w:w="0" w:type="dxa"/>
+            <w:left w:w="108" w:type="dxa"/>
+            <w:bottom w:w="0" w:type="dxa"/>
+            <w:right w:w="108" w:type="dxa"/>
+          </w:tblCellMar>
+        </w:tblPrEx>
         <w:tc>
           <w:tcPr>
             <w:tcW w:w="1474" w:type="dxa"/>
           </w:tcPr>
           <w:p>
             <w:pPr>
-              <w:pStyle w:val="BodyText"/>
-              <w:spacing w:line="360" w:lineRule="auto"/>
-              <w:ind w:rightChars="-20" w:right="-44"/>
+              <w:pStyle w:val="4"/>
+              <w:spacing w:line="360" w:lineRule="auto"/>
+              <w:ind w:right="-44" w:rightChars="-20"/>
               <w:jc w:val="right"/>
             </w:pPr>
             <w:r>
@@ -4539,9 +5007,10 @@
           </w:tcPr>
           <w:p>
             <w:pPr>
-              <w:pStyle w:val="BodyText"/>
-              <w:spacing w:line="360" w:lineRule="auto"/>
-              <w:ind w:rightChars="-20" w:right="-44"/>
+              <w:pStyle w:val="4"/>
+              <w:spacing w:line="360" w:lineRule="auto"/>
+              <w:ind w:right="-44" w:rightChars="-20"/>
+              <w:jc w:val="both"/>
             </w:pPr>
             <w:r>
               <w:t>Halaman Ujian</w:t>
@@ -4554,9 +5023,10 @@
           </w:tcPr>
           <w:p>
             <w:pPr>
-              <w:pStyle w:val="BodyText"/>
-              <w:spacing w:line="360" w:lineRule="auto"/>
-              <w:ind w:rightChars="-20" w:right="-44"/>
+              <w:pStyle w:val="4"/>
+              <w:spacing w:line="360" w:lineRule="auto"/>
+              <w:ind w:right="-44" w:rightChars="-20"/>
+              <w:jc w:val="both"/>
             </w:pPr>
             <w:r>
               <w:t>Menekan menu ujian</w:t>
@@ -4569,9 +5039,10 @@
           </w:tcPr>
           <w:p>
             <w:pPr>
-              <w:pStyle w:val="BodyText"/>
-              <w:spacing w:line="360" w:lineRule="auto"/>
-              <w:ind w:rightChars="-20" w:right="-44"/>
+              <w:pStyle w:val="4"/>
+              <w:spacing w:line="360" w:lineRule="auto"/>
+              <w:ind w:right="-44" w:rightChars="-20"/>
+              <w:jc w:val="both"/>
             </w:pPr>
             <w:r>
               <w:t>Menampilkan halaman ujian</w:t>
@@ -4584,9 +5055,10 @@
           </w:tcPr>
           <w:p>
             <w:pPr>
-              <w:pStyle w:val="BodyText"/>
-              <w:spacing w:line="360" w:lineRule="auto"/>
-              <w:ind w:rightChars="-20" w:right="-44"/>
+              <w:pStyle w:val="4"/>
+              <w:spacing w:line="360" w:lineRule="auto"/>
+              <w:ind w:right="-44" w:rightChars="-20"/>
+              <w:jc w:val="both"/>
             </w:pPr>
             <w:r>
               <w:t>berhasil</w:t>
@@ -4597,20 +5069,20 @@
     </w:tbl>
     <w:p>
       <w:pPr>
-        <w:pStyle w:val="BodyText"/>
-        <w:spacing w:line="360" w:lineRule="auto"/>
-        <w:ind w:left="720" w:rightChars="-20" w:right="-44"/>
-      </w:pPr>
-    </w:p>
-    <w:p>
-      <w:pPr>
-        <w:pStyle w:val="BodyText"/>
+        <w:pStyle w:val="4"/>
+        <w:spacing w:line="360" w:lineRule="auto"/>
+        <w:ind w:left="720" w:right="-44" w:rightChars="-20"/>
+      </w:pPr>
+    </w:p>
+    <w:p>
+      <w:pPr>
+        <w:pStyle w:val="4"/>
         <w:numPr>
           <w:ilvl w:val="1"/>
-          <w:numId w:val="11"/>
+          <w:numId w:val="1"/>
         </w:numPr>
         <w:spacing w:line="360" w:lineRule="auto"/>
-        <w:ind w:left="567" w:rightChars="-20" w:right="-44" w:hanging="568"/>
+        <w:ind w:left="567" w:right="-44" w:rightChars="-20" w:hanging="568"/>
         <w:jc w:val="both"/>
       </w:pPr>
       <w:r>
@@ -4622,9 +5094,9 @@
     </w:p>
     <w:p>
       <w:pPr>
-        <w:pStyle w:val="BodyText"/>
-        <w:spacing w:line="360" w:lineRule="auto"/>
-        <w:ind w:left="567" w:rightChars="-20" w:right="-44" w:firstLine="709"/>
+        <w:pStyle w:val="4"/>
+        <w:spacing w:line="360" w:lineRule="auto"/>
+        <w:ind w:left="567" w:right="-44" w:rightChars="-20" w:firstLine="709"/>
         <w:jc w:val="both"/>
       </w:pPr>
       <w:r>
@@ -4652,17 +5124,14 @@
         <w:t xml:space="preserve">maintenance </w:t>
       </w:r>
       <w:r>
-        <w:t>yang ada pada aplikasi e-learning</w:t>
-      </w:r>
-      <w:r>
-        <w:t>.</w:t>
+        <w:t>yang ada pada aplikasi e-learning.</w:t>
       </w:r>
     </w:p>
     <w:p>
       <w:pPr>
         <w:numPr>
           <w:ilvl w:val="0"/>
-          <w:numId w:val="24"/>
+          <w:numId w:val="10"/>
         </w:numPr>
         <w:tabs>
           <w:tab w:val="left" w:pos="851"/>
@@ -4696,7 +5165,7 @@
       <w:pPr>
         <w:numPr>
           <w:ilvl w:val="0"/>
-          <w:numId w:val="24"/>
+          <w:numId w:val="10"/>
         </w:numPr>
         <w:tabs>
           <w:tab w:val="left" w:pos="851"/>
@@ -4728,59 +5197,39 @@
     </w:p>
     <w:p>
       <w:pPr>
-        <w:pStyle w:val="BodyText"/>
+        <w:pStyle w:val="4"/>
         <w:numPr>
           <w:ilvl w:val="0"/>
-          <w:numId w:val="24"/>
+          <w:numId w:val="10"/>
         </w:numPr>
         <w:tabs>
           <w:tab w:val="left" w:pos="851"/>
         </w:tabs>
         <w:spacing w:line="360" w:lineRule="auto"/>
-        <w:ind w:left="851" w:rightChars="-20" w:right="-44" w:hanging="284"/>
+        <w:ind w:left="851" w:right="-44" w:rightChars="-20" w:hanging="284"/>
         <w:jc w:val="both"/>
       </w:pPr>
       <w:r>
         <w:t>Pengecekan keamanan program</w:t>
       </w:r>
-      <w:bookmarkEnd w:id="0"/>
     </w:p>
     <w:sectPr>
-      <w:headerReference w:type="default" r:id="rId17"/>
-      <w:footerReference w:type="default" r:id="rId18"/>
+      <w:headerReference r:id="rId3" w:type="default"/>
+      <w:footerReference r:id="rId4" w:type="default"/>
       <w:pgSz w:w="11850" w:h="16783"/>
       <w:pgMar w:top="2275" w:right="1701" w:bottom="1701" w:left="2275" w:header="720" w:footer="720" w:gutter="0"/>
-      <w:cols w:space="0"/>
-      <w:docGrid w:linePitch="360"/>
+      <w:cols w:space="0" w:num="1"/>
+      <w:docGrid w:linePitch="360" w:charSpace="0"/>
     </w:sectPr>
   </w:body>
 </w:document>
 </file>
 
-<file path=word/endnotes.xml><?xml version="1.0" encoding="utf-8"?>
-<w:endnotes xmlns:wpc="http://schemas.microsoft.com/office/word/2010/wordprocessingCanvas" xmlns:mc="http://schemas.openxmlformats.org/markup-compatibility/2006" xmlns:o="urn:schemas-microsoft-com:office:office" xmlns:r="http://schemas.openxmlformats.org/officeDocument/2006/relationships" xmlns:m="http://schemas.openxmlformats.org/officeDocument/2006/math" xmlns:v="urn:schemas-microsoft-com:vml" xmlns:wp14="http://schemas.microsoft.com/office/word/2010/wordprocessingDrawing" xmlns:wp="http://schemas.openxmlformats.org/drawingml/2006/wordprocessingDrawing" xmlns:w10="urn:schemas-microsoft-com:office:word" xmlns:w="http://schemas.openxmlformats.org/wordprocessingml/2006/main" xmlns:w14="http://schemas.microsoft.com/office/word/2010/wordml" xmlns:wpg="http://schemas.microsoft.com/office/word/2010/wordprocessingGroup" xmlns:wpi="http://schemas.microsoft.com/office/word/2010/wordprocessingInk" xmlns:wne="http://schemas.microsoft.com/office/word/2006/wordml" xmlns:wps="http://schemas.microsoft.com/office/word/2010/wordprocessingShape" mc:Ignorable="w14 wp14">
-  <w:endnote w:type="separator" w:id="-1">
-    <w:p>
-      <w:r>
-        <w:separator/>
-      </w:r>
-    </w:p>
-  </w:endnote>
-  <w:endnote w:type="continuationSeparator" w:id="0">
-    <w:p>
-      <w:r>
-        <w:continuationSeparator/>
-      </w:r>
-    </w:p>
-  </w:endnote>
-</w:endnotes>
-</file>
-
 <file path=word/footer1.xml><?xml version="1.0" encoding="utf-8"?>
-<w:ftr xmlns:wpc="http://schemas.microsoft.com/office/word/2010/wordprocessingCanvas" xmlns:mc="http://schemas.openxmlformats.org/markup-compatibility/2006" xmlns:o="urn:schemas-microsoft-com:office:office" xmlns:r="http://schemas.openxmlformats.org/officeDocument/2006/relationships" xmlns:m="http://schemas.openxmlformats.org/officeDocument/2006/math" xmlns:v="urn:schemas-microsoft-com:vml" xmlns:wp14="http://schemas.microsoft.com/office/word/2010/wordprocessingDrawing" xmlns:wp="http://schemas.openxmlformats.org/drawingml/2006/wordprocessingDrawing" xmlns:w10="urn:schemas-microsoft-com:office:word" xmlns:w="http://schemas.openxmlformats.org/wordprocessingml/2006/main" xmlns:w14="http://schemas.microsoft.com/office/word/2010/wordml" xmlns:wpg="http://schemas.microsoft.com/office/word/2010/wordprocessingGroup" xmlns:wpi="http://schemas.microsoft.com/office/word/2010/wordprocessingInk" xmlns:wne="http://schemas.microsoft.com/office/word/2006/wordml" xmlns:wps="http://schemas.microsoft.com/office/word/2010/wordprocessingShape" mc:Ignorable="w14 wp14">
+<w:ftr xmlns:wpc="http://schemas.microsoft.com/office/word/2010/wordprocessingCanvas" xmlns:mc="http://schemas.openxmlformats.org/markup-compatibility/2006" xmlns:o="urn:schemas-microsoft-com:office:office" xmlns:r="http://schemas.openxmlformats.org/officeDocument/2006/relationships" xmlns:m="http://schemas.openxmlformats.org/officeDocument/2006/math" xmlns:v="urn:schemas-microsoft-com:vml" xmlns:wp14="http://schemas.microsoft.com/office/word/2010/wordprocessingDrawing" xmlns:wp="http://schemas.openxmlformats.org/drawingml/2006/wordprocessingDrawing" xmlns:w10="urn:schemas-microsoft-com:office:word" xmlns:w="http://schemas.openxmlformats.org/wordprocessingml/2006/main" xmlns:w14="http://schemas.microsoft.com/office/word/2010/wordml" xmlns:w15="http://schemas.microsoft.com/office/word/2012/wordml" xmlns:wpg="http://schemas.microsoft.com/office/word/2010/wordprocessingGroup" xmlns:wpi="http://schemas.microsoft.com/office/word/2010/wordprocessingInk" xmlns:wne="http://schemas.microsoft.com/office/word/2006/wordml" xmlns:wps="http://schemas.microsoft.com/office/word/2010/wordprocessingShape" xmlns:wpsCustomData="http://www.wps.cn/officeDocument/2013/wpsCustomData" mc:Ignorable="w14 w15 wp14">
   <w:p>
     <w:pPr>
-      <w:pStyle w:val="BodyText"/>
+      <w:pStyle w:val="4"/>
       <w:spacing w:line="14" w:lineRule="auto"/>
       <w:rPr>
         <w:sz w:val="2"/>
@@ -4790,30 +5239,11 @@
 </w:ftr>
 </file>
 
-<file path=word/footnotes.xml><?xml version="1.0" encoding="utf-8"?>
-<w:footnotes xmlns:wpc="http://schemas.microsoft.com/office/word/2010/wordprocessingCanvas" xmlns:mc="http://schemas.openxmlformats.org/markup-compatibility/2006" xmlns:o="urn:schemas-microsoft-com:office:office" xmlns:r="http://schemas.openxmlformats.org/officeDocument/2006/relationships" xmlns:m="http://schemas.openxmlformats.org/officeDocument/2006/math" xmlns:v="urn:schemas-microsoft-com:vml" xmlns:wp14="http://schemas.microsoft.com/office/word/2010/wordprocessingDrawing" xmlns:wp="http://schemas.openxmlformats.org/drawingml/2006/wordprocessingDrawing" xmlns:w10="urn:schemas-microsoft-com:office:word" xmlns:w="http://schemas.openxmlformats.org/wordprocessingml/2006/main" xmlns:w14="http://schemas.microsoft.com/office/word/2010/wordml" xmlns:wpg="http://schemas.microsoft.com/office/word/2010/wordprocessingGroup" xmlns:wpi="http://schemas.microsoft.com/office/word/2010/wordprocessingInk" xmlns:wne="http://schemas.microsoft.com/office/word/2006/wordml" xmlns:wps="http://schemas.microsoft.com/office/word/2010/wordprocessingShape" mc:Ignorable="w14 wp14">
-  <w:footnote w:type="separator" w:id="-1">
-    <w:p>
-      <w:r>
-        <w:separator/>
-      </w:r>
-    </w:p>
-  </w:footnote>
-  <w:footnote w:type="continuationSeparator" w:id="0">
-    <w:p>
-      <w:r>
-        <w:continuationSeparator/>
-      </w:r>
-    </w:p>
-  </w:footnote>
-</w:footnotes>
-</file>
-
 <file path=word/header1.xml><?xml version="1.0" encoding="utf-8"?>
-<w:hdr xmlns:wpc="http://schemas.microsoft.com/office/word/2010/wordprocessingCanvas" xmlns:mc="http://schemas.openxmlformats.org/markup-compatibility/2006" xmlns:o="urn:schemas-microsoft-com:office:office" xmlns:r="http://schemas.openxmlformats.org/officeDocument/2006/relationships" xmlns:m="http://schemas.openxmlformats.org/officeDocument/2006/math" xmlns:v="urn:schemas-microsoft-com:vml" xmlns:wp14="http://schemas.microsoft.com/office/word/2010/wordprocessingDrawing" xmlns:wp="http://schemas.openxmlformats.org/drawingml/2006/wordprocessingDrawing" xmlns:w10="urn:schemas-microsoft-com:office:word" xmlns:w="http://schemas.openxmlformats.org/wordprocessingml/2006/main" xmlns:w14="http://schemas.microsoft.com/office/word/2010/wordml" xmlns:wpg="http://schemas.microsoft.com/office/word/2010/wordprocessingGroup" xmlns:wpi="http://schemas.microsoft.com/office/word/2010/wordprocessingInk" xmlns:wne="http://schemas.microsoft.com/office/word/2006/wordml" xmlns:wps="http://schemas.microsoft.com/office/word/2010/wordprocessingShape" mc:Ignorable="w14 wp14">
+<w:hdr xmlns:wpc="http://schemas.microsoft.com/office/word/2010/wordprocessingCanvas" xmlns:mc="http://schemas.openxmlformats.org/markup-compatibility/2006" xmlns:o="urn:schemas-microsoft-com:office:office" xmlns:r="http://schemas.openxmlformats.org/officeDocument/2006/relationships" xmlns:m="http://schemas.openxmlformats.org/officeDocument/2006/math" xmlns:v="urn:schemas-microsoft-com:vml" xmlns:wp14="http://schemas.microsoft.com/office/word/2010/wordprocessingDrawing" xmlns:wp="http://schemas.openxmlformats.org/drawingml/2006/wordprocessingDrawing" xmlns:w10="urn:schemas-microsoft-com:office:word" xmlns:w="http://schemas.openxmlformats.org/wordprocessingml/2006/main" xmlns:w14="http://schemas.microsoft.com/office/word/2010/wordml" xmlns:w15="http://schemas.microsoft.com/office/word/2012/wordml" xmlns:wpg="http://schemas.microsoft.com/office/word/2010/wordprocessingGroup" xmlns:wpi="http://schemas.microsoft.com/office/word/2010/wordprocessingInk" xmlns:wne="http://schemas.microsoft.com/office/word/2006/wordml" xmlns:wps="http://schemas.microsoft.com/office/word/2010/wordprocessingShape" xmlns:wpsCustomData="http://www.wps.cn/officeDocument/2013/wpsCustomData" mc:Ignorable="w14 w15 wp14">
   <w:p>
     <w:pPr>
-      <w:pStyle w:val="BodyText"/>
+      <w:pStyle w:val="4"/>
       <w:spacing w:line="14" w:lineRule="auto"/>
       <w:rPr>
         <w:sz w:val="20"/>
@@ -4826,584 +5256,128 @@
 <file path=word/numbering.xml><?xml version="1.0" encoding="utf-8"?>
 <w:numbering xmlns:wpc="http://schemas.microsoft.com/office/word/2010/wordprocessingCanvas" xmlns:mc="http://schemas.openxmlformats.org/markup-compatibility/2006" xmlns:o="urn:schemas-microsoft-com:office:office" xmlns:r="http://schemas.openxmlformats.org/officeDocument/2006/relationships" xmlns:m="http://schemas.openxmlformats.org/officeDocument/2006/math" xmlns:v="urn:schemas-microsoft-com:vml" xmlns:wp14="http://schemas.microsoft.com/office/word/2010/wordprocessingDrawing" xmlns:wp="http://schemas.openxmlformats.org/drawingml/2006/wordprocessingDrawing" xmlns:w10="urn:schemas-microsoft-com:office:word" xmlns:w="http://schemas.openxmlformats.org/wordprocessingml/2006/main" xmlns:w14="http://schemas.microsoft.com/office/word/2010/wordml" xmlns:wpg="http://schemas.microsoft.com/office/word/2010/wordprocessingGroup" xmlns:wpi="http://schemas.microsoft.com/office/word/2010/wordprocessingInk" xmlns:wne="http://schemas.microsoft.com/office/word/2006/wordml" xmlns:wps="http://schemas.microsoft.com/office/word/2010/wordprocessingShape" mc:Ignorable="w14 wp14">
   <w:abstractNum w:abstractNumId="0">
-    <w:nsid w:val="A1A01984"/>
-    <w:multiLevelType w:val="singleLevel"/>
-    <w:tmpl w:val="A1A01984"/>
-    <w:lvl w:ilvl="0">
-      <w:start w:val="1"/>
-      <w:numFmt w:val="decimal"/>
-      <w:lvlText w:val="%1."/>
-      <w:lvlJc w:val="left"/>
-      <w:pPr>
-        <w:tabs>
-          <w:tab w:val="left" w:pos="425"/>
-        </w:tabs>
-        <w:ind w:left="425" w:hanging="425"/>
-      </w:pPr>
-      <w:rPr>
-        <w:rFonts w:hint="default"/>
-      </w:rPr>
-    </w:lvl>
-  </w:abstractNum>
-  <w:abstractNum w:abstractNumId="1">
-    <w:nsid w:val="C185C847"/>
-    <w:multiLevelType w:val="multilevel"/>
-    <w:tmpl w:val="C185C847"/>
-    <w:lvl w:ilvl="0">
-      <w:start w:val="2"/>
-      <w:numFmt w:val="decimal"/>
-      <w:lvlText w:val="%1."/>
-      <w:lvlJc w:val="left"/>
-      <w:pPr>
-        <w:tabs>
-          <w:tab w:val="left" w:pos="425"/>
-        </w:tabs>
-        <w:ind w:left="425" w:hanging="425"/>
-      </w:pPr>
-      <w:rPr>
-        <w:rFonts w:ascii="SimSun" w:eastAsia="SimSun" w:hAnsi="SimSun" w:cs="SimSun" w:hint="default"/>
-      </w:rPr>
-    </w:lvl>
-    <w:lvl w:ilvl="1">
-      <w:start w:val="1"/>
-      <w:numFmt w:val="decimal"/>
-      <w:lvlRestart w:val="0"/>
-      <w:lvlText w:val="%1.%2."/>
-      <w:lvlJc w:val="left"/>
-      <w:pPr>
-        <w:tabs>
-          <w:tab w:val="left" w:pos="567"/>
-        </w:tabs>
-        <w:ind w:left="567" w:hanging="567"/>
-      </w:pPr>
-      <w:rPr>
-        <w:rFonts w:ascii="SimSun" w:eastAsia="SimSun" w:hAnsi="SimSun" w:cs="SimSun" w:hint="default"/>
-      </w:rPr>
-    </w:lvl>
-    <w:lvl w:ilvl="2">
-      <w:start w:val="1"/>
-      <w:numFmt w:val="decimal"/>
-      <w:lvlText w:val="%1.%2.%3."/>
-      <w:lvlJc w:val="left"/>
-      <w:pPr>
-        <w:tabs>
-          <w:tab w:val="left" w:pos="709"/>
-        </w:tabs>
-        <w:ind w:left="709" w:hanging="709"/>
-      </w:pPr>
-      <w:rPr>
-        <w:rFonts w:hint="default"/>
-      </w:rPr>
-    </w:lvl>
-    <w:lvl w:ilvl="3">
-      <w:start w:val="1"/>
-      <w:numFmt w:val="decimal"/>
-      <w:lvlText w:val="%1.%2.%3.%4."/>
-      <w:lvlJc w:val="left"/>
-      <w:pPr>
-        <w:tabs>
-          <w:tab w:val="left" w:pos="850"/>
-        </w:tabs>
-        <w:ind w:left="850" w:hanging="850"/>
-      </w:pPr>
-      <w:rPr>
-        <w:rFonts w:hint="default"/>
-      </w:rPr>
-    </w:lvl>
-    <w:lvl w:ilvl="4">
-      <w:start w:val="1"/>
-      <w:numFmt w:val="decimal"/>
-      <w:lvlText w:val="%1.%2.%3.%4.%5."/>
-      <w:lvlJc w:val="left"/>
-      <w:pPr>
-        <w:tabs>
-          <w:tab w:val="left" w:pos="991"/>
-        </w:tabs>
-        <w:ind w:left="991" w:hanging="991"/>
-      </w:pPr>
-      <w:rPr>
-        <w:rFonts w:hint="default"/>
-      </w:rPr>
-    </w:lvl>
-    <w:lvl w:ilvl="5">
-      <w:start w:val="1"/>
-      <w:numFmt w:val="decimal"/>
-      <w:lvlText w:val="%1.%2.%3.%4.%5.%6."/>
-      <w:lvlJc w:val="left"/>
-      <w:pPr>
-        <w:tabs>
-          <w:tab w:val="left" w:pos="1134"/>
-        </w:tabs>
-        <w:ind w:left="1134" w:hanging="1134"/>
-      </w:pPr>
-      <w:rPr>
-        <w:rFonts w:hint="default"/>
-      </w:rPr>
-    </w:lvl>
-    <w:lvl w:ilvl="6">
-      <w:start w:val="1"/>
-      <w:numFmt w:val="decimal"/>
-      <w:lvlText w:val="%1.%2.%3.%4.%5.%6.%7."/>
-      <w:lvlJc w:val="left"/>
-      <w:pPr>
-        <w:tabs>
-          <w:tab w:val="left" w:pos="1275"/>
-        </w:tabs>
-        <w:ind w:left="1275" w:hanging="1275"/>
-      </w:pPr>
-      <w:rPr>
-        <w:rFonts w:hint="default"/>
-      </w:rPr>
-    </w:lvl>
-    <w:lvl w:ilvl="7">
-      <w:start w:val="1"/>
-      <w:numFmt w:val="decimal"/>
-      <w:lvlText w:val="%1.%2.%3.%4.%5.%6.%7.%8."/>
-      <w:lvlJc w:val="left"/>
-      <w:pPr>
-        <w:tabs>
-          <w:tab w:val="left" w:pos="1418"/>
-        </w:tabs>
-        <w:ind w:left="1418" w:hanging="1418"/>
-      </w:pPr>
-      <w:rPr>
-        <w:rFonts w:hint="default"/>
-      </w:rPr>
-    </w:lvl>
-    <w:lvl w:ilvl="8">
-      <w:start w:val="1"/>
-      <w:numFmt w:val="decimal"/>
-      <w:lvlText w:val="%1.%2.%3.%4.%5.%6.%7.%8.%9."/>
-      <w:lvlJc w:val="left"/>
-      <w:pPr>
-        <w:tabs>
-          <w:tab w:val="left" w:pos="1558"/>
-        </w:tabs>
-        <w:ind w:left="1558" w:hanging="1558"/>
-      </w:pPr>
-      <w:rPr>
-        <w:rFonts w:hint="default"/>
-      </w:rPr>
-    </w:lvl>
-  </w:abstractNum>
-  <w:abstractNum w:abstractNumId="2">
-    <w:nsid w:val="0000000A"/>
-    <w:multiLevelType w:val="multilevel"/>
-    <w:tmpl w:val="0000000A"/>
-    <w:lvl w:ilvl="0">
-      <w:start w:val="1"/>
-      <w:numFmt w:val="lowerLetter"/>
-      <w:lvlText w:val="%1."/>
-      <w:lvlJc w:val="left"/>
-    </w:lvl>
-    <w:lvl w:ilvl="1">
-      <w:start w:val="1"/>
-      <w:numFmt w:val="bullet"/>
-      <w:lvlText w:val=""/>
-      <w:lvlJc w:val="left"/>
-    </w:lvl>
-    <w:lvl w:ilvl="2">
-      <w:start w:val="1"/>
-      <w:numFmt w:val="bullet"/>
-      <w:lvlText w:val=""/>
-      <w:lvlJc w:val="left"/>
-    </w:lvl>
-    <w:lvl w:ilvl="3">
-      <w:start w:val="1"/>
-      <w:numFmt w:val="bullet"/>
-      <w:lvlText w:val=""/>
-      <w:lvlJc w:val="left"/>
-    </w:lvl>
-    <w:lvl w:ilvl="4">
-      <w:start w:val="1"/>
-      <w:numFmt w:val="bullet"/>
-      <w:lvlText w:val=""/>
-      <w:lvlJc w:val="left"/>
-    </w:lvl>
-    <w:lvl w:ilvl="5">
-      <w:start w:val="1"/>
-      <w:numFmt w:val="bullet"/>
-      <w:lvlText w:val=""/>
-      <w:lvlJc w:val="left"/>
-    </w:lvl>
-    <w:lvl w:ilvl="6">
-      <w:start w:val="1"/>
-      <w:numFmt w:val="bullet"/>
-      <w:lvlText w:val=""/>
-      <w:lvlJc w:val="left"/>
-    </w:lvl>
-    <w:lvl w:ilvl="7">
-      <w:start w:val="1"/>
-      <w:numFmt w:val="bullet"/>
-      <w:lvlText w:val=""/>
-      <w:lvlJc w:val="left"/>
-    </w:lvl>
-    <w:lvl w:ilvl="8">
-      <w:start w:val="1"/>
-      <w:numFmt w:val="bullet"/>
-      <w:lvlText w:val=""/>
-      <w:lvlJc w:val="left"/>
-    </w:lvl>
-  </w:abstractNum>
-  <w:abstractNum w:abstractNumId="3">
-    <w:nsid w:val="0000000C"/>
-    <w:multiLevelType w:val="multilevel"/>
-    <w:tmpl w:val="0000000C"/>
-    <w:lvl w:ilvl="0">
-      <w:start w:val="1"/>
-      <w:numFmt w:val="decimal"/>
-      <w:lvlText w:val="%1."/>
-      <w:lvlJc w:val="left"/>
-    </w:lvl>
-    <w:lvl w:ilvl="1">
-      <w:start w:val="1"/>
-      <w:numFmt w:val="bullet"/>
-      <w:lvlText w:val=""/>
-      <w:lvlJc w:val="left"/>
-    </w:lvl>
-    <w:lvl w:ilvl="2">
-      <w:start w:val="1"/>
-      <w:numFmt w:val="bullet"/>
-      <w:lvlText w:val=""/>
-      <w:lvlJc w:val="left"/>
-    </w:lvl>
-    <w:lvl w:ilvl="3">
-      <w:start w:val="1"/>
-      <w:numFmt w:val="bullet"/>
-      <w:lvlText w:val=""/>
-      <w:lvlJc w:val="left"/>
-    </w:lvl>
-    <w:lvl w:ilvl="4">
-      <w:start w:val="1"/>
-      <w:numFmt w:val="bullet"/>
-      <w:lvlText w:val=""/>
-      <w:lvlJc w:val="left"/>
-    </w:lvl>
-    <w:lvl w:ilvl="5">
-      <w:start w:val="1"/>
-      <w:numFmt w:val="bullet"/>
-      <w:lvlText w:val=""/>
-      <w:lvlJc w:val="left"/>
-    </w:lvl>
-    <w:lvl w:ilvl="6">
-      <w:start w:val="1"/>
-      <w:numFmt w:val="bullet"/>
-      <w:lvlText w:val=""/>
-      <w:lvlJc w:val="left"/>
-    </w:lvl>
-    <w:lvl w:ilvl="7">
-      <w:start w:val="1"/>
-      <w:numFmt w:val="bullet"/>
-      <w:lvlText w:val=""/>
-      <w:lvlJc w:val="left"/>
-    </w:lvl>
-    <w:lvl w:ilvl="8">
-      <w:start w:val="1"/>
-      <w:numFmt w:val="bullet"/>
-      <w:lvlText w:val=""/>
-      <w:lvlJc w:val="left"/>
-    </w:lvl>
-  </w:abstractNum>
-  <w:abstractNum w:abstractNumId="4">
-    <w:nsid w:val="0000000D"/>
-    <w:multiLevelType w:val="multilevel"/>
-    <w:tmpl w:val="0000000D"/>
-    <w:lvl w:ilvl="0">
-      <w:start w:val="3"/>
-      <w:numFmt w:val="decimal"/>
-      <w:lvlText w:val="%1."/>
-      <w:lvlJc w:val="left"/>
-    </w:lvl>
-    <w:lvl w:ilvl="1">
-      <w:start w:val="1"/>
-      <w:numFmt w:val="lowerLetter"/>
-      <w:lvlText w:val="%2."/>
-      <w:lvlJc w:val="left"/>
-    </w:lvl>
-    <w:lvl w:ilvl="2">
-      <w:start w:val="1"/>
-      <w:numFmt w:val="bullet"/>
-      <w:lvlText w:val=""/>
-      <w:lvlJc w:val="left"/>
-    </w:lvl>
-    <w:lvl w:ilvl="3">
-      <w:start w:val="1"/>
-      <w:numFmt w:val="bullet"/>
-      <w:lvlText w:val=""/>
-      <w:lvlJc w:val="left"/>
-    </w:lvl>
-    <w:lvl w:ilvl="4">
-      <w:start w:val="1"/>
-      <w:numFmt w:val="bullet"/>
-      <w:lvlText w:val=""/>
-      <w:lvlJc w:val="left"/>
-    </w:lvl>
-    <w:lvl w:ilvl="5">
-      <w:start w:val="1"/>
-      <w:numFmt w:val="bullet"/>
-      <w:lvlText w:val=""/>
-      <w:lvlJc w:val="left"/>
-    </w:lvl>
-    <w:lvl w:ilvl="6">
-      <w:start w:val="1"/>
-      <w:numFmt w:val="bullet"/>
-      <w:lvlText w:val=""/>
-      <w:lvlJc w:val="left"/>
-    </w:lvl>
-    <w:lvl w:ilvl="7">
-      <w:start w:val="1"/>
-      <w:numFmt w:val="bullet"/>
-      <w:lvlText w:val=""/>
-      <w:lvlJc w:val="left"/>
-    </w:lvl>
-    <w:lvl w:ilvl="8">
-      <w:start w:val="1"/>
-      <w:numFmt w:val="bullet"/>
-      <w:lvlText w:val=""/>
-      <w:lvlJc w:val="left"/>
-    </w:lvl>
-  </w:abstractNum>
-  <w:abstractNum w:abstractNumId="5">
-    <w:nsid w:val="0000000E"/>
-    <w:multiLevelType w:val="multilevel"/>
-    <w:tmpl w:val="0000000E"/>
-    <w:lvl w:ilvl="0">
-      <w:start w:val="1"/>
-      <w:numFmt w:val="decimal"/>
-      <w:lvlText w:val="%1."/>
-      <w:lvlJc w:val="left"/>
-    </w:lvl>
-    <w:lvl w:ilvl="1">
-      <w:start w:val="1"/>
-      <w:numFmt w:val="lowerLetter"/>
-      <w:lvlText w:val="%2."/>
-      <w:lvlJc w:val="left"/>
-    </w:lvl>
-    <w:lvl w:ilvl="2">
-      <w:start w:val="1"/>
-      <w:numFmt w:val="bullet"/>
-      <w:lvlText w:val=""/>
-      <w:lvlJc w:val="left"/>
-    </w:lvl>
-    <w:lvl w:ilvl="3">
-      <w:start w:val="1"/>
-      <w:numFmt w:val="bullet"/>
-      <w:lvlText w:val=""/>
-      <w:lvlJc w:val="left"/>
-    </w:lvl>
-    <w:lvl w:ilvl="4">
-      <w:start w:val="1"/>
-      <w:numFmt w:val="bullet"/>
-      <w:lvlText w:val=""/>
-      <w:lvlJc w:val="left"/>
-    </w:lvl>
-    <w:lvl w:ilvl="5">
-      <w:start w:val="1"/>
-      <w:numFmt w:val="bullet"/>
-      <w:lvlText w:val=""/>
-      <w:lvlJc w:val="left"/>
-    </w:lvl>
-    <w:lvl w:ilvl="6">
-      <w:start w:val="1"/>
-      <w:numFmt w:val="bullet"/>
-      <w:lvlText w:val=""/>
-      <w:lvlJc w:val="left"/>
-    </w:lvl>
-    <w:lvl w:ilvl="7">
-      <w:start w:val="1"/>
-      <w:numFmt w:val="bullet"/>
-      <w:lvlText w:val=""/>
-      <w:lvlJc w:val="left"/>
-    </w:lvl>
-    <w:lvl w:ilvl="8">
-      <w:start w:val="1"/>
-      <w:numFmt w:val="bullet"/>
-      <w:lvlText w:val=""/>
-      <w:lvlJc w:val="left"/>
-    </w:lvl>
-  </w:abstractNum>
-  <w:abstractNum w:abstractNumId="6">
-    <w:nsid w:val="0000003A"/>
-    <w:multiLevelType w:val="multilevel"/>
-    <w:tmpl w:val="0000003A"/>
-    <w:lvl w:ilvl="0">
-      <w:start w:val="1"/>
-      <w:numFmt w:val="lowerLetter"/>
-      <w:lvlText w:val="%1."/>
-      <w:lvlJc w:val="left"/>
-    </w:lvl>
-    <w:lvl w:ilvl="1">
-      <w:start w:val="1"/>
-      <w:numFmt w:val="decimal"/>
-      <w:lvlText w:val="%2."/>
-      <w:lvlJc w:val="left"/>
-    </w:lvl>
-    <w:lvl w:ilvl="2">
-      <w:start w:val="1"/>
-      <w:numFmt w:val="bullet"/>
-      <w:lvlText w:val=""/>
-      <w:lvlJc w:val="left"/>
-    </w:lvl>
-    <w:lvl w:ilvl="3">
-      <w:start w:val="1"/>
-      <w:numFmt w:val="bullet"/>
-      <w:lvlText w:val=""/>
-      <w:lvlJc w:val="left"/>
-    </w:lvl>
-    <w:lvl w:ilvl="4">
-      <w:start w:val="1"/>
-      <w:numFmt w:val="bullet"/>
-      <w:lvlText w:val=""/>
-      <w:lvlJc w:val="left"/>
-    </w:lvl>
-    <w:lvl w:ilvl="5">
-      <w:start w:val="1"/>
-      <w:numFmt w:val="bullet"/>
-      <w:lvlText w:val=""/>
-      <w:lvlJc w:val="left"/>
-    </w:lvl>
-    <w:lvl w:ilvl="6">
-      <w:start w:val="1"/>
-      <w:numFmt w:val="bullet"/>
-      <w:lvlText w:val=""/>
-      <w:lvlJc w:val="left"/>
-    </w:lvl>
-    <w:lvl w:ilvl="7">
-      <w:start w:val="1"/>
-      <w:numFmt w:val="bullet"/>
-      <w:lvlText w:val=""/>
-      <w:lvlJc w:val="left"/>
-    </w:lvl>
-    <w:lvl w:ilvl="8">
-      <w:start w:val="1"/>
-      <w:numFmt w:val="bullet"/>
-      <w:lvlText w:val=""/>
-      <w:lvlJc w:val="left"/>
-    </w:lvl>
-  </w:abstractNum>
-  <w:abstractNum w:abstractNumId="7">
     <w:nsid w:val="00000051"/>
     <w:multiLevelType w:val="multilevel"/>
     <w:tmpl w:val="00000051"/>
-    <w:lvl w:ilvl="0">
+    <w:lvl w:ilvl="0" w:tentative="0">
       <w:start w:val="3"/>
       <w:numFmt w:val="lowerLetter"/>
       <w:lvlText w:val="%1."/>
       <w:lvlJc w:val="left"/>
     </w:lvl>
-    <w:lvl w:ilvl="1">
+    <w:lvl w:ilvl="1" w:tentative="0">
       <w:start w:val="1"/>
       <w:numFmt w:val="decimal"/>
       <w:lvlText w:val="%2)"/>
       <w:lvlJc w:val="left"/>
     </w:lvl>
-    <w:lvl w:ilvl="2">
+    <w:lvl w:ilvl="2" w:tentative="0">
       <w:start w:val="1"/>
       <w:numFmt w:val="bullet"/>
       <w:lvlText w:val=""/>
       <w:lvlJc w:val="left"/>
     </w:lvl>
-    <w:lvl w:ilvl="3">
+    <w:lvl w:ilvl="3" w:tentative="0">
       <w:start w:val="1"/>
       <w:numFmt w:val="bullet"/>
       <w:lvlText w:val=""/>
       <w:lvlJc w:val="left"/>
     </w:lvl>
-    <w:lvl w:ilvl="4">
+    <w:lvl w:ilvl="4" w:tentative="0">
       <w:start w:val="1"/>
       <w:numFmt w:val="bullet"/>
       <w:lvlText w:val=""/>
       <w:lvlJc w:val="left"/>
     </w:lvl>
-    <w:lvl w:ilvl="5">
+    <w:lvl w:ilvl="5" w:tentative="0">
       <w:start w:val="1"/>
       <w:numFmt w:val="bullet"/>
       <w:lvlText w:val=""/>
       <w:lvlJc w:val="left"/>
     </w:lvl>
-    <w:lvl w:ilvl="6">
+    <w:lvl w:ilvl="6" w:tentative="0">
       <w:start w:val="1"/>
       <w:numFmt w:val="bullet"/>
       <w:lvlText w:val=""/>
       <w:lvlJc w:val="left"/>
     </w:lvl>
-    <w:lvl w:ilvl="7">
+    <w:lvl w:ilvl="7" w:tentative="0">
       <w:start w:val="1"/>
       <w:numFmt w:val="bullet"/>
       <w:lvlText w:val=""/>
       <w:lvlJc w:val="left"/>
     </w:lvl>
-    <w:lvl w:ilvl="8">
+    <w:lvl w:ilvl="8" w:tentative="0">
       <w:start w:val="1"/>
       <w:numFmt w:val="bullet"/>
       <w:lvlText w:val=""/>
       <w:lvlJc w:val="left"/>
     </w:lvl>
   </w:abstractNum>
-  <w:abstractNum w:abstractNumId="8">
+  <w:abstractNum w:abstractNumId="1">
     <w:nsid w:val="00000052"/>
     <w:multiLevelType w:val="multilevel"/>
     <w:tmpl w:val="00000052"/>
-    <w:lvl w:ilvl="0">
+    <w:lvl w:ilvl="0" w:tentative="0">
       <w:start w:val="1"/>
       <w:numFmt w:val="lowerLetter"/>
       <w:lvlText w:val="%1."/>
       <w:lvlJc w:val="left"/>
     </w:lvl>
-    <w:lvl w:ilvl="1">
+    <w:lvl w:ilvl="1" w:tentative="0">
       <w:start w:val="1"/>
       <w:numFmt w:val="bullet"/>
       <w:lvlText w:val=""/>
       <w:lvlJc w:val="left"/>
     </w:lvl>
-    <w:lvl w:ilvl="2">
+    <w:lvl w:ilvl="2" w:tentative="0">
       <w:start w:val="1"/>
       <w:numFmt w:val="bullet"/>
       <w:lvlText w:val=""/>
       <w:lvlJc w:val="left"/>
     </w:lvl>
-    <w:lvl w:ilvl="3">
+    <w:lvl w:ilvl="3" w:tentative="0">
       <w:start w:val="1"/>
       <w:numFmt w:val="bullet"/>
       <w:lvlText w:val=""/>
       <w:lvlJc w:val="left"/>
     </w:lvl>
-    <w:lvl w:ilvl="4">
+    <w:lvl w:ilvl="4" w:tentative="0">
       <w:start w:val="1"/>
       <w:numFmt w:val="bullet"/>
       <w:lvlText w:val=""/>
       <w:lvlJc w:val="left"/>
     </w:lvl>
-    <w:lvl w:ilvl="5">
+    <w:lvl w:ilvl="5" w:tentative="0">
       <w:start w:val="1"/>
       <w:numFmt w:val="bullet"/>
       <w:lvlText w:val=""/>
       <w:lvlJc w:val="left"/>
     </w:lvl>
-    <w:lvl w:ilvl="6">
+    <w:lvl w:ilvl="6" w:tentative="0">
       <w:start w:val="1"/>
       <w:numFmt w:val="bullet"/>
       <w:lvlText w:val=""/>
       <w:lvlJc w:val="left"/>
     </w:lvl>
-    <w:lvl w:ilvl="7">
+    <w:lvl w:ilvl="7" w:tentative="0">
       <w:start w:val="1"/>
       <w:numFmt w:val="bullet"/>
       <w:lvlText w:val=""/>
       <w:lvlJc w:val="left"/>
     </w:lvl>
-    <w:lvl w:ilvl="8">
+    <w:lvl w:ilvl="8" w:tentative="0">
       <w:start w:val="1"/>
       <w:numFmt w:val="bullet"/>
       <w:lvlText w:val=""/>
       <w:lvlJc w:val="left"/>
     </w:lvl>
   </w:abstractNum>
-  <w:abstractNum w:abstractNumId="9">
+  <w:abstractNum w:abstractNumId="2">
     <w:nsid w:val="0BE750E5"/>
-    <w:multiLevelType w:val="hybridMultilevel"/>
-    <w:tmpl w:val="E794D81E"/>
-    <w:lvl w:ilvl="0" w:tplc="04090011">
+    <w:multiLevelType w:val="multilevel"/>
+    <w:tmpl w:val="0BE750E5"/>
+    <w:lvl w:ilvl="0" w:tentative="0">
       <w:start w:val="1"/>
       <w:numFmt w:val="decimal"/>
       <w:lvlText w:val="%1)"/>
@@ -5412,7 +5386,7 @@
         <w:ind w:left="1996" w:hanging="360"/>
       </w:pPr>
     </w:lvl>
-    <w:lvl w:ilvl="1" w:tplc="04090019" w:tentative="1">
+    <w:lvl w:ilvl="1" w:tentative="0">
       <w:start w:val="1"/>
       <w:numFmt w:val="lowerLetter"/>
       <w:lvlText w:val="%2."/>
@@ -5421,7 +5395,7 @@
         <w:ind w:left="2716" w:hanging="360"/>
       </w:pPr>
     </w:lvl>
-    <w:lvl w:ilvl="2" w:tplc="0409001B" w:tentative="1">
+    <w:lvl w:ilvl="2" w:tentative="0">
       <w:start w:val="1"/>
       <w:numFmt w:val="lowerRoman"/>
       <w:lvlText w:val="%3."/>
@@ -5430,7 +5404,7 @@
         <w:ind w:left="3436" w:hanging="180"/>
       </w:pPr>
     </w:lvl>
-    <w:lvl w:ilvl="3" w:tplc="0409000F" w:tentative="1">
+    <w:lvl w:ilvl="3" w:tentative="0">
       <w:start w:val="1"/>
       <w:numFmt w:val="decimal"/>
       <w:lvlText w:val="%4."/>
@@ -5439,7 +5413,7 @@
         <w:ind w:left="4156" w:hanging="360"/>
       </w:pPr>
     </w:lvl>
-    <w:lvl w:ilvl="4" w:tplc="04090019" w:tentative="1">
+    <w:lvl w:ilvl="4" w:tentative="0">
       <w:start w:val="1"/>
       <w:numFmt w:val="lowerLetter"/>
       <w:lvlText w:val="%5."/>
@@ -5448,7 +5422,7 @@
         <w:ind w:left="4876" w:hanging="360"/>
       </w:pPr>
     </w:lvl>
-    <w:lvl w:ilvl="5" w:tplc="0409001B" w:tentative="1">
+    <w:lvl w:ilvl="5" w:tentative="0">
       <w:start w:val="1"/>
       <w:numFmt w:val="lowerRoman"/>
       <w:lvlText w:val="%6."/>
@@ -5457,7 +5431,7 @@
         <w:ind w:left="5596" w:hanging="180"/>
       </w:pPr>
     </w:lvl>
-    <w:lvl w:ilvl="6" w:tplc="0409000F" w:tentative="1">
+    <w:lvl w:ilvl="6" w:tentative="0">
       <w:start w:val="1"/>
       <w:numFmt w:val="decimal"/>
       <w:lvlText w:val="%7."/>
@@ -5466,7 +5440,7 @@
         <w:ind w:left="6316" w:hanging="360"/>
       </w:pPr>
     </w:lvl>
-    <w:lvl w:ilvl="7" w:tplc="04090019" w:tentative="1">
+    <w:lvl w:ilvl="7" w:tentative="0">
       <w:start w:val="1"/>
       <w:numFmt w:val="lowerLetter"/>
       <w:lvlText w:val="%8."/>
@@ -5475,7 +5449,7 @@
         <w:ind w:left="7036" w:hanging="360"/>
       </w:pPr>
     </w:lvl>
-    <w:lvl w:ilvl="8" w:tplc="0409001B" w:tentative="1">
+    <w:lvl w:ilvl="8" w:tentative="0">
       <w:start w:val="1"/>
       <w:numFmt w:val="lowerRoman"/>
       <w:lvlText w:val="%9."/>
@@ -5485,11 +5459,11 @@
       </w:pPr>
     </w:lvl>
   </w:abstractNum>
-  <w:abstractNum w:abstractNumId="10">
+  <w:abstractNum w:abstractNumId="3">
     <w:nsid w:val="14F5275F"/>
-    <w:multiLevelType w:val="hybridMultilevel"/>
-    <w:tmpl w:val="2C0C1D26"/>
-    <w:lvl w:ilvl="0" w:tplc="04090017">
+    <w:multiLevelType w:val="multilevel"/>
+    <w:tmpl w:val="14F5275F"/>
+    <w:lvl w:ilvl="0" w:tentative="0">
       <w:start w:val="1"/>
       <w:numFmt w:val="lowerLetter"/>
       <w:lvlText w:val="%1)"/>
@@ -5502,7 +5476,7 @@
         <w:i/>
       </w:rPr>
     </w:lvl>
-    <w:lvl w:ilvl="1" w:tplc="04090019" w:tentative="1">
+    <w:lvl w:ilvl="1" w:tentative="0">
       <w:start w:val="1"/>
       <w:numFmt w:val="lowerLetter"/>
       <w:lvlText w:val="%2."/>
@@ -5511,7 +5485,7 @@
         <w:ind w:left="1789" w:hanging="360"/>
       </w:pPr>
     </w:lvl>
-    <w:lvl w:ilvl="2" w:tplc="0409001B" w:tentative="1">
+    <w:lvl w:ilvl="2" w:tentative="0">
       <w:start w:val="1"/>
       <w:numFmt w:val="lowerRoman"/>
       <w:lvlText w:val="%3."/>
@@ -5520,7 +5494,7 @@
         <w:ind w:left="2509" w:hanging="180"/>
       </w:pPr>
     </w:lvl>
-    <w:lvl w:ilvl="3" w:tplc="0409000F" w:tentative="1">
+    <w:lvl w:ilvl="3" w:tentative="0">
       <w:start w:val="1"/>
       <w:numFmt w:val="decimal"/>
       <w:lvlText w:val="%4."/>
@@ -5529,7 +5503,7 @@
         <w:ind w:left="3229" w:hanging="360"/>
       </w:pPr>
     </w:lvl>
-    <w:lvl w:ilvl="4" w:tplc="04090019" w:tentative="1">
+    <w:lvl w:ilvl="4" w:tentative="0">
       <w:start w:val="1"/>
       <w:numFmt w:val="lowerLetter"/>
       <w:lvlText w:val="%5."/>
@@ -5538,7 +5512,7 @@
         <w:ind w:left="3949" w:hanging="360"/>
       </w:pPr>
     </w:lvl>
-    <w:lvl w:ilvl="5" w:tplc="0409001B" w:tentative="1">
+    <w:lvl w:ilvl="5" w:tentative="0">
       <w:start w:val="1"/>
       <w:numFmt w:val="lowerRoman"/>
       <w:lvlText w:val="%6."/>
@@ -5547,7 +5521,7 @@
         <w:ind w:left="4669" w:hanging="180"/>
       </w:pPr>
     </w:lvl>
-    <w:lvl w:ilvl="6" w:tplc="0409000F" w:tentative="1">
+    <w:lvl w:ilvl="6" w:tentative="0">
       <w:start w:val="1"/>
       <w:numFmt w:val="decimal"/>
       <w:lvlText w:val="%7."/>
@@ -5556,7 +5530,7 @@
         <w:ind w:left="5389" w:hanging="360"/>
       </w:pPr>
     </w:lvl>
-    <w:lvl w:ilvl="7" w:tplc="04090019" w:tentative="1">
+    <w:lvl w:ilvl="7" w:tentative="0">
       <w:start w:val="1"/>
       <w:numFmt w:val="lowerLetter"/>
       <w:lvlText w:val="%8."/>
@@ -5565,7 +5539,7 @@
         <w:ind w:left="6109" w:hanging="360"/>
       </w:pPr>
     </w:lvl>
-    <w:lvl w:ilvl="8" w:tplc="0409001B" w:tentative="1">
+    <w:lvl w:ilvl="8" w:tentative="0">
       <w:start w:val="1"/>
       <w:numFmt w:val="lowerRoman"/>
       <w:lvlText w:val="%9."/>
@@ -5575,11 +5549,11 @@
       </w:pPr>
     </w:lvl>
   </w:abstractNum>
-  <w:abstractNum w:abstractNumId="11">
+  <w:abstractNum w:abstractNumId="4">
     <w:nsid w:val="1DAE5F66"/>
-    <w:multiLevelType w:val="hybridMultilevel"/>
-    <w:tmpl w:val="0F2E9B32"/>
-    <w:lvl w:ilvl="0" w:tplc="3CB0AE40">
+    <w:multiLevelType w:val="multilevel"/>
+    <w:tmpl w:val="1DAE5F66"/>
+    <w:lvl w:ilvl="0" w:tentative="0">
       <w:start w:val="1"/>
       <w:numFmt w:val="decimal"/>
       <w:lvlText w:val="%1."/>
@@ -5591,7 +5565,7 @@
         <w:rFonts w:hint="default"/>
       </w:rPr>
     </w:lvl>
-    <w:lvl w:ilvl="1" w:tplc="04090019" w:tentative="1">
+    <w:lvl w:ilvl="1" w:tentative="0">
       <w:start w:val="1"/>
       <w:numFmt w:val="lowerLetter"/>
       <w:lvlText w:val="%2."/>
@@ -5600,7 +5574,7 @@
         <w:ind w:left="2520" w:hanging="360"/>
       </w:pPr>
     </w:lvl>
-    <w:lvl w:ilvl="2" w:tplc="0409001B" w:tentative="1">
+    <w:lvl w:ilvl="2" w:tentative="0">
       <w:start w:val="1"/>
       <w:numFmt w:val="lowerRoman"/>
       <w:lvlText w:val="%3."/>
@@ -5609,7 +5583,7 @@
         <w:ind w:left="3240" w:hanging="180"/>
       </w:pPr>
     </w:lvl>
-    <w:lvl w:ilvl="3" w:tplc="0409000F" w:tentative="1">
+    <w:lvl w:ilvl="3" w:tentative="0">
       <w:start w:val="1"/>
       <w:numFmt w:val="decimal"/>
       <w:lvlText w:val="%4."/>
@@ -5618,7 +5592,7 @@
         <w:ind w:left="3960" w:hanging="360"/>
       </w:pPr>
     </w:lvl>
-    <w:lvl w:ilvl="4" w:tplc="04090019" w:tentative="1">
+    <w:lvl w:ilvl="4" w:tentative="0">
       <w:start w:val="1"/>
       <w:numFmt w:val="lowerLetter"/>
       <w:lvlText w:val="%5."/>
@@ -5627,7 +5601,7 @@
         <w:ind w:left="4680" w:hanging="360"/>
       </w:pPr>
     </w:lvl>
-    <w:lvl w:ilvl="5" w:tplc="0409001B" w:tentative="1">
+    <w:lvl w:ilvl="5" w:tentative="0">
       <w:start w:val="1"/>
       <w:numFmt w:val="lowerRoman"/>
       <w:lvlText w:val="%6."/>
@@ -5636,7 +5610,7 @@
         <w:ind w:left="5400" w:hanging="180"/>
       </w:pPr>
     </w:lvl>
-    <w:lvl w:ilvl="6" w:tplc="0409000F" w:tentative="1">
+    <w:lvl w:ilvl="6" w:tentative="0">
       <w:start w:val="1"/>
       <w:numFmt w:val="decimal"/>
       <w:lvlText w:val="%7."/>
@@ -5645,7 +5619,7 @@
         <w:ind w:left="6120" w:hanging="360"/>
       </w:pPr>
     </w:lvl>
-    <w:lvl w:ilvl="7" w:tplc="04090019" w:tentative="1">
+    <w:lvl w:ilvl="7" w:tentative="0">
       <w:start w:val="1"/>
       <w:numFmt w:val="lowerLetter"/>
       <w:lvlText w:val="%8."/>
@@ -5654,7 +5628,7 @@
         <w:ind w:left="6840" w:hanging="360"/>
       </w:pPr>
     </w:lvl>
-    <w:lvl w:ilvl="8" w:tplc="0409001B" w:tentative="1">
+    <w:lvl w:ilvl="8" w:tentative="0">
       <w:start w:val="1"/>
       <w:numFmt w:val="lowerRoman"/>
       <w:lvlText w:val="%9."/>
@@ -5664,11 +5638,11 @@
       </w:pPr>
     </w:lvl>
   </w:abstractNum>
-  <w:abstractNum w:abstractNumId="12">
+  <w:abstractNum w:abstractNumId="5">
     <w:nsid w:val="2C271B11"/>
-    <w:multiLevelType w:val="hybridMultilevel"/>
-    <w:tmpl w:val="14CC4844"/>
-    <w:lvl w:ilvl="0" w:tplc="3CB0AE40">
+    <w:multiLevelType w:val="multilevel"/>
+    <w:tmpl w:val="2C271B11"/>
+    <w:lvl w:ilvl="0" w:tentative="0">
       <w:start w:val="1"/>
       <w:numFmt w:val="decimal"/>
       <w:lvlText w:val="%1."/>
@@ -5680,7 +5654,7 @@
         <w:rFonts w:hint="default"/>
       </w:rPr>
     </w:lvl>
-    <w:lvl w:ilvl="1" w:tplc="04090019" w:tentative="1">
+    <w:lvl w:ilvl="1" w:tentative="0">
       <w:start w:val="1"/>
       <w:numFmt w:val="lowerLetter"/>
       <w:lvlText w:val="%2."/>
@@ -5689,7 +5663,7 @@
         <w:ind w:left="2727" w:hanging="360"/>
       </w:pPr>
     </w:lvl>
-    <w:lvl w:ilvl="2" w:tplc="0409001B" w:tentative="1">
+    <w:lvl w:ilvl="2" w:tentative="0">
       <w:start w:val="1"/>
       <w:numFmt w:val="lowerRoman"/>
       <w:lvlText w:val="%3."/>
@@ -5698,7 +5672,7 @@
         <w:ind w:left="3447" w:hanging="180"/>
       </w:pPr>
     </w:lvl>
-    <w:lvl w:ilvl="3" w:tplc="0409000F" w:tentative="1">
+    <w:lvl w:ilvl="3" w:tentative="0">
       <w:start w:val="1"/>
       <w:numFmt w:val="decimal"/>
       <w:lvlText w:val="%4."/>
@@ -5707,7 +5681,7 @@
         <w:ind w:left="4167" w:hanging="360"/>
       </w:pPr>
     </w:lvl>
-    <w:lvl w:ilvl="4" w:tplc="04090019" w:tentative="1">
+    <w:lvl w:ilvl="4" w:tentative="0">
       <w:start w:val="1"/>
       <w:numFmt w:val="lowerLetter"/>
       <w:lvlText w:val="%5."/>
@@ -5716,7 +5690,7 @@
         <w:ind w:left="4887" w:hanging="360"/>
       </w:pPr>
     </w:lvl>
-    <w:lvl w:ilvl="5" w:tplc="0409001B" w:tentative="1">
+    <w:lvl w:ilvl="5" w:tentative="0">
       <w:start w:val="1"/>
       <w:numFmt w:val="lowerRoman"/>
       <w:lvlText w:val="%6."/>
@@ -5725,7 +5699,7 @@
         <w:ind w:left="5607" w:hanging="180"/>
       </w:pPr>
     </w:lvl>
-    <w:lvl w:ilvl="6" w:tplc="0409000F" w:tentative="1">
+    <w:lvl w:ilvl="6" w:tentative="0">
       <w:start w:val="1"/>
       <w:numFmt w:val="decimal"/>
       <w:lvlText w:val="%7."/>
@@ -5734,7 +5708,7 @@
         <w:ind w:left="6327" w:hanging="360"/>
       </w:pPr>
     </w:lvl>
-    <w:lvl w:ilvl="7" w:tplc="04090019" w:tentative="1">
+    <w:lvl w:ilvl="7" w:tentative="0">
       <w:start w:val="1"/>
       <w:numFmt w:val="lowerLetter"/>
       <w:lvlText w:val="%8."/>
@@ -5743,7 +5717,7 @@
         <w:ind w:left="7047" w:hanging="360"/>
       </w:pPr>
     </w:lvl>
-    <w:lvl w:ilvl="8" w:tplc="0409001B" w:tentative="1">
+    <w:lvl w:ilvl="8" w:tentative="0">
       <w:start w:val="1"/>
       <w:numFmt w:val="lowerRoman"/>
       <w:lvlText w:val="%9."/>
@@ -5753,97 +5727,11 @@
       </w:pPr>
     </w:lvl>
   </w:abstractNum>
-  <w:abstractNum w:abstractNumId="13">
-    <w:nsid w:val="3FB95A08"/>
+  <w:abstractNum w:abstractNumId="6">
+    <w:nsid w:val="4C772983"/>
     <w:multiLevelType w:val="multilevel"/>
-    <w:tmpl w:val="0409001F"/>
-    <w:lvl w:ilvl="0">
-      <w:start w:val="1"/>
-      <w:numFmt w:val="decimal"/>
-      <w:lvlText w:val="%1."/>
-      <w:lvlJc w:val="left"/>
-      <w:pPr>
-        <w:ind w:left="360" w:hanging="360"/>
-      </w:pPr>
-    </w:lvl>
-    <w:lvl w:ilvl="1">
-      <w:start w:val="1"/>
-      <w:numFmt w:val="decimal"/>
-      <w:lvlText w:val="%1.%2."/>
-      <w:lvlJc w:val="left"/>
-      <w:pPr>
-        <w:ind w:left="792" w:hanging="432"/>
-      </w:pPr>
-    </w:lvl>
-    <w:lvl w:ilvl="2">
-      <w:start w:val="1"/>
-      <w:numFmt w:val="decimal"/>
-      <w:lvlText w:val="%1.%2.%3."/>
-      <w:lvlJc w:val="left"/>
-      <w:pPr>
-        <w:ind w:left="1224" w:hanging="504"/>
-      </w:pPr>
-    </w:lvl>
-    <w:lvl w:ilvl="3">
-      <w:start w:val="1"/>
-      <w:numFmt w:val="decimal"/>
-      <w:lvlText w:val="%1.%2.%3.%4."/>
-      <w:lvlJc w:val="left"/>
-      <w:pPr>
-        <w:ind w:left="1728" w:hanging="648"/>
-      </w:pPr>
-    </w:lvl>
-    <w:lvl w:ilvl="4">
-      <w:start w:val="1"/>
-      <w:numFmt w:val="decimal"/>
-      <w:lvlText w:val="%1.%2.%3.%4.%5."/>
-      <w:lvlJc w:val="left"/>
-      <w:pPr>
-        <w:ind w:left="2232" w:hanging="792"/>
-      </w:pPr>
-    </w:lvl>
-    <w:lvl w:ilvl="5">
-      <w:start w:val="1"/>
-      <w:numFmt w:val="decimal"/>
-      <w:lvlText w:val="%1.%2.%3.%4.%5.%6."/>
-      <w:lvlJc w:val="left"/>
-      <w:pPr>
-        <w:ind w:left="2736" w:hanging="936"/>
-      </w:pPr>
-    </w:lvl>
-    <w:lvl w:ilvl="6">
-      <w:start w:val="1"/>
-      <w:numFmt w:val="decimal"/>
-      <w:lvlText w:val="%1.%2.%3.%4.%5.%6.%7."/>
-      <w:lvlJc w:val="left"/>
-      <w:pPr>
-        <w:ind w:left="3240" w:hanging="1080"/>
-      </w:pPr>
-    </w:lvl>
-    <w:lvl w:ilvl="7">
-      <w:start w:val="1"/>
-      <w:numFmt w:val="decimal"/>
-      <w:lvlText w:val="%1.%2.%3.%4.%5.%6.%7.%8."/>
-      <w:lvlJc w:val="left"/>
-      <w:pPr>
-        <w:ind w:left="3744" w:hanging="1224"/>
-      </w:pPr>
-    </w:lvl>
-    <w:lvl w:ilvl="8">
-      <w:start w:val="1"/>
-      <w:numFmt w:val="decimal"/>
-      <w:lvlText w:val="%1.%2.%3.%4.%5.%6.%7.%8.%9."/>
-      <w:lvlJc w:val="left"/>
-      <w:pPr>
-        <w:ind w:left="4320" w:hanging="1440"/>
-      </w:pPr>
-    </w:lvl>
-  </w:abstractNum>
-  <w:abstractNum w:abstractNumId="14">
-    <w:nsid w:val="4C772983"/>
-    <w:multiLevelType w:val="hybridMultilevel"/>
-    <w:tmpl w:val="8668A848"/>
-    <w:lvl w:ilvl="0" w:tplc="04090019">
+    <w:tmpl w:val="4C772983"/>
+    <w:lvl w:ilvl="0" w:tentative="0">
       <w:start w:val="1"/>
       <w:numFmt w:val="lowerLetter"/>
       <w:lvlText w:val="%1."/>
@@ -5852,7 +5740,7 @@
         <w:ind w:left="1287" w:hanging="360"/>
       </w:pPr>
     </w:lvl>
-    <w:lvl w:ilvl="1" w:tplc="04090019">
+    <w:lvl w:ilvl="1" w:tentative="0">
       <w:start w:val="1"/>
       <w:numFmt w:val="lowerLetter"/>
       <w:lvlText w:val="%2."/>
@@ -5861,7 +5749,7 @@
         <w:ind w:left="2007" w:hanging="360"/>
       </w:pPr>
     </w:lvl>
-    <w:lvl w:ilvl="2" w:tplc="0409001B" w:tentative="1">
+    <w:lvl w:ilvl="2" w:tentative="0">
       <w:start w:val="1"/>
       <w:numFmt w:val="lowerRoman"/>
       <w:lvlText w:val="%3."/>
@@ -5870,7 +5758,7 @@
         <w:ind w:left="2727" w:hanging="180"/>
       </w:pPr>
     </w:lvl>
-    <w:lvl w:ilvl="3" w:tplc="0409000F" w:tentative="1">
+    <w:lvl w:ilvl="3" w:tentative="0">
       <w:start w:val="1"/>
       <w:numFmt w:val="decimal"/>
       <w:lvlText w:val="%4."/>
@@ -5879,7 +5767,7 @@
         <w:ind w:left="3447" w:hanging="360"/>
       </w:pPr>
     </w:lvl>
-    <w:lvl w:ilvl="4" w:tplc="04090019" w:tentative="1">
+    <w:lvl w:ilvl="4" w:tentative="0">
       <w:start w:val="1"/>
       <w:numFmt w:val="lowerLetter"/>
       <w:lvlText w:val="%5."/>
@@ -5888,7 +5776,7 @@
         <w:ind w:left="4167" w:hanging="360"/>
       </w:pPr>
     </w:lvl>
-    <w:lvl w:ilvl="5" w:tplc="0409001B" w:tentative="1">
+    <w:lvl w:ilvl="5" w:tentative="0">
       <w:start w:val="1"/>
       <w:numFmt w:val="lowerRoman"/>
       <w:lvlText w:val="%6."/>
@@ -5897,7 +5785,7 @@
         <w:ind w:left="4887" w:hanging="180"/>
       </w:pPr>
     </w:lvl>
-    <w:lvl w:ilvl="6" w:tplc="0409000F" w:tentative="1">
+    <w:lvl w:ilvl="6" w:tentative="0">
       <w:start w:val="1"/>
       <w:numFmt w:val="decimal"/>
       <w:lvlText w:val="%7."/>
@@ -5906,7 +5794,7 @@
         <w:ind w:left="5607" w:hanging="360"/>
       </w:pPr>
     </w:lvl>
-    <w:lvl w:ilvl="7" w:tplc="04090019" w:tentative="1">
+    <w:lvl w:ilvl="7" w:tentative="0">
       <w:start w:val="1"/>
       <w:numFmt w:val="lowerLetter"/>
       <w:lvlText w:val="%8."/>
@@ -5915,7 +5803,7 @@
         <w:ind w:left="6327" w:hanging="360"/>
       </w:pPr>
     </w:lvl>
-    <w:lvl w:ilvl="8" w:tplc="0409001B" w:tentative="1">
+    <w:lvl w:ilvl="8" w:tentative="0">
       <w:start w:val="1"/>
       <w:numFmt w:val="lowerRoman"/>
       <w:lvlText w:val="%9."/>
@@ -5925,37 +5813,17 @@
       </w:pPr>
     </w:lvl>
   </w:abstractNum>
-  <w:abstractNum w:abstractNumId="15">
-    <w:nsid w:val="51FE1B3B"/>
-    <w:multiLevelType w:val="singleLevel"/>
-    <w:tmpl w:val="51FE1B3B"/>
-    <w:lvl w:ilvl="0">
-      <w:start w:val="1"/>
-      <w:numFmt w:val="lowerLetter"/>
-      <w:lvlText w:val="%1."/>
-      <w:lvlJc w:val="left"/>
-      <w:pPr>
-        <w:tabs>
-          <w:tab w:val="left" w:pos="425"/>
-        </w:tabs>
-        <w:ind w:left="425" w:hanging="425"/>
-      </w:pPr>
-      <w:rPr>
-        <w:rFonts w:hint="default"/>
-      </w:rPr>
-    </w:lvl>
-  </w:abstractNum>
-  <w:abstractNum w:abstractNumId="16">
-    <w:nsid w:val="5FC42CE6"/>
+  <w:abstractNum w:abstractNumId="7">
+    <w:nsid w:val="714A7B9E"/>
     <w:multiLevelType w:val="multilevel"/>
-    <w:tmpl w:val="0CEF100B"/>
-    <w:lvl w:ilvl="0">
+    <w:tmpl w:val="714A7B9E"/>
+    <w:lvl w:ilvl="0" w:tentative="0">
       <w:start w:val="4"/>
       <w:numFmt w:val="decimal"/>
       <w:lvlText w:val="%1"/>
       <w:lvlJc w:val="left"/>
       <w:pPr>
-        <w:ind w:left="1400" w:hanging="852"/>
+        <w:ind w:left="975" w:hanging="428"/>
         <w:jc w:val="left"/>
       </w:pPr>
       <w:rPr>
@@ -5963,226 +5831,17 @@
         <w:lang w:val="id" w:eastAsia="en-US" w:bidi="ar-SA"/>
       </w:rPr>
     </w:lvl>
-    <w:lvl w:ilvl="1">
+    <w:lvl w:ilvl="1" w:tentative="0">
       <w:start w:val="1"/>
       <w:numFmt w:val="decimal"/>
       <w:lvlText w:val="%1.%2"/>
       <w:lvlJc w:val="left"/>
       <w:pPr>
-        <w:ind w:left="1400" w:hanging="852"/>
-        <w:jc w:val="left"/>
-      </w:pPr>
-      <w:rPr>
-        <w:rFonts w:ascii="Times New Roman" w:eastAsia="Times New Roman" w:hAnsi="Times New Roman" w:cs="Times New Roman" w:hint="default"/>
-        <w:b/>
-        <w:bCs/>
-        <w:spacing w:val="-3"/>
-        <w:w w:val="99"/>
-        <w:sz w:val="24"/>
-        <w:szCs w:val="24"/>
-        <w:lang w:val="id" w:eastAsia="en-US" w:bidi="ar-SA"/>
-      </w:rPr>
-    </w:lvl>
-    <w:lvl w:ilvl="2">
-      <w:numFmt w:val="bullet"/>
-      <w:lvlText w:val="•"/>
-      <w:lvlJc w:val="left"/>
-      <w:pPr>
-        <w:ind w:left="2928" w:hanging="852"/>
-      </w:pPr>
-      <w:rPr>
-        <w:rFonts w:hint="default"/>
-        <w:lang w:val="id" w:eastAsia="en-US" w:bidi="ar-SA"/>
-      </w:rPr>
-    </w:lvl>
-    <w:lvl w:ilvl="3">
-      <w:numFmt w:val="bullet"/>
-      <w:lvlText w:val="•"/>
-      <w:lvlJc w:val="left"/>
-      <w:pPr>
-        <w:ind w:left="3692" w:hanging="852"/>
-      </w:pPr>
-      <w:rPr>
-        <w:rFonts w:hint="default"/>
-        <w:lang w:val="id" w:eastAsia="en-US" w:bidi="ar-SA"/>
-      </w:rPr>
-    </w:lvl>
-    <w:lvl w:ilvl="4">
-      <w:numFmt w:val="bullet"/>
-      <w:lvlText w:val="•"/>
-      <w:lvlJc w:val="left"/>
-      <w:pPr>
-        <w:ind w:left="4456" w:hanging="852"/>
-      </w:pPr>
-      <w:rPr>
-        <w:rFonts w:hint="default"/>
-        <w:lang w:val="id" w:eastAsia="en-US" w:bidi="ar-SA"/>
-      </w:rPr>
-    </w:lvl>
-    <w:lvl w:ilvl="5">
-      <w:numFmt w:val="bullet"/>
-      <w:lvlText w:val="•"/>
-      <w:lvlJc w:val="left"/>
-      <w:pPr>
-        <w:ind w:left="5220" w:hanging="852"/>
-      </w:pPr>
-      <w:rPr>
-        <w:rFonts w:hint="default"/>
-        <w:lang w:val="id" w:eastAsia="en-US" w:bidi="ar-SA"/>
-      </w:rPr>
-    </w:lvl>
-    <w:lvl w:ilvl="6">
-      <w:numFmt w:val="bullet"/>
-      <w:lvlText w:val="•"/>
-      <w:lvlJc w:val="left"/>
-      <w:pPr>
-        <w:ind w:left="5984" w:hanging="852"/>
-      </w:pPr>
-      <w:rPr>
-        <w:rFonts w:hint="default"/>
-        <w:lang w:val="id" w:eastAsia="en-US" w:bidi="ar-SA"/>
-      </w:rPr>
-    </w:lvl>
-    <w:lvl w:ilvl="7">
-      <w:numFmt w:val="bullet"/>
-      <w:lvlText w:val="•"/>
-      <w:lvlJc w:val="left"/>
-      <w:pPr>
-        <w:ind w:left="6748" w:hanging="852"/>
-      </w:pPr>
-      <w:rPr>
-        <w:rFonts w:hint="default"/>
-        <w:lang w:val="id" w:eastAsia="en-US" w:bidi="ar-SA"/>
-      </w:rPr>
-    </w:lvl>
-    <w:lvl w:ilvl="8">
-      <w:numFmt w:val="bullet"/>
-      <w:lvlText w:val="•"/>
-      <w:lvlJc w:val="left"/>
-      <w:pPr>
-        <w:ind w:left="7512" w:hanging="852"/>
-      </w:pPr>
-      <w:rPr>
-        <w:rFonts w:hint="default"/>
-        <w:lang w:val="id" w:eastAsia="en-US" w:bidi="ar-SA"/>
-      </w:rPr>
-    </w:lvl>
-  </w:abstractNum>
-  <w:abstractNum w:abstractNumId="17">
-    <w:nsid w:val="6D3842D3"/>
-    <w:multiLevelType w:val="hybridMultilevel"/>
-    <w:tmpl w:val="97620598"/>
-    <w:lvl w:ilvl="0" w:tplc="0409000F">
-      <w:start w:val="1"/>
-      <w:numFmt w:val="decimal"/>
-      <w:lvlText w:val="%1."/>
-      <w:lvlJc w:val="left"/>
-      <w:pPr>
-        <w:ind w:left="720" w:hanging="360"/>
-      </w:pPr>
-    </w:lvl>
-    <w:lvl w:ilvl="1" w:tplc="04090019">
-      <w:start w:val="1"/>
-      <w:numFmt w:val="lowerLetter"/>
-      <w:lvlText w:val="%2."/>
-      <w:lvlJc w:val="left"/>
-      <w:pPr>
-        <w:ind w:left="1440" w:hanging="360"/>
-      </w:pPr>
-    </w:lvl>
-    <w:lvl w:ilvl="2" w:tplc="0409001B" w:tentative="1">
-      <w:start w:val="1"/>
-      <w:numFmt w:val="lowerRoman"/>
-      <w:lvlText w:val="%3."/>
-      <w:lvlJc w:val="right"/>
-      <w:pPr>
-        <w:ind w:left="2160" w:hanging="180"/>
-      </w:pPr>
-    </w:lvl>
-    <w:lvl w:ilvl="3" w:tplc="0409000F" w:tentative="1">
-      <w:start w:val="1"/>
-      <w:numFmt w:val="decimal"/>
-      <w:lvlText w:val="%4."/>
-      <w:lvlJc w:val="left"/>
-      <w:pPr>
-        <w:ind w:left="2880" w:hanging="360"/>
-      </w:pPr>
-    </w:lvl>
-    <w:lvl w:ilvl="4" w:tplc="04090019" w:tentative="1">
-      <w:start w:val="1"/>
-      <w:numFmt w:val="lowerLetter"/>
-      <w:lvlText w:val="%5."/>
-      <w:lvlJc w:val="left"/>
-      <w:pPr>
-        <w:ind w:left="3600" w:hanging="360"/>
-      </w:pPr>
-    </w:lvl>
-    <w:lvl w:ilvl="5" w:tplc="0409001B" w:tentative="1">
-      <w:start w:val="1"/>
-      <w:numFmt w:val="lowerRoman"/>
-      <w:lvlText w:val="%6."/>
-      <w:lvlJc w:val="right"/>
-      <w:pPr>
-        <w:ind w:left="4320" w:hanging="180"/>
-      </w:pPr>
-    </w:lvl>
-    <w:lvl w:ilvl="6" w:tplc="0409000F" w:tentative="1">
-      <w:start w:val="1"/>
-      <w:numFmt w:val="decimal"/>
-      <w:lvlText w:val="%7."/>
-      <w:lvlJc w:val="left"/>
-      <w:pPr>
-        <w:ind w:left="5040" w:hanging="360"/>
-      </w:pPr>
-    </w:lvl>
-    <w:lvl w:ilvl="7" w:tplc="04090019" w:tentative="1">
-      <w:start w:val="1"/>
-      <w:numFmt w:val="lowerLetter"/>
-      <w:lvlText w:val="%8."/>
-      <w:lvlJc w:val="left"/>
-      <w:pPr>
-        <w:ind w:left="5760" w:hanging="360"/>
-      </w:pPr>
-    </w:lvl>
-    <w:lvl w:ilvl="8" w:tplc="0409001B" w:tentative="1">
-      <w:start w:val="1"/>
-      <w:numFmt w:val="lowerRoman"/>
-      <w:lvlText w:val="%9."/>
-      <w:lvlJc w:val="right"/>
-      <w:pPr>
-        <w:ind w:left="6480" w:hanging="180"/>
-      </w:pPr>
-    </w:lvl>
-  </w:abstractNum>
-  <w:abstractNum w:abstractNumId="18">
-    <w:nsid w:val="714A7B9E"/>
-    <w:multiLevelType w:val="multilevel"/>
-    <w:tmpl w:val="700FDCEF"/>
-    <w:lvl w:ilvl="0">
-      <w:start w:val="4"/>
-      <w:numFmt w:val="decimal"/>
-      <w:lvlText w:val="%1"/>
-      <w:lvlJc w:val="left"/>
-      <w:pPr>
         <w:ind w:left="975" w:hanging="428"/>
         <w:jc w:val="left"/>
       </w:pPr>
       <w:rPr>
-        <w:rFonts w:hint="default"/>
-        <w:lang w:val="id" w:eastAsia="en-US" w:bidi="ar-SA"/>
-      </w:rPr>
-    </w:lvl>
-    <w:lvl w:ilvl="1">
-      <w:start w:val="1"/>
-      <w:numFmt w:val="decimal"/>
-      <w:lvlText w:val="%1.%2"/>
-      <w:lvlJc w:val="left"/>
-      <w:pPr>
-        <w:ind w:left="975" w:hanging="428"/>
-        <w:jc w:val="left"/>
-      </w:pPr>
-      <w:rPr>
-        <w:rFonts w:ascii="Times New Roman" w:eastAsia="Times New Roman" w:hAnsi="Times New Roman" w:cs="Times New Roman" w:hint="default"/>
+        <w:rFonts w:hint="default" w:ascii="Times New Roman" w:hAnsi="Times New Roman" w:eastAsia="Times New Roman" w:cs="Times New Roman"/>
         <w:b/>
         <w:bCs/>
         <w:spacing w:val="-2"/>
@@ -6192,7 +5851,7 @@
         <w:lang w:val="id" w:eastAsia="en-US" w:bidi="ar-SA"/>
       </w:rPr>
     </w:lvl>
-    <w:lvl w:ilvl="2">
+    <w:lvl w:ilvl="2" w:tentative="0">
       <w:start w:val="1"/>
       <w:numFmt w:val="decimal"/>
       <w:lvlText w:val="%1.%2.%3"/>
@@ -6202,7 +5861,7 @@
         <w:jc w:val="left"/>
       </w:pPr>
       <w:rPr>
-        <w:rFonts w:ascii="Times New Roman" w:eastAsia="Times New Roman" w:hAnsi="Times New Roman" w:cs="Times New Roman" w:hint="default"/>
+        <w:rFonts w:hint="default" w:ascii="Times New Roman" w:hAnsi="Times New Roman" w:eastAsia="Times New Roman" w:cs="Times New Roman"/>
         <w:b/>
         <w:bCs/>
         <w:spacing w:val="-2"/>
@@ -6212,7 +5871,7 @@
         <w:lang w:val="id" w:eastAsia="en-US" w:bidi="ar-SA"/>
       </w:rPr>
     </w:lvl>
-    <w:lvl w:ilvl="3">
+    <w:lvl w:ilvl="3" w:tentative="0">
       <w:start w:val="1"/>
       <w:numFmt w:val="decimal"/>
       <w:lvlText w:val="%4."/>
@@ -6227,7 +5886,8 @@
         <w:lang w:val="id" w:eastAsia="en-US" w:bidi="ar-SA"/>
       </w:rPr>
     </w:lvl>
-    <w:lvl w:ilvl="4">
+    <w:lvl w:ilvl="4" w:tentative="0">
+      <w:start w:val="0"/>
       <w:numFmt w:val="bullet"/>
       <w:lvlText w:val="•"/>
       <w:lvlJc w:val="left"/>
@@ -6239,7 +5899,8 @@
         <w:lang w:val="id" w:eastAsia="en-US" w:bidi="ar-SA"/>
       </w:rPr>
     </w:lvl>
-    <w:lvl w:ilvl="5">
+    <w:lvl w:ilvl="5" w:tentative="0">
+      <w:start w:val="0"/>
       <w:numFmt w:val="bullet"/>
       <w:lvlText w:val="•"/>
       <w:lvlJc w:val="left"/>
@@ -6251,7 +5912,8 @@
         <w:lang w:val="id" w:eastAsia="en-US" w:bidi="ar-SA"/>
       </w:rPr>
     </w:lvl>
-    <w:lvl w:ilvl="6">
+    <w:lvl w:ilvl="6" w:tentative="0">
+      <w:start w:val="0"/>
       <w:numFmt w:val="bullet"/>
       <w:lvlText w:val="•"/>
       <w:lvlJc w:val="left"/>
@@ -6263,7 +5925,8 @@
         <w:lang w:val="id" w:eastAsia="en-US" w:bidi="ar-SA"/>
       </w:rPr>
     </w:lvl>
-    <w:lvl w:ilvl="7">
+    <w:lvl w:ilvl="7" w:tentative="0">
+      <w:start w:val="0"/>
       <w:numFmt w:val="bullet"/>
       <w:lvlText w:val="•"/>
       <w:lvlJc w:val="left"/>
@@ -6275,7 +5938,8 @@
         <w:lang w:val="id" w:eastAsia="en-US" w:bidi="ar-SA"/>
       </w:rPr>
     </w:lvl>
-    <w:lvl w:ilvl="8">
+    <w:lvl w:ilvl="8" w:tentative="0">
+      <w:start w:val="0"/>
       <w:numFmt w:val="bullet"/>
       <w:lvlText w:val="•"/>
       <w:lvlJc w:val="left"/>
@@ -6288,730 +5952,500 @@
       </w:rPr>
     </w:lvl>
   </w:abstractNum>
-  <w:abstractNum w:abstractNumId="19">
-    <w:nsid w:val="72CE1AFD"/>
-    <w:multiLevelType w:val="hybridMultilevel"/>
-    <w:tmpl w:val="666CB290"/>
-    <w:lvl w:ilvl="0" w:tplc="DD9E8D54">
+  <w:abstractNum w:abstractNumId="8">
+    <w:nsid w:val="73223CB2"/>
+    <w:multiLevelType w:val="multilevel"/>
+    <w:tmpl w:val="73223CB2"/>
+    <w:lvl w:ilvl="0" w:tentative="0">
       <w:start w:val="1"/>
       <w:numFmt w:val="decimal"/>
       <w:lvlText w:val="%1)"/>
       <w:lvlJc w:val="left"/>
       <w:pPr>
-        <w:ind w:left="1069" w:hanging="360"/>
+        <w:ind w:left="1211" w:hanging="360"/>
       </w:pPr>
       <w:rPr>
         <w:rFonts w:hint="default"/>
-        <w:i/>
       </w:rPr>
     </w:lvl>
-    <w:lvl w:ilvl="1" w:tplc="04090019" w:tentative="1">
+    <w:lvl w:ilvl="1" w:tentative="0">
       <w:start w:val="1"/>
       <w:numFmt w:val="lowerLetter"/>
       <w:lvlText w:val="%2."/>
       <w:lvlJc w:val="left"/>
       <w:pPr>
-        <w:ind w:left="1789" w:hanging="360"/>
-      </w:pPr>
-    </w:lvl>
-    <w:lvl w:ilvl="2" w:tplc="0409001B" w:tentative="1">
+        <w:ind w:left="1931" w:hanging="360"/>
+      </w:pPr>
+    </w:lvl>
+    <w:lvl w:ilvl="2" w:tentative="0">
       <w:start w:val="1"/>
       <w:numFmt w:val="lowerRoman"/>
       <w:lvlText w:val="%3."/>
       <w:lvlJc w:val="right"/>
       <w:pPr>
-        <w:ind w:left="2509" w:hanging="180"/>
-      </w:pPr>
-    </w:lvl>
-    <w:lvl w:ilvl="3" w:tplc="0409000F" w:tentative="1">
+        <w:ind w:left="2651" w:hanging="180"/>
+      </w:pPr>
+    </w:lvl>
+    <w:lvl w:ilvl="3" w:tentative="0">
       <w:start w:val="1"/>
       <w:numFmt w:val="decimal"/>
       <w:lvlText w:val="%4."/>
       <w:lvlJc w:val="left"/>
       <w:pPr>
-        <w:ind w:left="3229" w:hanging="360"/>
-      </w:pPr>
-    </w:lvl>
-    <w:lvl w:ilvl="4" w:tplc="04090019" w:tentative="1">
+        <w:ind w:left="3371" w:hanging="360"/>
+      </w:pPr>
+    </w:lvl>
+    <w:lvl w:ilvl="4" w:tentative="0">
       <w:start w:val="1"/>
       <w:numFmt w:val="lowerLetter"/>
       <w:lvlText w:val="%5."/>
       <w:lvlJc w:val="left"/>
       <w:pPr>
-        <w:ind w:left="3949" w:hanging="360"/>
-      </w:pPr>
-    </w:lvl>
-    <w:lvl w:ilvl="5" w:tplc="0409001B" w:tentative="1">
+        <w:ind w:left="4091" w:hanging="360"/>
+      </w:pPr>
+    </w:lvl>
+    <w:lvl w:ilvl="5" w:tentative="0">
       <w:start w:val="1"/>
       <w:numFmt w:val="lowerRoman"/>
       <w:lvlText w:val="%6."/>
       <w:lvlJc w:val="right"/>
       <w:pPr>
-        <w:ind w:left="4669" w:hanging="180"/>
-      </w:pPr>
-    </w:lvl>
-    <w:lvl w:ilvl="6" w:tplc="0409000F" w:tentative="1">
+        <w:ind w:left="4811" w:hanging="180"/>
+      </w:pPr>
+    </w:lvl>
+    <w:lvl w:ilvl="6" w:tentative="0">
       <w:start w:val="1"/>
       <w:numFmt w:val="decimal"/>
       <w:lvlText w:val="%7."/>
       <w:lvlJc w:val="left"/>
       <w:pPr>
-        <w:ind w:left="5389" w:hanging="360"/>
-      </w:pPr>
-    </w:lvl>
-    <w:lvl w:ilvl="7" w:tplc="04090019" w:tentative="1">
+        <w:ind w:left="5531" w:hanging="360"/>
+      </w:pPr>
+    </w:lvl>
+    <w:lvl w:ilvl="7" w:tentative="0">
       <w:start w:val="1"/>
       <w:numFmt w:val="lowerLetter"/>
       <w:lvlText w:val="%8."/>
       <w:lvlJc w:val="left"/>
       <w:pPr>
-        <w:ind w:left="6109" w:hanging="360"/>
-      </w:pPr>
-    </w:lvl>
-    <w:lvl w:ilvl="8" w:tplc="0409001B" w:tentative="1">
+        <w:ind w:left="6251" w:hanging="360"/>
+      </w:pPr>
+    </w:lvl>
+    <w:lvl w:ilvl="8" w:tentative="0">
       <w:start w:val="1"/>
       <w:numFmt w:val="lowerRoman"/>
       <w:lvlText w:val="%9."/>
       <w:lvlJc w:val="right"/>
       <w:pPr>
-        <w:ind w:left="6829" w:hanging="180"/>
+        <w:ind w:left="6971" w:hanging="180"/>
       </w:pPr>
     </w:lvl>
   </w:abstractNum>
-  <w:abstractNum w:abstractNumId="20">
-    <w:nsid w:val="73223CB2"/>
-    <w:multiLevelType w:val="hybridMultilevel"/>
-    <w:tmpl w:val="6F2A3F4C"/>
-    <w:lvl w:ilvl="0" w:tplc="7FBCF0E6">
+  <w:abstractNum w:abstractNumId="9">
+    <w:nsid w:val="739B6022"/>
+    <w:multiLevelType w:val="multilevel"/>
+    <w:tmpl w:val="739B6022"/>
+    <w:lvl w:ilvl="0" w:tentative="0">
       <w:start w:val="1"/>
       <w:numFmt w:val="decimal"/>
       <w:lvlText w:val="%1)"/>
       <w:lvlJc w:val="left"/>
       <w:pPr>
-        <w:ind w:left="1211" w:hanging="360"/>
+        <w:ind w:left="720" w:hanging="360"/>
       </w:pPr>
       <w:rPr>
         <w:rFonts w:hint="default"/>
       </w:rPr>
     </w:lvl>
-    <w:lvl w:ilvl="1" w:tplc="04090019" w:tentative="1">
+    <w:lvl w:ilvl="1" w:tentative="0">
       <w:start w:val="1"/>
       <w:numFmt w:val="lowerLetter"/>
       <w:lvlText w:val="%2."/>
       <w:lvlJc w:val="left"/>
       <w:pPr>
-        <w:ind w:left="1931" w:hanging="360"/>
-      </w:pPr>
-    </w:lvl>
-    <w:lvl w:ilvl="2" w:tplc="0409001B" w:tentative="1">
+        <w:ind w:left="1440" w:hanging="360"/>
+      </w:pPr>
+    </w:lvl>
+    <w:lvl w:ilvl="2" w:tentative="0">
       <w:start w:val="1"/>
       <w:numFmt w:val="lowerRoman"/>
       <w:lvlText w:val="%3."/>
       <w:lvlJc w:val="right"/>
       <w:pPr>
-        <w:ind w:left="2651" w:hanging="180"/>
-      </w:pPr>
-    </w:lvl>
-    <w:lvl w:ilvl="3" w:tplc="0409000F" w:tentative="1">
+        <w:ind w:left="2160" w:hanging="180"/>
+      </w:pPr>
+    </w:lvl>
+    <w:lvl w:ilvl="3" w:tentative="0">
       <w:start w:val="1"/>
       <w:numFmt w:val="decimal"/>
       <w:lvlText w:val="%4."/>
       <w:lvlJc w:val="left"/>
       <w:pPr>
-        <w:ind w:left="3371" w:hanging="360"/>
-      </w:pPr>
-    </w:lvl>
-    <w:lvl w:ilvl="4" w:tplc="04090019" w:tentative="1">
+        <w:ind w:left="2880" w:hanging="360"/>
+      </w:pPr>
+    </w:lvl>
+    <w:lvl w:ilvl="4" w:tentative="0">
       <w:start w:val="1"/>
       <w:numFmt w:val="lowerLetter"/>
       <w:lvlText w:val="%5."/>
       <w:lvlJc w:val="left"/>
       <w:pPr>
-        <w:ind w:left="4091" w:hanging="360"/>
-      </w:pPr>
-    </w:lvl>
-    <w:lvl w:ilvl="5" w:tplc="0409001B" w:tentative="1">
+        <w:ind w:left="3600" w:hanging="360"/>
+      </w:pPr>
+    </w:lvl>
+    <w:lvl w:ilvl="5" w:tentative="0">
       <w:start w:val="1"/>
       <w:numFmt w:val="lowerRoman"/>
       <w:lvlText w:val="%6."/>
       <w:lvlJc w:val="right"/>
       <w:pPr>
-        <w:ind w:left="4811" w:hanging="180"/>
-      </w:pPr>
-    </w:lvl>
-    <w:lvl w:ilvl="6" w:tplc="0409000F" w:tentative="1">
+        <w:ind w:left="4320" w:hanging="180"/>
+      </w:pPr>
+    </w:lvl>
+    <w:lvl w:ilvl="6" w:tentative="0">
       <w:start w:val="1"/>
       <w:numFmt w:val="decimal"/>
       <w:lvlText w:val="%7."/>
       <w:lvlJc w:val="left"/>
       <w:pPr>
-        <w:ind w:left="5531" w:hanging="360"/>
-      </w:pPr>
-    </w:lvl>
-    <w:lvl w:ilvl="7" w:tplc="04090019" w:tentative="1">
+        <w:ind w:left="5040" w:hanging="360"/>
+      </w:pPr>
+    </w:lvl>
+    <w:lvl w:ilvl="7" w:tentative="0">
       <w:start w:val="1"/>
       <w:numFmt w:val="lowerLetter"/>
       <w:lvlText w:val="%8."/>
       <w:lvlJc w:val="left"/>
       <w:pPr>
-        <w:ind w:left="6251" w:hanging="360"/>
-      </w:pPr>
-    </w:lvl>
-    <w:lvl w:ilvl="8" w:tplc="0409001B" w:tentative="1">
+        <w:ind w:left="5760" w:hanging="360"/>
+      </w:pPr>
+    </w:lvl>
+    <w:lvl w:ilvl="8" w:tentative="0">
       <w:start w:val="1"/>
       <w:numFmt w:val="lowerRoman"/>
       <w:lvlText w:val="%9."/>
       <w:lvlJc w:val="right"/>
       <w:pPr>
-        <w:ind w:left="6971" w:hanging="180"/>
-      </w:pPr>
-    </w:lvl>
-  </w:abstractNum>
-  <w:abstractNum w:abstractNumId="21">
-    <w:nsid w:val="739B6022"/>
-    <w:multiLevelType w:val="hybridMultilevel"/>
-    <w:tmpl w:val="0240ABFE"/>
-    <w:lvl w:ilvl="0" w:tplc="04090011">
-      <w:start w:val="1"/>
-      <w:numFmt w:val="decimal"/>
-      <w:lvlText w:val="%1)"/>
-      <w:lvlJc w:val="left"/>
-      <w:pPr>
-        <w:ind w:left="720" w:hanging="360"/>
-      </w:pPr>
-      <w:rPr>
-        <w:rFonts w:hint="default"/>
-      </w:rPr>
-    </w:lvl>
-    <w:lvl w:ilvl="1" w:tplc="04090019" w:tentative="1">
-      <w:start w:val="1"/>
-      <w:numFmt w:val="lowerLetter"/>
-      <w:lvlText w:val="%2."/>
-      <w:lvlJc w:val="left"/>
-      <w:pPr>
-        <w:ind w:left="1440" w:hanging="360"/>
-      </w:pPr>
-    </w:lvl>
-    <w:lvl w:ilvl="2" w:tplc="0409001B" w:tentative="1">
-      <w:start w:val="1"/>
-      <w:numFmt w:val="lowerRoman"/>
-      <w:lvlText w:val="%3."/>
-      <w:lvlJc w:val="right"/>
-      <w:pPr>
-        <w:ind w:left="2160" w:hanging="180"/>
-      </w:pPr>
-    </w:lvl>
-    <w:lvl w:ilvl="3" w:tplc="0409000F" w:tentative="1">
-      <w:start w:val="1"/>
-      <w:numFmt w:val="decimal"/>
-      <w:lvlText w:val="%4."/>
-      <w:lvlJc w:val="left"/>
-      <w:pPr>
-        <w:ind w:left="2880" w:hanging="360"/>
-      </w:pPr>
-    </w:lvl>
-    <w:lvl w:ilvl="4" w:tplc="04090019" w:tentative="1">
-      <w:start w:val="1"/>
-      <w:numFmt w:val="lowerLetter"/>
-      <w:lvlText w:val="%5."/>
-      <w:lvlJc w:val="left"/>
-      <w:pPr>
-        <w:ind w:left="3600" w:hanging="360"/>
-      </w:pPr>
-    </w:lvl>
-    <w:lvl w:ilvl="5" w:tplc="0409001B" w:tentative="1">
-      <w:start w:val="1"/>
-      <w:numFmt w:val="lowerRoman"/>
-      <w:lvlText w:val="%6."/>
-      <w:lvlJc w:val="right"/>
-      <w:pPr>
-        <w:ind w:left="4320" w:hanging="180"/>
-      </w:pPr>
-    </w:lvl>
-    <w:lvl w:ilvl="6" w:tplc="0409000F" w:tentative="1">
-      <w:start w:val="1"/>
-      <w:numFmt w:val="decimal"/>
-      <w:lvlText w:val="%7."/>
-      <w:lvlJc w:val="left"/>
-      <w:pPr>
-        <w:ind w:left="5040" w:hanging="360"/>
-      </w:pPr>
-    </w:lvl>
-    <w:lvl w:ilvl="7" w:tplc="04090019" w:tentative="1">
-      <w:start w:val="1"/>
-      <w:numFmt w:val="lowerLetter"/>
-      <w:lvlText w:val="%8."/>
-      <w:lvlJc w:val="left"/>
-      <w:pPr>
-        <w:ind w:left="5760" w:hanging="360"/>
-      </w:pPr>
-    </w:lvl>
-    <w:lvl w:ilvl="8" w:tplc="0409001B" w:tentative="1">
-      <w:start w:val="1"/>
-      <w:numFmt w:val="lowerRoman"/>
-      <w:lvlText w:val="%9."/>
-      <w:lvlJc w:val="right"/>
-      <w:pPr>
         <w:ind w:left="6480" w:hanging="180"/>
       </w:pPr>
-    </w:lvl>
-  </w:abstractNum>
-  <w:abstractNum w:abstractNumId="22">
-    <w:nsid w:val="776F2843"/>
-    <w:multiLevelType w:val="hybridMultilevel"/>
-    <w:tmpl w:val="80360AAC"/>
-    <w:lvl w:ilvl="0" w:tplc="0409000F">
-      <w:start w:val="1"/>
-      <w:numFmt w:val="decimal"/>
-      <w:lvlText w:val="%1."/>
-      <w:lvlJc w:val="left"/>
-      <w:pPr>
-        <w:ind w:left="720" w:hanging="360"/>
-      </w:pPr>
-    </w:lvl>
-    <w:lvl w:ilvl="1" w:tplc="04090019">
-      <w:start w:val="1"/>
-      <w:numFmt w:val="lowerLetter"/>
-      <w:lvlText w:val="%2."/>
-      <w:lvlJc w:val="left"/>
-      <w:pPr>
-        <w:ind w:left="1440" w:hanging="360"/>
-      </w:pPr>
-    </w:lvl>
-    <w:lvl w:ilvl="2" w:tplc="0409001B" w:tentative="1">
-      <w:start w:val="1"/>
-      <w:numFmt w:val="lowerRoman"/>
-      <w:lvlText w:val="%3."/>
-      <w:lvlJc w:val="right"/>
-      <w:pPr>
-        <w:ind w:left="2160" w:hanging="180"/>
-      </w:pPr>
-    </w:lvl>
-    <w:lvl w:ilvl="3" w:tplc="0409000F" w:tentative="1">
-      <w:start w:val="1"/>
-      <w:numFmt w:val="decimal"/>
-      <w:lvlText w:val="%4."/>
-      <w:lvlJc w:val="left"/>
-      <w:pPr>
-        <w:ind w:left="2880" w:hanging="360"/>
-      </w:pPr>
-    </w:lvl>
-    <w:lvl w:ilvl="4" w:tplc="04090019" w:tentative="1">
-      <w:start w:val="1"/>
-      <w:numFmt w:val="lowerLetter"/>
-      <w:lvlText w:val="%5."/>
-      <w:lvlJc w:val="left"/>
-      <w:pPr>
-        <w:ind w:left="3600" w:hanging="360"/>
-      </w:pPr>
-    </w:lvl>
-    <w:lvl w:ilvl="5" w:tplc="0409001B" w:tentative="1">
-      <w:start w:val="1"/>
-      <w:numFmt w:val="lowerRoman"/>
-      <w:lvlText w:val="%6."/>
-      <w:lvlJc w:val="right"/>
-      <w:pPr>
-        <w:ind w:left="4320" w:hanging="180"/>
-      </w:pPr>
-    </w:lvl>
-    <w:lvl w:ilvl="6" w:tplc="0409000F" w:tentative="1">
-      <w:start w:val="1"/>
-      <w:numFmt w:val="decimal"/>
-      <w:lvlText w:val="%7."/>
-      <w:lvlJc w:val="left"/>
-      <w:pPr>
-        <w:ind w:left="5040" w:hanging="360"/>
-      </w:pPr>
-    </w:lvl>
-    <w:lvl w:ilvl="7" w:tplc="04090019" w:tentative="1">
-      <w:start w:val="1"/>
-      <w:numFmt w:val="lowerLetter"/>
-      <w:lvlText w:val="%8."/>
-      <w:lvlJc w:val="left"/>
-      <w:pPr>
-        <w:ind w:left="5760" w:hanging="360"/>
-      </w:pPr>
-    </w:lvl>
-    <w:lvl w:ilvl="8" w:tplc="0409001B" w:tentative="1">
-      <w:start w:val="1"/>
-      <w:numFmt w:val="lowerRoman"/>
-      <w:lvlText w:val="%9."/>
-      <w:lvlJc w:val="right"/>
-      <w:pPr>
-        <w:ind w:left="6480" w:hanging="180"/>
-      </w:pPr>
-    </w:lvl>
-  </w:abstractNum>
-  <w:abstractNum w:abstractNumId="23">
-    <w:nsid w:val="7EE272D4"/>
-    <w:multiLevelType w:val="multilevel"/>
-    <w:tmpl w:val="5FFFB1A7"/>
-    <w:lvl w:ilvl="0">
-      <w:start w:val="4"/>
-      <w:numFmt w:val="decimal"/>
-      <w:lvlText w:val="%1"/>
-      <w:lvlJc w:val="left"/>
-      <w:pPr>
-        <w:ind w:left="3802" w:hanging="862"/>
-        <w:jc w:val="left"/>
-      </w:pPr>
-      <w:rPr>
-        <w:rFonts w:hint="default"/>
-        <w:lang w:val="id" w:eastAsia="en-US" w:bidi="ar-SA"/>
-      </w:rPr>
-    </w:lvl>
-    <w:lvl w:ilvl="1">
-      <w:start w:val="5"/>
-      <w:numFmt w:val="decimal"/>
-      <w:lvlText w:val="%1.%2"/>
-      <w:lvlJc w:val="left"/>
-      <w:pPr>
-        <w:ind w:left="3802" w:hanging="862"/>
-        <w:jc w:val="left"/>
-      </w:pPr>
-      <w:rPr>
-        <w:rFonts w:hint="default"/>
-        <w:lang w:val="id" w:eastAsia="en-US" w:bidi="ar-SA"/>
-      </w:rPr>
-    </w:lvl>
-    <w:lvl w:ilvl="2">
-      <w:start w:val="6"/>
-      <w:numFmt w:val="decimal"/>
-      <w:lvlText w:val="%1.%2.%3"/>
-      <w:lvlJc w:val="left"/>
-      <w:pPr>
-        <w:ind w:left="3802" w:hanging="862"/>
-        <w:jc w:val="left"/>
-      </w:pPr>
-      <w:rPr>
-        <w:rFonts w:hint="default"/>
-        <w:lang w:val="id" w:eastAsia="en-US" w:bidi="ar-SA"/>
-      </w:rPr>
-    </w:lvl>
-    <w:lvl w:ilvl="3">
-      <w:start w:val="4"/>
-      <w:numFmt w:val="decimal"/>
-      <w:lvlText w:val="%1.%2.%3.%4"/>
-      <w:lvlJc w:val="left"/>
-      <w:pPr>
-        <w:ind w:left="3802" w:hanging="862"/>
-        <w:jc w:val="left"/>
-      </w:pPr>
-      <w:rPr>
-        <w:rFonts w:ascii="Times New Roman" w:eastAsia="Times New Roman" w:hAnsi="Times New Roman" w:cs="Times New Roman" w:hint="default"/>
-        <w:spacing w:val="-3"/>
-        <w:w w:val="99"/>
-        <w:sz w:val="24"/>
-        <w:szCs w:val="24"/>
-        <w:lang w:val="id" w:eastAsia="en-US" w:bidi="ar-SA"/>
-      </w:rPr>
-    </w:lvl>
-    <w:lvl w:ilvl="4">
-      <w:numFmt w:val="bullet"/>
-      <w:lvlText w:val="•"/>
-      <w:lvlJc w:val="left"/>
-      <w:pPr>
-        <w:ind w:left="6178" w:hanging="862"/>
-      </w:pPr>
-      <w:rPr>
-        <w:rFonts w:hint="default"/>
-        <w:lang w:val="id" w:eastAsia="en-US" w:bidi="ar-SA"/>
-      </w:rPr>
-    </w:lvl>
-    <w:lvl w:ilvl="5">
-      <w:numFmt w:val="bullet"/>
-      <w:lvlText w:val="•"/>
-      <w:lvlJc w:val="left"/>
-      <w:pPr>
-        <w:ind w:left="6772" w:hanging="862"/>
-      </w:pPr>
-      <w:rPr>
-        <w:rFonts w:hint="default"/>
-        <w:lang w:val="id" w:eastAsia="en-US" w:bidi="ar-SA"/>
-      </w:rPr>
-    </w:lvl>
-    <w:lvl w:ilvl="6">
-      <w:numFmt w:val="bullet"/>
-      <w:lvlText w:val="•"/>
-      <w:lvlJc w:val="left"/>
-      <w:pPr>
-        <w:ind w:left="7366" w:hanging="862"/>
-      </w:pPr>
-      <w:rPr>
-        <w:rFonts w:hint="default"/>
-        <w:lang w:val="id" w:eastAsia="en-US" w:bidi="ar-SA"/>
-      </w:rPr>
-    </w:lvl>
-    <w:lvl w:ilvl="7">
-      <w:numFmt w:val="bullet"/>
-      <w:lvlText w:val="•"/>
-      <w:lvlJc w:val="left"/>
-      <w:pPr>
-        <w:ind w:left="7960" w:hanging="862"/>
-      </w:pPr>
-      <w:rPr>
-        <w:rFonts w:hint="default"/>
-        <w:lang w:val="id" w:eastAsia="en-US" w:bidi="ar-SA"/>
-      </w:rPr>
-    </w:lvl>
-    <w:lvl w:ilvl="8">
-      <w:numFmt w:val="bullet"/>
-      <w:lvlText w:val="•"/>
-      <w:lvlJc w:val="left"/>
-      <w:pPr>
-        <w:ind w:left="8554" w:hanging="862"/>
-      </w:pPr>
-      <w:rPr>
-        <w:rFonts w:hint="default"/>
-        <w:lang w:val="id" w:eastAsia="en-US" w:bidi="ar-SA"/>
-      </w:rPr>
     </w:lvl>
   </w:abstractNum>
   <w:num w:numId="1">
-    <w:abstractNumId w:val="1"/>
+    <w:abstractNumId w:val="7"/>
   </w:num>
   <w:num w:numId="2">
+    <w:abstractNumId w:val="6"/>
+  </w:num>
+  <w:num w:numId="3">
+    <w:abstractNumId w:val="4"/>
+  </w:num>
+  <w:num w:numId="4">
+    <w:abstractNumId w:val="5"/>
+  </w:num>
+  <w:num w:numId="5">
     <w:abstractNumId w:val="2"/>
   </w:num>
-  <w:num w:numId="3">
-    <w:abstractNumId w:val="15"/>
+  <w:num w:numId="6">
+    <w:abstractNumId w:val="8"/>
   </w:num>
-  <w:num w:numId="4">
+  <w:num w:numId="7">
     <w:abstractNumId w:val="3"/>
   </w:num>
-  <w:num w:numId="5">
-    <w:abstractNumId w:val="4"/>
-  </w:num>
-  <w:num w:numId="6">
-    <w:abstractNumId w:val="5"/>
-  </w:num>
-  <w:num w:numId="7">
+  <w:num w:numId="8">
     <w:abstractNumId w:val="0"/>
   </w:num>
-  <w:num w:numId="8">
-    <w:abstractNumId w:val="13"/>
-  </w:num>
   <w:num w:numId="9">
-    <w:abstractNumId w:val="16"/>
+    <w:abstractNumId w:val="9"/>
   </w:num>
   <w:num w:numId="10">
-    <w:abstractNumId w:val="23"/>
-  </w:num>
-  <w:num w:numId="11">
-    <w:abstractNumId w:val="18"/>
-  </w:num>
-  <w:num w:numId="12">
-    <w:abstractNumId w:val="14"/>
-  </w:num>
-  <w:num w:numId="13">
-    <w:abstractNumId w:val="6"/>
-  </w:num>
-  <w:num w:numId="14">
-    <w:abstractNumId w:val="22"/>
-  </w:num>
-  <w:num w:numId="15">
-    <w:abstractNumId w:val="17"/>
-  </w:num>
-  <w:num w:numId="16">
-    <w:abstractNumId w:val="11"/>
-  </w:num>
-  <w:num w:numId="17">
-    <w:abstractNumId w:val="12"/>
-  </w:num>
-  <w:num w:numId="18">
-    <w:abstractNumId w:val="9"/>
-  </w:num>
-  <w:num w:numId="19">
-    <w:abstractNumId w:val="20"/>
-  </w:num>
-  <w:num w:numId="20">
-    <w:abstractNumId w:val="19"/>
-  </w:num>
-  <w:num w:numId="21">
-    <w:abstractNumId w:val="10"/>
-  </w:num>
-  <w:num w:numId="22">
-    <w:abstractNumId w:val="7"/>
-  </w:num>
-  <w:num w:numId="23">
-    <w:abstractNumId w:val="21"/>
-  </w:num>
-  <w:num w:numId="24">
-    <w:abstractNumId w:val="8"/>
+    <w:abstractNumId w:val="1"/>
   </w:num>
 </w:numbering>
 </file>
 
 <file path=word/styles.xml><?xml version="1.0" encoding="utf-8"?>
-<w:styles xmlns:mc="http://schemas.openxmlformats.org/markup-compatibility/2006" xmlns:r="http://schemas.openxmlformats.org/officeDocument/2006/relationships" xmlns:w="http://schemas.openxmlformats.org/wordprocessingml/2006/main" xmlns:w14="http://schemas.microsoft.com/office/word/2010/wordml" mc:Ignorable="w14">
+<w:styles xmlns:mc="http://schemas.openxmlformats.org/markup-compatibility/2006" xmlns:o="urn:schemas-microsoft-com:office:office" xmlns:r="http://schemas.openxmlformats.org/officeDocument/2006/relationships" xmlns:m="http://schemas.openxmlformats.org/officeDocument/2006/math" xmlns:v="urn:schemas-microsoft-com:vml" xmlns:w="http://schemas.openxmlformats.org/wordprocessingml/2006/main" xmlns:w14="http://schemas.microsoft.com/office/word/2010/wordml" xmlns:w10="urn:schemas-microsoft-com:office:word" xmlns:sl="http://schemas.openxmlformats.org/schemaLibrary/2006/main" mc:Ignorable="w14">
   <w:docDefaults>
     <w:rPrDefault>
       <w:rPr>
-        <w:rFonts w:ascii="Calibri" w:eastAsia="Calibri" w:hAnsi="Calibri" w:cs="Arial"/>
-        <w:lang w:val="en-US" w:eastAsia="en-US" w:bidi="ar-SA"/>
+        <w:rFonts w:ascii="Calibri" w:hAnsi="Calibri" w:eastAsia="Calibri" w:cs="Arial"/>
       </w:rPr>
     </w:rPrDefault>
     <w:pPrDefault/>
   </w:docDefaults>
-  <w:latentStyles w:defLockedState="0" w:defUIPriority="0" w:defSemiHidden="0" w:defUnhideWhenUsed="0" w:defQFormat="0" w:count="267">
-    <w:lsdException w:name="Normal" w:uiPriority="1" w:qFormat="1"/>
-    <w:lsdException w:name="heading 1" w:uiPriority="1" w:qFormat="1"/>
-    <w:lsdException w:name="heading 2" w:semiHidden="1" w:unhideWhenUsed="1" w:qFormat="1"/>
-    <w:lsdException w:name="heading 3" w:semiHidden="1" w:unhideWhenUsed="1" w:qFormat="1"/>
-    <w:lsdException w:name="heading 4" w:semiHidden="1" w:unhideWhenUsed="1" w:qFormat="1"/>
-    <w:lsdException w:name="heading 5" w:semiHidden="1" w:unhideWhenUsed="1" w:qFormat="1"/>
-    <w:lsdException w:name="heading 6" w:semiHidden="1" w:unhideWhenUsed="1" w:qFormat="1"/>
-    <w:lsdException w:name="heading 7" w:semiHidden="1" w:unhideWhenUsed="1" w:qFormat="1"/>
-    <w:lsdException w:name="heading 8" w:semiHidden="1" w:unhideWhenUsed="1" w:qFormat="1"/>
-    <w:lsdException w:name="heading 9" w:semiHidden="1" w:unhideWhenUsed="1" w:qFormat="1"/>
-    <w:lsdException w:name="caption" w:semiHidden="1" w:unhideWhenUsed="1" w:qFormat="1"/>
-    <w:lsdException w:name="Title" w:qFormat="1"/>
-    <w:lsdException w:name="Default Paragraph Font" w:semiHidden="1"/>
-    <w:lsdException w:name="Body Text" w:uiPriority="1" w:qFormat="1"/>
-    <w:lsdException w:name="Subtitle" w:qFormat="1"/>
-    <w:lsdException w:name="Strong" w:qFormat="1"/>
-    <w:lsdException w:name="Emphasis" w:qFormat="1"/>
-    <w:lsdException w:name="HTML Top of Form" w:semiHidden="1" w:uiPriority="99" w:unhideWhenUsed="1"/>
-    <w:lsdException w:name="HTML Bottom of Form" w:semiHidden="1" w:uiPriority="99" w:unhideWhenUsed="1"/>
-    <w:lsdException w:name="Normal Table" w:semiHidden="1"/>
-    <w:lsdException w:name="No List" w:semiHidden="1" w:uiPriority="99" w:unhideWhenUsed="1"/>
-    <w:lsdException w:name="Outline List 1" w:semiHidden="1" w:uiPriority="99" w:unhideWhenUsed="1"/>
-    <w:lsdException w:name="Outline List 2" w:semiHidden="1" w:uiPriority="99" w:unhideWhenUsed="1"/>
-    <w:lsdException w:name="Outline List 3" w:semiHidden="1" w:uiPriority="99" w:unhideWhenUsed="1"/>
-    <w:lsdException w:name="Placeholder Text" w:semiHidden="1" w:uiPriority="99" w:unhideWhenUsed="1"/>
-    <w:lsdException w:name="No Spacing" w:semiHidden="1" w:uiPriority="99" w:unhideWhenUsed="1"/>
-    <w:lsdException w:name="Light Shading" w:uiPriority="60"/>
-    <w:lsdException w:name="Light List" w:uiPriority="61"/>
-    <w:lsdException w:name="Light Grid" w:uiPriority="62"/>
-    <w:lsdException w:name="Medium Shading 1" w:uiPriority="63"/>
-    <w:lsdException w:name="Medium Shading 2" w:uiPriority="64"/>
-    <w:lsdException w:name="Medium List 1" w:uiPriority="65"/>
-    <w:lsdException w:name="Medium List 2" w:uiPriority="66"/>
-    <w:lsdException w:name="Medium Grid 1" w:uiPriority="67"/>
-    <w:lsdException w:name="Medium Grid 2" w:uiPriority="68"/>
-    <w:lsdException w:name="Medium Grid 3" w:uiPriority="69"/>
-    <w:lsdException w:name="Dark List" w:uiPriority="70"/>
-    <w:lsdException w:name="Colorful Shading" w:uiPriority="71"/>
-    <w:lsdException w:name="Colorful List" w:uiPriority="72"/>
-    <w:lsdException w:name="Colorful Grid" w:uiPriority="73"/>
-    <w:lsdException w:name="Light Shading Accent 1" w:uiPriority="60"/>
-    <w:lsdException w:name="Light List Accent 1" w:uiPriority="61"/>
-    <w:lsdException w:name="Light Grid Accent 1" w:uiPriority="62"/>
-    <w:lsdException w:name="Medium Shading 1 Accent 1" w:uiPriority="63"/>
-    <w:lsdException w:name="Medium Shading 2 Accent 1" w:uiPriority="64"/>
-    <w:lsdException w:name="Medium List 1 Accent 1" w:uiPriority="65"/>
-    <w:lsdException w:name="Revision" w:semiHidden="1" w:uiPriority="99" w:unhideWhenUsed="1"/>
-    <w:lsdException w:name="List Paragraph" w:uiPriority="1" w:qFormat="1"/>
-    <w:lsdException w:name="Quote" w:semiHidden="1" w:uiPriority="99" w:unhideWhenUsed="1"/>
-    <w:lsdException w:name="Intense Quote" w:semiHidden="1" w:uiPriority="99" w:unhideWhenUsed="1"/>
-    <w:lsdException w:name="Medium List 2 Accent 1" w:uiPriority="66"/>
-    <w:lsdException w:name="Medium Grid 1 Accent 1" w:uiPriority="67"/>
-    <w:lsdException w:name="Medium Grid 2 Accent 1" w:uiPriority="68"/>
-    <w:lsdException w:name="Medium Grid 3 Accent 1" w:uiPriority="69"/>
-    <w:lsdException w:name="Dark List Accent 1" w:uiPriority="70"/>
-    <w:lsdException w:name="Colorful Shading Accent 1" w:uiPriority="71"/>
-    <w:lsdException w:name="Colorful List Accent 1" w:uiPriority="72"/>
-    <w:lsdException w:name="Colorful Grid Accent 1" w:uiPriority="73"/>
-    <w:lsdException w:name="Light Shading Accent 2" w:uiPriority="60"/>
-    <w:lsdException w:name="Light List Accent 2" w:uiPriority="61"/>
-    <w:lsdException w:name="Light Grid Accent 2" w:uiPriority="62"/>
-    <w:lsdException w:name="Medium Shading 1 Accent 2" w:uiPriority="63"/>
-    <w:lsdException w:name="Medium Shading 2 Accent 2" w:uiPriority="64"/>
-    <w:lsdException w:name="Medium List 1 Accent 2" w:uiPriority="65"/>
-    <w:lsdException w:name="Medium List 2 Accent 2" w:uiPriority="66"/>
-    <w:lsdException w:name="Medium Grid 1 Accent 2" w:uiPriority="67"/>
-    <w:lsdException w:name="Medium Grid 2 Accent 2" w:uiPriority="68"/>
-    <w:lsdException w:name="Medium Grid 3 Accent 2" w:uiPriority="69"/>
-    <w:lsdException w:name="Dark List Accent 2" w:uiPriority="70"/>
-    <w:lsdException w:name="Colorful Shading Accent 2" w:uiPriority="71"/>
-    <w:lsdException w:name="Colorful List Accent 2" w:uiPriority="72"/>
-    <w:lsdException w:name="Colorful Grid Accent 2" w:uiPriority="73"/>
-    <w:lsdException w:name="Light Shading Accent 3" w:uiPriority="60"/>
-    <w:lsdException w:name="Light List Accent 3" w:uiPriority="61"/>
-    <w:lsdException w:name="Light Grid Accent 3" w:uiPriority="62"/>
-    <w:lsdException w:name="Medium Shading 1 Accent 3" w:uiPriority="63"/>
-    <w:lsdException w:name="Medium Shading 2 Accent 3" w:uiPriority="64"/>
-    <w:lsdException w:name="Medium List 1 Accent 3" w:uiPriority="65"/>
-    <w:lsdException w:name="Medium List 2 Accent 3" w:uiPriority="66"/>
-    <w:lsdException w:name="Medium Grid 1 Accent 3" w:uiPriority="67"/>
-    <w:lsdException w:name="Medium Grid 2 Accent 3" w:uiPriority="68"/>
-    <w:lsdException w:name="Medium Grid 3 Accent 3" w:uiPriority="69"/>
-    <w:lsdException w:name="Dark List Accent 3" w:uiPriority="70"/>
-    <w:lsdException w:name="Colorful Shading Accent 3" w:uiPriority="71"/>
-    <w:lsdException w:name="Colorful List Accent 3" w:uiPriority="72"/>
-    <w:lsdException w:name="Colorful Grid Accent 3" w:uiPriority="73"/>
-    <w:lsdException w:name="Light Shading Accent 4" w:uiPriority="60"/>
-    <w:lsdException w:name="Light List Accent 4" w:uiPriority="61"/>
-    <w:lsdException w:name="Light Grid Accent 4" w:uiPriority="62"/>
-    <w:lsdException w:name="Medium Shading 1 Accent 4" w:uiPriority="63"/>
-    <w:lsdException w:name="Medium Shading 2 Accent 4" w:uiPriority="64"/>
-    <w:lsdException w:name="Medium List 1 Accent 4" w:uiPriority="65"/>
-    <w:lsdException w:name="Medium List 2 Accent 4" w:uiPriority="66"/>
-    <w:lsdException w:name="Medium Grid 1 Accent 4" w:uiPriority="67"/>
-    <w:lsdException w:name="Medium Grid 2 Accent 4" w:uiPriority="68"/>
-    <w:lsdException w:name="Medium Grid 3 Accent 4" w:uiPriority="69"/>
-    <w:lsdException w:name="Dark List Accent 4" w:uiPriority="70"/>
-    <w:lsdException w:name="Colorful Shading Accent 4" w:uiPriority="71"/>
-    <w:lsdException w:name="Colorful List Accent 4" w:uiPriority="72"/>
-    <w:lsdException w:name="Colorful Grid Accent 4" w:uiPriority="73"/>
-    <w:lsdException w:name="Light Shading Accent 5" w:uiPriority="60"/>
-    <w:lsdException w:name="Light List Accent 5" w:uiPriority="61"/>
-    <w:lsdException w:name="Light Grid Accent 5" w:uiPriority="62"/>
-    <w:lsdException w:name="Medium Shading 1 Accent 5" w:uiPriority="63"/>
-    <w:lsdException w:name="Medium Shading 2 Accent 5" w:uiPriority="64"/>
-    <w:lsdException w:name="Medium List 1 Accent 5" w:uiPriority="65"/>
-    <w:lsdException w:name="Medium List 2 Accent 5" w:uiPriority="66"/>
-    <w:lsdException w:name="Medium Grid 1 Accent 5" w:uiPriority="67"/>
-    <w:lsdException w:name="Medium Grid 2 Accent 5" w:uiPriority="68"/>
-    <w:lsdException w:name="Medium Grid 3 Accent 5" w:uiPriority="69"/>
-    <w:lsdException w:name="Dark List Accent 5" w:uiPriority="70"/>
-    <w:lsdException w:name="Colorful Shading Accent 5" w:uiPriority="71"/>
-    <w:lsdException w:name="Colorful List Accent 5" w:uiPriority="72"/>
-    <w:lsdException w:name="Colorful Grid Accent 5" w:uiPriority="73"/>
-    <w:lsdException w:name="Light Shading Accent 6" w:uiPriority="60"/>
-    <w:lsdException w:name="Light List Accent 6" w:uiPriority="61"/>
-    <w:lsdException w:name="Light Grid Accent 6" w:uiPriority="62"/>
-    <w:lsdException w:name="Medium Shading 1 Accent 6" w:uiPriority="63"/>
-    <w:lsdException w:name="Medium Shading 2 Accent 6" w:uiPriority="64"/>
-    <w:lsdException w:name="Medium List 1 Accent 6" w:uiPriority="65"/>
-    <w:lsdException w:name="Medium List 2 Accent 6" w:uiPriority="66"/>
-    <w:lsdException w:name="Medium Grid 1 Accent 6" w:uiPriority="67"/>
-    <w:lsdException w:name="Medium Grid 2 Accent 6" w:uiPriority="68"/>
-    <w:lsdException w:name="Medium Grid 3 Accent 6" w:uiPriority="69"/>
-    <w:lsdException w:name="Dark List Accent 6" w:uiPriority="70"/>
-    <w:lsdException w:name="Colorful Shading Accent 6" w:uiPriority="71"/>
-    <w:lsdException w:name="Colorful List Accent 6" w:uiPriority="72"/>
-    <w:lsdException w:name="Colorful Grid Accent 6" w:uiPriority="73"/>
-    <w:lsdException w:name="Subtle Emphasis" w:uiPriority="19" w:qFormat="1"/>
-    <w:lsdException w:name="Intense Emphasis" w:uiPriority="21" w:qFormat="1"/>
-    <w:lsdException w:name="Subtle Reference" w:uiPriority="31" w:qFormat="1"/>
-    <w:lsdException w:name="Intense Reference" w:uiPriority="32" w:qFormat="1"/>
-    <w:lsdException w:name="Book Title" w:uiPriority="33" w:qFormat="1"/>
-    <w:lsdException w:name="Bibliography" w:semiHidden="1" w:uiPriority="37" w:unhideWhenUsed="1"/>
-    <w:lsdException w:name="TOC Heading" w:semiHidden="1" w:uiPriority="39" w:unhideWhenUsed="1" w:qFormat="1"/>
+  <w:latentStyles w:count="260" w:defQFormat="0" w:defUnhideWhenUsed="1" w:defSemiHidden="1" w:defUIPriority="99" w:defLockedState="0">
+    <w:lsdException w:qFormat="1" w:unhideWhenUsed="0" w:uiPriority="1" w:semiHidden="0" w:name="Normal"/>
+    <w:lsdException w:qFormat="1" w:unhideWhenUsed="0" w:uiPriority="1" w:semiHidden="0" w:name="heading 1"/>
+    <w:lsdException w:qFormat="1" w:uiPriority="0" w:name="heading 2"/>
+    <w:lsdException w:qFormat="1" w:uiPriority="0" w:name="heading 3"/>
+    <w:lsdException w:qFormat="1" w:uiPriority="0" w:name="heading 4"/>
+    <w:lsdException w:qFormat="1" w:uiPriority="0" w:name="heading 5"/>
+    <w:lsdException w:qFormat="1" w:uiPriority="0" w:name="heading 6"/>
+    <w:lsdException w:qFormat="1" w:uiPriority="0" w:name="heading 7"/>
+    <w:lsdException w:qFormat="1" w:uiPriority="0" w:name="heading 8"/>
+    <w:lsdException w:qFormat="1" w:uiPriority="0" w:name="heading 9"/>
+    <w:lsdException w:unhideWhenUsed="0" w:uiPriority="0" w:semiHidden="0" w:name="index 1"/>
+    <w:lsdException w:unhideWhenUsed="0" w:uiPriority="0" w:semiHidden="0" w:name="index 2"/>
+    <w:lsdException w:unhideWhenUsed="0" w:uiPriority="0" w:semiHidden="0" w:name="index 3"/>
+    <w:lsdException w:unhideWhenUsed="0" w:uiPriority="0" w:semiHidden="0" w:name="index 4"/>
+    <w:lsdException w:unhideWhenUsed="0" w:uiPriority="0" w:semiHidden="0" w:name="index 5"/>
+    <w:lsdException w:unhideWhenUsed="0" w:uiPriority="0" w:semiHidden="0" w:name="index 6"/>
+    <w:lsdException w:unhideWhenUsed="0" w:uiPriority="0" w:semiHidden="0" w:name="index 7"/>
+    <w:lsdException w:unhideWhenUsed="0" w:uiPriority="0" w:semiHidden="0" w:name="index 8"/>
+    <w:lsdException w:unhideWhenUsed="0" w:uiPriority="0" w:semiHidden="0" w:name="index 9"/>
+    <w:lsdException w:unhideWhenUsed="0" w:uiPriority="0" w:semiHidden="0" w:name="toc 1"/>
+    <w:lsdException w:unhideWhenUsed="0" w:uiPriority="0" w:semiHidden="0" w:name="toc 2"/>
+    <w:lsdException w:unhideWhenUsed="0" w:uiPriority="0" w:semiHidden="0" w:name="toc 3"/>
+    <w:lsdException w:unhideWhenUsed="0" w:uiPriority="0" w:semiHidden="0" w:name="toc 4"/>
+    <w:lsdException w:unhideWhenUsed="0" w:uiPriority="0" w:semiHidden="0" w:name="toc 5"/>
+    <w:lsdException w:unhideWhenUsed="0" w:uiPriority="0" w:semiHidden="0" w:name="toc 6"/>
+    <w:lsdException w:unhideWhenUsed="0" w:uiPriority="0" w:semiHidden="0" w:name="toc 7"/>
+    <w:lsdException w:unhideWhenUsed="0" w:uiPriority="0" w:semiHidden="0" w:name="toc 8"/>
+    <w:lsdException w:unhideWhenUsed="0" w:uiPriority="0" w:semiHidden="0" w:name="toc 9"/>
+    <w:lsdException w:unhideWhenUsed="0" w:uiPriority="0" w:semiHidden="0" w:name="Normal Indent"/>
+    <w:lsdException w:unhideWhenUsed="0" w:uiPriority="0" w:semiHidden="0" w:name="footnote text"/>
+    <w:lsdException w:unhideWhenUsed="0" w:uiPriority="0" w:semiHidden="0" w:name="annotation text"/>
+    <w:lsdException w:unhideWhenUsed="0" w:uiPriority="0" w:semiHidden="0" w:name="header"/>
+    <w:lsdException w:qFormat="1" w:unhideWhenUsed="0" w:uiPriority="0" w:semiHidden="0" w:name="footer"/>
+    <w:lsdException w:unhideWhenUsed="0" w:uiPriority="0" w:semiHidden="0" w:name="index heading"/>
+    <w:lsdException w:qFormat="1" w:uiPriority="0" w:name="caption"/>
+    <w:lsdException w:unhideWhenUsed="0" w:uiPriority="0" w:semiHidden="0" w:name="table of figures"/>
+    <w:lsdException w:unhideWhenUsed="0" w:uiPriority="0" w:semiHidden="0" w:name="envelope address"/>
+    <w:lsdException w:unhideWhenUsed="0" w:uiPriority="0" w:semiHidden="0" w:name="envelope return"/>
+    <w:lsdException w:unhideWhenUsed="0" w:uiPriority="0" w:semiHidden="0" w:name="footnote reference"/>
+    <w:lsdException w:unhideWhenUsed="0" w:uiPriority="0" w:semiHidden="0" w:name="annotation reference"/>
+    <w:lsdException w:unhideWhenUsed="0" w:uiPriority="0" w:semiHidden="0" w:name="line number"/>
+    <w:lsdException w:unhideWhenUsed="0" w:uiPriority="0" w:semiHidden="0" w:name="page number"/>
+    <w:lsdException w:unhideWhenUsed="0" w:uiPriority="0" w:semiHidden="0" w:name="endnote reference"/>
+    <w:lsdException w:unhideWhenUsed="0" w:uiPriority="0" w:semiHidden="0" w:name="endnote text"/>
+    <w:lsdException w:unhideWhenUsed="0" w:uiPriority="0" w:semiHidden="0" w:name="table of authorities"/>
+    <w:lsdException w:unhideWhenUsed="0" w:uiPriority="0" w:semiHidden="0" w:name="macro"/>
+    <w:lsdException w:unhideWhenUsed="0" w:uiPriority="0" w:semiHidden="0" w:name="toa heading"/>
+    <w:lsdException w:unhideWhenUsed="0" w:uiPriority="0" w:semiHidden="0" w:name="List"/>
+    <w:lsdException w:unhideWhenUsed="0" w:uiPriority="0" w:semiHidden="0" w:name="List Bullet"/>
+    <w:lsdException w:unhideWhenUsed="0" w:uiPriority="0" w:semiHidden="0" w:name="List Number"/>
+    <w:lsdException w:unhideWhenUsed="0" w:uiPriority="0" w:semiHidden="0" w:name="List 2"/>
+    <w:lsdException w:unhideWhenUsed="0" w:uiPriority="0" w:semiHidden="0" w:name="List 3"/>
+    <w:lsdException w:unhideWhenUsed="0" w:uiPriority="0" w:semiHidden="0" w:name="List 4"/>
+    <w:lsdException w:unhideWhenUsed="0" w:uiPriority="0" w:semiHidden="0" w:name="List 5"/>
+    <w:lsdException w:unhideWhenUsed="0" w:uiPriority="0" w:semiHidden="0" w:name="List Bullet 2"/>
+    <w:lsdException w:unhideWhenUsed="0" w:uiPriority="0" w:semiHidden="0" w:name="List Bullet 3"/>
+    <w:lsdException w:unhideWhenUsed="0" w:uiPriority="0" w:semiHidden="0" w:name="List Bullet 4"/>
+    <w:lsdException w:unhideWhenUsed="0" w:uiPriority="0" w:semiHidden="0" w:name="List Bullet 5"/>
+    <w:lsdException w:unhideWhenUsed="0" w:uiPriority="0" w:semiHidden="0" w:name="List Number 2"/>
+    <w:lsdException w:unhideWhenUsed="0" w:uiPriority="0" w:semiHidden="0" w:name="List Number 3"/>
+    <w:lsdException w:unhideWhenUsed="0" w:uiPriority="0" w:semiHidden="0" w:name="List Number 4"/>
+    <w:lsdException w:unhideWhenUsed="0" w:uiPriority="0" w:semiHidden="0" w:name="List Number 5"/>
+    <w:lsdException w:qFormat="1" w:unhideWhenUsed="0" w:uiPriority="0" w:semiHidden="0" w:name="Title"/>
+    <w:lsdException w:unhideWhenUsed="0" w:uiPriority="0" w:semiHidden="0" w:name="Closing"/>
+    <w:lsdException w:unhideWhenUsed="0" w:uiPriority="0" w:semiHidden="0" w:name="Signature"/>
+    <w:lsdException w:qFormat="1" w:uiPriority="1" w:name="Default Paragraph Font"/>
+    <w:lsdException w:qFormat="1" w:unhideWhenUsed="0" w:uiPriority="1" w:semiHidden="0" w:name="Body Text"/>
+    <w:lsdException w:unhideWhenUsed="0" w:uiPriority="0" w:semiHidden="0" w:name="Body Text Indent"/>
+    <w:lsdException w:unhideWhenUsed="0" w:uiPriority="0" w:semiHidden="0" w:name="List Continue"/>
+    <w:lsdException w:unhideWhenUsed="0" w:uiPriority="0" w:semiHidden="0" w:name="List Continue 2"/>
+    <w:lsdException w:unhideWhenUsed="0" w:uiPriority="0" w:semiHidden="0" w:name="List Continue 3"/>
+    <w:lsdException w:unhideWhenUsed="0" w:uiPriority="0" w:semiHidden="0" w:name="List Continue 4"/>
+    <w:lsdException w:unhideWhenUsed="0" w:uiPriority="0" w:semiHidden="0" w:name="List Continue 5"/>
+    <w:lsdException w:unhideWhenUsed="0" w:uiPriority="0" w:semiHidden="0" w:name="Message Header"/>
+    <w:lsdException w:qFormat="1" w:unhideWhenUsed="0" w:uiPriority="0" w:semiHidden="0" w:name="Subtitle"/>
+    <w:lsdException w:unhideWhenUsed="0" w:uiPriority="0" w:semiHidden="0" w:name="Salutation"/>
+    <w:lsdException w:unhideWhenUsed="0" w:uiPriority="0" w:semiHidden="0" w:name="Date"/>
+    <w:lsdException w:unhideWhenUsed="0" w:uiPriority="0" w:semiHidden="0" w:name="Body Text First Indent"/>
+    <w:lsdException w:unhideWhenUsed="0" w:uiPriority="0" w:semiHidden="0" w:name="Body Text First Indent 2"/>
+    <w:lsdException w:unhideWhenUsed="0" w:uiPriority="0" w:semiHidden="0" w:name="Note Heading"/>
+    <w:lsdException w:unhideWhenUsed="0" w:uiPriority="0" w:semiHidden="0" w:name="Body Text 2"/>
+    <w:lsdException w:unhideWhenUsed="0" w:uiPriority="0" w:semiHidden="0" w:name="Body Text 3"/>
+    <w:lsdException w:unhideWhenUsed="0" w:uiPriority="0" w:semiHidden="0" w:name="Body Text Indent 2"/>
+    <w:lsdException w:unhideWhenUsed="0" w:uiPriority="0" w:semiHidden="0" w:name="Body Text Indent 3"/>
+    <w:lsdException w:unhideWhenUsed="0" w:uiPriority="0" w:semiHidden="0" w:name="Block Text"/>
+    <w:lsdException w:unhideWhenUsed="0" w:uiPriority="0" w:semiHidden="0" w:name="Hyperlink"/>
+    <w:lsdException w:unhideWhenUsed="0" w:uiPriority="0" w:semiHidden="0" w:name="FollowedHyperlink"/>
+    <w:lsdException w:qFormat="1" w:unhideWhenUsed="0" w:uiPriority="0" w:semiHidden="0" w:name="Strong"/>
+    <w:lsdException w:qFormat="1" w:unhideWhenUsed="0" w:uiPriority="0" w:semiHidden="0" w:name="Emphasis"/>
+    <w:lsdException w:unhideWhenUsed="0" w:uiPriority="0" w:semiHidden="0" w:name="Document Map"/>
+    <w:lsdException w:unhideWhenUsed="0" w:uiPriority="0" w:semiHidden="0" w:name="Plain Text"/>
+    <w:lsdException w:unhideWhenUsed="0" w:uiPriority="0" w:semiHidden="0" w:name="E-mail Signature"/>
+    <w:lsdException w:unhideWhenUsed="0" w:uiPriority="0" w:semiHidden="0" w:name="Normal (Web)"/>
+    <w:lsdException w:unhideWhenUsed="0" w:uiPriority="0" w:semiHidden="0" w:name="HTML Acronym"/>
+    <w:lsdException w:unhideWhenUsed="0" w:uiPriority="0" w:semiHidden="0" w:name="HTML Address"/>
+    <w:lsdException w:unhideWhenUsed="0" w:uiPriority="0" w:semiHidden="0" w:name="HTML Cite"/>
+    <w:lsdException w:unhideWhenUsed="0" w:uiPriority="0" w:semiHidden="0" w:name="HTML Code"/>
+    <w:lsdException w:unhideWhenUsed="0" w:uiPriority="0" w:semiHidden="0" w:name="HTML Definition"/>
+    <w:lsdException w:unhideWhenUsed="0" w:uiPriority="0" w:semiHidden="0" w:name="HTML Keyboard"/>
+    <w:lsdException w:unhideWhenUsed="0" w:uiPriority="0" w:semiHidden="0" w:name="HTML Preformatted"/>
+    <w:lsdException w:unhideWhenUsed="0" w:uiPriority="0" w:semiHidden="0" w:name="HTML Sample"/>
+    <w:lsdException w:unhideWhenUsed="0" w:uiPriority="0" w:semiHidden="0" w:name="HTML Typewriter"/>
+    <w:lsdException w:unhideWhenUsed="0" w:uiPriority="0" w:semiHidden="0" w:name="HTML Variable"/>
+    <w:lsdException w:qFormat="1" w:uiPriority="99" w:name="Normal Table"/>
+    <w:lsdException w:unhideWhenUsed="0" w:uiPriority="0" w:semiHidden="0" w:name="annotation subject"/>
+    <w:lsdException w:unhideWhenUsed="0" w:uiPriority="0" w:semiHidden="0" w:name="Table Simple 1"/>
+    <w:lsdException w:unhideWhenUsed="0" w:uiPriority="0" w:semiHidden="0" w:name="Table Simple 2"/>
+    <w:lsdException w:unhideWhenUsed="0" w:uiPriority="0" w:semiHidden="0" w:name="Table Simple 3"/>
+    <w:lsdException w:unhideWhenUsed="0" w:uiPriority="0" w:semiHidden="0" w:name="Table Classic 1"/>
+    <w:lsdException w:unhideWhenUsed="0" w:uiPriority="0" w:semiHidden="0" w:name="Table Classic 2"/>
+    <w:lsdException w:unhideWhenUsed="0" w:uiPriority="0" w:semiHidden="0" w:name="Table Classic 3"/>
+    <w:lsdException w:unhideWhenUsed="0" w:uiPriority="0" w:semiHidden="0" w:name="Table Classic 4"/>
+    <w:lsdException w:unhideWhenUsed="0" w:uiPriority="0" w:semiHidden="0" w:name="Table Colorful 1"/>
+    <w:lsdException w:unhideWhenUsed="0" w:uiPriority="0" w:semiHidden="0" w:name="Table Colorful 2"/>
+    <w:lsdException w:unhideWhenUsed="0" w:uiPriority="0" w:semiHidden="0" w:name="Table Colorful 3"/>
+    <w:lsdException w:unhideWhenUsed="0" w:uiPriority="0" w:semiHidden="0" w:name="Table Columns 1"/>
+    <w:lsdException w:unhideWhenUsed="0" w:uiPriority="0" w:semiHidden="0" w:name="Table Columns 2"/>
+    <w:lsdException w:unhideWhenUsed="0" w:uiPriority="0" w:semiHidden="0" w:name="Table Columns 3"/>
+    <w:lsdException w:unhideWhenUsed="0" w:uiPriority="0" w:semiHidden="0" w:name="Table Columns 4"/>
+    <w:lsdException w:unhideWhenUsed="0" w:uiPriority="0" w:semiHidden="0" w:name="Table Columns 5"/>
+    <w:lsdException w:unhideWhenUsed="0" w:uiPriority="0" w:semiHidden="0" w:name="Table Grid 1"/>
+    <w:lsdException w:unhideWhenUsed="0" w:uiPriority="0" w:semiHidden="0" w:name="Table Grid 2"/>
+    <w:lsdException w:unhideWhenUsed="0" w:uiPriority="0" w:semiHidden="0" w:name="Table Grid 3"/>
+    <w:lsdException w:unhideWhenUsed="0" w:uiPriority="0" w:semiHidden="0" w:name="Table Grid 4"/>
+    <w:lsdException w:unhideWhenUsed="0" w:uiPriority="0" w:semiHidden="0" w:name="Table Grid 5"/>
+    <w:lsdException w:unhideWhenUsed="0" w:uiPriority="0" w:semiHidden="0" w:name="Table Grid 6"/>
+    <w:lsdException w:unhideWhenUsed="0" w:uiPriority="0" w:semiHidden="0" w:name="Table Grid 7"/>
+    <w:lsdException w:unhideWhenUsed="0" w:uiPriority="0" w:semiHidden="0" w:name="Table Grid 8"/>
+    <w:lsdException w:unhideWhenUsed="0" w:uiPriority="0" w:semiHidden="0" w:name="Table List 1"/>
+    <w:lsdException w:unhideWhenUsed="0" w:uiPriority="0" w:semiHidden="0" w:name="Table List 2"/>
+    <w:lsdException w:unhideWhenUsed="0" w:uiPriority="0" w:semiHidden="0" w:name="Table List 3"/>
+    <w:lsdException w:unhideWhenUsed="0" w:uiPriority="0" w:semiHidden="0" w:name="Table List 4"/>
+    <w:lsdException w:unhideWhenUsed="0" w:uiPriority="0" w:semiHidden="0" w:name="Table List 5"/>
+    <w:lsdException w:unhideWhenUsed="0" w:uiPriority="0" w:semiHidden="0" w:name="Table List 6"/>
+    <w:lsdException w:unhideWhenUsed="0" w:uiPriority="0" w:semiHidden="0" w:name="Table List 7"/>
+    <w:lsdException w:unhideWhenUsed="0" w:uiPriority="0" w:semiHidden="0" w:name="Table List 8"/>
+    <w:lsdException w:unhideWhenUsed="0" w:uiPriority="0" w:semiHidden="0" w:name="Table 3D effects 1"/>
+    <w:lsdException w:unhideWhenUsed="0" w:uiPriority="0" w:semiHidden="0" w:name="Table 3D effects 2"/>
+    <w:lsdException w:unhideWhenUsed="0" w:uiPriority="0" w:semiHidden="0" w:name="Table 3D effects 3"/>
+    <w:lsdException w:unhideWhenUsed="0" w:uiPriority="0" w:semiHidden="0" w:name="Table Contemporary"/>
+    <w:lsdException w:unhideWhenUsed="0" w:uiPriority="0" w:semiHidden="0" w:name="Table Elegant"/>
+    <w:lsdException w:unhideWhenUsed="0" w:uiPriority="0" w:semiHidden="0" w:name="Table Professional"/>
+    <w:lsdException w:unhideWhenUsed="0" w:uiPriority="0" w:semiHidden="0" w:name="Table Subtle 1"/>
+    <w:lsdException w:unhideWhenUsed="0" w:uiPriority="0" w:semiHidden="0" w:name="Table Subtle 2"/>
+    <w:lsdException w:unhideWhenUsed="0" w:uiPriority="0" w:semiHidden="0" w:name="Table Web 1"/>
+    <w:lsdException w:unhideWhenUsed="0" w:uiPriority="0" w:semiHidden="0" w:name="Table Web 2"/>
+    <w:lsdException w:unhideWhenUsed="0" w:uiPriority="0" w:semiHidden="0" w:name="Table Web 3"/>
+    <w:lsdException w:unhideWhenUsed="0" w:uiPriority="0" w:semiHidden="0" w:name="Balloon Text"/>
+    <w:lsdException w:unhideWhenUsed="0" w:uiPriority="0" w:semiHidden="0" w:name="Table Grid"/>
+    <w:lsdException w:unhideWhenUsed="0" w:uiPriority="0" w:semiHidden="0" w:name="Table Theme"/>
+    <w:lsdException w:unhideWhenUsed="0" w:uiPriority="60" w:semiHidden="0" w:name="Light Shading"/>
+    <w:lsdException w:unhideWhenUsed="0" w:uiPriority="61" w:semiHidden="0" w:name="Light List"/>
+    <w:lsdException w:unhideWhenUsed="0" w:uiPriority="62" w:semiHidden="0" w:name="Light Grid"/>
+    <w:lsdException w:unhideWhenUsed="0" w:uiPriority="63" w:semiHidden="0" w:name="Medium Shading 1"/>
+    <w:lsdException w:unhideWhenUsed="0" w:uiPriority="64" w:semiHidden="0" w:name="Medium Shading 2"/>
+    <w:lsdException w:unhideWhenUsed="0" w:uiPriority="65" w:semiHidden="0" w:name="Medium List 1"/>
+    <w:lsdException w:unhideWhenUsed="0" w:uiPriority="66" w:semiHidden="0" w:name="Medium List 2"/>
+    <w:lsdException w:unhideWhenUsed="0" w:uiPriority="67" w:semiHidden="0" w:name="Medium Grid 1"/>
+    <w:lsdException w:unhideWhenUsed="0" w:uiPriority="68" w:semiHidden="0" w:name="Medium Grid 2"/>
+    <w:lsdException w:unhideWhenUsed="0" w:uiPriority="69" w:semiHidden="0" w:name="Medium Grid 3"/>
+    <w:lsdException w:unhideWhenUsed="0" w:uiPriority="70" w:semiHidden="0" w:name="Dark List"/>
+    <w:lsdException w:unhideWhenUsed="0" w:uiPriority="71" w:semiHidden="0" w:name="Colorful Shading"/>
+    <w:lsdException w:unhideWhenUsed="0" w:uiPriority="72" w:semiHidden="0" w:name="Colorful List"/>
+    <w:lsdException w:unhideWhenUsed="0" w:uiPriority="73" w:semiHidden="0" w:name="Colorful Grid"/>
+    <w:lsdException w:unhideWhenUsed="0" w:uiPriority="60" w:semiHidden="0" w:name="Light Shading Accent 1"/>
+    <w:lsdException w:unhideWhenUsed="0" w:uiPriority="61" w:semiHidden="0" w:name="Light List Accent 1"/>
+    <w:lsdException w:unhideWhenUsed="0" w:uiPriority="62" w:semiHidden="0" w:name="Light Grid Accent 1"/>
+    <w:lsdException w:unhideWhenUsed="0" w:uiPriority="63" w:semiHidden="0" w:name="Medium Shading 1 Accent 1"/>
+    <w:lsdException w:unhideWhenUsed="0" w:uiPriority="64" w:semiHidden="0" w:name="Medium Shading 2 Accent 1"/>
+    <w:lsdException w:unhideWhenUsed="0" w:uiPriority="65" w:semiHidden="0" w:name="Medium List 1 Accent 1"/>
+    <w:lsdException w:qFormat="1" w:unhideWhenUsed="0" w:uiPriority="1" w:semiHidden="0" w:name="List Paragraph"/>
+    <w:lsdException w:unhideWhenUsed="0" w:uiPriority="66" w:semiHidden="0" w:name="Medium List 2 Accent 1"/>
+    <w:lsdException w:unhideWhenUsed="0" w:uiPriority="67" w:semiHidden="0" w:name="Medium Grid 1 Accent 1"/>
+    <w:lsdException w:unhideWhenUsed="0" w:uiPriority="68" w:semiHidden="0" w:name="Medium Grid 2 Accent 1"/>
+    <w:lsdException w:unhideWhenUsed="0" w:uiPriority="69" w:semiHidden="0" w:name="Medium Grid 3 Accent 1"/>
+    <w:lsdException w:unhideWhenUsed="0" w:uiPriority="70" w:semiHidden="0" w:name="Dark List Accent 1"/>
+    <w:lsdException w:unhideWhenUsed="0" w:uiPriority="71" w:semiHidden="0" w:name="Colorful Shading Accent 1"/>
+    <w:lsdException w:unhideWhenUsed="0" w:uiPriority="72" w:semiHidden="0" w:name="Colorful List Accent 1"/>
+    <w:lsdException w:unhideWhenUsed="0" w:uiPriority="73" w:semiHidden="0" w:name="Colorful Grid Accent 1"/>
+    <w:lsdException w:unhideWhenUsed="0" w:uiPriority="60" w:semiHidden="0" w:name="Light Shading Accent 2"/>
+    <w:lsdException w:unhideWhenUsed="0" w:uiPriority="61" w:semiHidden="0" w:name="Light List Accent 2"/>
+    <w:lsdException w:unhideWhenUsed="0" w:uiPriority="62" w:semiHidden="0" w:name="Light Grid Accent 2"/>
+    <w:lsdException w:unhideWhenUsed="0" w:uiPriority="63" w:semiHidden="0" w:name="Medium Shading 1 Accent 2"/>
+    <w:lsdException w:unhideWhenUsed="0" w:uiPriority="64" w:semiHidden="0" w:name="Medium Shading 2 Accent 2"/>
+    <w:lsdException w:unhideWhenUsed="0" w:uiPriority="65" w:semiHidden="0" w:name="Medium List 1 Accent 2"/>
+    <w:lsdException w:unhideWhenUsed="0" w:uiPriority="66" w:semiHidden="0" w:name="Medium List 2 Accent 2"/>
+    <w:lsdException w:unhideWhenUsed="0" w:uiPriority="67" w:semiHidden="0" w:name="Medium Grid 1 Accent 2"/>
+    <w:lsdException w:unhideWhenUsed="0" w:uiPriority="68" w:semiHidden="0" w:name="Medium Grid 2 Accent 2"/>
+    <w:lsdException w:unhideWhenUsed="0" w:uiPriority="69" w:semiHidden="0" w:name="Medium Grid 3 Accent 2"/>
+    <w:lsdException w:unhideWhenUsed="0" w:uiPriority="70" w:semiHidden="0" w:name="Dark List Accent 2"/>
+    <w:lsdException w:unhideWhenUsed="0" w:uiPriority="71" w:semiHidden="0" w:name="Colorful Shading Accent 2"/>
+    <w:lsdException w:unhideWhenUsed="0" w:uiPriority="72" w:semiHidden="0" w:name="Colorful List Accent 2"/>
+    <w:lsdException w:unhideWhenUsed="0" w:uiPriority="73" w:semiHidden="0" w:name="Colorful Grid Accent 2"/>
+    <w:lsdException w:unhideWhenUsed="0" w:uiPriority="60" w:semiHidden="0" w:name="Light Shading Accent 3"/>
+    <w:lsdException w:unhideWhenUsed="0" w:uiPriority="61" w:semiHidden="0" w:name="Light List Accent 3"/>
+    <w:lsdException w:unhideWhenUsed="0" w:uiPriority="62" w:semiHidden="0" w:name="Light Grid Accent 3"/>
+    <w:lsdException w:unhideWhenUsed="0" w:uiPriority="63" w:semiHidden="0" w:name="Medium Shading 1 Accent 3"/>
+    <w:lsdException w:unhideWhenUsed="0" w:uiPriority="64" w:semiHidden="0" w:name="Medium Shading 2 Accent 3"/>
+    <w:lsdException w:unhideWhenUsed="0" w:uiPriority="65" w:semiHidden="0" w:name="Medium List 1 Accent 3"/>
+    <w:lsdException w:unhideWhenUsed="0" w:uiPriority="66" w:semiHidden="0" w:name="Medium List 2 Accent 3"/>
+    <w:lsdException w:unhideWhenUsed="0" w:uiPriority="67" w:semiHidden="0" w:name="Medium Grid 1 Accent 3"/>
+    <w:lsdException w:unhideWhenUsed="0" w:uiPriority="68" w:semiHidden="0" w:name="Medium Grid 2 Accent 3"/>
+    <w:lsdException w:unhideWhenUsed="0" w:uiPriority="69" w:semiHidden="0" w:name="Medium Grid 3 Accent 3"/>
+    <w:lsdException w:unhideWhenUsed="0" w:uiPriority="70" w:semiHidden="0" w:name="Dark List Accent 3"/>
+    <w:lsdException w:unhideWhenUsed="0" w:uiPriority="71" w:semiHidden="0" w:name="Colorful Shading Accent 3"/>
+    <w:lsdException w:unhideWhenUsed="0" w:uiPriority="72" w:semiHidden="0" w:name="Colorful List Accent 3"/>
+    <w:lsdException w:unhideWhenUsed="0" w:uiPriority="73" w:semiHidden="0" w:name="Colorful Grid Accent 3"/>
+    <w:lsdException w:unhideWhenUsed="0" w:uiPriority="60" w:semiHidden="0" w:name="Light Shading Accent 4"/>
+    <w:lsdException w:unhideWhenUsed="0" w:uiPriority="61" w:semiHidden="0" w:name="Light List Accent 4"/>
+    <w:lsdException w:unhideWhenUsed="0" w:uiPriority="62" w:semiHidden="0" w:name="Light Grid Accent 4"/>
+    <w:lsdException w:unhideWhenUsed="0" w:uiPriority="63" w:semiHidden="0" w:name="Medium Shading 1 Accent 4"/>
+    <w:lsdException w:unhideWhenUsed="0" w:uiPriority="64" w:semiHidden="0" w:name="Medium Shading 2 Accent 4"/>
+    <w:lsdException w:unhideWhenUsed="0" w:uiPriority="65" w:semiHidden="0" w:name="Medium List 1 Accent 4"/>
+    <w:lsdException w:unhideWhenUsed="0" w:uiPriority="66" w:semiHidden="0" w:name="Medium List 2 Accent 4"/>
+    <w:lsdException w:unhideWhenUsed="0" w:uiPriority="67" w:semiHidden="0" w:name="Medium Grid 1 Accent 4"/>
+    <w:lsdException w:unhideWhenUsed="0" w:uiPriority="68" w:semiHidden="0" w:name="Medium Grid 2 Accent 4"/>
+    <w:lsdException w:unhideWhenUsed="0" w:uiPriority="69" w:semiHidden="0" w:name="Medium Grid 3 Accent 4"/>
+    <w:lsdException w:unhideWhenUsed="0" w:uiPriority="70" w:semiHidden="0" w:name="Dark List Accent 4"/>
+    <w:lsdException w:unhideWhenUsed="0" w:uiPriority="71" w:semiHidden="0" w:name="Colorful Shading Accent 4"/>
+    <w:lsdException w:unhideWhenUsed="0" w:uiPriority="72" w:semiHidden="0" w:name="Colorful List Accent 4"/>
+    <w:lsdException w:unhideWhenUsed="0" w:uiPriority="73" w:semiHidden="0" w:name="Colorful Grid Accent 4"/>
+    <w:lsdException w:unhideWhenUsed="0" w:uiPriority="60" w:semiHidden="0" w:name="Light Shading Accent 5"/>
+    <w:lsdException w:unhideWhenUsed="0" w:uiPriority="61" w:semiHidden="0" w:name="Light List Accent 5"/>
+    <w:lsdException w:unhideWhenUsed="0" w:uiPriority="62" w:semiHidden="0" w:name="Light Grid Accent 5"/>
+    <w:lsdException w:unhideWhenUsed="0" w:uiPriority="63" w:semiHidden="0" w:name="Medium Shading 1 Accent 5"/>
+    <w:lsdException w:unhideWhenUsed="0" w:uiPriority="64" w:semiHidden="0" w:name="Medium Shading 2 Accent 5"/>
+    <w:lsdException w:unhideWhenUsed="0" w:uiPriority="65" w:semiHidden="0" w:name="Medium List 1 Accent 5"/>
+    <w:lsdException w:unhideWhenUsed="0" w:uiPriority="66" w:semiHidden="0" w:name="Medium List 2 Accent 5"/>
+    <w:lsdException w:unhideWhenUsed="0" w:uiPriority="67" w:semiHidden="0" w:name="Medium Grid 1 Accent 5"/>
+    <w:lsdException w:unhideWhenUsed="0" w:uiPriority="68" w:semiHidden="0" w:name="Medium Grid 2 Accent 5"/>
+    <w:lsdException w:unhideWhenUsed="0" w:uiPriority="69" w:semiHidden="0" w:name="Medium Grid 3 Accent 5"/>
+    <w:lsdException w:unhideWhenUsed="0" w:uiPriority="70" w:semiHidden="0" w:name="Dark List Accent 5"/>
+    <w:lsdException w:unhideWhenUsed="0" w:uiPriority="71" w:semiHidden="0" w:name="Colorful Shading Accent 5"/>
+    <w:lsdException w:unhideWhenUsed="0" w:uiPriority="72" w:semiHidden="0" w:name="Colorful List Accent 5"/>
+    <w:lsdException w:unhideWhenUsed="0" w:uiPriority="73" w:semiHidden="0" w:name="Colorful Grid Accent 5"/>
+    <w:lsdException w:unhideWhenUsed="0" w:uiPriority="60" w:semiHidden="0" w:name="Light Shading Accent 6"/>
+    <w:lsdException w:unhideWhenUsed="0" w:uiPriority="61" w:semiHidden="0" w:name="Light List Accent 6"/>
+    <w:lsdException w:unhideWhenUsed="0" w:uiPriority="62" w:semiHidden="0" w:name="Light Grid Accent 6"/>
+    <w:lsdException w:unhideWhenUsed="0" w:uiPriority="63" w:semiHidden="0" w:name="Medium Shading 1 Accent 6"/>
+    <w:lsdException w:unhideWhenUsed="0" w:uiPriority="64" w:semiHidden="0" w:name="Medium Shading 2 Accent 6"/>
+    <w:lsdException w:unhideWhenUsed="0" w:uiPriority="65" w:semiHidden="0" w:name="Medium List 1 Accent 6"/>
+    <w:lsdException w:unhideWhenUsed="0" w:uiPriority="66" w:semiHidden="0" w:name="Medium List 2 Accent 6"/>
+    <w:lsdException w:unhideWhenUsed="0" w:uiPriority="67" w:semiHidden="0" w:name="Medium Grid 1 Accent 6"/>
+    <w:lsdException w:unhideWhenUsed="0" w:uiPriority="68" w:semiHidden="0" w:name="Medium Grid 2 Accent 6"/>
+    <w:lsdException w:unhideWhenUsed="0" w:uiPriority="69" w:semiHidden="0" w:name="Medium Grid 3 Accent 6"/>
+    <w:lsdException w:unhideWhenUsed="0" w:uiPriority="70" w:semiHidden="0" w:name="Dark List Accent 6"/>
+    <w:lsdException w:unhideWhenUsed="0" w:uiPriority="71" w:semiHidden="0" w:name="Colorful Shading Accent 6"/>
+    <w:lsdException w:unhideWhenUsed="0" w:uiPriority="72" w:semiHidden="0" w:name="Colorful List Accent 6"/>
+    <w:lsdException w:unhideWhenUsed="0" w:uiPriority="73" w:semiHidden="0" w:name="Colorful Grid Accent 6"/>
   </w:latentStyles>
-  <w:style w:type="paragraph" w:default="1" w:styleId="Normal">
+  <w:style w:type="paragraph" w:default="1" w:styleId="1">
     <w:name w:val="Normal"/>
+    <w:qFormat/>
     <w:uiPriority w:val="1"/>
-    <w:qFormat/>
     <w:pPr>
       <w:widowControl w:val="0"/>
       <w:autoSpaceDE w:val="0"/>
       <w:autoSpaceDN w:val="0"/>
     </w:pPr>
     <w:rPr>
-      <w:rFonts w:ascii="Times New Roman" w:eastAsia="Times New Roman" w:hAnsi="Times New Roman" w:cs="Times New Roman"/>
+      <w:rFonts w:ascii="Times New Roman" w:hAnsi="Times New Roman" w:eastAsia="Times New Roman" w:cs="Times New Roman"/>
       <w:sz w:val="22"/>
       <w:szCs w:val="22"/>
-      <w:lang w:val="id"/>
+      <w:lang w:val="id" w:eastAsia="en-US" w:bidi="ar-SA"/>
     </w:rPr>
   </w:style>
-  <w:style w:type="paragraph" w:styleId="Heading1">
+  <w:style w:type="paragraph" w:styleId="2">
     <w:name w:val="heading 1"/>
-    <w:basedOn w:val="Normal"/>
-    <w:next w:val="Normal"/>
+    <w:basedOn w:val="1"/>
+    <w:next w:val="1"/>
+    <w:qFormat/>
     <w:uiPriority w:val="1"/>
-    <w:qFormat/>
     <w:pPr>
       <w:ind w:left="1256" w:hanging="721"/>
       <w:jc w:val="both"/>
@@ -7024,19 +6458,20 @@
       <w:szCs w:val="24"/>
     </w:rPr>
   </w:style>
-  <w:style w:type="character" w:default="1" w:styleId="DefaultParagraphFont">
+  <w:style w:type="character" w:default="1" w:styleId="7">
     <w:name w:val="Default Paragraph Font"/>
-    <w:uiPriority w:val="1"/>
     <w:semiHidden/>
     <w:unhideWhenUsed/>
+    <w:qFormat/>
+    <w:uiPriority w:val="1"/>
   </w:style>
-  <w:style w:type="table" w:default="1" w:styleId="TableNormal">
+  <w:style w:type="table" w:default="1" w:styleId="8">
     <w:name w:val="Normal Table"/>
-    <w:uiPriority w:val="99"/>
     <w:semiHidden/>
     <w:unhideWhenUsed/>
+    <w:qFormat/>
+    <w:uiPriority w:val="99"/>
     <w:tblPr>
-      <w:tblInd w:w="0" w:type="dxa"/>
       <w:tblCellMar>
         <w:top w:w="0" w:type="dxa"/>
         <w:left w:w="108" w:type="dxa"/>
@@ -7045,25 +6480,32 @@
       </w:tblCellMar>
     </w:tblPr>
   </w:style>
-  <w:style w:type="numbering" w:default="1" w:styleId="NoList">
-    <w:name w:val="No List"/>
-    <w:uiPriority w:val="99"/>
-    <w:semiHidden/>
-    <w:unhideWhenUsed/>
+  <w:style w:type="paragraph" w:styleId="3">
+    <w:name w:val="Balloon Text"/>
+    <w:basedOn w:val="1"/>
+    <w:link w:val="11"/>
+    <w:uiPriority w:val="0"/>
+    <w:rPr>
+      <w:rFonts w:ascii="Tahoma" w:hAnsi="Tahoma" w:cs="Tahoma"/>
+      <w:sz w:val="16"/>
+      <w:szCs w:val="16"/>
+    </w:rPr>
   </w:style>
-  <w:style w:type="paragraph" w:styleId="BodyText">
+  <w:style w:type="paragraph" w:styleId="4">
     <w:name w:val="Body Text"/>
-    <w:basedOn w:val="Normal"/>
+    <w:basedOn w:val="1"/>
+    <w:qFormat/>
     <w:uiPriority w:val="1"/>
-    <w:qFormat/>
     <w:rPr>
       <w:sz w:val="24"/>
       <w:szCs w:val="24"/>
     </w:rPr>
   </w:style>
-  <w:style w:type="paragraph" w:styleId="Footer">
+  <w:style w:type="paragraph" w:styleId="5">
     <w:name w:val="footer"/>
-    <w:basedOn w:val="Normal"/>
+    <w:basedOn w:val="1"/>
+    <w:qFormat/>
+    <w:uiPriority w:val="0"/>
     <w:pPr>
       <w:tabs>
         <w:tab w:val="center" w:pos="4153"/>
@@ -7076,9 +6518,10 @@
       <w:szCs w:val="18"/>
     </w:rPr>
   </w:style>
-  <w:style w:type="paragraph" w:styleId="Header">
+  <w:style w:type="paragraph" w:styleId="6">
     <w:name w:val="header"/>
-    <w:basedOn w:val="Normal"/>
+    <w:basedOn w:val="1"/>
+    <w:uiPriority w:val="0"/>
     <w:pPr>
       <w:tabs>
         <w:tab w:val="center" w:pos="4153"/>
@@ -7091,22 +6534,22 @@
       <w:szCs w:val="18"/>
     </w:rPr>
   </w:style>
-  <w:style w:type="table" w:styleId="TableGrid">
+  <w:style w:type="table" w:styleId="9">
     <w:name w:val="Table Grid"/>
-    <w:basedOn w:val="TableNormal"/>
+    <w:basedOn w:val="8"/>
+    <w:uiPriority w:val="0"/>
     <w:pPr>
       <w:widowControl w:val="0"/>
       <w:jc w:val="both"/>
     </w:pPr>
     <w:tblPr>
-      <w:tblInd w:w="0" w:type="dxa"/>
       <w:tblBorders>
-        <w:top w:val="single" w:sz="4" w:space="0" w:color="auto"/>
-        <w:left w:val="single" w:sz="4" w:space="0" w:color="auto"/>
-        <w:bottom w:val="single" w:sz="4" w:space="0" w:color="auto"/>
-        <w:right w:val="single" w:sz="4" w:space="0" w:color="auto"/>
-        <w:insideH w:val="single" w:sz="4" w:space="0" w:color="auto"/>
-        <w:insideV w:val="single" w:sz="4" w:space="0" w:color="auto"/>
+        <w:top w:val="single" w:color="auto" w:sz="4" w:space="0"/>
+        <w:left w:val="single" w:color="auto" w:sz="4" w:space="0"/>
+        <w:bottom w:val="single" w:color="auto" w:sz="4" w:space="0"/>
+        <w:right w:val="single" w:color="auto" w:sz="4" w:space="0"/>
+        <w:insideH w:val="single" w:color="auto" w:sz="4" w:space="0"/>
+        <w:insideV w:val="single" w:color="auto" w:sz="4" w:space="0"/>
       </w:tblBorders>
       <w:tblCellMar>
         <w:top w:w="0" w:type="dxa"/>
@@ -7116,342 +6559,22 @@
       </w:tblCellMar>
     </w:tblPr>
   </w:style>
-  <w:style w:type="paragraph" w:styleId="ListParagraph">
+  <w:style w:type="paragraph" w:styleId="10">
     <w:name w:val="List Paragraph"/>
-    <w:basedOn w:val="Normal"/>
+    <w:basedOn w:val="1"/>
+    <w:qFormat/>
     <w:uiPriority w:val="1"/>
-    <w:qFormat/>
     <w:pPr>
       <w:ind w:left="1400" w:hanging="853"/>
     </w:pPr>
   </w:style>
-  <w:style w:type="paragraph" w:styleId="BalloonText">
-    <w:name w:val="Balloon Text"/>
-    <w:basedOn w:val="Normal"/>
-    <w:link w:val="BalloonTextChar"/>
-    <w:rsid w:val="00487DA4"/>
+  <w:style w:type="character" w:customStyle="1" w:styleId="11">
+    <w:name w:val="Balloon Text Char"/>
+    <w:basedOn w:val="7"/>
+    <w:link w:val="3"/>
+    <w:uiPriority w:val="0"/>
     <w:rPr>
-      <w:rFonts w:ascii="Tahoma" w:hAnsi="Tahoma" w:cs="Tahoma"/>
-      <w:sz w:val="16"/>
-      <w:szCs w:val="16"/>
-    </w:rPr>
-  </w:style>
-  <w:style w:type="character" w:customStyle="1" w:styleId="BalloonTextChar">
-    <w:name w:val="Balloon Text Char"/>
-    <w:basedOn w:val="DefaultParagraphFont"/>
-    <w:link w:val="BalloonText"/>
-    <w:rsid w:val="00487DA4"/>
-    <w:rPr>
-      <w:rFonts w:ascii="Tahoma" w:eastAsia="Times New Roman" w:hAnsi="Tahoma" w:cs="Tahoma"/>
-      <w:sz w:val="16"/>
-      <w:szCs w:val="16"/>
-      <w:lang w:val="id"/>
-    </w:rPr>
-  </w:style>
-</w:styles>
-</file>
-
-<file path=word/stylesWithEffects.xml><?xml version="1.0" encoding="utf-8"?>
-<w:styles xmlns:wpc="http://schemas.microsoft.com/office/word/2010/wordprocessingCanvas" xmlns:mc="http://schemas.openxmlformats.org/markup-compatibility/2006" xmlns:o="urn:schemas-microsoft-com:office:office" xmlns:r="http://schemas.openxmlformats.org/officeDocument/2006/relationships" xmlns:m="http://schemas.openxmlformats.org/officeDocument/2006/math" xmlns:v="urn:schemas-microsoft-com:vml" xmlns:wp14="http://schemas.microsoft.com/office/word/2010/wordprocessingDrawing" xmlns:wp="http://schemas.openxmlformats.org/drawingml/2006/wordprocessingDrawing" xmlns:w10="urn:schemas-microsoft-com:office:word" xmlns:w="http://schemas.openxmlformats.org/wordprocessingml/2006/main" xmlns:w14="http://schemas.microsoft.com/office/word/2010/wordml" xmlns:wpg="http://schemas.microsoft.com/office/word/2010/wordprocessingGroup" xmlns:wpi="http://schemas.microsoft.com/office/word/2010/wordprocessingInk" xmlns:wne="http://schemas.microsoft.com/office/word/2006/wordml" xmlns:wps="http://schemas.microsoft.com/office/word/2010/wordprocessingShape" mc:Ignorable="w14 wp14">
-  <w:docDefaults>
-    <w:rPrDefault>
-      <w:rPr>
-        <w:rFonts w:ascii="Calibri" w:eastAsia="Calibri" w:hAnsi="Calibri" w:cs="Arial"/>
-        <w:lang w:val="en-US" w:eastAsia="en-US" w:bidi="ar-SA"/>
-      </w:rPr>
-    </w:rPrDefault>
-    <w:pPrDefault/>
-  </w:docDefaults>
-  <w:latentStyles w:defLockedState="0" w:defUIPriority="0" w:defSemiHidden="0" w:defUnhideWhenUsed="0" w:defQFormat="0" w:count="267">
-    <w:lsdException w:name="Normal" w:uiPriority="1" w:qFormat="1"/>
-    <w:lsdException w:name="heading 1" w:uiPriority="1" w:qFormat="1"/>
-    <w:lsdException w:name="heading 2" w:semiHidden="1" w:unhideWhenUsed="1" w:qFormat="1"/>
-    <w:lsdException w:name="heading 3" w:semiHidden="1" w:unhideWhenUsed="1" w:qFormat="1"/>
-    <w:lsdException w:name="heading 4" w:semiHidden="1" w:unhideWhenUsed="1" w:qFormat="1"/>
-    <w:lsdException w:name="heading 5" w:semiHidden="1" w:unhideWhenUsed="1" w:qFormat="1"/>
-    <w:lsdException w:name="heading 6" w:semiHidden="1" w:unhideWhenUsed="1" w:qFormat="1"/>
-    <w:lsdException w:name="heading 7" w:semiHidden="1" w:unhideWhenUsed="1" w:qFormat="1"/>
-    <w:lsdException w:name="heading 8" w:semiHidden="1" w:unhideWhenUsed="1" w:qFormat="1"/>
-    <w:lsdException w:name="heading 9" w:semiHidden="1" w:unhideWhenUsed="1" w:qFormat="1"/>
-    <w:lsdException w:name="caption" w:semiHidden="1" w:unhideWhenUsed="1" w:qFormat="1"/>
-    <w:lsdException w:name="Title" w:qFormat="1"/>
-    <w:lsdException w:name="Default Paragraph Font" w:semiHidden="1"/>
-    <w:lsdException w:name="Body Text" w:uiPriority="1" w:qFormat="1"/>
-    <w:lsdException w:name="Subtitle" w:qFormat="1"/>
-    <w:lsdException w:name="Strong" w:qFormat="1"/>
-    <w:lsdException w:name="Emphasis" w:qFormat="1"/>
-    <w:lsdException w:name="HTML Top of Form" w:semiHidden="1" w:uiPriority="99" w:unhideWhenUsed="1"/>
-    <w:lsdException w:name="HTML Bottom of Form" w:semiHidden="1" w:uiPriority="99" w:unhideWhenUsed="1"/>
-    <w:lsdException w:name="Normal Table" w:semiHidden="1"/>
-    <w:lsdException w:name="No List" w:semiHidden="1" w:uiPriority="99" w:unhideWhenUsed="1"/>
-    <w:lsdException w:name="Outline List 1" w:semiHidden="1" w:uiPriority="99" w:unhideWhenUsed="1"/>
-    <w:lsdException w:name="Outline List 2" w:semiHidden="1" w:uiPriority="99" w:unhideWhenUsed="1"/>
-    <w:lsdException w:name="Outline List 3" w:semiHidden="1" w:uiPriority="99" w:unhideWhenUsed="1"/>
-    <w:lsdException w:name="Placeholder Text" w:semiHidden="1" w:uiPriority="99" w:unhideWhenUsed="1"/>
-    <w:lsdException w:name="No Spacing" w:semiHidden="1" w:uiPriority="99" w:unhideWhenUsed="1"/>
-    <w:lsdException w:name="Light Shading" w:uiPriority="60"/>
-    <w:lsdException w:name="Light List" w:uiPriority="61"/>
-    <w:lsdException w:name="Light Grid" w:uiPriority="62"/>
-    <w:lsdException w:name="Medium Shading 1" w:uiPriority="63"/>
-    <w:lsdException w:name="Medium Shading 2" w:uiPriority="64"/>
-    <w:lsdException w:name="Medium List 1" w:uiPriority="65"/>
-    <w:lsdException w:name="Medium List 2" w:uiPriority="66"/>
-    <w:lsdException w:name="Medium Grid 1" w:uiPriority="67"/>
-    <w:lsdException w:name="Medium Grid 2" w:uiPriority="68"/>
-    <w:lsdException w:name="Medium Grid 3" w:uiPriority="69"/>
-    <w:lsdException w:name="Dark List" w:uiPriority="70"/>
-    <w:lsdException w:name="Colorful Shading" w:uiPriority="71"/>
-    <w:lsdException w:name="Colorful List" w:uiPriority="72"/>
-    <w:lsdException w:name="Colorful Grid" w:uiPriority="73"/>
-    <w:lsdException w:name="Light Shading Accent 1" w:uiPriority="60"/>
-    <w:lsdException w:name="Light List Accent 1" w:uiPriority="61"/>
-    <w:lsdException w:name="Light Grid Accent 1" w:uiPriority="62"/>
-    <w:lsdException w:name="Medium Shading 1 Accent 1" w:uiPriority="63"/>
-    <w:lsdException w:name="Medium Shading 2 Accent 1" w:uiPriority="64"/>
-    <w:lsdException w:name="Medium List 1 Accent 1" w:uiPriority="65"/>
-    <w:lsdException w:name="Revision" w:semiHidden="1" w:uiPriority="99" w:unhideWhenUsed="1"/>
-    <w:lsdException w:name="List Paragraph" w:uiPriority="1" w:qFormat="1"/>
-    <w:lsdException w:name="Quote" w:semiHidden="1" w:uiPriority="99" w:unhideWhenUsed="1"/>
-    <w:lsdException w:name="Intense Quote" w:semiHidden="1" w:uiPriority="99" w:unhideWhenUsed="1"/>
-    <w:lsdException w:name="Medium List 2 Accent 1" w:uiPriority="66"/>
-    <w:lsdException w:name="Medium Grid 1 Accent 1" w:uiPriority="67"/>
-    <w:lsdException w:name="Medium Grid 2 Accent 1" w:uiPriority="68"/>
-    <w:lsdException w:name="Medium Grid 3 Accent 1" w:uiPriority="69"/>
-    <w:lsdException w:name="Dark List Accent 1" w:uiPriority="70"/>
-    <w:lsdException w:name="Colorful Shading Accent 1" w:uiPriority="71"/>
-    <w:lsdException w:name="Colorful List Accent 1" w:uiPriority="72"/>
-    <w:lsdException w:name="Colorful Grid Accent 1" w:uiPriority="73"/>
-    <w:lsdException w:name="Light Shading Accent 2" w:uiPriority="60"/>
-    <w:lsdException w:name="Light List Accent 2" w:uiPriority="61"/>
-    <w:lsdException w:name="Light Grid Accent 2" w:uiPriority="62"/>
-    <w:lsdException w:name="Medium Shading 1 Accent 2" w:uiPriority="63"/>
-    <w:lsdException w:name="Medium Shading 2 Accent 2" w:uiPriority="64"/>
-    <w:lsdException w:name="Medium List 1 Accent 2" w:uiPriority="65"/>
-    <w:lsdException w:name="Medium List 2 Accent 2" w:uiPriority="66"/>
-    <w:lsdException w:name="Medium Grid 1 Accent 2" w:uiPriority="67"/>
-    <w:lsdException w:name="Medium Grid 2 Accent 2" w:uiPriority="68"/>
-    <w:lsdException w:name="Medium Grid 3 Accent 2" w:uiPriority="69"/>
-    <w:lsdException w:name="Dark List Accent 2" w:uiPriority="70"/>
-    <w:lsdException w:name="Colorful Shading Accent 2" w:uiPriority="71"/>
-    <w:lsdException w:name="Colorful List Accent 2" w:uiPriority="72"/>
-    <w:lsdException w:name="Colorful Grid Accent 2" w:uiPriority="73"/>
-    <w:lsdException w:name="Light Shading Accent 3" w:uiPriority="60"/>
-    <w:lsdException w:name="Light List Accent 3" w:uiPriority="61"/>
-    <w:lsdException w:name="Light Grid Accent 3" w:uiPriority="62"/>
-    <w:lsdException w:name="Medium Shading 1 Accent 3" w:uiPriority="63"/>
-    <w:lsdException w:name="Medium Shading 2 Accent 3" w:uiPriority="64"/>
-    <w:lsdException w:name="Medium List 1 Accent 3" w:uiPriority="65"/>
-    <w:lsdException w:name="Medium List 2 Accent 3" w:uiPriority="66"/>
-    <w:lsdException w:name="Medium Grid 1 Accent 3" w:uiPriority="67"/>
-    <w:lsdException w:name="Medium Grid 2 Accent 3" w:uiPriority="68"/>
-    <w:lsdException w:name="Medium Grid 3 Accent 3" w:uiPriority="69"/>
-    <w:lsdException w:name="Dark List Accent 3" w:uiPriority="70"/>
-    <w:lsdException w:name="Colorful Shading Accent 3" w:uiPriority="71"/>
-    <w:lsdException w:name="Colorful List Accent 3" w:uiPriority="72"/>
-    <w:lsdException w:name="Colorful Grid Accent 3" w:uiPriority="73"/>
-    <w:lsdException w:name="Light Shading Accent 4" w:uiPriority="60"/>
-    <w:lsdException w:name="Light List Accent 4" w:uiPriority="61"/>
-    <w:lsdException w:name="Light Grid Accent 4" w:uiPriority="62"/>
-    <w:lsdException w:name="Medium Shading 1 Accent 4" w:uiPriority="63"/>
-    <w:lsdException w:name="Medium Shading 2 Accent 4" w:uiPriority="64"/>
-    <w:lsdException w:name="Medium List 1 Accent 4" w:uiPriority="65"/>
-    <w:lsdException w:name="Medium List 2 Accent 4" w:uiPriority="66"/>
-    <w:lsdException w:name="Medium Grid 1 Accent 4" w:uiPriority="67"/>
-    <w:lsdException w:name="Medium Grid 2 Accent 4" w:uiPriority="68"/>
-    <w:lsdException w:name="Medium Grid 3 Accent 4" w:uiPriority="69"/>
-    <w:lsdException w:name="Dark List Accent 4" w:uiPriority="70"/>
-    <w:lsdException w:name="Colorful Shading Accent 4" w:uiPriority="71"/>
-    <w:lsdException w:name="Colorful List Accent 4" w:uiPriority="72"/>
-    <w:lsdException w:name="Colorful Grid Accent 4" w:uiPriority="73"/>
-    <w:lsdException w:name="Light Shading Accent 5" w:uiPriority="60"/>
-    <w:lsdException w:name="Light List Accent 5" w:uiPriority="61"/>
-    <w:lsdException w:name="Light Grid Accent 5" w:uiPriority="62"/>
-    <w:lsdException w:name="Medium Shading 1 Accent 5" w:uiPriority="63"/>
-    <w:lsdException w:name="Medium Shading 2 Accent 5" w:uiPriority="64"/>
-    <w:lsdException w:name="Medium List 1 Accent 5" w:uiPriority="65"/>
-    <w:lsdException w:name="Medium List 2 Accent 5" w:uiPriority="66"/>
-    <w:lsdException w:name="Medium Grid 1 Accent 5" w:uiPriority="67"/>
-    <w:lsdException w:name="Medium Grid 2 Accent 5" w:uiPriority="68"/>
-    <w:lsdException w:name="Medium Grid 3 Accent 5" w:uiPriority="69"/>
-    <w:lsdException w:name="Dark List Accent 5" w:uiPriority="70"/>
-    <w:lsdException w:name="Colorful Shading Accent 5" w:uiPriority="71"/>
-    <w:lsdException w:name="Colorful List Accent 5" w:uiPriority="72"/>
-    <w:lsdException w:name="Colorful Grid Accent 5" w:uiPriority="73"/>
-    <w:lsdException w:name="Light Shading Accent 6" w:uiPriority="60"/>
-    <w:lsdException w:name="Light List Accent 6" w:uiPriority="61"/>
-    <w:lsdException w:name="Light Grid Accent 6" w:uiPriority="62"/>
-    <w:lsdException w:name="Medium Shading 1 Accent 6" w:uiPriority="63"/>
-    <w:lsdException w:name="Medium Shading 2 Accent 6" w:uiPriority="64"/>
-    <w:lsdException w:name="Medium List 1 Accent 6" w:uiPriority="65"/>
-    <w:lsdException w:name="Medium List 2 Accent 6" w:uiPriority="66"/>
-    <w:lsdException w:name="Medium Grid 1 Accent 6" w:uiPriority="67"/>
-    <w:lsdException w:name="Medium Grid 2 Accent 6" w:uiPriority="68"/>
-    <w:lsdException w:name="Medium Grid 3 Accent 6" w:uiPriority="69"/>
-    <w:lsdException w:name="Dark List Accent 6" w:uiPriority="70"/>
-    <w:lsdException w:name="Colorful Shading Accent 6" w:uiPriority="71"/>
-    <w:lsdException w:name="Colorful List Accent 6" w:uiPriority="72"/>
-    <w:lsdException w:name="Colorful Grid Accent 6" w:uiPriority="73"/>
-    <w:lsdException w:name="Subtle Emphasis" w:uiPriority="19" w:qFormat="1"/>
-    <w:lsdException w:name="Intense Emphasis" w:uiPriority="21" w:qFormat="1"/>
-    <w:lsdException w:name="Subtle Reference" w:uiPriority="31" w:qFormat="1"/>
-    <w:lsdException w:name="Intense Reference" w:uiPriority="32" w:qFormat="1"/>
-    <w:lsdException w:name="Book Title" w:uiPriority="33" w:qFormat="1"/>
-    <w:lsdException w:name="Bibliography" w:semiHidden="1" w:uiPriority="37" w:unhideWhenUsed="1"/>
-    <w:lsdException w:name="TOC Heading" w:semiHidden="1" w:uiPriority="39" w:unhideWhenUsed="1" w:qFormat="1"/>
-  </w:latentStyles>
-  <w:style w:type="paragraph" w:default="1" w:styleId="Normal">
-    <w:name w:val="Normal"/>
-    <w:uiPriority w:val="1"/>
-    <w:qFormat/>
-    <w:pPr>
-      <w:widowControl w:val="0"/>
-      <w:autoSpaceDE w:val="0"/>
-      <w:autoSpaceDN w:val="0"/>
-    </w:pPr>
-    <w:rPr>
-      <w:rFonts w:ascii="Times New Roman" w:eastAsia="Times New Roman" w:hAnsi="Times New Roman" w:cs="Times New Roman"/>
-      <w:sz w:val="22"/>
-      <w:szCs w:val="22"/>
-      <w:lang w:val="id"/>
-    </w:rPr>
-  </w:style>
-  <w:style w:type="paragraph" w:styleId="Heading1">
-    <w:name w:val="heading 1"/>
-    <w:basedOn w:val="Normal"/>
-    <w:next w:val="Normal"/>
-    <w:uiPriority w:val="1"/>
-    <w:qFormat/>
-    <w:pPr>
-      <w:ind w:left="1256" w:hanging="721"/>
-      <w:jc w:val="both"/>
-      <w:outlineLvl w:val="0"/>
-    </w:pPr>
-    <w:rPr>
-      <w:b/>
-      <w:bCs/>
-      <w:sz w:val="24"/>
-      <w:szCs w:val="24"/>
-    </w:rPr>
-  </w:style>
-  <w:style w:type="character" w:default="1" w:styleId="DefaultParagraphFont">
-    <w:name w:val="Default Paragraph Font"/>
-    <w:uiPriority w:val="1"/>
-    <w:semiHidden/>
-    <w:unhideWhenUsed/>
-  </w:style>
-  <w:style w:type="table" w:default="1" w:styleId="TableNormal">
-    <w:name w:val="Normal Table"/>
-    <w:uiPriority w:val="99"/>
-    <w:semiHidden/>
-    <w:unhideWhenUsed/>
-    <w:tblPr>
-      <w:tblInd w:w="0" w:type="dxa"/>
-      <w:tblCellMar>
-        <w:top w:w="0" w:type="dxa"/>
-        <w:left w:w="108" w:type="dxa"/>
-        <w:bottom w:w="0" w:type="dxa"/>
-        <w:right w:w="108" w:type="dxa"/>
-      </w:tblCellMar>
-    </w:tblPr>
-  </w:style>
-  <w:style w:type="numbering" w:default="1" w:styleId="NoList">
-    <w:name w:val="No List"/>
-    <w:uiPriority w:val="99"/>
-    <w:semiHidden/>
-    <w:unhideWhenUsed/>
-  </w:style>
-  <w:style w:type="paragraph" w:styleId="BodyText">
-    <w:name w:val="Body Text"/>
-    <w:basedOn w:val="Normal"/>
-    <w:uiPriority w:val="1"/>
-    <w:qFormat/>
-    <w:rPr>
-      <w:sz w:val="24"/>
-      <w:szCs w:val="24"/>
-    </w:rPr>
-  </w:style>
-  <w:style w:type="paragraph" w:styleId="Footer">
-    <w:name w:val="footer"/>
-    <w:basedOn w:val="Normal"/>
-    <w:pPr>
-      <w:tabs>
-        <w:tab w:val="center" w:pos="4153"/>
-        <w:tab w:val="right" w:pos="8306"/>
-      </w:tabs>
-      <w:snapToGrid w:val="0"/>
-    </w:pPr>
-    <w:rPr>
-      <w:sz w:val="18"/>
-      <w:szCs w:val="18"/>
-    </w:rPr>
-  </w:style>
-  <w:style w:type="paragraph" w:styleId="Header">
-    <w:name w:val="header"/>
-    <w:basedOn w:val="Normal"/>
-    <w:pPr>
-      <w:tabs>
-        <w:tab w:val="center" w:pos="4153"/>
-        <w:tab w:val="right" w:pos="8306"/>
-      </w:tabs>
-      <w:snapToGrid w:val="0"/>
-    </w:pPr>
-    <w:rPr>
-      <w:sz w:val="18"/>
-      <w:szCs w:val="18"/>
-    </w:rPr>
-  </w:style>
-  <w:style w:type="table" w:styleId="TableGrid">
-    <w:name w:val="Table Grid"/>
-    <w:basedOn w:val="TableNormal"/>
-    <w:pPr>
-      <w:widowControl w:val="0"/>
-      <w:jc w:val="both"/>
-    </w:pPr>
-    <w:tblPr>
-      <w:tblInd w:w="0" w:type="dxa"/>
-      <w:tblBorders>
-        <w:top w:val="single" w:sz="4" w:space="0" w:color="auto"/>
-        <w:left w:val="single" w:sz="4" w:space="0" w:color="auto"/>
-        <w:bottom w:val="single" w:sz="4" w:space="0" w:color="auto"/>
-        <w:right w:val="single" w:sz="4" w:space="0" w:color="auto"/>
-        <w:insideH w:val="single" w:sz="4" w:space="0" w:color="auto"/>
-        <w:insideV w:val="single" w:sz="4" w:space="0" w:color="auto"/>
-      </w:tblBorders>
-      <w:tblCellMar>
-        <w:top w:w="0" w:type="dxa"/>
-        <w:left w:w="108" w:type="dxa"/>
-        <w:bottom w:w="0" w:type="dxa"/>
-        <w:right w:w="108" w:type="dxa"/>
-      </w:tblCellMar>
-    </w:tblPr>
-  </w:style>
-  <w:style w:type="paragraph" w:styleId="ListParagraph">
-    <w:name w:val="List Paragraph"/>
-    <w:basedOn w:val="Normal"/>
-    <w:uiPriority w:val="1"/>
-    <w:qFormat/>
-    <w:pPr>
-      <w:ind w:left="1400" w:hanging="853"/>
-    </w:pPr>
-  </w:style>
-  <w:style w:type="paragraph" w:styleId="BalloonText">
-    <w:name w:val="Balloon Text"/>
-    <w:basedOn w:val="Normal"/>
-    <w:link w:val="BalloonTextChar"/>
-    <w:rsid w:val="00487DA4"/>
-    <w:rPr>
-      <w:rFonts w:ascii="Tahoma" w:hAnsi="Tahoma" w:cs="Tahoma"/>
-      <w:sz w:val="16"/>
-      <w:szCs w:val="16"/>
-    </w:rPr>
-  </w:style>
-  <w:style w:type="character" w:customStyle="1" w:styleId="BalloonTextChar">
-    <w:name w:val="Balloon Text Char"/>
-    <w:basedOn w:val="DefaultParagraphFont"/>
-    <w:link w:val="BalloonText"/>
-    <w:rsid w:val="00487DA4"/>
-    <w:rPr>
-      <w:rFonts w:ascii="Tahoma" w:eastAsia="Times New Roman" w:hAnsi="Tahoma" w:cs="Tahoma"/>
+      <w:rFonts w:ascii="Tahoma" w:hAnsi="Tahoma" w:eastAsia="Times New Roman" w:cs="Tahoma"/>
       <w:sz w:val="16"/>
       <w:szCs w:val="16"/>
       <w:lang w:val="id"/>
@@ -7712,7 +6835,6 @@
     </a:fmtScheme>
   </a:themeElements>
   <a:objectDefaults/>
-  <a:extraClrSchemeLst/>
 </a:theme>
 </file>
 

--- a/ELEARNING unisbank/BAB IV.docx
+++ b/ELEARNING unisbank/BAB IV.docx
@@ -1677,8 +1677,56 @@
       <w:r>
         <w:t>Tampilan Hasil Ujian pada admin digunakan untuk mengelola data hasil ujian. Pada halaman Hasil Ujian terdapat fungsi cetak. Fungsi cetak digunakan untuk mencetak hasil laporan dari data hasil ujian disesuaikan dengan mata pelajaran yang dipilih.</w:t>
       </w:r>
-      <w:bookmarkStart w:id="0" w:name="_GoBack"/>
-      <w:bookmarkEnd w:id="0"/>
+    </w:p>
+    <w:p>
+      <w:pPr>
+        <w:pStyle w:val="4"/>
+        <w:spacing w:line="360" w:lineRule="auto"/>
+        <w:ind w:left="851" w:right="-44" w:rightChars="-20"/>
+      </w:pPr>
+      <w:r>
+        <w:drawing>
+          <wp:inline distT="0" distB="0" distL="114300" distR="114300">
+            <wp:extent cx="4996180" cy="2406650"/>
+            <wp:effectExtent l="0" t="0" r="13970" b="12700"/>
+            <wp:docPr id="13" name="Picture 8"/>
+            <wp:cNvGraphicFramePr>
+              <a:graphicFrameLocks xmlns:a="http://schemas.openxmlformats.org/drawingml/2006/main" noChangeAspect="1"/>
+            </wp:cNvGraphicFramePr>
+            <a:graphic xmlns:a="http://schemas.openxmlformats.org/drawingml/2006/main">
+              <a:graphicData uri="http://schemas.openxmlformats.org/drawingml/2006/picture">
+                <pic:pic xmlns:pic="http://schemas.openxmlformats.org/drawingml/2006/picture">
+                  <pic:nvPicPr>
+                    <pic:cNvPr id="13" name="Picture 8"/>
+                    <pic:cNvPicPr>
+                      <a:picLocks noChangeAspect="1"/>
+                    </pic:cNvPicPr>
+                  </pic:nvPicPr>
+                  <pic:blipFill>
+                    <a:blip r:embed="rId20"/>
+                    <a:stretch>
+                      <a:fillRect/>
+                    </a:stretch>
+                  </pic:blipFill>
+                  <pic:spPr>
+                    <a:xfrm>
+                      <a:off x="0" y="0"/>
+                      <a:ext cx="4996180" cy="2406650"/>
+                    </a:xfrm>
+                    <a:prstGeom prst="rect">
+                      <a:avLst/>
+                    </a:prstGeom>
+                    <a:noFill/>
+                    <a:ln>
+                      <a:noFill/>
+                    </a:ln>
+                  </pic:spPr>
+                </pic:pic>
+              </a:graphicData>
+            </a:graphic>
+          </wp:inline>
+        </w:drawing>
+      </w:r>
     </w:p>
     <w:p>
       <w:pPr>
@@ -1720,6 +1768,56 @@
         <w:pStyle w:val="4"/>
         <w:spacing w:line="360" w:lineRule="auto"/>
         <w:ind w:left="851" w:right="-44" w:rightChars="-20"/>
+      </w:pPr>
+      <w:r>
+        <w:drawing>
+          <wp:inline distT="0" distB="0" distL="114300" distR="114300">
+            <wp:extent cx="4996180" cy="2388235"/>
+            <wp:effectExtent l="0" t="0" r="13970" b="12065"/>
+            <wp:docPr id="14" name="Picture 9"/>
+            <wp:cNvGraphicFramePr>
+              <a:graphicFrameLocks xmlns:a="http://schemas.openxmlformats.org/drawingml/2006/main" noChangeAspect="1"/>
+            </wp:cNvGraphicFramePr>
+            <a:graphic xmlns:a="http://schemas.openxmlformats.org/drawingml/2006/main">
+              <a:graphicData uri="http://schemas.openxmlformats.org/drawingml/2006/picture">
+                <pic:pic xmlns:pic="http://schemas.openxmlformats.org/drawingml/2006/picture">
+                  <pic:nvPicPr>
+                    <pic:cNvPr id="14" name="Picture 9"/>
+                    <pic:cNvPicPr>
+                      <a:picLocks noChangeAspect="1"/>
+                    </pic:cNvPicPr>
+                  </pic:nvPicPr>
+                  <pic:blipFill>
+                    <a:blip r:embed="rId21"/>
+                    <a:stretch>
+                      <a:fillRect/>
+                    </a:stretch>
+                  </pic:blipFill>
+                  <pic:spPr>
+                    <a:xfrm>
+                      <a:off x="0" y="0"/>
+                      <a:ext cx="4996180" cy="2388235"/>
+                    </a:xfrm>
+                    <a:prstGeom prst="rect">
+                      <a:avLst/>
+                    </a:prstGeom>
+                    <a:noFill/>
+                    <a:ln>
+                      <a:noFill/>
+                    </a:ln>
+                  </pic:spPr>
+                </pic:pic>
+              </a:graphicData>
+            </a:graphic>
+          </wp:inline>
+        </w:drawing>
+      </w:r>
+    </w:p>
+    <w:p>
+      <w:pPr>
+        <w:pStyle w:val="4"/>
+        <w:spacing w:line="360" w:lineRule="auto"/>
+        <w:ind w:left="851" w:right="-44" w:rightChars="-20"/>
         <w:jc w:val="center"/>
       </w:pPr>
       <w:r>
@@ -1749,6 +1847,15 @@
       <w:r>
         <w:t>Tampilan Data Materi pada guru digunakan untuk mengelola data mata materi. Pada halaman Data Materi terdapat fungsi tambah, edit, dan hapus. Fungsi tambah digunakan untuk menambahkan data mata pelajaran. Fungsi edit digunakan untuk mengupdate atau memperbarui data materi yang sudah ada. Fungsi hapus digunakan untuk menghapus data materi.</w:t>
       </w:r>
+    </w:p>
+    <w:p>
+      <w:pPr>
+        <w:pStyle w:val="4"/>
+        <w:spacing w:line="360" w:lineRule="auto"/>
+        <w:ind w:left="851" w:right="-44" w:rightChars="-20"/>
+      </w:pPr>
+      <w:bookmarkStart w:id="0" w:name="_GoBack"/>
+      <w:bookmarkEnd w:id="0"/>
     </w:p>
     <w:p>
       <w:pPr>
@@ -2218,7 +2325,7 @@
                     </pic:cNvPicPr>
                   </pic:nvPicPr>
                   <pic:blipFill>
-                    <a:blip r:embed="rId20"/>
+                    <a:blip r:embed="rId22"/>
                     <a:stretch>
                       <a:fillRect/>
                     </a:stretch>

--- a/ELEARNING unisbank/BAB IV.docx
+++ b/ELEARNING unisbank/BAB IV.docx
@@ -1854,8 +1854,49 @@
         <w:spacing w:line="360" w:lineRule="auto"/>
         <w:ind w:left="851" w:right="-44" w:rightChars="-20"/>
       </w:pPr>
-      <w:bookmarkStart w:id="0" w:name="_GoBack"/>
-      <w:bookmarkEnd w:id="0"/>
+      <w:r>
+        <w:drawing>
+          <wp:inline distT="0" distB="0" distL="114300" distR="114300">
+            <wp:extent cx="4996180" cy="2399665"/>
+            <wp:effectExtent l="0" t="0" r="13970" b="635"/>
+            <wp:docPr id="19" name="Picture 2"/>
+            <wp:cNvGraphicFramePr>
+              <a:graphicFrameLocks xmlns:a="http://schemas.openxmlformats.org/drawingml/2006/main" noChangeAspect="1"/>
+            </wp:cNvGraphicFramePr>
+            <a:graphic xmlns:a="http://schemas.openxmlformats.org/drawingml/2006/main">
+              <a:graphicData uri="http://schemas.openxmlformats.org/drawingml/2006/picture">
+                <pic:pic xmlns:pic="http://schemas.openxmlformats.org/drawingml/2006/picture">
+                  <pic:nvPicPr>
+                    <pic:cNvPr id="19" name="Picture 2"/>
+                    <pic:cNvPicPr>
+                      <a:picLocks noChangeAspect="1"/>
+                    </pic:cNvPicPr>
+                  </pic:nvPicPr>
+                  <pic:blipFill>
+                    <a:blip r:embed="rId22"/>
+                    <a:stretch>
+                      <a:fillRect/>
+                    </a:stretch>
+                  </pic:blipFill>
+                  <pic:spPr>
+                    <a:xfrm>
+                      <a:off x="0" y="0"/>
+                      <a:ext cx="4996180" cy="2399665"/>
+                    </a:xfrm>
+                    <a:prstGeom prst="rect">
+                      <a:avLst/>
+                    </a:prstGeom>
+                    <a:noFill/>
+                    <a:ln>
+                      <a:noFill/>
+                    </a:ln>
+                  </pic:spPr>
+                </pic:pic>
+              </a:graphicData>
+            </a:graphic>
+          </wp:inline>
+        </w:drawing>
+      </w:r>
     </w:p>
     <w:p>
       <w:pPr>
@@ -1897,6 +1938,56 @@
         <w:pStyle w:val="4"/>
         <w:spacing w:line="360" w:lineRule="auto"/>
         <w:ind w:left="851" w:right="-44" w:rightChars="-20"/>
+      </w:pPr>
+      <w:r>
+        <w:drawing>
+          <wp:inline distT="0" distB="0" distL="114300" distR="114300">
+            <wp:extent cx="4996180" cy="2395855"/>
+            <wp:effectExtent l="0" t="0" r="13970" b="4445"/>
+            <wp:docPr id="20" name="Picture 3"/>
+            <wp:cNvGraphicFramePr>
+              <a:graphicFrameLocks xmlns:a="http://schemas.openxmlformats.org/drawingml/2006/main" noChangeAspect="1"/>
+            </wp:cNvGraphicFramePr>
+            <a:graphic xmlns:a="http://schemas.openxmlformats.org/drawingml/2006/main">
+              <a:graphicData uri="http://schemas.openxmlformats.org/drawingml/2006/picture">
+                <pic:pic xmlns:pic="http://schemas.openxmlformats.org/drawingml/2006/picture">
+                  <pic:nvPicPr>
+                    <pic:cNvPr id="20" name="Picture 3"/>
+                    <pic:cNvPicPr>
+                      <a:picLocks noChangeAspect="1"/>
+                    </pic:cNvPicPr>
+                  </pic:nvPicPr>
+                  <pic:blipFill>
+                    <a:blip r:embed="rId23"/>
+                    <a:stretch>
+                      <a:fillRect/>
+                    </a:stretch>
+                  </pic:blipFill>
+                  <pic:spPr>
+                    <a:xfrm>
+                      <a:off x="0" y="0"/>
+                      <a:ext cx="4996180" cy="2395855"/>
+                    </a:xfrm>
+                    <a:prstGeom prst="rect">
+                      <a:avLst/>
+                    </a:prstGeom>
+                    <a:noFill/>
+                    <a:ln>
+                      <a:noFill/>
+                    </a:ln>
+                  </pic:spPr>
+                </pic:pic>
+              </a:graphicData>
+            </a:graphic>
+          </wp:inline>
+        </w:drawing>
+      </w:r>
+    </w:p>
+    <w:p>
+      <w:pPr>
+        <w:pStyle w:val="4"/>
+        <w:spacing w:line="360" w:lineRule="auto"/>
+        <w:ind w:left="851" w:right="-44" w:rightChars="-20"/>
         <w:jc w:val="center"/>
       </w:pPr>
       <w:r>
@@ -1932,6 +2023,56 @@
         <w:pStyle w:val="4"/>
         <w:spacing w:line="360" w:lineRule="auto"/>
         <w:ind w:left="851" w:right="-44" w:rightChars="-20"/>
+      </w:pPr>
+      <w:r>
+        <w:drawing>
+          <wp:inline distT="0" distB="0" distL="114300" distR="114300">
+            <wp:extent cx="4996180" cy="2410460"/>
+            <wp:effectExtent l="0" t="0" r="13970" b="8890"/>
+            <wp:docPr id="21" name="Picture 4"/>
+            <wp:cNvGraphicFramePr>
+              <a:graphicFrameLocks xmlns:a="http://schemas.openxmlformats.org/drawingml/2006/main" noChangeAspect="1"/>
+            </wp:cNvGraphicFramePr>
+            <a:graphic xmlns:a="http://schemas.openxmlformats.org/drawingml/2006/main">
+              <a:graphicData uri="http://schemas.openxmlformats.org/drawingml/2006/picture">
+                <pic:pic xmlns:pic="http://schemas.openxmlformats.org/drawingml/2006/picture">
+                  <pic:nvPicPr>
+                    <pic:cNvPr id="21" name="Picture 4"/>
+                    <pic:cNvPicPr>
+                      <a:picLocks noChangeAspect="1"/>
+                    </pic:cNvPicPr>
+                  </pic:nvPicPr>
+                  <pic:blipFill>
+                    <a:blip r:embed="rId24"/>
+                    <a:stretch>
+                      <a:fillRect/>
+                    </a:stretch>
+                  </pic:blipFill>
+                  <pic:spPr>
+                    <a:xfrm>
+                      <a:off x="0" y="0"/>
+                      <a:ext cx="4996180" cy="2410460"/>
+                    </a:xfrm>
+                    <a:prstGeom prst="rect">
+                      <a:avLst/>
+                    </a:prstGeom>
+                    <a:noFill/>
+                    <a:ln>
+                      <a:noFill/>
+                    </a:ln>
+                  </pic:spPr>
+                </pic:pic>
+              </a:graphicData>
+            </a:graphic>
+          </wp:inline>
+        </w:drawing>
+      </w:r>
+    </w:p>
+    <w:p>
+      <w:pPr>
+        <w:pStyle w:val="4"/>
+        <w:spacing w:line="360" w:lineRule="auto"/>
+        <w:ind w:left="851" w:right="-44" w:rightChars="-20"/>
         <w:jc w:val="center"/>
       </w:pPr>
       <w:r>
@@ -1967,6 +2108,56 @@
         <w:pStyle w:val="4"/>
         <w:spacing w:line="360" w:lineRule="auto"/>
         <w:ind w:left="851" w:right="-44" w:rightChars="-20"/>
+      </w:pPr>
+      <w:r>
+        <w:drawing>
+          <wp:inline distT="0" distB="0" distL="114300" distR="114300">
+            <wp:extent cx="4996180" cy="2385060"/>
+            <wp:effectExtent l="0" t="0" r="13970" b="15240"/>
+            <wp:docPr id="22" name="Picture 5"/>
+            <wp:cNvGraphicFramePr>
+              <a:graphicFrameLocks xmlns:a="http://schemas.openxmlformats.org/drawingml/2006/main" noChangeAspect="1"/>
+            </wp:cNvGraphicFramePr>
+            <a:graphic xmlns:a="http://schemas.openxmlformats.org/drawingml/2006/main">
+              <a:graphicData uri="http://schemas.openxmlformats.org/drawingml/2006/picture">
+                <pic:pic xmlns:pic="http://schemas.openxmlformats.org/drawingml/2006/picture">
+                  <pic:nvPicPr>
+                    <pic:cNvPr id="22" name="Picture 5"/>
+                    <pic:cNvPicPr>
+                      <a:picLocks noChangeAspect="1"/>
+                    </pic:cNvPicPr>
+                  </pic:nvPicPr>
+                  <pic:blipFill>
+                    <a:blip r:embed="rId25"/>
+                    <a:stretch>
+                      <a:fillRect/>
+                    </a:stretch>
+                  </pic:blipFill>
+                  <pic:spPr>
+                    <a:xfrm>
+                      <a:off x="0" y="0"/>
+                      <a:ext cx="4996180" cy="2385060"/>
+                    </a:xfrm>
+                    <a:prstGeom prst="rect">
+                      <a:avLst/>
+                    </a:prstGeom>
+                    <a:noFill/>
+                    <a:ln>
+                      <a:noFill/>
+                    </a:ln>
+                  </pic:spPr>
+                </pic:pic>
+              </a:graphicData>
+            </a:graphic>
+          </wp:inline>
+        </w:drawing>
+      </w:r>
+    </w:p>
+    <w:p>
+      <w:pPr>
+        <w:pStyle w:val="4"/>
+        <w:spacing w:line="360" w:lineRule="auto"/>
+        <w:ind w:left="851" w:right="-44" w:rightChars="-20"/>
         <w:jc w:val="center"/>
       </w:pPr>
       <w:r>
@@ -2002,6 +2193,56 @@
         <w:pStyle w:val="4"/>
         <w:spacing w:line="360" w:lineRule="auto"/>
         <w:ind w:left="851" w:right="-44" w:rightChars="-20"/>
+      </w:pPr>
+      <w:r>
+        <w:drawing>
+          <wp:inline distT="0" distB="0" distL="114300" distR="114300">
+            <wp:extent cx="4996180" cy="2392045"/>
+            <wp:effectExtent l="0" t="0" r="13970" b="8255"/>
+            <wp:docPr id="23" name="Picture 6"/>
+            <wp:cNvGraphicFramePr>
+              <a:graphicFrameLocks xmlns:a="http://schemas.openxmlformats.org/drawingml/2006/main" noChangeAspect="1"/>
+            </wp:cNvGraphicFramePr>
+            <a:graphic xmlns:a="http://schemas.openxmlformats.org/drawingml/2006/main">
+              <a:graphicData uri="http://schemas.openxmlformats.org/drawingml/2006/picture">
+                <pic:pic xmlns:pic="http://schemas.openxmlformats.org/drawingml/2006/picture">
+                  <pic:nvPicPr>
+                    <pic:cNvPr id="23" name="Picture 6"/>
+                    <pic:cNvPicPr>
+                      <a:picLocks noChangeAspect="1"/>
+                    </pic:cNvPicPr>
+                  </pic:nvPicPr>
+                  <pic:blipFill>
+                    <a:blip r:embed="rId26"/>
+                    <a:stretch>
+                      <a:fillRect/>
+                    </a:stretch>
+                  </pic:blipFill>
+                  <pic:spPr>
+                    <a:xfrm>
+                      <a:off x="0" y="0"/>
+                      <a:ext cx="4996180" cy="2392045"/>
+                    </a:xfrm>
+                    <a:prstGeom prst="rect">
+                      <a:avLst/>
+                    </a:prstGeom>
+                    <a:noFill/>
+                    <a:ln>
+                      <a:noFill/>
+                    </a:ln>
+                  </pic:spPr>
+                </pic:pic>
+              </a:graphicData>
+            </a:graphic>
+          </wp:inline>
+        </w:drawing>
+      </w:r>
+    </w:p>
+    <w:p>
+      <w:pPr>
+        <w:pStyle w:val="4"/>
+        <w:spacing w:line="360" w:lineRule="auto"/>
+        <w:ind w:left="851" w:right="-44" w:rightChars="-20"/>
         <w:jc w:val="center"/>
       </w:pPr>
       <w:r>
@@ -2037,6 +2278,56 @@
         <w:pStyle w:val="4"/>
         <w:spacing w:line="360" w:lineRule="auto"/>
         <w:ind w:left="851" w:right="-44" w:rightChars="-20"/>
+      </w:pPr>
+      <w:r>
+        <w:drawing>
+          <wp:inline distT="0" distB="0" distL="114300" distR="114300">
+            <wp:extent cx="4996180" cy="2399665"/>
+            <wp:effectExtent l="0" t="0" r="13970" b="635"/>
+            <wp:docPr id="24" name="Picture 7"/>
+            <wp:cNvGraphicFramePr>
+              <a:graphicFrameLocks xmlns:a="http://schemas.openxmlformats.org/drawingml/2006/main" noChangeAspect="1"/>
+            </wp:cNvGraphicFramePr>
+            <a:graphic xmlns:a="http://schemas.openxmlformats.org/drawingml/2006/main">
+              <a:graphicData uri="http://schemas.openxmlformats.org/drawingml/2006/picture">
+                <pic:pic xmlns:pic="http://schemas.openxmlformats.org/drawingml/2006/picture">
+                  <pic:nvPicPr>
+                    <pic:cNvPr id="24" name="Picture 7"/>
+                    <pic:cNvPicPr>
+                      <a:picLocks noChangeAspect="1"/>
+                    </pic:cNvPicPr>
+                  </pic:nvPicPr>
+                  <pic:blipFill>
+                    <a:blip r:embed="rId27"/>
+                    <a:stretch>
+                      <a:fillRect/>
+                    </a:stretch>
+                  </pic:blipFill>
+                  <pic:spPr>
+                    <a:xfrm>
+                      <a:off x="0" y="0"/>
+                      <a:ext cx="4996180" cy="2399665"/>
+                    </a:xfrm>
+                    <a:prstGeom prst="rect">
+                      <a:avLst/>
+                    </a:prstGeom>
+                    <a:noFill/>
+                    <a:ln>
+                      <a:noFill/>
+                    </a:ln>
+                  </pic:spPr>
+                </pic:pic>
+              </a:graphicData>
+            </a:graphic>
+          </wp:inline>
+        </w:drawing>
+      </w:r>
+    </w:p>
+    <w:p>
+      <w:pPr>
+        <w:pStyle w:val="4"/>
+        <w:spacing w:line="360" w:lineRule="auto"/>
+        <w:ind w:left="851" w:right="-44" w:rightChars="-20"/>
         <w:jc w:val="center"/>
       </w:pPr>
       <w:r>
@@ -2072,6 +2363,56 @@
         <w:pStyle w:val="4"/>
         <w:spacing w:line="360" w:lineRule="auto"/>
         <w:ind w:left="851" w:right="-44" w:rightChars="-20"/>
+      </w:pPr>
+      <w:r>
+        <w:drawing>
+          <wp:inline distT="0" distB="0" distL="114300" distR="114300">
+            <wp:extent cx="4996180" cy="2395855"/>
+            <wp:effectExtent l="0" t="0" r="13970" b="4445"/>
+            <wp:docPr id="25" name="Picture 8"/>
+            <wp:cNvGraphicFramePr>
+              <a:graphicFrameLocks xmlns:a="http://schemas.openxmlformats.org/drawingml/2006/main" noChangeAspect="1"/>
+            </wp:cNvGraphicFramePr>
+            <a:graphic xmlns:a="http://schemas.openxmlformats.org/drawingml/2006/main">
+              <a:graphicData uri="http://schemas.openxmlformats.org/drawingml/2006/picture">
+                <pic:pic xmlns:pic="http://schemas.openxmlformats.org/drawingml/2006/picture">
+                  <pic:nvPicPr>
+                    <pic:cNvPr id="25" name="Picture 8"/>
+                    <pic:cNvPicPr>
+                      <a:picLocks noChangeAspect="1"/>
+                    </pic:cNvPicPr>
+                  </pic:nvPicPr>
+                  <pic:blipFill>
+                    <a:blip r:embed="rId28"/>
+                    <a:stretch>
+                      <a:fillRect/>
+                    </a:stretch>
+                  </pic:blipFill>
+                  <pic:spPr>
+                    <a:xfrm>
+                      <a:off x="0" y="0"/>
+                      <a:ext cx="4996180" cy="2395855"/>
+                    </a:xfrm>
+                    <a:prstGeom prst="rect">
+                      <a:avLst/>
+                    </a:prstGeom>
+                    <a:noFill/>
+                    <a:ln>
+                      <a:noFill/>
+                    </a:ln>
+                  </pic:spPr>
+                </pic:pic>
+              </a:graphicData>
+            </a:graphic>
+          </wp:inline>
+        </w:drawing>
+      </w:r>
+    </w:p>
+    <w:p>
+      <w:pPr>
+        <w:pStyle w:val="4"/>
+        <w:spacing w:line="360" w:lineRule="auto"/>
+        <w:ind w:left="851" w:right="-44" w:rightChars="-20"/>
         <w:jc w:val="center"/>
       </w:pPr>
       <w:r>
@@ -2107,6 +2448,56 @@
         <w:pStyle w:val="4"/>
         <w:spacing w:line="360" w:lineRule="auto"/>
         <w:ind w:left="851" w:right="-44" w:rightChars="-20"/>
+      </w:pPr>
+      <w:r>
+        <w:drawing>
+          <wp:inline distT="0" distB="0" distL="114300" distR="114300">
+            <wp:extent cx="4996180" cy="2385060"/>
+            <wp:effectExtent l="0" t="0" r="13970" b="15240"/>
+            <wp:docPr id="26" name="Picture 9"/>
+            <wp:cNvGraphicFramePr>
+              <a:graphicFrameLocks xmlns:a="http://schemas.openxmlformats.org/drawingml/2006/main" noChangeAspect="1"/>
+            </wp:cNvGraphicFramePr>
+            <a:graphic xmlns:a="http://schemas.openxmlformats.org/drawingml/2006/main">
+              <a:graphicData uri="http://schemas.openxmlformats.org/drawingml/2006/picture">
+                <pic:pic xmlns:pic="http://schemas.openxmlformats.org/drawingml/2006/picture">
+                  <pic:nvPicPr>
+                    <pic:cNvPr id="26" name="Picture 9"/>
+                    <pic:cNvPicPr>
+                      <a:picLocks noChangeAspect="1"/>
+                    </pic:cNvPicPr>
+                  </pic:nvPicPr>
+                  <pic:blipFill>
+                    <a:blip r:embed="rId29"/>
+                    <a:stretch>
+                      <a:fillRect/>
+                    </a:stretch>
+                  </pic:blipFill>
+                  <pic:spPr>
+                    <a:xfrm>
+                      <a:off x="0" y="0"/>
+                      <a:ext cx="4996180" cy="2385060"/>
+                    </a:xfrm>
+                    <a:prstGeom prst="rect">
+                      <a:avLst/>
+                    </a:prstGeom>
+                    <a:noFill/>
+                    <a:ln>
+                      <a:noFill/>
+                    </a:ln>
+                  </pic:spPr>
+                </pic:pic>
+              </a:graphicData>
+            </a:graphic>
+          </wp:inline>
+        </w:drawing>
+      </w:r>
+    </w:p>
+    <w:p>
+      <w:pPr>
+        <w:pStyle w:val="4"/>
+        <w:spacing w:line="360" w:lineRule="auto"/>
+        <w:ind w:left="851" w:right="-44" w:rightChars="-20"/>
         <w:jc w:val="center"/>
       </w:pPr>
       <w:r>
@@ -2135,6 +2526,56 @@
       </w:pPr>
       <w:r>
         <w:t>Tampilan halaman notifikasi setelah admin mengaktifkan user siswa.</w:t>
+      </w:r>
+    </w:p>
+    <w:p>
+      <w:pPr>
+        <w:pStyle w:val="4"/>
+        <w:spacing w:line="360" w:lineRule="auto"/>
+        <w:ind w:left="851" w:right="-44" w:rightChars="-20"/>
+      </w:pPr>
+      <w:r>
+        <w:drawing>
+          <wp:inline distT="0" distB="0" distL="114300" distR="114300">
+            <wp:extent cx="4996180" cy="2293620"/>
+            <wp:effectExtent l="0" t="0" r="13970" b="11430"/>
+            <wp:docPr id="18" name="Picture 1"/>
+            <wp:cNvGraphicFramePr>
+              <a:graphicFrameLocks xmlns:a="http://schemas.openxmlformats.org/drawingml/2006/main" noChangeAspect="1"/>
+            </wp:cNvGraphicFramePr>
+            <a:graphic xmlns:a="http://schemas.openxmlformats.org/drawingml/2006/main">
+              <a:graphicData uri="http://schemas.openxmlformats.org/drawingml/2006/picture">
+                <pic:pic xmlns:pic="http://schemas.openxmlformats.org/drawingml/2006/picture">
+                  <pic:nvPicPr>
+                    <pic:cNvPr id="18" name="Picture 1"/>
+                    <pic:cNvPicPr>
+                      <a:picLocks noChangeAspect="1"/>
+                    </pic:cNvPicPr>
+                  </pic:nvPicPr>
+                  <pic:blipFill>
+                    <a:blip r:embed="rId30"/>
+                    <a:stretch>
+                      <a:fillRect/>
+                    </a:stretch>
+                  </pic:blipFill>
+                  <pic:spPr>
+                    <a:xfrm>
+                      <a:off x="0" y="0"/>
+                      <a:ext cx="4996180" cy="2293620"/>
+                    </a:xfrm>
+                    <a:prstGeom prst="rect">
+                      <a:avLst/>
+                    </a:prstGeom>
+                    <a:noFill/>
+                    <a:ln>
+                      <a:noFill/>
+                    </a:ln>
+                  </pic:spPr>
+                </pic:pic>
+              </a:graphicData>
+            </a:graphic>
+          </wp:inline>
+        </w:drawing>
       </w:r>
     </w:p>
     <w:p>
@@ -2282,6 +2723,4225 @@
         <w:numPr>
           <w:ilvl w:val="0"/>
           <w:numId w:val="7"/>
+        </w:numPr>
+        <w:spacing w:line="360" w:lineRule="auto"/>
+        <w:ind w:left="547" w:leftChars="0" w:right="-44" w:rightChars="-20"/>
+        <w:rPr>
+          <w:rFonts w:hint="default"/>
+          <w:lang w:val="en-US"/>
+        </w:rPr>
+      </w:pPr>
+      <w:r>
+        <w:rPr>
+          <w:rFonts w:hint="default"/>
+          <w:lang w:val="en-US"/>
+        </w:rPr>
+        <w:t>ListingProgram Siswa</w:t>
+      </w:r>
+    </w:p>
+    <w:tbl>
+      <w:tblPr>
+        <w:tblStyle w:val="9"/>
+        <w:tblW w:w="0" w:type="auto"/>
+        <w:tblInd w:w="0" w:type="dxa"/>
+        <w:tblBorders>
+          <w:top w:val="single" w:color="auto" w:sz="4" w:space="0"/>
+          <w:left w:val="single" w:color="auto" w:sz="4" w:space="0"/>
+          <w:bottom w:val="single" w:color="auto" w:sz="4" w:space="0"/>
+          <w:right w:val="single" w:color="auto" w:sz="4" w:space="0"/>
+          <w:insideH w:val="single" w:color="auto" w:sz="4" w:space="0"/>
+          <w:insideV w:val="single" w:color="auto" w:sz="4" w:space="0"/>
+        </w:tblBorders>
+        <w:tblLayout w:type="autofit"/>
+        <w:tblCellMar>
+          <w:left w:w="108" w:type="dxa"/>
+          <w:right w:w="108" w:type="dxa"/>
+        </w:tblCellMar>
+      </w:tblPr>
+      <w:tblGrid>
+        <w:gridCol w:w="5959"/>
+        <w:gridCol w:w="2131"/>
+      </w:tblGrid>
+      <w:tr>
+        <w:tblPrEx>
+          <w:tblBorders>
+            <w:top w:val="single" w:color="auto" w:sz="4" w:space="0"/>
+            <w:left w:val="single" w:color="auto" w:sz="4" w:space="0"/>
+            <w:bottom w:val="single" w:color="auto" w:sz="4" w:space="0"/>
+            <w:right w:val="single" w:color="auto" w:sz="4" w:space="0"/>
+            <w:insideH w:val="single" w:color="auto" w:sz="4" w:space="0"/>
+            <w:insideV w:val="single" w:color="auto" w:sz="4" w:space="0"/>
+          </w:tblBorders>
+          <w:tblCellMar>
+            <w:left w:w="108" w:type="dxa"/>
+            <w:right w:w="108" w:type="dxa"/>
+          </w:tblCellMar>
+        </w:tblPrEx>
+        <w:tc>
+          <w:tcPr>
+            <w:tcW w:w="5959" w:type="dxa"/>
+          </w:tcPr>
+          <w:p>
+            <w:pPr>
+              <w:pStyle w:val="4"/>
+              <w:numPr>
+                <w:numId w:val="0"/>
+              </w:numPr>
+              <w:spacing w:line="360" w:lineRule="auto"/>
+              <w:ind w:right="-44" w:rightChars="-20"/>
+              <w:rPr>
+                <w:rFonts w:hint="default"/>
+                <w:b/>
+                <w:bCs/>
+                <w:vertAlign w:val="baseline"/>
+                <w:lang w:val="en-US"/>
+              </w:rPr>
+            </w:pPr>
+            <w:r>
+              <w:rPr>
+                <w:rFonts w:hint="default"/>
+                <w:b/>
+                <w:bCs/>
+                <w:vertAlign w:val="baseline"/>
+                <w:lang w:val="en-US"/>
+              </w:rPr>
+              <w:t>MODEL</w:t>
+            </w:r>
+          </w:p>
+          <w:p>
+            <w:pPr>
+              <w:pStyle w:val="4"/>
+              <w:numPr>
+                <w:numId w:val="0"/>
+              </w:numPr>
+              <w:spacing w:line="360" w:lineRule="auto"/>
+              <w:ind w:right="-44" w:rightChars="-20"/>
+              <w:rPr>
+                <w:rFonts w:hint="default"/>
+                <w:vertAlign w:val="baseline"/>
+                <w:lang w:val="en-US"/>
+              </w:rPr>
+            </w:pPr>
+            <w:r>
+              <w:rPr>
+                <w:rFonts w:hint="default"/>
+                <w:vertAlign w:val="baseline"/>
+                <w:lang w:val="en-US"/>
+              </w:rPr>
+              <w:t>public function m_siswa()</w:t>
+            </w:r>
+          </w:p>
+          <w:p>
+            <w:pPr>
+              <w:pStyle w:val="4"/>
+              <w:numPr>
+                <w:numId w:val="0"/>
+              </w:numPr>
+              <w:spacing w:line="360" w:lineRule="auto"/>
+              <w:ind w:right="-44" w:rightChars="-20"/>
+              <w:rPr>
+                <w:rFonts w:hint="default"/>
+                <w:vertAlign w:val="baseline"/>
+                <w:lang w:val="en-US"/>
+              </w:rPr>
+            </w:pPr>
+            <w:r>
+              <w:rPr>
+                <w:sz w:val="24"/>
+              </w:rPr>
+              <mc:AlternateContent>
+                <mc:Choice Requires="wps">
+                  <w:drawing>
+                    <wp:anchor distT="0" distB="0" distL="114300" distR="114300" simplePos="0" relativeHeight="251658240" behindDoc="0" locked="0" layoutInCell="1" allowOverlap="1">
+                      <wp:simplePos x="0" y="0"/>
+                      <wp:positionH relativeFrom="column">
+                        <wp:posOffset>3293745</wp:posOffset>
+                      </wp:positionH>
+                      <wp:positionV relativeFrom="paragraph">
+                        <wp:posOffset>186055</wp:posOffset>
+                      </wp:positionV>
+                      <wp:extent cx="993775" cy="2962910"/>
+                      <wp:effectExtent l="0" t="4445" r="53975" b="23495"/>
+                      <wp:wrapNone/>
+                      <wp:docPr id="27" name="Right Brace 27"/>
+                      <wp:cNvGraphicFramePr/>
+                      <a:graphic xmlns:a="http://schemas.openxmlformats.org/drawingml/2006/main">
+                        <a:graphicData uri="http://schemas.microsoft.com/office/word/2010/wordprocessingShape">
+                          <wps:wsp>
+                            <wps:cNvSpPr/>
+                            <wps:spPr>
+                              <a:xfrm>
+                                <a:off x="3276600" y="3855085"/>
+                                <a:ext cx="993775" cy="2962910"/>
+                              </a:xfrm>
+                              <a:prstGeom prst="rightBrace">
+                                <a:avLst/>
+                              </a:prstGeom>
+                            </wps:spPr>
+                            <wps:style>
+                              <a:lnRef idx="1">
+                                <a:schemeClr val="dk1"/>
+                              </a:lnRef>
+                              <a:fillRef idx="0">
+                                <a:schemeClr val="dk1"/>
+                              </a:fillRef>
+                              <a:effectRef idx="0">
+                                <a:schemeClr val="dk1"/>
+                              </a:effectRef>
+                              <a:fontRef idx="minor">
+                                <a:schemeClr val="tx1"/>
+                              </a:fontRef>
+                            </wps:style>
+                            <wps:bodyPr/>
+                          </wps:wsp>
+                        </a:graphicData>
+                      </a:graphic>
+                    </wp:anchor>
+                  </w:drawing>
+                </mc:Choice>
+                <mc:Fallback>
+                  <w:pict>
+                    <v:shape id="_x0000_s1026" o:spid="_x0000_s1026" o:spt="88" type="#_x0000_t88" style="position:absolute;left:0pt;margin-left:259.35pt;margin-top:14.65pt;height:233.3pt;width:78.25pt;z-index:251658240;mso-width-relative:page;mso-height-relative:page;" filled="f" stroked="t" coordsize="21600,21600" o:gfxdata="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" adj="603,10800">
+                      <v:fill on="f" focussize="0,0"/>
+                      <v:stroke weight="0.5pt" color="#000000 [3200]" miterlimit="8" joinstyle="miter"/>
+                      <v:imagedata o:title=""/>
+                      <o:lock v:ext="edit" aspectratio="f"/>
+                    </v:shape>
+                  </w:pict>
+                </mc:Fallback>
+              </mc:AlternateContent>
+            </w:r>
+            <w:r>
+              <w:rPr>
+                <w:rFonts w:hint="default"/>
+                <w:vertAlign w:val="baseline"/>
+                <w:lang w:val="en-US"/>
+              </w:rPr>
+              <w:t>{</w:t>
+            </w:r>
+          </w:p>
+          <w:p>
+            <w:pPr>
+              <w:pStyle w:val="4"/>
+              <w:numPr>
+                <w:numId w:val="0"/>
+              </w:numPr>
+              <w:spacing w:line="360" w:lineRule="auto"/>
+              <w:ind w:right="-44" w:rightChars="-20"/>
+              <w:rPr>
+                <w:rFonts w:hint="default"/>
+                <w:vertAlign w:val="baseline"/>
+                <w:lang w:val="en-US"/>
+              </w:rPr>
+            </w:pPr>
+            <w:r>
+              <w:rPr>
+                <w:rFonts w:hint="default"/>
+                <w:vertAlign w:val="baseline"/>
+                <w:lang w:val="en-US"/>
+              </w:rPr>
+              <w:t>$this-&gt;cek_aktif();</w:t>
+            </w:r>
+          </w:p>
+          <w:p>
+            <w:pPr>
+              <w:pStyle w:val="4"/>
+              <w:numPr>
+                <w:numId w:val="0"/>
+              </w:numPr>
+              <w:spacing w:line="360" w:lineRule="auto"/>
+              <w:ind w:right="-44" w:rightChars="-20"/>
+              <w:rPr>
+                <w:rFonts w:hint="default"/>
+                <w:vertAlign w:val="baseline"/>
+                <w:lang w:val="en-US"/>
+              </w:rPr>
+            </w:pPr>
+          </w:p>
+          <w:p>
+            <w:pPr>
+              <w:pStyle w:val="4"/>
+              <w:numPr>
+                <w:numId w:val="0"/>
+              </w:numPr>
+              <w:spacing w:line="360" w:lineRule="auto"/>
+              <w:ind w:right="-44" w:rightChars="-20"/>
+              <w:rPr>
+                <w:rFonts w:hint="default"/>
+                <w:vertAlign w:val="baseline"/>
+                <w:lang w:val="en-US"/>
+              </w:rPr>
+            </w:pPr>
+            <w:r>
+              <w:rPr>
+                <w:rFonts w:hint="default"/>
+                <w:vertAlign w:val="baseline"/>
+                <w:lang w:val="en-US"/>
+              </w:rPr>
+              <w:t>//var def session</w:t>
+            </w:r>
+          </w:p>
+          <w:p>
+            <w:pPr>
+              <w:pStyle w:val="4"/>
+              <w:numPr>
+                <w:numId w:val="0"/>
+              </w:numPr>
+              <w:spacing w:line="360" w:lineRule="auto"/>
+              <w:ind w:right="-44" w:rightChars="-20"/>
+              <w:rPr>
+                <w:rFonts w:hint="default"/>
+                <w:vertAlign w:val="baseline"/>
+                <w:lang w:val="en-US"/>
+              </w:rPr>
+            </w:pPr>
+            <w:r>
+              <w:rPr>
+                <w:rFonts w:hint="default"/>
+                <w:vertAlign w:val="baseline"/>
+                <w:lang w:val="en-US"/>
+              </w:rPr>
+              <w:t>$a['sess_level'] = $this-&gt;session-&gt;userdata('admin_level');</w:t>
+            </w:r>
+          </w:p>
+          <w:p>
+            <w:pPr>
+              <w:pStyle w:val="4"/>
+              <w:numPr>
+                <w:numId w:val="0"/>
+              </w:numPr>
+              <w:spacing w:line="360" w:lineRule="auto"/>
+              <w:ind w:right="-44" w:rightChars="-20"/>
+              <w:rPr>
+                <w:rFonts w:hint="default"/>
+                <w:vertAlign w:val="baseline"/>
+                <w:lang w:val="en-US"/>
+              </w:rPr>
+            </w:pPr>
+            <w:r>
+              <w:rPr>
+                <w:rFonts w:hint="default"/>
+                <w:vertAlign w:val="baseline"/>
+                <w:lang w:val="en-US"/>
+              </w:rPr>
+              <w:t>$a['sess_user'] = $this-&gt;session-&gt;userdata('admin_user');</w:t>
+            </w:r>
+          </w:p>
+          <w:p>
+            <w:pPr>
+              <w:pStyle w:val="4"/>
+              <w:numPr>
+                <w:numId w:val="0"/>
+              </w:numPr>
+              <w:spacing w:line="360" w:lineRule="auto"/>
+              <w:ind w:right="-44" w:rightChars="-20"/>
+              <w:rPr>
+                <w:rFonts w:hint="default"/>
+                <w:vertAlign w:val="baseline"/>
+                <w:lang w:val="en-US"/>
+              </w:rPr>
+            </w:pPr>
+            <w:r>
+              <w:rPr>
+                <w:rFonts w:hint="default"/>
+                <w:vertAlign w:val="baseline"/>
+                <w:lang w:val="en-US"/>
+              </w:rPr>
+              <w:t>$a['sess_konid'] = $this-&gt;session-&gt;userdata('admin_konid');</w:t>
+            </w:r>
+          </w:p>
+          <w:p>
+            <w:pPr>
+              <w:pStyle w:val="4"/>
+              <w:numPr>
+                <w:numId w:val="0"/>
+              </w:numPr>
+              <w:spacing w:line="360" w:lineRule="auto"/>
+              <w:ind w:right="-44" w:rightChars="-20"/>
+              <w:rPr>
+                <w:rFonts w:hint="default"/>
+                <w:vertAlign w:val="baseline"/>
+                <w:lang w:val="en-US"/>
+              </w:rPr>
+            </w:pPr>
+          </w:p>
+          <w:p>
+            <w:pPr>
+              <w:pStyle w:val="4"/>
+              <w:numPr>
+                <w:numId w:val="0"/>
+              </w:numPr>
+              <w:spacing w:line="360" w:lineRule="auto"/>
+              <w:ind w:right="-44" w:rightChars="-20"/>
+              <w:rPr>
+                <w:rFonts w:hint="default"/>
+                <w:vertAlign w:val="baseline"/>
+                <w:lang w:val="en-US"/>
+              </w:rPr>
+            </w:pPr>
+            <w:r>
+              <w:rPr>
+                <w:rFonts w:hint="default"/>
+                <w:vertAlign w:val="baseline"/>
+                <w:lang w:val="en-US"/>
+              </w:rPr>
+              <w:t>//var def uri segment</w:t>
+            </w:r>
+          </w:p>
+          <w:p>
+            <w:pPr>
+              <w:pStyle w:val="4"/>
+              <w:numPr>
+                <w:numId w:val="0"/>
+              </w:numPr>
+              <w:spacing w:line="360" w:lineRule="auto"/>
+              <w:ind w:right="-44" w:rightChars="-20"/>
+              <w:rPr>
+                <w:rFonts w:hint="default"/>
+                <w:vertAlign w:val="baseline"/>
+                <w:lang w:val="en-US"/>
+              </w:rPr>
+            </w:pPr>
+            <w:r>
+              <w:rPr>
+                <w:rFonts w:hint="default"/>
+                <w:vertAlign w:val="baseline"/>
+                <w:lang w:val="en-US"/>
+              </w:rPr>
+              <w:t>$uri2 = mysql_real_escape_string($this-&gt;uri-&gt;segment(2));</w:t>
+            </w:r>
+          </w:p>
+          <w:p>
+            <w:pPr>
+              <w:pStyle w:val="4"/>
+              <w:numPr>
+                <w:numId w:val="0"/>
+              </w:numPr>
+              <w:spacing w:line="360" w:lineRule="auto"/>
+              <w:ind w:right="-44" w:rightChars="-20"/>
+              <w:rPr>
+                <w:rFonts w:hint="default"/>
+                <w:vertAlign w:val="baseline"/>
+                <w:lang w:val="en-US"/>
+              </w:rPr>
+            </w:pPr>
+            <w:r>
+              <w:rPr>
+                <w:rFonts w:hint="default"/>
+                <w:vertAlign w:val="baseline"/>
+                <w:lang w:val="en-US"/>
+              </w:rPr>
+              <w:t>$uri3 = mysql_real_escape_string($this-&gt;uri-&gt;segment(3));</w:t>
+            </w:r>
+          </w:p>
+          <w:p>
+            <w:pPr>
+              <w:pStyle w:val="4"/>
+              <w:numPr>
+                <w:numId w:val="0"/>
+              </w:numPr>
+              <w:spacing w:line="360" w:lineRule="auto"/>
+              <w:ind w:right="-44" w:rightChars="-20"/>
+              <w:rPr>
+                <w:rFonts w:hint="default"/>
+                <w:vertAlign w:val="baseline"/>
+                <w:lang w:val="en-US"/>
+              </w:rPr>
+            </w:pPr>
+            <w:r>
+              <w:rPr>
+                <w:rFonts w:hint="default"/>
+                <w:vertAlign w:val="baseline"/>
+                <w:lang w:val="en-US"/>
+              </w:rPr>
+              <w:t>$uri4 = mysql_real_escape_string($this-&gt;uri-&gt;segment(4));</w:t>
+            </w:r>
+          </w:p>
+          <w:p>
+            <w:pPr>
+              <w:pStyle w:val="4"/>
+              <w:numPr>
+                <w:numId w:val="0"/>
+              </w:numPr>
+              <w:spacing w:line="360" w:lineRule="auto"/>
+              <w:ind w:right="-44" w:rightChars="-20"/>
+              <w:rPr>
+                <w:rFonts w:hint="default"/>
+                <w:vertAlign w:val="baseline"/>
+                <w:lang w:val="en-US"/>
+              </w:rPr>
+            </w:pPr>
+            <w:r>
+              <w:rPr>
+                <w:sz w:val="24"/>
+              </w:rPr>
+              <mc:AlternateContent>
+                <mc:Choice Requires="wps">
+                  <w:drawing>
+                    <wp:anchor distT="0" distB="0" distL="114300" distR="114300" simplePos="0" relativeHeight="251660288" behindDoc="0" locked="0" layoutInCell="1" allowOverlap="1">
+                      <wp:simplePos x="0" y="0"/>
+                      <wp:positionH relativeFrom="column">
+                        <wp:posOffset>3272155</wp:posOffset>
+                      </wp:positionH>
+                      <wp:positionV relativeFrom="paragraph">
+                        <wp:posOffset>136525</wp:posOffset>
+                      </wp:positionV>
+                      <wp:extent cx="1025525" cy="1134110"/>
+                      <wp:effectExtent l="0" t="4445" r="41275" b="23495"/>
+                      <wp:wrapNone/>
+                      <wp:docPr id="29" name="Right Brace 29"/>
+                      <wp:cNvGraphicFramePr/>
+                      <a:graphic xmlns:a="http://schemas.openxmlformats.org/drawingml/2006/main">
+                        <a:graphicData uri="http://schemas.microsoft.com/office/word/2010/wordprocessingShape">
+                          <wps:wsp>
+                            <wps:cNvSpPr/>
+                            <wps:spPr>
+                              <a:xfrm>
+                                <a:off x="4451350" y="8612505"/>
+                                <a:ext cx="1025525" cy="1134110"/>
+                              </a:xfrm>
+                              <a:prstGeom prst="rightBrace">
+                                <a:avLst/>
+                              </a:prstGeom>
+                            </wps:spPr>
+                            <wps:style>
+                              <a:lnRef idx="1">
+                                <a:schemeClr val="dk1"/>
+                              </a:lnRef>
+                              <a:fillRef idx="0">
+                                <a:schemeClr val="dk1"/>
+                              </a:fillRef>
+                              <a:effectRef idx="0">
+                                <a:schemeClr val="dk1"/>
+                              </a:effectRef>
+                              <a:fontRef idx="minor">
+                                <a:schemeClr val="tx1"/>
+                              </a:fontRef>
+                            </wps:style>
+                            <wps:bodyPr/>
+                          </wps:wsp>
+                        </a:graphicData>
+                      </a:graphic>
+                    </wp:anchor>
+                  </w:drawing>
+                </mc:Choice>
+                <mc:Fallback>
+                  <w:pict>
+                    <v:shape id="_x0000_s1026" o:spid="_x0000_s1026" o:spt="88" type="#_x0000_t88" style="position:absolute;left:0pt;margin-left:257.65pt;margin-top:10.75pt;height:89.3pt;width:80.75pt;z-index:251660288;mso-width-relative:page;mso-height-relative:page;" filled="f" stroked="t" coordsize="21600,21600" o:gfxdata="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" adj="1627,10800">
+                      <v:fill on="f" focussize="0,0"/>
+                      <v:stroke weight="0.5pt" color="#000000 [3200]" miterlimit="8" joinstyle="miter"/>
+                      <v:imagedata o:title=""/>
+                      <o:lock v:ext="edit" aspectratio="f"/>
+                    </v:shape>
+                  </w:pict>
+                </mc:Fallback>
+              </mc:AlternateContent>
+            </w:r>
+          </w:p>
+          <w:p>
+            <w:pPr>
+              <w:pStyle w:val="4"/>
+              <w:numPr>
+                <w:numId w:val="0"/>
+              </w:numPr>
+              <w:spacing w:line="360" w:lineRule="auto"/>
+              <w:ind w:right="-44" w:rightChars="-20"/>
+              <w:rPr>
+                <w:rFonts w:hint="default"/>
+                <w:vertAlign w:val="baseline"/>
+                <w:lang w:val="en-US"/>
+              </w:rPr>
+            </w:pPr>
+            <w:r>
+              <w:rPr>
+                <w:rFonts w:hint="default"/>
+                <w:vertAlign w:val="baseline"/>
+                <w:lang w:val="en-US"/>
+              </w:rPr>
+              <w:t>//var post from json</w:t>
+            </w:r>
+          </w:p>
+          <w:p>
+            <w:pPr>
+              <w:pStyle w:val="4"/>
+              <w:numPr>
+                <w:numId w:val="0"/>
+              </w:numPr>
+              <w:spacing w:line="360" w:lineRule="auto"/>
+              <w:ind w:right="-44" w:rightChars="-20"/>
+              <w:rPr>
+                <w:rFonts w:hint="default"/>
+                <w:vertAlign w:val="baseline"/>
+                <w:lang w:val="en-US"/>
+              </w:rPr>
+            </w:pPr>
+            <w:r>
+              <w:rPr>
+                <w:rFonts w:hint="default"/>
+                <w:vertAlign w:val="baseline"/>
+                <w:lang w:val="en-US"/>
+              </w:rPr>
+              <w:t>$p = json_decode(file_get_contents('php://input'));</w:t>
+            </w:r>
+          </w:p>
+          <w:p>
+            <w:pPr>
+              <w:pStyle w:val="4"/>
+              <w:numPr>
+                <w:numId w:val="0"/>
+              </w:numPr>
+              <w:spacing w:line="360" w:lineRule="auto"/>
+              <w:ind w:right="-44" w:rightChars="-20"/>
+              <w:rPr>
+                <w:rFonts w:hint="default"/>
+                <w:vertAlign w:val="baseline"/>
+                <w:lang w:val="en-US"/>
+              </w:rPr>
+            </w:pPr>
+            <w:r>
+              <w:rPr>
+                <w:rFonts w:hint="default"/>
+                <w:vertAlign w:val="baseline"/>
+                <w:lang w:val="en-US"/>
+              </w:rPr>
+              <w:t>//return as json</w:t>
+            </w:r>
+          </w:p>
+          <w:p>
+            <w:pPr>
+              <w:pStyle w:val="4"/>
+              <w:numPr>
+                <w:numId w:val="0"/>
+              </w:numPr>
+              <w:spacing w:line="360" w:lineRule="auto"/>
+              <w:ind w:right="-44" w:rightChars="-20"/>
+              <w:rPr>
+                <w:rFonts w:hint="default"/>
+                <w:vertAlign w:val="baseline"/>
+                <w:lang w:val="en-US"/>
+              </w:rPr>
+            </w:pPr>
+            <w:r>
+              <w:rPr>
+                <w:rFonts w:hint="default"/>
+                <w:vertAlign w:val="baseline"/>
+                <w:lang w:val="en-US"/>
+              </w:rPr>
+              <w:t>$jeson = array();</w:t>
+            </w:r>
+          </w:p>
+        </w:tc>
+        <w:tc>
+          <w:tcPr>
+            <w:tcW w:w="2131" w:type="dxa"/>
+          </w:tcPr>
+          <w:p>
+            <w:pPr>
+              <w:pStyle w:val="4"/>
+              <w:numPr>
+                <w:numId w:val="0"/>
+              </w:numPr>
+              <w:spacing w:line="360" w:lineRule="auto"/>
+              <w:ind w:right="-44" w:rightChars="-20"/>
+              <w:rPr>
+                <w:sz w:val="24"/>
+              </w:rPr>
+            </w:pPr>
+          </w:p>
+          <w:p>
+            <w:pPr>
+              <w:pStyle w:val="4"/>
+              <w:numPr>
+                <w:numId w:val="0"/>
+              </w:numPr>
+              <w:spacing w:line="360" w:lineRule="auto"/>
+              <w:ind w:right="-44" w:rightChars="-20"/>
+              <w:rPr>
+                <w:sz w:val="24"/>
+              </w:rPr>
+            </w:pPr>
+          </w:p>
+          <w:p>
+            <w:pPr>
+              <w:pStyle w:val="4"/>
+              <w:numPr>
+                <w:numId w:val="0"/>
+              </w:numPr>
+              <w:spacing w:line="360" w:lineRule="auto"/>
+              <w:ind w:right="-44" w:rightChars="-20"/>
+              <w:rPr>
+                <w:sz w:val="24"/>
+              </w:rPr>
+            </w:pPr>
+          </w:p>
+          <w:p>
+            <w:pPr>
+              <w:pStyle w:val="4"/>
+              <w:numPr>
+                <w:numId w:val="0"/>
+              </w:numPr>
+              <w:spacing w:line="360" w:lineRule="auto"/>
+              <w:ind w:right="-44" w:rightChars="-20"/>
+              <w:rPr>
+                <w:sz w:val="24"/>
+              </w:rPr>
+            </w:pPr>
+          </w:p>
+          <w:p>
+            <w:pPr>
+              <w:pStyle w:val="4"/>
+              <w:numPr>
+                <w:numId w:val="0"/>
+              </w:numPr>
+              <w:spacing w:line="360" w:lineRule="auto"/>
+              <w:ind w:right="-44" w:rightChars="-20"/>
+              <w:rPr>
+                <w:sz w:val="24"/>
+              </w:rPr>
+            </w:pPr>
+          </w:p>
+          <w:p>
+            <w:pPr>
+              <w:pStyle w:val="4"/>
+              <w:numPr>
+                <w:numId w:val="0"/>
+              </w:numPr>
+              <w:spacing w:line="360" w:lineRule="auto"/>
+              <w:ind w:right="-44" w:rightChars="-20"/>
+              <w:rPr>
+                <w:sz w:val="24"/>
+              </w:rPr>
+            </w:pPr>
+          </w:p>
+          <w:p>
+            <w:pPr>
+              <w:pStyle w:val="4"/>
+              <w:numPr>
+                <w:numId w:val="0"/>
+              </w:numPr>
+              <w:spacing w:line="360" w:lineRule="auto"/>
+              <w:ind w:right="-44" w:rightChars="-20"/>
+              <w:rPr>
+                <w:rFonts w:hint="default"/>
+                <w:sz w:val="24"/>
+                <w:lang w:val="en-US"/>
+              </w:rPr>
+            </w:pPr>
+          </w:p>
+          <w:p>
+            <w:pPr>
+              <w:pStyle w:val="4"/>
+              <w:numPr>
+                <w:numId w:val="0"/>
+              </w:numPr>
+              <w:spacing w:line="360" w:lineRule="auto"/>
+              <w:ind w:right="-44" w:rightChars="-20"/>
+              <w:rPr>
+                <w:rFonts w:hint="default"/>
+                <w:sz w:val="24"/>
+                <w:lang w:val="en-US"/>
+              </w:rPr>
+            </w:pPr>
+            <w:r>
+              <w:rPr>
+                <w:sz w:val="24"/>
+              </w:rPr>
+              <mc:AlternateContent>
+                <mc:Choice Requires="wps">
+                  <w:drawing>
+                    <wp:anchor distT="0" distB="0" distL="114300" distR="114300" simplePos="0" relativeHeight="251680768" behindDoc="0" locked="0" layoutInCell="1" allowOverlap="1">
+                      <wp:simplePos x="0" y="0"/>
+                      <wp:positionH relativeFrom="column">
+                        <wp:posOffset>466725</wp:posOffset>
+                      </wp:positionH>
+                      <wp:positionV relativeFrom="paragraph">
+                        <wp:posOffset>2218055</wp:posOffset>
+                      </wp:positionV>
+                      <wp:extent cx="666750" cy="666750"/>
+                      <wp:effectExtent l="6350" t="6350" r="12700" b="12700"/>
+                      <wp:wrapNone/>
+                      <wp:docPr id="44" name="Oval 44"/>
+                      <wp:cNvGraphicFramePr/>
+                      <a:graphic xmlns:a="http://schemas.openxmlformats.org/drawingml/2006/main">
+                        <a:graphicData uri="http://schemas.microsoft.com/office/word/2010/wordprocessingShape">
+                          <wps:wsp>
+                            <wps:cNvSpPr/>
+                            <wps:spPr>
+                              <a:xfrm>
+                                <a:off x="0" y="0"/>
+                                <a:ext cx="666750" cy="666750"/>
+                              </a:xfrm>
+                              <a:prstGeom prst="ellipse">
+                                <a:avLst/>
+                              </a:prstGeom>
+                              <a:noFill/>
+                              <a:ln>
+                                <a:solidFill>
+                                  <a:schemeClr val="tx1"/>
+                                </a:solidFill>
+                              </a:ln>
+                            </wps:spPr>
+                            <wps:style>
+                              <a:lnRef idx="2">
+                                <a:schemeClr val="accent1">
+                                  <a:shade val="50000"/>
+                                </a:schemeClr>
+                              </a:lnRef>
+                              <a:fillRef idx="1">
+                                <a:schemeClr val="accent1"/>
+                              </a:fillRef>
+                              <a:effectRef idx="0">
+                                <a:schemeClr val="accent1"/>
+                              </a:effectRef>
+                              <a:fontRef idx="minor">
+                                <a:schemeClr val="lt1"/>
+                              </a:fontRef>
+                            </wps:style>
+                            <wps:bodyPr rot="0" spcFirstLastPara="0" vertOverflow="overflow" horzOverflow="overflow" vert="horz" wrap="square" lIns="91440" tIns="45720" rIns="91440" bIns="45720" numCol="1" spcCol="0" rtlCol="0" fromWordArt="0" anchor="ctr" anchorCtr="0" forceAA="0" compatLnSpc="1">
+                              <a:noAutofit/>
+                            </wps:bodyPr>
+                          </wps:wsp>
+                        </a:graphicData>
+                      </a:graphic>
+                    </wp:anchor>
+                  </w:drawing>
+                </mc:Choice>
+                <mc:Fallback>
+                  <w:pict>
+                    <v:shape id="_x0000_s1026" o:spid="_x0000_s1026" o:spt="3" type="#_x0000_t3" style="position:absolute;left:0pt;margin-left:36.75pt;margin-top:174.65pt;height:52.5pt;width:52.5pt;z-index:251680768;v-text-anchor:middle;mso-width-relative:page;mso-height-relative:page;" filled="f" stroked="t" coordsize="21600,21600" o:gfxdata="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">
+                      <v:fill on="f" focussize="0,0"/>
+                      <v:stroke weight="1pt" color="#000000 [3213]" miterlimit="8" joinstyle="miter"/>
+                      <v:imagedata o:title=""/>
+                      <o:lock v:ext="edit" aspectratio="f"/>
+                    </v:shape>
+                  </w:pict>
+                </mc:Fallback>
+              </mc:AlternateContent>
+            </w:r>
+            <w:r>
+              <w:rPr>
+                <w:sz w:val="24"/>
+              </w:rPr>
+              <mc:AlternateContent>
+                <mc:Choice Requires="wps">
+                  <w:drawing>
+                    <wp:anchor distT="0" distB="0" distL="114300" distR="114300" simplePos="0" relativeHeight="251666432" behindDoc="0" locked="0" layoutInCell="1" allowOverlap="1">
+                      <wp:simplePos x="0" y="0"/>
+                      <wp:positionH relativeFrom="column">
+                        <wp:posOffset>610235</wp:posOffset>
+                      </wp:positionH>
+                      <wp:positionV relativeFrom="paragraph">
+                        <wp:posOffset>2295525</wp:posOffset>
+                      </wp:positionV>
+                      <wp:extent cx="360045" cy="456565"/>
+                      <wp:effectExtent l="0" t="0" r="1905" b="635"/>
+                      <wp:wrapNone/>
+                      <wp:docPr id="33" name="Text Box 33"/>
+                      <wp:cNvGraphicFramePr/>
+                      <a:graphic xmlns:a="http://schemas.openxmlformats.org/drawingml/2006/main">
+                        <a:graphicData uri="http://schemas.microsoft.com/office/word/2010/wordprocessingShape">
+                          <wps:wsp>
+                            <wps:cNvSpPr txBox="1"/>
+                            <wps:spPr>
+                              <a:xfrm>
+                                <a:off x="0" y="0"/>
+                                <a:ext cx="360045" cy="456565"/>
+                              </a:xfrm>
+                              <a:prstGeom prst="rect">
+                                <a:avLst/>
+                              </a:prstGeom>
+                              <a:ln>
+                                <a:noFill/>
+                              </a:ln>
+                            </wps:spPr>
+                            <wps:style>
+                              <a:lnRef idx="2">
+                                <a:schemeClr val="accent3"/>
+                              </a:lnRef>
+                              <a:fillRef idx="1">
+                                <a:schemeClr val="lt1"/>
+                              </a:fillRef>
+                              <a:effectRef idx="0">
+                                <a:schemeClr val="accent3"/>
+                              </a:effectRef>
+                              <a:fontRef idx="minor">
+                                <a:schemeClr val="dk1"/>
+                              </a:fontRef>
+                            </wps:style>
+                            <wps:txbx>
+                              <w:txbxContent>
+                                <w:p>
+                                  <w:pPr>
+                                    <w:rPr>
+                                      <w:rFonts w:hint="default"/>
+                                      <w:color w:val="000000" w:themeColor="text1"/>
+                                      <w:sz w:val="52"/>
+                                      <w:szCs w:val="52"/>
+                                      <w:lang w:val="en-US"/>
+                                      <w14:textFill>
+                                        <w14:solidFill>
+                                          <w14:schemeClr w14:val="tx1"/>
+                                        </w14:solidFill>
+                                      </w14:textFill>
+                                    </w:rPr>
+                                  </w:pPr>
+                                  <w:r>
+                                    <w:rPr>
+                                      <w:rFonts w:hint="default"/>
+                                      <w:color w:val="000000" w:themeColor="text1"/>
+                                      <w:sz w:val="52"/>
+                                      <w:szCs w:val="52"/>
+                                      <w:lang w:val="en-US"/>
+                                      <w14:textFill>
+                                        <w14:solidFill>
+                                          <w14:schemeClr w14:val="tx1"/>
+                                        </w14:solidFill>
+                                      </w14:textFill>
+                                    </w:rPr>
+                                    <w:t>2</w:t>
+                                  </w:r>
+                                </w:p>
+                              </w:txbxContent>
+                            </wps:txbx>
+                            <wps:bodyPr rot="0" spcFirstLastPara="0" vertOverflow="overflow" horzOverflow="overflow" vert="horz" wrap="square" lIns="91440" tIns="45720" rIns="91440" bIns="45720" numCol="1" spcCol="0" rtlCol="0" fromWordArt="0" anchor="t" anchorCtr="0" forceAA="0" compatLnSpc="1">
+                              <a:noAutofit/>
+                            </wps:bodyPr>
+                          </wps:wsp>
+                        </a:graphicData>
+                      </a:graphic>
+                    </wp:anchor>
+                  </w:drawing>
+                </mc:Choice>
+                <mc:Fallback>
+                  <w:pict>
+                    <v:shape id="_x0000_s1026" o:spid="_x0000_s1026" o:spt="202" type="#_x0000_t202" style="position:absolute;left:0pt;margin-left:48.05pt;margin-top:180.75pt;height:35.95pt;width:28.35pt;z-index:251666432;mso-width-relative:page;mso-height-relative:page;" fillcolor="#FFFFFF [3201]" filled="t" stroked="f" coordsize="21600,21600" o:gfxdata="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">
+                      <v:fill on="t" focussize="0,0"/>
+                      <v:stroke on="f" weight="1pt" miterlimit="8" joinstyle="miter"/>
+                      <v:imagedata o:title=""/>
+                      <o:lock v:ext="edit" aspectratio="f"/>
+                      <v:textbox>
+                        <w:txbxContent>
+                          <w:p>
+                            <w:pPr>
+                              <w:rPr>
+                                <w:rFonts w:hint="default"/>
+                                <w:color w:val="000000" w:themeColor="text1"/>
+                                <w:sz w:val="52"/>
+                                <w:szCs w:val="52"/>
+                                <w:lang w:val="en-US"/>
+                                <w14:textFill>
+                                  <w14:solidFill>
+                                    <w14:schemeClr w14:val="tx1"/>
+                                  </w14:solidFill>
+                                </w14:textFill>
+                              </w:rPr>
+                            </w:pPr>
+                            <w:r>
+                              <w:rPr>
+                                <w:rFonts w:hint="default"/>
+                                <w:color w:val="000000" w:themeColor="text1"/>
+                                <w:sz w:val="52"/>
+                                <w:szCs w:val="52"/>
+                                <w:lang w:val="en-US"/>
+                                <w14:textFill>
+                                  <w14:solidFill>
+                                    <w14:schemeClr w14:val="tx1"/>
+                                  </w14:solidFill>
+                                </w14:textFill>
+                              </w:rPr>
+                              <w:t>2</w:t>
+                            </w:r>
+                          </w:p>
+                        </w:txbxContent>
+                      </v:textbox>
+                    </v:shape>
+                  </w:pict>
+                </mc:Fallback>
+              </mc:AlternateContent>
+            </w:r>
+            <w:r>
+              <w:rPr>
+                <w:sz w:val="24"/>
+              </w:rPr>
+              <mc:AlternateContent>
+                <mc:Choice Requires="wps">
+                  <w:drawing>
+                    <wp:anchor distT="0" distB="0" distL="114300" distR="114300" simplePos="0" relativeHeight="251661312" behindDoc="0" locked="0" layoutInCell="1" allowOverlap="1">
+                      <wp:simplePos x="0" y="0"/>
+                      <wp:positionH relativeFrom="column">
+                        <wp:posOffset>674370</wp:posOffset>
+                      </wp:positionH>
+                      <wp:positionV relativeFrom="paragraph">
+                        <wp:posOffset>143510</wp:posOffset>
+                      </wp:positionV>
+                      <wp:extent cx="360045" cy="456565"/>
+                      <wp:effectExtent l="0" t="0" r="1905" b="635"/>
+                      <wp:wrapNone/>
+                      <wp:docPr id="30" name="Text Box 30"/>
+                      <wp:cNvGraphicFramePr/>
+                      <a:graphic xmlns:a="http://schemas.openxmlformats.org/drawingml/2006/main">
+                        <a:graphicData uri="http://schemas.microsoft.com/office/word/2010/wordprocessingShape">
+                          <wps:wsp>
+                            <wps:cNvSpPr txBox="1"/>
+                            <wps:spPr>
+                              <a:xfrm>
+                                <a:off x="5890260" y="5095240"/>
+                                <a:ext cx="360045" cy="456565"/>
+                              </a:xfrm>
+                              <a:prstGeom prst="rect">
+                                <a:avLst/>
+                              </a:prstGeom>
+                              <a:ln>
+                                <a:noFill/>
+                              </a:ln>
+                              <a:extLst>
+                                <a:ext uri="{909E8E84-426E-40DD-AFC4-6F175D3DCCD1}">
+                                  <a14:hiddenFill xmlns:a14="http://schemas.microsoft.com/office/drawing/2010/main">
+                                    <a:solidFill>
+                                      <a:schemeClr val="lt1"/>
+                                    </a:solidFill>
+                                  </a14:hiddenFill>
+                                </a:ext>
+                              </a:extLst>
+                            </wps:spPr>
+                            <wps:style>
+                              <a:lnRef idx="2">
+                                <a:schemeClr val="accent3"/>
+                              </a:lnRef>
+                              <a:fillRef idx="1">
+                                <a:schemeClr val="lt1"/>
+                              </a:fillRef>
+                              <a:effectRef idx="0">
+                                <a:schemeClr val="accent3"/>
+                              </a:effectRef>
+                              <a:fontRef idx="minor">
+                                <a:schemeClr val="dk1"/>
+                              </a:fontRef>
+                            </wps:style>
+                            <wps:txbx>
+                              <w:txbxContent>
+                                <w:p>
+                                  <w:pPr>
+                                    <w:rPr>
+                                      <w:rFonts w:hint="default"/>
+                                      <w:color w:val="000000" w:themeColor="text1"/>
+                                      <w:sz w:val="52"/>
+                                      <w:szCs w:val="52"/>
+                                      <w:lang w:val="en-US"/>
+                                      <w14:textOutline w14:w="9525">
+                                        <w14:round/>
+                                      </w14:textOutline>
+                                      <w14:textFill>
+                                        <w14:solidFill>
+                                          <w14:schemeClr w14:val="tx1"/>
+                                        </w14:solidFill>
+                                      </w14:textFill>
+                                    </w:rPr>
+                                  </w:pPr>
+                                  <w:r>
+                                    <w:rPr>
+                                      <w:rFonts w:hint="default"/>
+                                      <w:color w:val="000000" w:themeColor="text1"/>
+                                      <w:sz w:val="52"/>
+                                      <w:szCs w:val="52"/>
+                                      <w:lang w:val="en-US"/>
+                                      <w14:textFill>
+                                        <w14:solidFill>
+                                          <w14:schemeClr w14:val="tx1"/>
+                                        </w14:solidFill>
+                                      </w14:textFill>
+                                    </w:rPr>
+                                    <w:t>1</w:t>
+                                  </w:r>
+                                </w:p>
+                              </w:txbxContent>
+                            </wps:txbx>
+                            <wps:bodyPr rot="0" spcFirstLastPara="0" vertOverflow="overflow" horzOverflow="overflow" vert="horz" wrap="square" lIns="91440" tIns="45720" rIns="91440" bIns="45720" numCol="1" spcCol="0" rtlCol="0" fromWordArt="0" anchor="t" anchorCtr="0" forceAA="0" compatLnSpc="1">
+                              <a:noAutofit/>
+                            </wps:bodyPr>
+                          </wps:wsp>
+                        </a:graphicData>
+                      </a:graphic>
+                    </wp:anchor>
+                  </w:drawing>
+                </mc:Choice>
+                <mc:Fallback>
+                  <w:pict>
+                    <v:shape id="_x0000_s1026" o:spid="_x0000_s1026" o:spt="202" type="#_x0000_t202" style="position:absolute;left:0pt;margin-left:53.1pt;margin-top:11.3pt;height:35.95pt;width:28.35pt;z-index:251661312;mso-width-relative:page;mso-height-relative:page;" fillcolor="#FFFFFF [3201]" filled="t" stroked="f" coordsize="21600,21600" o:gfxdata="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">
+                      <v:fill on="t" focussize="0,0"/>
+                      <v:stroke on="f" weight="1pt" miterlimit="8" joinstyle="miter"/>
+                      <v:imagedata o:title=""/>
+                      <o:lock v:ext="edit" aspectratio="f"/>
+                      <v:textbox>
+                        <w:txbxContent>
+                          <w:p>
+                            <w:pPr>
+                              <w:rPr>
+                                <w:rFonts w:hint="default"/>
+                                <w:color w:val="000000" w:themeColor="text1"/>
+                                <w:sz w:val="52"/>
+                                <w:szCs w:val="52"/>
+                                <w:lang w:val="en-US"/>
+                                <w14:textOutline w14:w="9525">
+                                  <w14:round/>
+                                </w14:textOutline>
+                                <w14:textFill>
+                                  <w14:solidFill>
+                                    <w14:schemeClr w14:val="tx1"/>
+                                  </w14:solidFill>
+                                </w14:textFill>
+                              </w:rPr>
+                            </w:pPr>
+                            <w:r>
+                              <w:rPr>
+                                <w:rFonts w:hint="default"/>
+                                <w:color w:val="000000" w:themeColor="text1"/>
+                                <w:sz w:val="52"/>
+                                <w:szCs w:val="52"/>
+                                <w:lang w:val="en-US"/>
+                                <w14:textFill>
+                                  <w14:solidFill>
+                                    <w14:schemeClr w14:val="tx1"/>
+                                  </w14:solidFill>
+                                </w14:textFill>
+                              </w:rPr>
+                              <w:t>1</w:t>
+                            </w:r>
+                          </w:p>
+                        </w:txbxContent>
+                      </v:textbox>
+                    </v:shape>
+                  </w:pict>
+                </mc:Fallback>
+              </mc:AlternateContent>
+            </w:r>
+            <w:r>
+              <w:rPr>
+                <w:sz w:val="24"/>
+              </w:rPr>
+              <mc:AlternateContent>
+                <mc:Choice Requires="wps">
+                  <w:drawing>
+                    <wp:anchor distT="0" distB="0" distL="114300" distR="114300" simplePos="0" relativeHeight="251659264" behindDoc="0" locked="0" layoutInCell="1" allowOverlap="1">
+                      <wp:simplePos x="0" y="0"/>
+                      <wp:positionH relativeFrom="column">
+                        <wp:posOffset>518795</wp:posOffset>
+                      </wp:positionH>
+                      <wp:positionV relativeFrom="paragraph">
+                        <wp:posOffset>28575</wp:posOffset>
+                      </wp:positionV>
+                      <wp:extent cx="676910" cy="676910"/>
+                      <wp:effectExtent l="6350" t="6350" r="21590" b="21590"/>
+                      <wp:wrapNone/>
+                      <wp:docPr id="28" name="Oval 28"/>
+                      <wp:cNvGraphicFramePr/>
+                      <a:graphic xmlns:a="http://schemas.openxmlformats.org/drawingml/2006/main">
+                        <a:graphicData uri="http://schemas.microsoft.com/office/word/2010/wordprocessingShape">
+                          <wps:wsp>
+                            <wps:cNvSpPr/>
+                            <wps:spPr>
+                              <a:xfrm>
+                                <a:off x="5213350" y="5844540"/>
+                                <a:ext cx="676910" cy="676910"/>
+                              </a:xfrm>
+                              <a:prstGeom prst="ellipse">
+                                <a:avLst/>
+                              </a:prstGeom>
+                              <a:noFill/>
+                              <a:ln>
+                                <a:solidFill>
+                                  <a:schemeClr val="tx1"/>
+                                </a:solidFill>
+                              </a:ln>
+                              <a:extLst>
+                                <a:ext uri="{909E8E84-426E-40DD-AFC4-6F175D3DCCD1}">
+                                  <a14:hiddenFill xmlns:a14="http://schemas.microsoft.com/office/drawing/2010/main">
+                                    <a:solidFill>
+                                      <a:schemeClr val="accent1"/>
+                                    </a:solidFill>
+                                  </a14:hiddenFill>
+                                </a:ext>
+                              </a:extLst>
+                            </wps:spPr>
+                            <wps:style>
+                              <a:lnRef idx="2">
+                                <a:schemeClr val="accent1">
+                                  <a:shade val="50000"/>
+                                </a:schemeClr>
+                              </a:lnRef>
+                              <a:fillRef idx="1">
+                                <a:schemeClr val="accent1"/>
+                              </a:fillRef>
+                              <a:effectRef idx="0">
+                                <a:schemeClr val="accent1"/>
+                              </a:effectRef>
+                              <a:fontRef idx="minor">
+                                <a:schemeClr val="lt1"/>
+                              </a:fontRef>
+                            </wps:style>
+                            <wps:bodyPr rot="0" spcFirstLastPara="0" vertOverflow="overflow" horzOverflow="overflow" vert="horz" wrap="square" lIns="91440" tIns="45720" rIns="91440" bIns="45720" numCol="1" spcCol="0" rtlCol="0" fromWordArt="0" anchor="ctr" anchorCtr="0" forceAA="0" compatLnSpc="1">
+                              <a:noAutofit/>
+                            </wps:bodyPr>
+                          </wps:wsp>
+                        </a:graphicData>
+                      </a:graphic>
+                    </wp:anchor>
+                  </w:drawing>
+                </mc:Choice>
+                <mc:Fallback>
+                  <w:pict>
+                    <v:shape id="_x0000_s1026" o:spid="_x0000_s1026" o:spt="3" type="#_x0000_t3" style="position:absolute;left:0pt;margin-left:40.85pt;margin-top:2.25pt;height:53.3pt;width:53.3pt;z-index:251659264;v-text-anchor:middle;mso-width-relative:page;mso-height-relative:page;" filled="f" stroked="t" coordsize="21600,21600" o:gfxdata="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">
+                      <v:fill on="f" focussize="0,0"/>
+                      <v:stroke weight="1pt" color="#000000 [3213]" miterlimit="8" joinstyle="miter"/>
+                      <v:imagedata o:title=""/>
+                      <o:lock v:ext="edit" aspectratio="f"/>
+                    </v:shape>
+                  </w:pict>
+                </mc:Fallback>
+              </mc:AlternateContent>
+            </w:r>
+          </w:p>
+        </w:tc>
+      </w:tr>
+      <w:tr>
+        <w:tblPrEx>
+          <w:tblBorders>
+            <w:top w:val="single" w:color="auto" w:sz="4" w:space="0"/>
+            <w:left w:val="single" w:color="auto" w:sz="4" w:space="0"/>
+            <w:bottom w:val="single" w:color="auto" w:sz="4" w:space="0"/>
+            <w:right w:val="single" w:color="auto" w:sz="4" w:space="0"/>
+            <w:insideH w:val="single" w:color="auto" w:sz="4" w:space="0"/>
+            <w:insideV w:val="single" w:color="auto" w:sz="4" w:space="0"/>
+          </w:tblBorders>
+          <w:tblCellMar>
+            <w:left w:w="108" w:type="dxa"/>
+            <w:right w:w="108" w:type="dxa"/>
+          </w:tblCellMar>
+        </w:tblPrEx>
+        <w:tc>
+          <w:tcPr>
+            <w:tcW w:w="5959" w:type="dxa"/>
+          </w:tcPr>
+          <w:p>
+            <w:pPr>
+              <w:pStyle w:val="4"/>
+              <w:numPr>
+                <w:numId w:val="0"/>
+              </w:numPr>
+              <w:spacing w:line="360" w:lineRule="auto"/>
+              <w:ind w:right="-44" w:rightChars="-20"/>
+              <w:rPr>
+                <w:rFonts w:hint="default"/>
+                <w:b/>
+                <w:bCs/>
+                <w:vertAlign w:val="baseline"/>
+                <w:lang w:val="en-US"/>
+              </w:rPr>
+            </w:pPr>
+            <w:r>
+              <w:rPr>
+                <w:sz w:val="24"/>
+              </w:rPr>
+              <mc:AlternateContent>
+                <mc:Choice Requires="wps">
+                  <w:drawing>
+                    <wp:anchor distT="0" distB="0" distL="114300" distR="114300" simplePos="0" relativeHeight="251673600" behindDoc="0" locked="0" layoutInCell="1" allowOverlap="1">
+                      <wp:simplePos x="0" y="0"/>
+                      <wp:positionH relativeFrom="column">
+                        <wp:posOffset>3514725</wp:posOffset>
+                      </wp:positionH>
+                      <wp:positionV relativeFrom="paragraph">
+                        <wp:posOffset>71120</wp:posOffset>
+                      </wp:positionV>
+                      <wp:extent cx="539750" cy="1207770"/>
+                      <wp:effectExtent l="0" t="4445" r="50800" b="6985"/>
+                      <wp:wrapNone/>
+                      <wp:docPr id="41" name="Right Brace 41"/>
+                      <wp:cNvGraphicFramePr/>
+                      <a:graphic xmlns:a="http://schemas.openxmlformats.org/drawingml/2006/main">
+                        <a:graphicData uri="http://schemas.microsoft.com/office/word/2010/wordprocessingShape">
+                          <wps:wsp>
+                            <wps:cNvSpPr/>
+                            <wps:spPr>
+                              <a:xfrm>
+                                <a:off x="4959350" y="8100060"/>
+                                <a:ext cx="539750" cy="1207770"/>
+                              </a:xfrm>
+                              <a:prstGeom prst="rightBrace">
+                                <a:avLst/>
+                              </a:prstGeom>
+                            </wps:spPr>
+                            <wps:style>
+                              <a:lnRef idx="1">
+                                <a:schemeClr val="dk1"/>
+                              </a:lnRef>
+                              <a:fillRef idx="0">
+                                <a:schemeClr val="dk1"/>
+                              </a:fillRef>
+                              <a:effectRef idx="0">
+                                <a:schemeClr val="dk1"/>
+                              </a:effectRef>
+                              <a:fontRef idx="minor">
+                                <a:schemeClr val="tx1"/>
+                              </a:fontRef>
+                            </wps:style>
+                            <wps:bodyPr/>
+                          </wps:wsp>
+                        </a:graphicData>
+                      </a:graphic>
+                    </wp:anchor>
+                  </w:drawing>
+                </mc:Choice>
+                <mc:Fallback>
+                  <w:pict>
+                    <v:shape id="_x0000_s1026" o:spid="_x0000_s1026" o:spt="88" type="#_x0000_t88" style="position:absolute;left:0pt;margin-left:276.75pt;margin-top:5.6pt;height:95.1pt;width:42.5pt;z-index:251673600;mso-width-relative:page;mso-height-relative:page;" filled="f" stroked="t" coordsize="21600,21600" o:gfxdata="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" adj="804,10800">
+                      <v:fill on="f" focussize="0,0"/>
+                      <v:stroke weight="0.5pt" color="#000000 [3200]" miterlimit="8" joinstyle="miter"/>
+                      <v:imagedata o:title=""/>
+                      <o:lock v:ext="edit" aspectratio="f"/>
+                    </v:shape>
+                  </w:pict>
+                </mc:Fallback>
+              </mc:AlternateContent>
+            </w:r>
+            <w:r>
+              <w:rPr>
+                <w:rFonts w:hint="default"/>
+                <w:b/>
+                <w:bCs/>
+                <w:vertAlign w:val="baseline"/>
+                <w:lang w:val="en-US"/>
+              </w:rPr>
+              <w:t>CONTROLLER</w:t>
+            </w:r>
+          </w:p>
+          <w:p>
+            <w:pPr>
+              <w:pStyle w:val="4"/>
+              <w:numPr>
+                <w:numId w:val="0"/>
+              </w:numPr>
+              <w:spacing w:line="360" w:lineRule="auto"/>
+              <w:ind w:right="-44" w:rightChars="-20"/>
+              <w:rPr>
+                <w:rFonts w:hint="default"/>
+                <w:vertAlign w:val="baseline"/>
+                <w:lang w:val="en-US"/>
+              </w:rPr>
+            </w:pPr>
+            <w:r>
+              <w:rPr>
+                <w:rFonts w:hint="default"/>
+                <w:vertAlign w:val="baseline"/>
+                <w:lang w:val="en-US"/>
+              </w:rPr>
+              <w:t>$a['data'] = $this-&gt;db-&gt;query("SELECT m_siswa.*,</w:t>
+            </w:r>
+          </w:p>
+          <w:p>
+            <w:pPr>
+              <w:pStyle w:val="4"/>
+              <w:numPr>
+                <w:numId w:val="0"/>
+              </w:numPr>
+              <w:spacing w:line="360" w:lineRule="auto"/>
+              <w:ind w:right="-44" w:rightChars="-20"/>
+              <w:rPr>
+                <w:rFonts w:hint="default"/>
+                <w:vertAlign w:val="baseline"/>
+                <w:lang w:val="en-US"/>
+              </w:rPr>
+            </w:pPr>
+            <w:r>
+              <w:rPr>
+                <w:rFonts w:hint="default"/>
+                <w:vertAlign w:val="baseline"/>
+                <w:lang w:val="en-US"/>
+              </w:rPr>
+              <w:t>(SELECT COUNT(id) FROM m_admin WHERE level = 'siswa' AND kon_id = m_siswa.id) AS ada</w:t>
+            </w:r>
+          </w:p>
+          <w:p>
+            <w:pPr>
+              <w:pStyle w:val="4"/>
+              <w:numPr>
+                <w:numId w:val="0"/>
+              </w:numPr>
+              <w:spacing w:line="360" w:lineRule="auto"/>
+              <w:ind w:right="-44" w:rightChars="-20"/>
+              <w:rPr>
+                <w:rFonts w:hint="default"/>
+                <w:vertAlign w:val="baseline"/>
+                <w:lang w:val="en-US"/>
+              </w:rPr>
+            </w:pPr>
+            <w:r>
+              <w:rPr>
+                <w:rFonts w:hint="default"/>
+                <w:vertAlign w:val="baseline"/>
+                <w:lang w:val="en-US"/>
+              </w:rPr>
+              <w:t>FROM m_siswa")-&gt;result();</w:t>
+            </w:r>
+          </w:p>
+          <w:p>
+            <w:pPr>
+              <w:pStyle w:val="4"/>
+              <w:numPr>
+                <w:numId w:val="0"/>
+              </w:numPr>
+              <w:spacing w:line="360" w:lineRule="auto"/>
+              <w:ind w:right="-44" w:rightChars="-20"/>
+              <w:rPr>
+                <w:rFonts w:hint="default"/>
+                <w:vertAlign w:val="baseline"/>
+                <w:lang w:val="en-US"/>
+              </w:rPr>
+            </w:pPr>
+          </w:p>
+          <w:p>
+            <w:pPr>
+              <w:pStyle w:val="4"/>
+              <w:numPr>
+                <w:numId w:val="0"/>
+              </w:numPr>
+              <w:spacing w:line="360" w:lineRule="auto"/>
+              <w:ind w:right="-44" w:rightChars="-20"/>
+              <w:rPr>
+                <w:rFonts w:hint="default"/>
+                <w:vertAlign w:val="baseline"/>
+                <w:lang w:val="en-US"/>
+              </w:rPr>
+            </w:pPr>
+            <w:r>
+              <w:rPr>
+                <w:rFonts w:hint="default"/>
+                <w:vertAlign w:val="baseline"/>
+                <w:lang w:val="en-US"/>
+              </w:rPr>
+              <w:t>if ($uri3 == "det") {</w:t>
+            </w:r>
+          </w:p>
+          <w:p>
+            <w:pPr>
+              <w:pStyle w:val="4"/>
+              <w:numPr>
+                <w:numId w:val="0"/>
+              </w:numPr>
+              <w:spacing w:line="360" w:lineRule="auto"/>
+              <w:ind w:right="-44" w:rightChars="-20"/>
+              <w:rPr>
+                <w:rFonts w:hint="default"/>
+                <w:vertAlign w:val="baseline"/>
+                <w:lang w:val="en-US"/>
+              </w:rPr>
+            </w:pPr>
+            <w:r>
+              <w:rPr>
+                <w:rFonts w:hint="default"/>
+                <w:vertAlign w:val="baseline"/>
+                <w:lang w:val="en-US"/>
+              </w:rPr>
+              <w:t>$a = $this-&gt;db-&gt;query("SELECT * FROM m_siswa WHERE id = '$uri4'")-&gt;row();</w:t>
+            </w:r>
+          </w:p>
+          <w:p>
+            <w:pPr>
+              <w:pStyle w:val="4"/>
+              <w:numPr>
+                <w:numId w:val="0"/>
+              </w:numPr>
+              <w:spacing w:line="360" w:lineRule="auto"/>
+              <w:ind w:right="-44" w:rightChars="-20"/>
+              <w:rPr>
+                <w:rFonts w:hint="default"/>
+                <w:vertAlign w:val="baseline"/>
+                <w:lang w:val="en-US"/>
+              </w:rPr>
+            </w:pPr>
+            <w:r>
+              <w:rPr>
+                <w:rFonts w:hint="default"/>
+                <w:vertAlign w:val="baseline"/>
+                <w:lang w:val="en-US"/>
+              </w:rPr>
+              <w:t>$this-&gt;j($a);</w:t>
+            </w:r>
+          </w:p>
+          <w:p>
+            <w:pPr>
+              <w:pStyle w:val="4"/>
+              <w:numPr>
+                <w:numId w:val="0"/>
+              </w:numPr>
+              <w:spacing w:line="360" w:lineRule="auto"/>
+              <w:ind w:right="-44" w:rightChars="-20"/>
+              <w:rPr>
+                <w:rFonts w:hint="default"/>
+                <w:vertAlign w:val="baseline"/>
+                <w:lang w:val="en-US"/>
+              </w:rPr>
+            </w:pPr>
+            <w:r>
+              <w:rPr>
+                <w:sz w:val="24"/>
+              </w:rPr>
+              <mc:AlternateContent>
+                <mc:Choice Requires="wps">
+                  <w:drawing>
+                    <wp:anchor distT="0" distB="0" distL="114300" distR="114300" simplePos="0" relativeHeight="251674624" behindDoc="0" locked="0" layoutInCell="1" allowOverlap="1">
+                      <wp:simplePos x="0" y="0"/>
+                      <wp:positionH relativeFrom="column">
+                        <wp:posOffset>3334385</wp:posOffset>
+                      </wp:positionH>
+                      <wp:positionV relativeFrom="paragraph">
+                        <wp:posOffset>197485</wp:posOffset>
+                      </wp:positionV>
+                      <wp:extent cx="910590" cy="2254250"/>
+                      <wp:effectExtent l="0" t="4445" r="41910" b="8255"/>
+                      <wp:wrapNone/>
+                      <wp:docPr id="42" name="Right Brace 42"/>
+                      <wp:cNvGraphicFramePr/>
+                      <a:graphic xmlns:a="http://schemas.openxmlformats.org/drawingml/2006/main">
+                        <a:graphicData uri="http://schemas.microsoft.com/office/word/2010/wordprocessingShape">
+                          <wps:wsp>
+                            <wps:cNvSpPr/>
+                            <wps:spPr>
+                              <a:xfrm>
+                                <a:off x="4779010" y="2699385"/>
+                                <a:ext cx="910590" cy="2254250"/>
+                              </a:xfrm>
+                              <a:prstGeom prst="rightBrace">
+                                <a:avLst/>
+                              </a:prstGeom>
+                            </wps:spPr>
+                            <wps:style>
+                              <a:lnRef idx="1">
+                                <a:schemeClr val="dk1"/>
+                              </a:lnRef>
+                              <a:fillRef idx="0">
+                                <a:schemeClr val="dk1"/>
+                              </a:fillRef>
+                              <a:effectRef idx="0">
+                                <a:schemeClr val="dk1"/>
+                              </a:effectRef>
+                              <a:fontRef idx="minor">
+                                <a:schemeClr val="tx1"/>
+                              </a:fontRef>
+                            </wps:style>
+                            <wps:bodyPr/>
+                          </wps:wsp>
+                        </a:graphicData>
+                      </a:graphic>
+                    </wp:anchor>
+                  </w:drawing>
+                </mc:Choice>
+                <mc:Fallback>
+                  <w:pict>
+                    <v:shape id="_x0000_s1026" o:spid="_x0000_s1026" o:spt="88" type="#_x0000_t88" style="position:absolute;left:0pt;margin-left:262.55pt;margin-top:15.55pt;height:177.5pt;width:71.7pt;z-index:251674624;mso-width-relative:page;mso-height-relative:page;" filled="f" stroked="t" coordsize="21600,21600" o:gfxdata="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" adj="727,10800">
+                      <v:fill on="f" focussize="0,0"/>
+                      <v:stroke weight="0.5pt" color="#000000 [3200]" miterlimit="8" joinstyle="miter"/>
+                      <v:imagedata o:title=""/>
+                      <o:lock v:ext="edit" aspectratio="f"/>
+                    </v:shape>
+                  </w:pict>
+                </mc:Fallback>
+              </mc:AlternateContent>
+            </w:r>
+            <w:r>
+              <w:rPr>
+                <w:rFonts w:hint="default"/>
+                <w:vertAlign w:val="baseline"/>
+                <w:lang w:val="en-US"/>
+              </w:rPr>
+              <w:t>exit();</w:t>
+            </w:r>
+          </w:p>
+          <w:p>
+            <w:pPr>
+              <w:pStyle w:val="4"/>
+              <w:numPr>
+                <w:numId w:val="0"/>
+              </w:numPr>
+              <w:spacing w:line="360" w:lineRule="auto"/>
+              <w:ind w:right="-44" w:rightChars="-20"/>
+              <w:rPr>
+                <w:rFonts w:hint="default"/>
+                <w:vertAlign w:val="baseline"/>
+                <w:lang w:val="en-US"/>
+              </w:rPr>
+            </w:pPr>
+            <w:r>
+              <w:rPr>
+                <w:rFonts w:hint="default"/>
+                <w:vertAlign w:val="baseline"/>
+                <w:lang w:val="en-US"/>
+              </w:rPr>
+              <w:t>} else if ($uri3 == "simpan") {</w:t>
+            </w:r>
+          </w:p>
+          <w:p>
+            <w:pPr>
+              <w:pStyle w:val="4"/>
+              <w:numPr>
+                <w:numId w:val="0"/>
+              </w:numPr>
+              <w:spacing w:line="360" w:lineRule="auto"/>
+              <w:ind w:right="-44" w:rightChars="-20"/>
+              <w:rPr>
+                <w:rFonts w:hint="default"/>
+                <w:vertAlign w:val="baseline"/>
+                <w:lang w:val="en-US"/>
+              </w:rPr>
+            </w:pPr>
+            <w:r>
+              <w:rPr>
+                <w:rFonts w:hint="default"/>
+                <w:vertAlign w:val="baseline"/>
+                <w:lang w:val="en-US"/>
+              </w:rPr>
+              <w:t xml:space="preserve">$ket </w:t>
+            </w:r>
+            <w:r>
+              <w:rPr>
+                <w:rFonts w:hint="default"/>
+                <w:vertAlign w:val="baseline"/>
+                <w:lang w:val="en-US"/>
+              </w:rPr>
+              <w:tab/>
+            </w:r>
+            <w:r>
+              <w:rPr>
+                <w:rFonts w:hint="default"/>
+                <w:vertAlign w:val="baseline"/>
+                <w:lang w:val="en-US"/>
+              </w:rPr>
+              <w:t>= "";</w:t>
+            </w:r>
+          </w:p>
+          <w:p>
+            <w:pPr>
+              <w:pStyle w:val="4"/>
+              <w:numPr>
+                <w:numId w:val="0"/>
+              </w:numPr>
+              <w:spacing w:line="360" w:lineRule="auto"/>
+              <w:ind w:right="-44" w:rightChars="-20"/>
+              <w:rPr>
+                <w:rFonts w:hint="default"/>
+                <w:vertAlign w:val="baseline"/>
+                <w:lang w:val="en-US"/>
+              </w:rPr>
+            </w:pPr>
+            <w:r>
+              <w:rPr>
+                <w:sz w:val="24"/>
+              </w:rPr>
+              <mc:AlternateContent>
+                <mc:Choice Requires="wps">
+                  <w:drawing>
+                    <wp:anchor distT="0" distB="0" distL="114300" distR="114300" simplePos="0" relativeHeight="251716608" behindDoc="0" locked="0" layoutInCell="1" allowOverlap="1">
+                      <wp:simplePos x="0" y="0"/>
+                      <wp:positionH relativeFrom="column">
+                        <wp:posOffset>4352290</wp:posOffset>
+                      </wp:positionH>
+                      <wp:positionV relativeFrom="paragraph">
+                        <wp:posOffset>255905</wp:posOffset>
+                      </wp:positionV>
+                      <wp:extent cx="306705" cy="455295"/>
+                      <wp:effectExtent l="0" t="0" r="0" b="0"/>
+                      <wp:wrapNone/>
+                      <wp:docPr id="48" name="Text Box 48"/>
+                      <wp:cNvGraphicFramePr/>
+                      <a:graphic xmlns:a="http://schemas.openxmlformats.org/drawingml/2006/main">
+                        <a:graphicData uri="http://schemas.microsoft.com/office/word/2010/wordprocessingShape">
+                          <wps:wsp>
+                            <wps:cNvSpPr txBox="1"/>
+                            <wps:spPr>
+                              <a:xfrm>
+                                <a:off x="5816600" y="3670935"/>
+                                <a:ext cx="306705" cy="455295"/>
+                              </a:xfrm>
+                              <a:prstGeom prst="rect">
+                                <a:avLst/>
+                              </a:prstGeom>
+                              <a:noFill/>
+                              <a:ln w="6350">
+                                <a:noFill/>
+                              </a:ln>
+                              <a:extLst>
+                                <a:ext uri="{909E8E84-426E-40DD-AFC4-6F175D3DCCD1}">
+                                  <a14:hiddenFill xmlns:a14="http://schemas.microsoft.com/office/drawing/2010/main">
+                                    <a:solidFill>
+                                      <a:schemeClr val="lt1"/>
+                                    </a:solidFill>
+                                  </a14:hiddenFill>
+                                </a:ext>
+                              </a:extLst>
+                            </wps:spPr>
+                            <wps:style>
+                              <a:lnRef idx="0">
+                                <a:schemeClr val="accent1"/>
+                              </a:lnRef>
+                              <a:fillRef idx="0">
+                                <a:schemeClr val="accent1"/>
+                              </a:fillRef>
+                              <a:effectRef idx="0">
+                                <a:schemeClr val="accent1"/>
+                              </a:effectRef>
+                              <a:fontRef idx="minor">
+                                <a:schemeClr val="dk1"/>
+                              </a:fontRef>
+                            </wps:style>
+                            <wps:txbx>
+                              <w:txbxContent>
+                                <w:p>
+                                  <w:pPr>
+                                    <w:rPr>
+                                      <w:rFonts w:hint="default"/>
+                                      <w:sz w:val="52"/>
+                                      <w:szCs w:val="52"/>
+                                      <w:lang w:val="en-US"/>
+                                    </w:rPr>
+                                  </w:pPr>
+                                  <w:r>
+                                    <w:rPr>
+                                      <w:rFonts w:hint="default"/>
+                                      <w:sz w:val="52"/>
+                                      <w:szCs w:val="52"/>
+                                      <w:lang w:val="en-US"/>
+                                    </w:rPr>
+                                    <w:t>4</w:t>
+                                  </w:r>
+                                </w:p>
+                              </w:txbxContent>
+                            </wps:txbx>
+                            <wps:bodyPr rot="0" spcFirstLastPara="0" vertOverflow="overflow" horzOverflow="overflow" vert="horz" wrap="square" lIns="91440" tIns="45720" rIns="91440" bIns="45720" numCol="1" spcCol="0" rtlCol="0" fromWordArt="0" anchor="t" anchorCtr="0" forceAA="0" compatLnSpc="1">
+                              <a:noAutofit/>
+                            </wps:bodyPr>
+                          </wps:wsp>
+                        </a:graphicData>
+                      </a:graphic>
+                    </wp:anchor>
+                  </w:drawing>
+                </mc:Choice>
+                <mc:Fallback>
+                  <w:pict>
+                    <v:shape id="_x0000_s1026" o:spid="_x0000_s1026" o:spt="202" type="#_x0000_t202" style="position:absolute;left:0pt;margin-left:342.7pt;margin-top:20.15pt;height:35.85pt;width:24.15pt;z-index:251716608;mso-width-relative:page;mso-height-relative:page;" filled="f" stroked="f" coordsize="21600,21600" o:gfxdata="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">
+                      <v:fill on="f" focussize="0,0"/>
+                      <v:stroke on="f" weight="0.5pt"/>
+                      <v:imagedata o:title=""/>
+                      <o:lock v:ext="edit" aspectratio="f"/>
+                      <v:textbox>
+                        <w:txbxContent>
+                          <w:p>
+                            <w:pPr>
+                              <w:rPr>
+                                <w:rFonts w:hint="default"/>
+                                <w:sz w:val="52"/>
+                                <w:szCs w:val="52"/>
+                                <w:lang w:val="en-US"/>
+                              </w:rPr>
+                            </w:pPr>
+                            <w:r>
+                              <w:rPr>
+                                <w:rFonts w:hint="default"/>
+                                <w:sz w:val="52"/>
+                                <w:szCs w:val="52"/>
+                                <w:lang w:val="en-US"/>
+                              </w:rPr>
+                              <w:t>4</w:t>
+                            </w:r>
+                          </w:p>
+                        </w:txbxContent>
+                      </v:textbox>
+                    </v:shape>
+                  </w:pict>
+                </mc:Fallback>
+              </mc:AlternateContent>
+            </w:r>
+            <w:r>
+              <w:rPr>
+                <w:sz w:val="24"/>
+              </w:rPr>
+              <mc:AlternateContent>
+                <mc:Choice Requires="wps">
+                  <w:drawing>
+                    <wp:anchor distT="0" distB="0" distL="114300" distR="114300" simplePos="0" relativeHeight="251685888" behindDoc="0" locked="0" layoutInCell="1" allowOverlap="1">
+                      <wp:simplePos x="0" y="0"/>
+                      <wp:positionH relativeFrom="column">
+                        <wp:posOffset>4224020</wp:posOffset>
+                      </wp:positionH>
+                      <wp:positionV relativeFrom="paragraph">
+                        <wp:posOffset>192405</wp:posOffset>
+                      </wp:positionV>
+                      <wp:extent cx="666750" cy="666750"/>
+                      <wp:effectExtent l="6350" t="6350" r="12700" b="12700"/>
+                      <wp:wrapNone/>
+                      <wp:docPr id="45" name="Oval 45"/>
+                      <wp:cNvGraphicFramePr/>
+                      <a:graphic xmlns:a="http://schemas.openxmlformats.org/drawingml/2006/main">
+                        <a:graphicData uri="http://schemas.microsoft.com/office/word/2010/wordprocessingShape">
+                          <wps:wsp>
+                            <wps:cNvSpPr/>
+                            <wps:spPr>
+                              <a:xfrm>
+                                <a:off x="0" y="0"/>
+                                <a:ext cx="666750" cy="666750"/>
+                              </a:xfrm>
+                              <a:prstGeom prst="ellipse">
+                                <a:avLst/>
+                              </a:prstGeom>
+                              <a:noFill/>
+                              <a:ln>
+                                <a:solidFill>
+                                  <a:schemeClr val="tx1"/>
+                                </a:solidFill>
+                              </a:ln>
+                            </wps:spPr>
+                            <wps:style>
+                              <a:lnRef idx="2">
+                                <a:schemeClr val="accent1">
+                                  <a:shade val="50000"/>
+                                </a:schemeClr>
+                              </a:lnRef>
+                              <a:fillRef idx="1">
+                                <a:schemeClr val="accent1"/>
+                              </a:fillRef>
+                              <a:effectRef idx="0">
+                                <a:schemeClr val="accent1"/>
+                              </a:effectRef>
+                              <a:fontRef idx="minor">
+                                <a:schemeClr val="lt1"/>
+                              </a:fontRef>
+                            </wps:style>
+                            <wps:bodyPr rot="0" spcFirstLastPara="0" vertOverflow="overflow" horzOverflow="overflow" vert="horz" wrap="square" lIns="91440" tIns="45720" rIns="91440" bIns="45720" numCol="1" spcCol="0" rtlCol="0" fromWordArt="0" anchor="ctr" anchorCtr="0" forceAA="0" compatLnSpc="1">
+                              <a:noAutofit/>
+                            </wps:bodyPr>
+                          </wps:wsp>
+                        </a:graphicData>
+                      </a:graphic>
+                    </wp:anchor>
+                  </w:drawing>
+                </mc:Choice>
+                <mc:Fallback>
+                  <w:pict>
+                    <v:shape id="_x0000_s1026" o:spid="_x0000_s1026" o:spt="3" type="#_x0000_t3" style="position:absolute;left:0pt;margin-left:332.6pt;margin-top:15.15pt;height:52.5pt;width:52.5pt;z-index:251685888;v-text-anchor:middle;mso-width-relative:page;mso-height-relative:page;" filled="f" stroked="t" coordsize="21600,21600" o:gfxdata="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">
+                      <v:fill on="f" focussize="0,0"/>
+                      <v:stroke weight="1pt" color="#000000 [3213]" miterlimit="8" joinstyle="miter"/>
+                      <v:imagedata o:title=""/>
+                      <o:lock v:ext="edit" aspectratio="f"/>
+                    </v:shape>
+                  </w:pict>
+                </mc:Fallback>
+              </mc:AlternateContent>
+            </w:r>
+            <w:r>
+              <w:rPr>
+                <w:rFonts w:hint="default"/>
+                <w:vertAlign w:val="baseline"/>
+                <w:lang w:val="en-US"/>
+              </w:rPr>
+              <w:t>if ($p-&gt;id != 0) {</w:t>
+            </w:r>
+          </w:p>
+          <w:p>
+            <w:pPr>
+              <w:pStyle w:val="4"/>
+              <w:numPr>
+                <w:numId w:val="0"/>
+              </w:numPr>
+              <w:spacing w:line="360" w:lineRule="auto"/>
+              <w:ind w:right="-44" w:rightChars="-20"/>
+              <w:rPr>
+                <w:rFonts w:hint="default"/>
+                <w:vertAlign w:val="baseline"/>
+                <w:lang w:val="en-US"/>
+              </w:rPr>
+            </w:pPr>
+            <w:r>
+              <w:rPr>
+                <w:rFonts w:hint="default"/>
+                <w:vertAlign w:val="baseline"/>
+                <w:lang w:val="en-US"/>
+              </w:rPr>
+              <w:t>$this-&gt;db-&gt;query("UPDATE m_siswa SET nama = '" . bersih($p, "nama") . "', nis = '" . bersih($p, "nis") . "', kelas = '" . bersih($p, "kelas") . "', email = '" . bersih($p, "email") . "'</w:t>
+            </w:r>
+            <w:r>
+              <w:rPr>
+                <w:rFonts w:hint="default"/>
+                <w:vertAlign w:val="baseline"/>
+                <w:lang w:val="en-US"/>
+              </w:rPr>
+              <w:tab/>
+            </w:r>
+            <w:r>
+              <w:rPr>
+                <w:rFonts w:hint="default"/>
+                <w:vertAlign w:val="baseline"/>
+                <w:lang w:val="en-US"/>
+              </w:rPr>
+              <w:t>WHERE id = '" . bersih($p, "id") . "'");</w:t>
+            </w:r>
+          </w:p>
+          <w:p>
+            <w:pPr>
+              <w:pStyle w:val="4"/>
+              <w:numPr>
+                <w:numId w:val="0"/>
+              </w:numPr>
+              <w:spacing w:line="360" w:lineRule="auto"/>
+              <w:ind w:right="-44" w:rightChars="-20"/>
+              <w:rPr>
+                <w:rFonts w:hint="default"/>
+                <w:vertAlign w:val="baseline"/>
+                <w:lang w:val="en-US"/>
+              </w:rPr>
+            </w:pPr>
+            <w:r>
+              <w:rPr>
+                <w:rFonts w:hint="default"/>
+                <w:vertAlign w:val="baseline"/>
+                <w:lang w:val="en-US"/>
+              </w:rPr>
+              <w:t>$ket = "edit";</w:t>
+            </w:r>
+          </w:p>
+          <w:p>
+            <w:pPr>
+              <w:pStyle w:val="4"/>
+              <w:numPr>
+                <w:numId w:val="0"/>
+              </w:numPr>
+              <w:spacing w:line="360" w:lineRule="auto"/>
+              <w:ind w:right="-44" w:rightChars="-20"/>
+              <w:rPr>
+                <w:rFonts w:hint="default"/>
+                <w:vertAlign w:val="baseline"/>
+                <w:lang w:val="en-US"/>
+              </w:rPr>
+            </w:pPr>
+            <w:r>
+              <w:rPr>
+                <w:sz w:val="24"/>
+              </w:rPr>
+              <mc:AlternateContent>
+                <mc:Choice Requires="wps">
+                  <w:drawing>
+                    <wp:anchor distT="0" distB="0" distL="114300" distR="114300" simplePos="0" relativeHeight="251675648" behindDoc="0" locked="0" layoutInCell="1" allowOverlap="1">
+                      <wp:simplePos x="0" y="0"/>
+                      <wp:positionH relativeFrom="column">
+                        <wp:posOffset>3408680</wp:posOffset>
+                      </wp:positionH>
+                      <wp:positionV relativeFrom="paragraph">
+                        <wp:posOffset>196215</wp:posOffset>
+                      </wp:positionV>
+                      <wp:extent cx="793750" cy="2857500"/>
+                      <wp:effectExtent l="0" t="4445" r="44450" b="14605"/>
+                      <wp:wrapNone/>
+                      <wp:docPr id="43" name="Right Brace 43"/>
+                      <wp:cNvGraphicFramePr/>
+                      <a:graphic xmlns:a="http://schemas.openxmlformats.org/drawingml/2006/main">
+                        <a:graphicData uri="http://schemas.microsoft.com/office/word/2010/wordprocessingShape">
+                          <wps:wsp>
+                            <wps:cNvSpPr/>
+                            <wps:spPr>
+                              <a:xfrm>
+                                <a:off x="4853305" y="5064125"/>
+                                <a:ext cx="793750" cy="2857500"/>
+                              </a:xfrm>
+                              <a:prstGeom prst="rightBrace">
+                                <a:avLst/>
+                              </a:prstGeom>
+                            </wps:spPr>
+                            <wps:style>
+                              <a:lnRef idx="1">
+                                <a:schemeClr val="dk1"/>
+                              </a:lnRef>
+                              <a:fillRef idx="0">
+                                <a:schemeClr val="dk1"/>
+                              </a:fillRef>
+                              <a:effectRef idx="0">
+                                <a:schemeClr val="dk1"/>
+                              </a:effectRef>
+                              <a:fontRef idx="minor">
+                                <a:schemeClr val="tx1"/>
+                              </a:fontRef>
+                            </wps:style>
+                            <wps:bodyPr/>
+                          </wps:wsp>
+                        </a:graphicData>
+                      </a:graphic>
+                    </wp:anchor>
+                  </w:drawing>
+                </mc:Choice>
+                <mc:Fallback>
+                  <w:pict>
+                    <v:shape id="_x0000_s1026" o:spid="_x0000_s1026" o:spt="88" type="#_x0000_t88" style="position:absolute;left:0pt;margin-left:268.4pt;margin-top:15.45pt;height:225pt;width:62.5pt;z-index:251675648;mso-width-relative:page;mso-height-relative:page;" filled="f" stroked="t" coordsize="21600,21600" o:gfxdata="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" adj="499,10800">
+                      <v:fill on="f" focussize="0,0"/>
+                      <v:stroke weight="0.5pt" color="#000000 [3200]" miterlimit="8" joinstyle="miter"/>
+                      <v:imagedata o:title=""/>
+                      <o:lock v:ext="edit" aspectratio="f"/>
+                    </v:shape>
+                  </w:pict>
+                </mc:Fallback>
+              </mc:AlternateContent>
+            </w:r>
+            <w:r>
+              <w:rPr>
+                <w:rFonts w:hint="default"/>
+                <w:vertAlign w:val="baseline"/>
+                <w:lang w:val="en-US"/>
+              </w:rPr>
+              <w:t>} else {</w:t>
+            </w:r>
+          </w:p>
+          <w:p>
+            <w:pPr>
+              <w:pStyle w:val="4"/>
+              <w:numPr>
+                <w:numId w:val="0"/>
+              </w:numPr>
+              <w:spacing w:line="360" w:lineRule="auto"/>
+              <w:ind w:right="-44" w:rightChars="-20"/>
+              <w:rPr>
+                <w:rFonts w:hint="default"/>
+                <w:vertAlign w:val="baseline"/>
+                <w:lang w:val="en-US"/>
+              </w:rPr>
+            </w:pPr>
+            <w:r>
+              <w:rPr>
+                <w:rFonts w:hint="default"/>
+                <w:vertAlign w:val="baseline"/>
+                <w:lang w:val="en-US"/>
+              </w:rPr>
+              <w:t>$ket = "tambah";</w:t>
+            </w:r>
+          </w:p>
+          <w:p>
+            <w:pPr>
+              <w:pStyle w:val="4"/>
+              <w:numPr>
+                <w:numId w:val="0"/>
+              </w:numPr>
+              <w:spacing w:line="360" w:lineRule="auto"/>
+              <w:ind w:right="-44" w:rightChars="-20"/>
+              <w:rPr>
+                <w:rFonts w:hint="default"/>
+                <w:vertAlign w:val="baseline"/>
+                <w:lang w:val="en-US"/>
+              </w:rPr>
+            </w:pPr>
+            <w:r>
+              <w:rPr>
+                <w:rFonts w:hint="default"/>
+                <w:vertAlign w:val="baseline"/>
+                <w:lang w:val="en-US"/>
+              </w:rPr>
+              <w:t>// var_dump(bersih($p, "email"));</w:t>
+            </w:r>
+          </w:p>
+          <w:p>
+            <w:pPr>
+              <w:pStyle w:val="4"/>
+              <w:numPr>
+                <w:numId w:val="0"/>
+              </w:numPr>
+              <w:spacing w:line="360" w:lineRule="auto"/>
+              <w:ind w:right="-44" w:rightChars="-20"/>
+              <w:rPr>
+                <w:rFonts w:hint="default"/>
+                <w:vertAlign w:val="baseline"/>
+                <w:lang w:val="en-US"/>
+              </w:rPr>
+            </w:pPr>
+            <w:r>
+              <w:rPr>
+                <w:rFonts w:hint="default"/>
+                <w:vertAlign w:val="baseline"/>
+                <w:lang w:val="en-US"/>
+              </w:rPr>
+              <w:t>// die;</w:t>
+            </w:r>
+          </w:p>
+          <w:p>
+            <w:pPr>
+              <w:pStyle w:val="4"/>
+              <w:numPr>
+                <w:numId w:val="0"/>
+              </w:numPr>
+              <w:spacing w:line="360" w:lineRule="auto"/>
+              <w:ind w:right="-44" w:rightChars="-20"/>
+              <w:rPr>
+                <w:rFonts w:hint="default"/>
+                <w:vertAlign w:val="baseline"/>
+                <w:lang w:val="en-US"/>
+              </w:rPr>
+            </w:pPr>
+            <w:r>
+              <w:rPr>
+                <w:sz w:val="24"/>
+              </w:rPr>
+              <mc:AlternateContent>
+                <mc:Choice Requires="wps">
+                  <w:drawing>
+                    <wp:anchor distT="0" distB="0" distL="114300" distR="114300" simplePos="0" relativeHeight="251715584" behindDoc="0" locked="0" layoutInCell="1" allowOverlap="1">
+                      <wp:simplePos x="0" y="0"/>
+                      <wp:positionH relativeFrom="column">
+                        <wp:posOffset>4352290</wp:posOffset>
+                      </wp:positionH>
+                      <wp:positionV relativeFrom="paragraph">
+                        <wp:posOffset>352425</wp:posOffset>
+                      </wp:positionV>
+                      <wp:extent cx="317500" cy="433705"/>
+                      <wp:effectExtent l="0" t="0" r="0" b="0"/>
+                      <wp:wrapNone/>
+                      <wp:docPr id="47" name="Text Box 47"/>
+                      <wp:cNvGraphicFramePr/>
+                      <a:graphic xmlns:a="http://schemas.openxmlformats.org/drawingml/2006/main">
+                        <a:graphicData uri="http://schemas.microsoft.com/office/word/2010/wordprocessingShape">
+                          <wps:wsp>
+                            <wps:cNvSpPr txBox="1"/>
+                            <wps:spPr>
+                              <a:xfrm>
+                                <a:off x="5816600" y="6335395"/>
+                                <a:ext cx="317500" cy="433705"/>
+                              </a:xfrm>
+                              <a:prstGeom prst="rect">
+                                <a:avLst/>
+                              </a:prstGeom>
+                              <a:noFill/>
+                              <a:ln w="6350">
+                                <a:noFill/>
+                              </a:ln>
+                              <a:extLst>
+                                <a:ext uri="{909E8E84-426E-40DD-AFC4-6F175D3DCCD1}">
+                                  <a14:hiddenFill xmlns:a14="http://schemas.microsoft.com/office/drawing/2010/main">
+                                    <a:solidFill>
+                                      <a:schemeClr val="lt1"/>
+                                    </a:solidFill>
+                                  </a14:hiddenFill>
+                                </a:ext>
+                              </a:extLst>
+                            </wps:spPr>
+                            <wps:style>
+                              <a:lnRef idx="0">
+                                <a:schemeClr val="accent1"/>
+                              </a:lnRef>
+                              <a:fillRef idx="0">
+                                <a:schemeClr val="accent1"/>
+                              </a:fillRef>
+                              <a:effectRef idx="0">
+                                <a:schemeClr val="accent1"/>
+                              </a:effectRef>
+                              <a:fontRef idx="minor">
+                                <a:schemeClr val="dk1"/>
+                              </a:fontRef>
+                            </wps:style>
+                            <wps:txbx>
+                              <w:txbxContent>
+                                <w:p>
+                                  <w:pPr>
+                                    <w:rPr>
+                                      <w:rFonts w:hint="default"/>
+                                      <w:sz w:val="52"/>
+                                      <w:szCs w:val="52"/>
+                                      <w:lang w:val="en-US"/>
+                                    </w:rPr>
+                                  </w:pPr>
+                                  <w:r>
+                                    <w:rPr>
+                                      <w:rFonts w:hint="default"/>
+                                      <w:sz w:val="52"/>
+                                      <w:szCs w:val="52"/>
+                                      <w:lang w:val="en-US"/>
+                                    </w:rPr>
+                                    <w:t>5</w:t>
+                                  </w:r>
+                                </w:p>
+                              </w:txbxContent>
+                            </wps:txbx>
+                            <wps:bodyPr rot="0" spcFirstLastPara="0" vertOverflow="overflow" horzOverflow="overflow" vert="horz" wrap="square" lIns="91440" tIns="45720" rIns="91440" bIns="45720" numCol="1" spcCol="0" rtlCol="0" fromWordArt="0" anchor="t" anchorCtr="0" forceAA="0" compatLnSpc="1">
+                              <a:noAutofit/>
+                            </wps:bodyPr>
+                          </wps:wsp>
+                        </a:graphicData>
+                      </a:graphic>
+                    </wp:anchor>
+                  </w:drawing>
+                </mc:Choice>
+                <mc:Fallback>
+                  <w:pict>
+                    <v:shape id="_x0000_s1026" o:spid="_x0000_s1026" o:spt="202" type="#_x0000_t202" style="position:absolute;left:0pt;margin-left:342.7pt;margin-top:27.75pt;height:34.15pt;width:25pt;z-index:251715584;mso-width-relative:page;mso-height-relative:page;" filled="f" stroked="f" coordsize="21600,21600" o:gfxdata="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">
+                      <v:fill on="f" focussize="0,0"/>
+                      <v:stroke on="f" weight="0.5pt"/>
+                      <v:imagedata o:title=""/>
+                      <o:lock v:ext="edit" aspectratio="f"/>
+                      <v:textbox>
+                        <w:txbxContent>
+                          <w:p>
+                            <w:pPr>
+                              <w:rPr>
+                                <w:rFonts w:hint="default"/>
+                                <w:sz w:val="52"/>
+                                <w:szCs w:val="52"/>
+                                <w:lang w:val="en-US"/>
+                              </w:rPr>
+                            </w:pPr>
+                            <w:r>
+                              <w:rPr>
+                                <w:rFonts w:hint="default"/>
+                                <w:sz w:val="52"/>
+                                <w:szCs w:val="52"/>
+                                <w:lang w:val="en-US"/>
+                              </w:rPr>
+                              <w:t>5</w:t>
+                            </w:r>
+                          </w:p>
+                        </w:txbxContent>
+                      </v:textbox>
+                    </v:shape>
+                  </w:pict>
+                </mc:Fallback>
+              </mc:AlternateContent>
+            </w:r>
+            <w:r>
+              <w:rPr>
+                <w:sz w:val="24"/>
+              </w:rPr>
+              <mc:AlternateContent>
+                <mc:Choice Requires="wps">
+                  <w:drawing>
+                    <wp:anchor distT="0" distB="0" distL="114300" distR="114300" simplePos="0" relativeHeight="251714560" behindDoc="0" locked="0" layoutInCell="1" allowOverlap="1">
+                      <wp:simplePos x="0" y="0"/>
+                      <wp:positionH relativeFrom="column">
+                        <wp:posOffset>4206875</wp:posOffset>
+                      </wp:positionH>
+                      <wp:positionV relativeFrom="paragraph">
+                        <wp:posOffset>255905</wp:posOffset>
+                      </wp:positionV>
+                      <wp:extent cx="666750" cy="666750"/>
+                      <wp:effectExtent l="6350" t="6350" r="12700" b="12700"/>
+                      <wp:wrapNone/>
+                      <wp:docPr id="46" name="Oval 46"/>
+                      <wp:cNvGraphicFramePr/>
+                      <a:graphic xmlns:a="http://schemas.openxmlformats.org/drawingml/2006/main">
+                        <a:graphicData uri="http://schemas.microsoft.com/office/word/2010/wordprocessingShape">
+                          <wps:wsp>
+                            <wps:cNvSpPr/>
+                            <wps:spPr>
+                              <a:xfrm>
+                                <a:off x="0" y="0"/>
+                                <a:ext cx="666750" cy="666750"/>
+                              </a:xfrm>
+                              <a:prstGeom prst="ellipse">
+                                <a:avLst/>
+                              </a:prstGeom>
+                              <a:noFill/>
+                              <a:ln>
+                                <a:solidFill>
+                                  <a:schemeClr val="tx1"/>
+                                </a:solidFill>
+                              </a:ln>
+                            </wps:spPr>
+                            <wps:style>
+                              <a:lnRef idx="2">
+                                <a:schemeClr val="accent1">
+                                  <a:shade val="50000"/>
+                                </a:schemeClr>
+                              </a:lnRef>
+                              <a:fillRef idx="1">
+                                <a:schemeClr val="accent1"/>
+                              </a:fillRef>
+                              <a:effectRef idx="0">
+                                <a:schemeClr val="accent1"/>
+                              </a:effectRef>
+                              <a:fontRef idx="minor">
+                                <a:schemeClr val="lt1"/>
+                              </a:fontRef>
+                            </wps:style>
+                            <wps:bodyPr rot="0" spcFirstLastPara="0" vertOverflow="overflow" horzOverflow="overflow" vert="horz" wrap="square" lIns="91440" tIns="45720" rIns="91440" bIns="45720" numCol="1" spcCol="0" rtlCol="0" fromWordArt="0" anchor="ctr" anchorCtr="0" forceAA="0" compatLnSpc="1">
+                              <a:noAutofit/>
+                            </wps:bodyPr>
+                          </wps:wsp>
+                        </a:graphicData>
+                      </a:graphic>
+                    </wp:anchor>
+                  </w:drawing>
+                </mc:Choice>
+                <mc:Fallback>
+                  <w:pict>
+                    <v:shape id="_x0000_s1026" o:spid="_x0000_s1026" o:spt="3" type="#_x0000_t3" style="position:absolute;left:0pt;margin-left:331.25pt;margin-top:20.15pt;height:52.5pt;width:52.5pt;z-index:251714560;v-text-anchor:middle;mso-width-relative:page;mso-height-relative:page;" filled="f" stroked="t" coordsize="21600,21600" o:gfxdata="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">
+                      <v:fill on="f" focussize="0,0"/>
+                      <v:stroke weight="1pt" color="#000000 [3213]" miterlimit="8" joinstyle="miter"/>
+                      <v:imagedata o:title=""/>
+                      <o:lock v:ext="edit" aspectratio="f"/>
+                    </v:shape>
+                  </w:pict>
+                </mc:Fallback>
+              </mc:AlternateContent>
+            </w:r>
+            <w:r>
+              <w:rPr>
+                <w:rFonts w:hint="default"/>
+                <w:vertAlign w:val="baseline"/>
+                <w:lang w:val="en-US"/>
+              </w:rPr>
+              <w:t>$this-&gt;db-&gt;query("INSERT INTO m_siswa VALUES (null,</w:t>
+            </w:r>
+          </w:p>
+          <w:p>
+            <w:pPr>
+              <w:pStyle w:val="4"/>
+              <w:numPr>
+                <w:numId w:val="0"/>
+              </w:numPr>
+              <w:spacing w:line="360" w:lineRule="auto"/>
+              <w:ind w:right="-44" w:rightChars="-20"/>
+              <w:rPr>
+                <w:rFonts w:hint="default"/>
+                <w:vertAlign w:val="baseline"/>
+                <w:lang w:val="en-US"/>
+              </w:rPr>
+            </w:pPr>
+            <w:r>
+              <w:rPr>
+                <w:rFonts w:hint="default"/>
+                <w:vertAlign w:val="baseline"/>
+                <w:lang w:val="en-US"/>
+              </w:rPr>
+              <w:t>'" . bersih($p, "nama") . "',</w:t>
+            </w:r>
+          </w:p>
+          <w:p>
+            <w:pPr>
+              <w:pStyle w:val="4"/>
+              <w:numPr>
+                <w:numId w:val="0"/>
+              </w:numPr>
+              <w:spacing w:line="360" w:lineRule="auto"/>
+              <w:ind w:right="-44" w:rightChars="-20"/>
+              <w:rPr>
+                <w:rFonts w:hint="default"/>
+                <w:vertAlign w:val="baseline"/>
+                <w:lang w:val="en-US"/>
+              </w:rPr>
+            </w:pPr>
+            <w:r>
+              <w:rPr>
+                <w:rFonts w:hint="default"/>
+                <w:vertAlign w:val="baseline"/>
+                <w:lang w:val="en-US"/>
+              </w:rPr>
+              <w:t>'" . bersih($p, "nis") . "',</w:t>
+            </w:r>
+          </w:p>
+          <w:p>
+            <w:pPr>
+              <w:pStyle w:val="4"/>
+              <w:numPr>
+                <w:numId w:val="0"/>
+              </w:numPr>
+              <w:spacing w:line="360" w:lineRule="auto"/>
+              <w:ind w:right="-44" w:rightChars="-20"/>
+              <w:rPr>
+                <w:rFonts w:hint="default"/>
+                <w:vertAlign w:val="baseline"/>
+                <w:lang w:val="en-US"/>
+              </w:rPr>
+            </w:pPr>
+            <w:r>
+              <w:rPr>
+                <w:rFonts w:hint="default"/>
+                <w:vertAlign w:val="baseline"/>
+                <w:lang w:val="en-US"/>
+              </w:rPr>
+              <w:t>'" . bersih($p, "kelas") . "',</w:t>
+            </w:r>
+          </w:p>
+          <w:p>
+            <w:pPr>
+              <w:pStyle w:val="4"/>
+              <w:numPr>
+                <w:numId w:val="0"/>
+              </w:numPr>
+              <w:spacing w:line="360" w:lineRule="auto"/>
+              <w:ind w:right="-44" w:rightChars="-20"/>
+              <w:rPr>
+                <w:rFonts w:hint="default"/>
+                <w:vertAlign w:val="baseline"/>
+                <w:lang w:val="en-US"/>
+              </w:rPr>
+            </w:pPr>
+            <w:r>
+              <w:rPr>
+                <w:rFonts w:hint="default"/>
+                <w:vertAlign w:val="baseline"/>
+                <w:lang w:val="en-US"/>
+              </w:rPr>
+              <w:t>'" . bersih($p, "email") . "')");</w:t>
+            </w:r>
+          </w:p>
+          <w:p>
+            <w:pPr>
+              <w:pStyle w:val="4"/>
+              <w:numPr>
+                <w:numId w:val="0"/>
+              </w:numPr>
+              <w:spacing w:line="360" w:lineRule="auto"/>
+              <w:ind w:right="-44" w:rightChars="-20"/>
+              <w:rPr>
+                <w:rFonts w:hint="default"/>
+                <w:vertAlign w:val="baseline"/>
+                <w:lang w:val="en-US"/>
+              </w:rPr>
+            </w:pPr>
+            <w:r>
+              <w:rPr>
+                <w:rFonts w:hint="default"/>
+                <w:vertAlign w:val="baseline"/>
+                <w:lang w:val="en-US"/>
+              </w:rPr>
+              <w:t>}</w:t>
+            </w:r>
+          </w:p>
+          <w:p>
+            <w:pPr>
+              <w:pStyle w:val="4"/>
+              <w:numPr>
+                <w:numId w:val="0"/>
+              </w:numPr>
+              <w:spacing w:line="360" w:lineRule="auto"/>
+              <w:ind w:right="-44" w:rightChars="-20"/>
+              <w:rPr>
+                <w:rFonts w:hint="default"/>
+                <w:vertAlign w:val="baseline"/>
+                <w:lang w:val="en-US"/>
+              </w:rPr>
+            </w:pPr>
+          </w:p>
+          <w:p>
+            <w:pPr>
+              <w:pStyle w:val="4"/>
+              <w:numPr>
+                <w:numId w:val="0"/>
+              </w:numPr>
+              <w:spacing w:line="360" w:lineRule="auto"/>
+              <w:ind w:right="-44" w:rightChars="-20"/>
+              <w:rPr>
+                <w:rFonts w:hint="default"/>
+                <w:vertAlign w:val="baseline"/>
+                <w:lang w:val="en-US"/>
+              </w:rPr>
+            </w:pPr>
+            <w:r>
+              <w:rPr>
+                <w:rFonts w:hint="default"/>
+                <w:vertAlign w:val="baseline"/>
+                <w:lang w:val="en-US"/>
+              </w:rPr>
+              <w:t xml:space="preserve">$ret_arr['status'] </w:t>
+            </w:r>
+            <w:r>
+              <w:rPr>
+                <w:rFonts w:hint="default"/>
+                <w:vertAlign w:val="baseline"/>
+                <w:lang w:val="en-US"/>
+              </w:rPr>
+              <w:tab/>
+            </w:r>
+            <w:r>
+              <w:rPr>
+                <w:rFonts w:hint="default"/>
+                <w:vertAlign w:val="baseline"/>
+                <w:lang w:val="en-US"/>
+              </w:rPr>
+              <w:t>= "ok";</w:t>
+            </w:r>
+          </w:p>
+          <w:p>
+            <w:pPr>
+              <w:pStyle w:val="4"/>
+              <w:numPr>
+                <w:numId w:val="0"/>
+              </w:numPr>
+              <w:spacing w:line="360" w:lineRule="auto"/>
+              <w:ind w:right="-44" w:rightChars="-20"/>
+              <w:rPr>
+                <w:rFonts w:hint="default"/>
+                <w:vertAlign w:val="baseline"/>
+                <w:lang w:val="en-US"/>
+              </w:rPr>
+            </w:pPr>
+            <w:r>
+              <w:rPr>
+                <w:rFonts w:hint="default"/>
+                <w:vertAlign w:val="baseline"/>
+                <w:lang w:val="en-US"/>
+              </w:rPr>
+              <w:t>$ret_arr['caption']</w:t>
+            </w:r>
+            <w:r>
+              <w:rPr>
+                <w:rFonts w:hint="default"/>
+                <w:vertAlign w:val="baseline"/>
+                <w:lang w:val="en-US"/>
+              </w:rPr>
+              <w:tab/>
+            </w:r>
+            <w:r>
+              <w:rPr>
+                <w:rFonts w:hint="default"/>
+                <w:vertAlign w:val="baseline"/>
+                <w:lang w:val="en-US"/>
+              </w:rPr>
+              <w:t>= $ket . " sukses";</w:t>
+            </w:r>
+          </w:p>
+          <w:p>
+            <w:pPr>
+              <w:pStyle w:val="4"/>
+              <w:numPr>
+                <w:numId w:val="0"/>
+              </w:numPr>
+              <w:spacing w:line="360" w:lineRule="auto"/>
+              <w:ind w:right="-44" w:rightChars="-20"/>
+              <w:rPr>
+                <w:rFonts w:hint="default"/>
+                <w:vertAlign w:val="baseline"/>
+                <w:lang w:val="en-US"/>
+              </w:rPr>
+            </w:pPr>
+            <w:r>
+              <w:rPr>
+                <w:rFonts w:hint="default"/>
+                <w:vertAlign w:val="baseline"/>
+                <w:lang w:val="en-US"/>
+              </w:rPr>
+              <w:t>$this-&gt;j($ret_arr);</w:t>
+            </w:r>
+          </w:p>
+          <w:p>
+            <w:pPr>
+              <w:pStyle w:val="4"/>
+              <w:numPr>
+                <w:numId w:val="0"/>
+              </w:numPr>
+              <w:spacing w:line="360" w:lineRule="auto"/>
+              <w:ind w:right="-44" w:rightChars="-20"/>
+              <w:rPr>
+                <w:rFonts w:hint="default"/>
+                <w:vertAlign w:val="baseline"/>
+                <w:lang w:val="en-US"/>
+              </w:rPr>
+            </w:pPr>
+            <w:r>
+              <w:rPr>
+                <w:rFonts w:hint="default"/>
+                <w:vertAlign w:val="baseline"/>
+                <w:lang w:val="en-US"/>
+              </w:rPr>
+              <w:t>exit();</w:t>
+            </w:r>
+          </w:p>
+          <w:p>
+            <w:pPr>
+              <w:pStyle w:val="4"/>
+              <w:numPr>
+                <w:numId w:val="0"/>
+              </w:numPr>
+              <w:spacing w:line="360" w:lineRule="auto"/>
+              <w:ind w:right="-44" w:rightChars="-20"/>
+              <w:rPr>
+                <w:rFonts w:hint="default"/>
+                <w:vertAlign w:val="baseline"/>
+                <w:lang w:val="en-US"/>
+              </w:rPr>
+            </w:pPr>
+            <w:r>
+              <w:rPr>
+                <w:rFonts w:hint="default"/>
+                <w:vertAlign w:val="baseline"/>
+                <w:lang w:val="en-US"/>
+              </w:rPr>
+              <w:t>} else if ($uri3 == "hapus") {</w:t>
+            </w:r>
+          </w:p>
+          <w:p>
+            <w:pPr>
+              <w:pStyle w:val="4"/>
+              <w:numPr>
+                <w:numId w:val="0"/>
+              </w:numPr>
+              <w:spacing w:line="360" w:lineRule="auto"/>
+              <w:ind w:right="-44" w:rightChars="-20"/>
+              <w:rPr>
+                <w:rFonts w:hint="default"/>
+                <w:vertAlign w:val="baseline"/>
+                <w:lang w:val="en-US"/>
+              </w:rPr>
+            </w:pPr>
+            <w:r>
+              <w:rPr>
+                <w:rFonts w:hint="default"/>
+                <w:vertAlign w:val="baseline"/>
+                <w:lang w:val="en-US"/>
+              </w:rPr>
+              <w:t>$this-&gt;db-&gt;query("DELETE FROM m_siswa WHERE id = '" . $uri4 . "'");</w:t>
+            </w:r>
+          </w:p>
+          <w:p>
+            <w:pPr>
+              <w:pStyle w:val="4"/>
+              <w:numPr>
+                <w:numId w:val="0"/>
+              </w:numPr>
+              <w:spacing w:line="360" w:lineRule="auto"/>
+              <w:ind w:right="-44" w:rightChars="-20"/>
+              <w:rPr>
+                <w:rFonts w:hint="default"/>
+                <w:vertAlign w:val="baseline"/>
+                <w:lang w:val="en-US"/>
+              </w:rPr>
+            </w:pPr>
+            <w:r>
+              <w:rPr>
+                <w:rFonts w:hint="default"/>
+                <w:vertAlign w:val="baseline"/>
+                <w:lang w:val="en-US"/>
+              </w:rPr>
+              <w:t>$this-&gt;db-&gt;query("DELETE FROM m_admin WHERE level = 'siswa' AND kon_id = '" . $uri4 . "'");</w:t>
+            </w:r>
+          </w:p>
+          <w:p>
+            <w:pPr>
+              <w:pStyle w:val="4"/>
+              <w:numPr>
+                <w:numId w:val="0"/>
+              </w:numPr>
+              <w:spacing w:line="360" w:lineRule="auto"/>
+              <w:ind w:right="-44" w:rightChars="-20"/>
+              <w:rPr>
+                <w:rFonts w:hint="default"/>
+                <w:vertAlign w:val="baseline"/>
+                <w:lang w:val="en-US"/>
+              </w:rPr>
+            </w:pPr>
+            <w:r>
+              <w:rPr>
+                <w:rFonts w:hint="default"/>
+                <w:vertAlign w:val="baseline"/>
+                <w:lang w:val="en-US"/>
+              </w:rPr>
+              <w:t xml:space="preserve">$ret_arr['status'] </w:t>
+            </w:r>
+            <w:r>
+              <w:rPr>
+                <w:rFonts w:hint="default"/>
+                <w:vertAlign w:val="baseline"/>
+                <w:lang w:val="en-US"/>
+              </w:rPr>
+              <w:tab/>
+            </w:r>
+            <w:r>
+              <w:rPr>
+                <w:rFonts w:hint="default"/>
+                <w:vertAlign w:val="baseline"/>
+                <w:lang w:val="en-US"/>
+              </w:rPr>
+              <w:t>= "ok";</w:t>
+            </w:r>
+          </w:p>
+          <w:p>
+            <w:pPr>
+              <w:pStyle w:val="4"/>
+              <w:numPr>
+                <w:numId w:val="0"/>
+              </w:numPr>
+              <w:spacing w:line="360" w:lineRule="auto"/>
+              <w:ind w:right="-44" w:rightChars="-20"/>
+              <w:rPr>
+                <w:rFonts w:hint="default"/>
+                <w:vertAlign w:val="baseline"/>
+                <w:lang w:val="en-US"/>
+              </w:rPr>
+            </w:pPr>
+            <w:r>
+              <w:rPr>
+                <w:rFonts w:hint="default"/>
+                <w:vertAlign w:val="baseline"/>
+                <w:lang w:val="en-US"/>
+              </w:rPr>
+              <w:t>$ret_arr['caption']</w:t>
+            </w:r>
+            <w:r>
+              <w:rPr>
+                <w:rFonts w:hint="default"/>
+                <w:vertAlign w:val="baseline"/>
+                <w:lang w:val="en-US"/>
+              </w:rPr>
+              <w:tab/>
+            </w:r>
+            <w:r>
+              <w:rPr>
+                <w:rFonts w:hint="default"/>
+                <w:vertAlign w:val="baseline"/>
+                <w:lang w:val="en-US"/>
+              </w:rPr>
+              <w:t>= "hapus sukses";</w:t>
+            </w:r>
+          </w:p>
+          <w:p>
+            <w:pPr>
+              <w:pStyle w:val="4"/>
+              <w:numPr>
+                <w:numId w:val="0"/>
+              </w:numPr>
+              <w:spacing w:line="360" w:lineRule="auto"/>
+              <w:ind w:right="-44" w:rightChars="-20"/>
+              <w:rPr>
+                <w:rFonts w:hint="default"/>
+                <w:vertAlign w:val="baseline"/>
+                <w:lang w:val="en-US"/>
+              </w:rPr>
+            </w:pPr>
+            <w:r>
+              <w:rPr>
+                <w:rFonts w:hint="default"/>
+                <w:vertAlign w:val="baseline"/>
+                <w:lang w:val="en-US"/>
+              </w:rPr>
+              <w:t>$this-&gt;j($ret_arr);</w:t>
+            </w:r>
+          </w:p>
+          <w:p>
+            <w:pPr>
+              <w:pStyle w:val="4"/>
+              <w:numPr>
+                <w:numId w:val="0"/>
+              </w:numPr>
+              <w:spacing w:line="360" w:lineRule="auto"/>
+              <w:ind w:right="-44" w:rightChars="-20"/>
+              <w:rPr>
+                <w:rFonts w:hint="default"/>
+                <w:vertAlign w:val="baseline"/>
+                <w:lang w:val="en-US"/>
+              </w:rPr>
+            </w:pPr>
+            <w:r>
+              <w:rPr>
+                <w:sz w:val="24"/>
+              </w:rPr>
+              <mc:AlternateContent>
+                <mc:Choice Requires="wps">
+                  <w:drawing>
+                    <wp:anchor distT="0" distB="0" distL="114300" distR="114300" simplePos="0" relativeHeight="251670528" behindDoc="0" locked="0" layoutInCell="1" allowOverlap="1">
+                      <wp:simplePos x="0" y="0"/>
+                      <wp:positionH relativeFrom="column">
+                        <wp:posOffset>3419475</wp:posOffset>
+                      </wp:positionH>
+                      <wp:positionV relativeFrom="paragraph">
+                        <wp:posOffset>248920</wp:posOffset>
+                      </wp:positionV>
+                      <wp:extent cx="751205" cy="5500370"/>
+                      <wp:effectExtent l="0" t="4445" r="48895" b="19685"/>
+                      <wp:wrapNone/>
+                      <wp:docPr id="38" name="Right Brace 38"/>
+                      <wp:cNvGraphicFramePr/>
+                      <a:graphic xmlns:a="http://schemas.openxmlformats.org/drawingml/2006/main">
+                        <a:graphicData uri="http://schemas.microsoft.com/office/word/2010/wordprocessingShape">
+                          <wps:wsp>
+                            <wps:cNvSpPr/>
+                            <wps:spPr>
+                              <a:xfrm>
+                                <a:off x="4864100" y="3802380"/>
+                                <a:ext cx="751205" cy="5500370"/>
+                              </a:xfrm>
+                              <a:prstGeom prst="rightBrace">
+                                <a:avLst/>
+                              </a:prstGeom>
+                            </wps:spPr>
+                            <wps:style>
+                              <a:lnRef idx="1">
+                                <a:schemeClr val="dk1"/>
+                              </a:lnRef>
+                              <a:fillRef idx="0">
+                                <a:schemeClr val="dk1"/>
+                              </a:fillRef>
+                              <a:effectRef idx="0">
+                                <a:schemeClr val="dk1"/>
+                              </a:effectRef>
+                              <a:fontRef idx="minor">
+                                <a:schemeClr val="tx1"/>
+                              </a:fontRef>
+                            </wps:style>
+                            <wps:bodyPr/>
+                          </wps:wsp>
+                        </a:graphicData>
+                      </a:graphic>
+                    </wp:anchor>
+                  </w:drawing>
+                </mc:Choice>
+                <mc:Fallback>
+                  <w:pict>
+                    <v:shape id="_x0000_s1026" o:spid="_x0000_s1026" o:spt="88" type="#_x0000_t88" style="position:absolute;left:0pt;margin-left:269.25pt;margin-top:19.6pt;height:433.1pt;width:59.15pt;z-index:251670528;mso-width-relative:page;mso-height-relative:page;" filled="f" stroked="t" coordsize="21600,21600" o:gfxdata="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" adj="245,10800">
+                      <v:fill on="f" focussize="0,0"/>
+                      <v:stroke weight="0.5pt" color="#000000 [3200]" miterlimit="8" joinstyle="miter"/>
+                      <v:imagedata o:title=""/>
+                      <o:lock v:ext="edit" aspectratio="f"/>
+                    </v:shape>
+                  </w:pict>
+                </mc:Fallback>
+              </mc:AlternateContent>
+            </w:r>
+            <w:r>
+              <w:rPr>
+                <w:rFonts w:hint="default"/>
+                <w:vertAlign w:val="baseline"/>
+                <w:lang w:val="en-US"/>
+              </w:rPr>
+              <w:t>exit();</w:t>
+            </w:r>
+          </w:p>
+          <w:p>
+            <w:pPr>
+              <w:pStyle w:val="4"/>
+              <w:numPr>
+                <w:numId w:val="0"/>
+              </w:numPr>
+              <w:spacing w:line="360" w:lineRule="auto"/>
+              <w:ind w:right="-44" w:rightChars="-20"/>
+              <w:rPr>
+                <w:rFonts w:hint="default"/>
+                <w:vertAlign w:val="baseline"/>
+                <w:lang w:val="en-US"/>
+              </w:rPr>
+            </w:pPr>
+            <w:r>
+              <w:rPr>
+                <w:rFonts w:hint="default"/>
+                <w:vertAlign w:val="baseline"/>
+                <w:lang w:val="en-US"/>
+              </w:rPr>
+              <w:t>} else if ($uri3 == "user") {</w:t>
+            </w:r>
+          </w:p>
+          <w:p>
+            <w:pPr>
+              <w:pStyle w:val="4"/>
+              <w:numPr>
+                <w:numId w:val="0"/>
+              </w:numPr>
+              <w:spacing w:line="360" w:lineRule="auto"/>
+              <w:ind w:right="-44" w:rightChars="-20"/>
+              <w:rPr>
+                <w:rFonts w:hint="default"/>
+                <w:vertAlign w:val="baseline"/>
+                <w:lang w:val="en-US"/>
+              </w:rPr>
+            </w:pPr>
+            <w:r>
+              <w:rPr>
+                <w:rFonts w:hint="default"/>
+                <w:vertAlign w:val="baseline"/>
+                <w:lang w:val="en-US"/>
+              </w:rPr>
+              <w:t>$det_user = $this-&gt;db-&gt;query("SELECT id, nis, email, nama FROM m_siswa WHERE id = '$uri4'")-&gt;row();</w:t>
+            </w:r>
+          </w:p>
+          <w:p>
+            <w:pPr>
+              <w:pStyle w:val="4"/>
+              <w:numPr>
+                <w:numId w:val="0"/>
+              </w:numPr>
+              <w:spacing w:line="360" w:lineRule="auto"/>
+              <w:ind w:right="-44" w:rightChars="-20"/>
+              <w:rPr>
+                <w:rFonts w:hint="default"/>
+                <w:vertAlign w:val="baseline"/>
+                <w:lang w:val="en-US"/>
+              </w:rPr>
+            </w:pPr>
+            <w:r>
+              <w:rPr>
+                <w:rFonts w:hint="default"/>
+                <w:vertAlign w:val="baseline"/>
+                <w:lang w:val="en-US"/>
+              </w:rPr>
+              <w:t>$admin = $this-&gt;db-&gt;query("SELECT email, pass FROM m_admin WHERE id = 1")-&gt;row();</w:t>
+            </w:r>
+          </w:p>
+          <w:p>
+            <w:pPr>
+              <w:pStyle w:val="4"/>
+              <w:numPr>
+                <w:numId w:val="0"/>
+              </w:numPr>
+              <w:spacing w:line="360" w:lineRule="auto"/>
+              <w:ind w:right="-44" w:rightChars="-20"/>
+              <w:rPr>
+                <w:rFonts w:hint="default"/>
+                <w:vertAlign w:val="baseline"/>
+                <w:lang w:val="en-US"/>
+              </w:rPr>
+            </w:pPr>
+          </w:p>
+          <w:p>
+            <w:pPr>
+              <w:pStyle w:val="4"/>
+              <w:numPr>
+                <w:numId w:val="0"/>
+              </w:numPr>
+              <w:spacing w:line="360" w:lineRule="auto"/>
+              <w:ind w:right="-44" w:rightChars="-20"/>
+              <w:rPr>
+                <w:rFonts w:hint="default"/>
+                <w:vertAlign w:val="baseline"/>
+                <w:lang w:val="en-US"/>
+              </w:rPr>
+            </w:pPr>
+            <w:r>
+              <w:rPr>
+                <w:rFonts w:hint="default"/>
+                <w:vertAlign w:val="baseline"/>
+                <w:lang w:val="en-US"/>
+              </w:rPr>
+              <w:t>// echo $admin-&gt;email;</w:t>
+            </w:r>
+          </w:p>
+          <w:p>
+            <w:pPr>
+              <w:pStyle w:val="4"/>
+              <w:numPr>
+                <w:numId w:val="0"/>
+              </w:numPr>
+              <w:spacing w:line="360" w:lineRule="auto"/>
+              <w:ind w:right="-44" w:rightChars="-20"/>
+              <w:rPr>
+                <w:rFonts w:hint="default"/>
+                <w:vertAlign w:val="baseline"/>
+                <w:lang w:val="en-US"/>
+              </w:rPr>
+            </w:pPr>
+            <w:r>
+              <w:rPr>
+                <w:rFonts w:hint="default"/>
+                <w:vertAlign w:val="baseline"/>
+                <w:lang w:val="en-US"/>
+              </w:rPr>
+              <w:t>// echo '  ' .$admin-&gt;pass;</w:t>
+            </w:r>
+          </w:p>
+          <w:p>
+            <w:pPr>
+              <w:pStyle w:val="4"/>
+              <w:numPr>
+                <w:numId w:val="0"/>
+              </w:numPr>
+              <w:spacing w:line="360" w:lineRule="auto"/>
+              <w:ind w:right="-44" w:rightChars="-20"/>
+              <w:rPr>
+                <w:rFonts w:hint="default"/>
+                <w:vertAlign w:val="baseline"/>
+                <w:lang w:val="en-US"/>
+              </w:rPr>
+            </w:pPr>
+            <w:r>
+              <w:rPr>
+                <w:rFonts w:hint="default"/>
+                <w:vertAlign w:val="baseline"/>
+                <w:lang w:val="en-US"/>
+              </w:rPr>
+              <w:t>// exit();</w:t>
+            </w:r>
+          </w:p>
+          <w:p>
+            <w:pPr>
+              <w:pStyle w:val="4"/>
+              <w:numPr>
+                <w:numId w:val="0"/>
+              </w:numPr>
+              <w:spacing w:line="360" w:lineRule="auto"/>
+              <w:ind w:right="-44" w:rightChars="-20"/>
+              <w:rPr>
+                <w:rFonts w:hint="default"/>
+                <w:vertAlign w:val="baseline"/>
+                <w:lang w:val="en-US"/>
+              </w:rPr>
+            </w:pPr>
+            <w:r>
+              <w:rPr>
+                <w:sz w:val="24"/>
+              </w:rPr>
+              <mc:AlternateContent>
+                <mc:Choice Requires="wps">
+                  <w:drawing>
+                    <wp:anchor distT="0" distB="0" distL="114300" distR="114300" simplePos="0" relativeHeight="251672576" behindDoc="0" locked="0" layoutInCell="1" allowOverlap="1">
+                      <wp:simplePos x="0" y="0"/>
+                      <wp:positionH relativeFrom="column">
+                        <wp:posOffset>4244340</wp:posOffset>
+                      </wp:positionH>
+                      <wp:positionV relativeFrom="paragraph">
+                        <wp:posOffset>125095</wp:posOffset>
+                      </wp:positionV>
+                      <wp:extent cx="264795" cy="487045"/>
+                      <wp:effectExtent l="0" t="0" r="0" b="0"/>
+                      <wp:wrapNone/>
+                      <wp:docPr id="40" name="Text Box 40"/>
+                      <wp:cNvGraphicFramePr/>
+                      <a:graphic xmlns:a="http://schemas.openxmlformats.org/drawingml/2006/main">
+                        <a:graphicData uri="http://schemas.microsoft.com/office/word/2010/wordprocessingShape">
+                          <wps:wsp>
+                            <wps:cNvSpPr txBox="1"/>
+                            <wps:spPr>
+                              <a:xfrm>
+                                <a:off x="5731510" y="6434455"/>
+                                <a:ext cx="264795" cy="487045"/>
+                              </a:xfrm>
+                              <a:prstGeom prst="rect">
+                                <a:avLst/>
+                              </a:prstGeom>
+                              <a:noFill/>
+                              <a:ln w="6350">
+                                <a:noFill/>
+                              </a:ln>
+                              <a:extLst>
+                                <a:ext uri="{909E8E84-426E-40DD-AFC4-6F175D3DCCD1}">
+                                  <a14:hiddenFill xmlns:a14="http://schemas.microsoft.com/office/drawing/2010/main">
+                                    <a:solidFill>
+                                      <a:schemeClr val="lt1"/>
+                                    </a:solidFill>
+                                  </a14:hiddenFill>
+                                </a:ext>
+                              </a:extLst>
+                            </wps:spPr>
+                            <wps:style>
+                              <a:lnRef idx="0">
+                                <a:schemeClr val="accent1"/>
+                              </a:lnRef>
+                              <a:fillRef idx="0">
+                                <a:schemeClr val="accent1"/>
+                              </a:fillRef>
+                              <a:effectRef idx="0">
+                                <a:schemeClr val="accent1"/>
+                              </a:effectRef>
+                              <a:fontRef idx="minor">
+                                <a:schemeClr val="dk1"/>
+                              </a:fontRef>
+                            </wps:style>
+                            <wps:txbx>
+                              <w:txbxContent>
+                                <w:p>
+                                  <w:pPr>
+                                    <w:rPr>
+                                      <w:rFonts w:hint="default"/>
+                                      <w:sz w:val="52"/>
+                                      <w:szCs w:val="52"/>
+                                      <w:lang w:val="en-US"/>
+                                    </w:rPr>
+                                  </w:pPr>
+                                  <w:r>
+                                    <w:rPr>
+                                      <w:rFonts w:hint="default"/>
+                                      <w:sz w:val="52"/>
+                                      <w:szCs w:val="52"/>
+                                      <w:lang w:val="en-US"/>
+                                    </w:rPr>
+                                    <w:t>6</w:t>
+                                  </w:r>
+                                </w:p>
+                              </w:txbxContent>
+                            </wps:txbx>
+                            <wps:bodyPr rot="0" spcFirstLastPara="0" vertOverflow="overflow" horzOverflow="overflow" vert="horz" wrap="square" lIns="91440" tIns="45720" rIns="91440" bIns="45720" numCol="1" spcCol="0" rtlCol="0" fromWordArt="0" anchor="t" anchorCtr="0" forceAA="0" compatLnSpc="1">
+                              <a:noAutofit/>
+                            </wps:bodyPr>
+                          </wps:wsp>
+                        </a:graphicData>
+                      </a:graphic>
+                    </wp:anchor>
+                  </w:drawing>
+                </mc:Choice>
+                <mc:Fallback>
+                  <w:pict>
+                    <v:shape id="_x0000_s1026" o:spid="_x0000_s1026" o:spt="202" type="#_x0000_t202" style="position:absolute;left:0pt;margin-left:334.2pt;margin-top:9.85pt;height:38.35pt;width:20.85pt;z-index:251672576;mso-width-relative:page;mso-height-relative:page;" filled="f" stroked="f" coordsize="21600,21600" o:gfxdata="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">
+                      <v:fill on="f" focussize="0,0"/>
+                      <v:stroke on="f" weight="0.5pt"/>
+                      <v:imagedata o:title=""/>
+                      <o:lock v:ext="edit" aspectratio="f"/>
+                      <v:textbox>
+                        <w:txbxContent>
+                          <w:p>
+                            <w:pPr>
+                              <w:rPr>
+                                <w:rFonts w:hint="default"/>
+                                <w:sz w:val="52"/>
+                                <w:szCs w:val="52"/>
+                                <w:lang w:val="en-US"/>
+                              </w:rPr>
+                            </w:pPr>
+                            <w:r>
+                              <w:rPr>
+                                <w:rFonts w:hint="default"/>
+                                <w:sz w:val="52"/>
+                                <w:szCs w:val="52"/>
+                                <w:lang w:val="en-US"/>
+                              </w:rPr>
+                              <w:t>6</w:t>
+                            </w:r>
+                          </w:p>
+                        </w:txbxContent>
+                      </v:textbox>
+                    </v:shape>
+                  </w:pict>
+                </mc:Fallback>
+              </mc:AlternateContent>
+            </w:r>
+            <w:r>
+              <w:rPr>
+                <w:sz w:val="24"/>
+              </w:rPr>
+              <mc:AlternateContent>
+                <mc:Choice Requires="wps">
+                  <w:drawing>
+                    <wp:anchor distT="0" distB="0" distL="114300" distR="114300" simplePos="0" relativeHeight="251671552" behindDoc="0" locked="0" layoutInCell="1" allowOverlap="1">
+                      <wp:simplePos x="0" y="0"/>
+                      <wp:positionH relativeFrom="column">
+                        <wp:posOffset>4149725</wp:posOffset>
+                      </wp:positionH>
+                      <wp:positionV relativeFrom="paragraph">
+                        <wp:posOffset>114300</wp:posOffset>
+                      </wp:positionV>
+                      <wp:extent cx="560705" cy="560705"/>
+                      <wp:effectExtent l="6350" t="6350" r="23495" b="23495"/>
+                      <wp:wrapNone/>
+                      <wp:docPr id="39" name="Oval 39"/>
+                      <wp:cNvGraphicFramePr/>
+                      <a:graphic xmlns:a="http://schemas.openxmlformats.org/drawingml/2006/main">
+                        <a:graphicData uri="http://schemas.microsoft.com/office/word/2010/wordprocessingShape">
+                          <wps:wsp>
+                            <wps:cNvSpPr/>
+                            <wps:spPr>
+                              <a:xfrm>
+                                <a:off x="5594350" y="6307455"/>
+                                <a:ext cx="560705" cy="560705"/>
+                              </a:xfrm>
+                              <a:prstGeom prst="ellipse">
+                                <a:avLst/>
+                              </a:prstGeom>
+                              <a:noFill/>
+                              <a:ln>
+                                <a:solidFill>
+                                  <a:schemeClr val="tx1"/>
+                                </a:solidFill>
+                              </a:ln>
+                              <a:extLst>
+                                <a:ext uri="{909E8E84-426E-40DD-AFC4-6F175D3DCCD1}">
+                                  <a14:hiddenFill xmlns:a14="http://schemas.microsoft.com/office/drawing/2010/main">
+                                    <a:solidFill>
+                                      <a:schemeClr val="accent1"/>
+                                    </a:solidFill>
+                                  </a14:hiddenFill>
+                                </a:ext>
+                              </a:extLst>
+                            </wps:spPr>
+                            <wps:style>
+                              <a:lnRef idx="2">
+                                <a:schemeClr val="accent1">
+                                  <a:shade val="50000"/>
+                                </a:schemeClr>
+                              </a:lnRef>
+                              <a:fillRef idx="1">
+                                <a:schemeClr val="accent1"/>
+                              </a:fillRef>
+                              <a:effectRef idx="0">
+                                <a:schemeClr val="accent1"/>
+                              </a:effectRef>
+                              <a:fontRef idx="minor">
+                                <a:schemeClr val="lt1"/>
+                              </a:fontRef>
+                            </wps:style>
+                            <wps:bodyPr rot="0" spcFirstLastPara="0" vertOverflow="overflow" horzOverflow="overflow" vert="horz" wrap="square" lIns="91440" tIns="45720" rIns="91440" bIns="45720" numCol="1" spcCol="0" rtlCol="0" fromWordArt="0" anchor="ctr" anchorCtr="0" forceAA="0" compatLnSpc="1">
+                              <a:noAutofit/>
+                            </wps:bodyPr>
+                          </wps:wsp>
+                        </a:graphicData>
+                      </a:graphic>
+                    </wp:anchor>
+                  </w:drawing>
+                </mc:Choice>
+                <mc:Fallback>
+                  <w:pict>
+                    <v:shape id="_x0000_s1026" o:spid="_x0000_s1026" o:spt="3" type="#_x0000_t3" style="position:absolute;left:0pt;margin-left:326.75pt;margin-top:9pt;height:44.15pt;width:44.15pt;z-index:251671552;v-text-anchor:middle;mso-width-relative:page;mso-height-relative:page;" filled="f" stroked="t" coordsize="21600,21600" o:gfxdata="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">
+                      <v:fill on="f" focussize="0,0"/>
+                      <v:stroke weight="1pt" color="#000000 [3213]" miterlimit="8" joinstyle="miter"/>
+                      <v:imagedata o:title=""/>
+                      <o:lock v:ext="edit" aspectratio="f"/>
+                    </v:shape>
+                  </w:pict>
+                </mc:Fallback>
+              </mc:AlternateContent>
+            </w:r>
+            <w:r>
+              <w:rPr>
+                <w:rFonts w:hint="default"/>
+                <w:vertAlign w:val="baseline"/>
+                <w:lang w:val="en-US"/>
+              </w:rPr>
+              <w:t>$data = array(</w:t>
+            </w:r>
+          </w:p>
+          <w:p>
+            <w:pPr>
+              <w:pStyle w:val="4"/>
+              <w:numPr>
+                <w:numId w:val="0"/>
+              </w:numPr>
+              <w:spacing w:line="360" w:lineRule="auto"/>
+              <w:ind w:right="-44" w:rightChars="-20"/>
+              <w:rPr>
+                <w:rFonts w:hint="default"/>
+                <w:vertAlign w:val="baseline"/>
+                <w:lang w:val="en-US"/>
+              </w:rPr>
+            </w:pPr>
+            <w:r>
+              <w:rPr>
+                <w:rFonts w:hint="default"/>
+                <w:vertAlign w:val="baseline"/>
+                <w:lang w:val="en-US"/>
+              </w:rPr>
+              <w:t>'username' =&gt; $det_user-&gt;nis,</w:t>
+            </w:r>
+          </w:p>
+          <w:p>
+            <w:pPr>
+              <w:pStyle w:val="4"/>
+              <w:numPr>
+                <w:numId w:val="0"/>
+              </w:numPr>
+              <w:spacing w:line="360" w:lineRule="auto"/>
+              <w:ind w:right="-44" w:rightChars="-20"/>
+              <w:rPr>
+                <w:rFonts w:hint="default"/>
+                <w:vertAlign w:val="baseline"/>
+                <w:lang w:val="en-US"/>
+              </w:rPr>
+            </w:pPr>
+            <w:r>
+              <w:rPr>
+                <w:rFonts w:hint="default"/>
+                <w:vertAlign w:val="baseline"/>
+                <w:lang w:val="en-US"/>
+              </w:rPr>
+              <w:t>'password' =&gt; md5('123'),</w:t>
+            </w:r>
+          </w:p>
+          <w:p>
+            <w:pPr>
+              <w:pStyle w:val="4"/>
+              <w:numPr>
+                <w:numId w:val="0"/>
+              </w:numPr>
+              <w:spacing w:line="360" w:lineRule="auto"/>
+              <w:ind w:right="-44" w:rightChars="-20"/>
+              <w:rPr>
+                <w:rFonts w:hint="default"/>
+                <w:vertAlign w:val="baseline"/>
+                <w:lang w:val="en-US"/>
+              </w:rPr>
+            </w:pPr>
+            <w:r>
+              <w:rPr>
+                <w:rFonts w:hint="default"/>
+                <w:vertAlign w:val="baseline"/>
+                <w:lang w:val="en-US"/>
+              </w:rPr>
+              <w:t>'level' =&gt; 'siswa',</w:t>
+            </w:r>
+          </w:p>
+          <w:p>
+            <w:pPr>
+              <w:pStyle w:val="4"/>
+              <w:numPr>
+                <w:numId w:val="0"/>
+              </w:numPr>
+              <w:spacing w:line="360" w:lineRule="auto"/>
+              <w:ind w:right="-44" w:rightChars="-20"/>
+              <w:rPr>
+                <w:rFonts w:hint="default"/>
+                <w:vertAlign w:val="baseline"/>
+                <w:lang w:val="en-US"/>
+              </w:rPr>
+            </w:pPr>
+            <w:r>
+              <w:rPr>
+                <w:rFonts w:hint="default"/>
+                <w:vertAlign w:val="baseline"/>
+                <w:lang w:val="en-US"/>
+              </w:rPr>
+              <w:t>'kon_id' =&gt; $det_user-&gt;id</w:t>
+            </w:r>
+          </w:p>
+          <w:p>
+            <w:pPr>
+              <w:pStyle w:val="4"/>
+              <w:numPr>
+                <w:numId w:val="0"/>
+              </w:numPr>
+              <w:spacing w:line="360" w:lineRule="auto"/>
+              <w:ind w:right="-44" w:rightChars="-20"/>
+              <w:rPr>
+                <w:rFonts w:hint="default"/>
+                <w:vertAlign w:val="baseline"/>
+                <w:lang w:val="en-US"/>
+              </w:rPr>
+            </w:pPr>
+            <w:r>
+              <w:rPr>
+                <w:rFonts w:hint="default"/>
+                <w:vertAlign w:val="baseline"/>
+                <w:lang w:val="en-US"/>
+              </w:rPr>
+              <w:t>);</w:t>
+            </w:r>
+          </w:p>
+          <w:p>
+            <w:pPr>
+              <w:pStyle w:val="4"/>
+              <w:numPr>
+                <w:numId w:val="0"/>
+              </w:numPr>
+              <w:spacing w:line="360" w:lineRule="auto"/>
+              <w:ind w:right="-44" w:rightChars="-20"/>
+              <w:rPr>
+                <w:rFonts w:hint="default"/>
+                <w:vertAlign w:val="baseline"/>
+                <w:lang w:val="en-US"/>
+              </w:rPr>
+            </w:pPr>
+            <w:r>
+              <w:rPr>
+                <w:rFonts w:hint="default"/>
+                <w:vertAlign w:val="baseline"/>
+                <w:lang w:val="en-US"/>
+              </w:rPr>
+              <w:t>// var_dump($data);</w:t>
+            </w:r>
+          </w:p>
+          <w:p>
+            <w:pPr>
+              <w:pStyle w:val="4"/>
+              <w:numPr>
+                <w:numId w:val="0"/>
+              </w:numPr>
+              <w:spacing w:line="360" w:lineRule="auto"/>
+              <w:ind w:right="-44" w:rightChars="-20"/>
+              <w:rPr>
+                <w:rFonts w:hint="default"/>
+                <w:vertAlign w:val="baseline"/>
+                <w:lang w:val="en-US"/>
+              </w:rPr>
+            </w:pPr>
+            <w:r>
+              <w:rPr>
+                <w:rFonts w:hint="default"/>
+                <w:vertAlign w:val="baseline"/>
+                <w:lang w:val="en-US"/>
+              </w:rPr>
+              <w:t>// die;</w:t>
+            </w:r>
+          </w:p>
+          <w:p>
+            <w:pPr>
+              <w:pStyle w:val="4"/>
+              <w:numPr>
+                <w:numId w:val="0"/>
+              </w:numPr>
+              <w:spacing w:line="360" w:lineRule="auto"/>
+              <w:ind w:right="-44" w:rightChars="-20"/>
+              <w:rPr>
+                <w:rFonts w:hint="default"/>
+                <w:vertAlign w:val="baseline"/>
+                <w:lang w:val="en-US"/>
+              </w:rPr>
+            </w:pPr>
+            <w:r>
+              <w:rPr>
+                <w:rFonts w:hint="default"/>
+                <w:vertAlign w:val="baseline"/>
+                <w:lang w:val="en-US"/>
+              </w:rPr>
+              <w:t>$this-&gt;db-&gt;insert('m_admin', $data);</w:t>
+            </w:r>
+          </w:p>
+          <w:p>
+            <w:pPr>
+              <w:pStyle w:val="4"/>
+              <w:numPr>
+                <w:numId w:val="0"/>
+              </w:numPr>
+              <w:spacing w:line="360" w:lineRule="auto"/>
+              <w:ind w:right="-44" w:rightChars="-20"/>
+              <w:rPr>
+                <w:rFonts w:hint="default"/>
+                <w:vertAlign w:val="baseline"/>
+                <w:lang w:val="en-US"/>
+              </w:rPr>
+            </w:pPr>
+          </w:p>
+          <w:p>
+            <w:pPr>
+              <w:pStyle w:val="4"/>
+              <w:numPr>
+                <w:numId w:val="0"/>
+              </w:numPr>
+              <w:spacing w:line="360" w:lineRule="auto"/>
+              <w:ind w:right="-44" w:rightChars="-20"/>
+              <w:rPr>
+                <w:rFonts w:hint="default"/>
+                <w:vertAlign w:val="baseline"/>
+                <w:lang w:val="en-US"/>
+              </w:rPr>
+            </w:pPr>
+            <w:r>
+              <w:rPr>
+                <w:rFonts w:hint="default"/>
+                <w:vertAlign w:val="baseline"/>
+                <w:lang w:val="en-US"/>
+              </w:rPr>
+              <w:t xml:space="preserve">$ret_arr['status'] </w:t>
+            </w:r>
+            <w:r>
+              <w:rPr>
+                <w:rFonts w:hint="default"/>
+                <w:vertAlign w:val="baseline"/>
+                <w:lang w:val="en-US"/>
+              </w:rPr>
+              <w:tab/>
+            </w:r>
+            <w:r>
+              <w:rPr>
+                <w:rFonts w:hint="default"/>
+                <w:vertAlign w:val="baseline"/>
+                <w:lang w:val="en-US"/>
+              </w:rPr>
+              <w:t>= "ok";</w:t>
+            </w:r>
+          </w:p>
+          <w:p>
+            <w:pPr>
+              <w:pStyle w:val="4"/>
+              <w:numPr>
+                <w:numId w:val="0"/>
+              </w:numPr>
+              <w:spacing w:line="360" w:lineRule="auto"/>
+              <w:ind w:right="-44" w:rightChars="-20"/>
+              <w:rPr>
+                <w:rFonts w:hint="default"/>
+                <w:vertAlign w:val="baseline"/>
+                <w:lang w:val="en-US"/>
+              </w:rPr>
+            </w:pPr>
+            <w:r>
+              <w:rPr>
+                <w:rFonts w:hint="default"/>
+                <w:vertAlign w:val="baseline"/>
+                <w:lang w:val="en-US"/>
+              </w:rPr>
+              <w:t>$ret_arr['caption']</w:t>
+            </w:r>
+            <w:r>
+              <w:rPr>
+                <w:rFonts w:hint="default"/>
+                <w:vertAlign w:val="baseline"/>
+                <w:lang w:val="en-US"/>
+              </w:rPr>
+              <w:tab/>
+            </w:r>
+            <w:r>
+              <w:rPr>
+                <w:rFonts w:hint="default"/>
+                <w:vertAlign w:val="baseline"/>
+                <w:lang w:val="en-US"/>
+              </w:rPr>
+              <w:t>= "tambah user sukses";</w:t>
+            </w:r>
+          </w:p>
+          <w:p>
+            <w:pPr>
+              <w:pStyle w:val="4"/>
+              <w:numPr>
+                <w:numId w:val="0"/>
+              </w:numPr>
+              <w:spacing w:line="360" w:lineRule="auto"/>
+              <w:ind w:right="-44" w:rightChars="-20"/>
+              <w:rPr>
+                <w:rFonts w:hint="default"/>
+                <w:vertAlign w:val="baseline"/>
+                <w:lang w:val="en-US"/>
+              </w:rPr>
+            </w:pPr>
+            <w:r>
+              <w:rPr>
+                <w:rFonts w:hint="default"/>
+                <w:vertAlign w:val="baseline"/>
+                <w:lang w:val="en-US"/>
+              </w:rPr>
+              <w:t>exit();</w:t>
+            </w:r>
+          </w:p>
+          <w:p>
+            <w:pPr>
+              <w:pStyle w:val="4"/>
+              <w:numPr>
+                <w:numId w:val="0"/>
+              </w:numPr>
+              <w:spacing w:line="360" w:lineRule="auto"/>
+              <w:ind w:right="-44" w:rightChars="-20"/>
+              <w:rPr>
+                <w:rFonts w:hint="default"/>
+                <w:vertAlign w:val="baseline"/>
+                <w:lang w:val="en-US"/>
+              </w:rPr>
+            </w:pPr>
+            <w:r>
+              <w:rPr>
+                <w:sz w:val="24"/>
+              </w:rPr>
+              <mc:AlternateContent>
+                <mc:Choice Requires="wps">
+                  <w:drawing>
+                    <wp:anchor distT="0" distB="0" distL="114300" distR="114300" simplePos="0" relativeHeight="251667456" behindDoc="0" locked="0" layoutInCell="1" allowOverlap="1">
+                      <wp:simplePos x="0" y="0"/>
+                      <wp:positionH relativeFrom="column">
+                        <wp:posOffset>3397885</wp:posOffset>
+                      </wp:positionH>
+                      <wp:positionV relativeFrom="paragraph">
+                        <wp:posOffset>252730</wp:posOffset>
+                      </wp:positionV>
+                      <wp:extent cx="793750" cy="1301750"/>
+                      <wp:effectExtent l="0" t="4445" r="44450" b="8255"/>
+                      <wp:wrapNone/>
+                      <wp:docPr id="35" name="Right Brace 35"/>
+                      <wp:cNvGraphicFramePr/>
+                      <a:graphic xmlns:a="http://schemas.openxmlformats.org/drawingml/2006/main">
+                        <a:graphicData uri="http://schemas.microsoft.com/office/word/2010/wordprocessingShape">
+                          <wps:wsp>
+                            <wps:cNvSpPr/>
+                            <wps:spPr>
+                              <a:xfrm>
+                                <a:off x="5001260" y="4857750"/>
+                                <a:ext cx="793750" cy="1301750"/>
+                              </a:xfrm>
+                              <a:prstGeom prst="rightBrace">
+                                <a:avLst/>
+                              </a:prstGeom>
+                            </wps:spPr>
+                            <wps:style>
+                              <a:lnRef idx="1">
+                                <a:schemeClr val="dk1"/>
+                              </a:lnRef>
+                              <a:fillRef idx="0">
+                                <a:schemeClr val="dk1"/>
+                              </a:fillRef>
+                              <a:effectRef idx="0">
+                                <a:schemeClr val="dk1"/>
+                              </a:effectRef>
+                              <a:fontRef idx="minor">
+                                <a:schemeClr val="tx1"/>
+                              </a:fontRef>
+                            </wps:style>
+                            <wps:bodyPr/>
+                          </wps:wsp>
+                        </a:graphicData>
+                      </a:graphic>
+                    </wp:anchor>
+                  </w:drawing>
+                </mc:Choice>
+                <mc:Fallback>
+                  <w:pict>
+                    <v:shape id="_x0000_s1026" o:spid="_x0000_s1026" o:spt="88" type="#_x0000_t88" style="position:absolute;left:0pt;margin-left:267.55pt;margin-top:19.9pt;height:102.5pt;width:62.5pt;z-index:251667456;mso-width-relative:page;mso-height-relative:page;" filled="f" stroked="t" coordsize="21600,21600" o:gfxdata="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" adj="1097,10800">
+                      <v:fill on="f" focussize="0,0"/>
+                      <v:stroke weight="0.5pt" color="#000000 [3200]" miterlimit="8" joinstyle="miter"/>
+                      <v:imagedata o:title=""/>
+                      <o:lock v:ext="edit" aspectratio="f"/>
+                    </v:shape>
+                  </w:pict>
+                </mc:Fallback>
+              </mc:AlternateContent>
+            </w:r>
+            <w:r>
+              <w:rPr>
+                <w:rFonts w:hint="default"/>
+                <w:vertAlign w:val="baseline"/>
+                <w:lang w:val="en-US"/>
+              </w:rPr>
+              <w:t>}</w:t>
+            </w:r>
+          </w:p>
+        </w:tc>
+        <w:tc>
+          <w:tcPr>
+            <w:tcW w:w="2131" w:type="dxa"/>
+          </w:tcPr>
+          <w:p>
+            <w:pPr>
+              <w:pStyle w:val="4"/>
+              <w:numPr>
+                <w:numId w:val="0"/>
+              </w:numPr>
+              <w:spacing w:line="360" w:lineRule="auto"/>
+              <w:ind w:right="-44" w:rightChars="-20"/>
+              <w:rPr>
+                <w:rFonts w:hint="default"/>
+                <w:vertAlign w:val="baseline"/>
+                <w:lang w:val="en-US"/>
+              </w:rPr>
+            </w:pPr>
+            <w:bookmarkStart w:id="0" w:name="_GoBack"/>
+            <w:bookmarkEnd w:id="0"/>
+            <w:r>
+              <w:rPr>
+                <w:sz w:val="24"/>
+              </w:rPr>
+              <mc:AlternateContent>
+                <mc:Choice Requires="wps">
+                  <w:drawing>
+                    <wp:anchor distT="0" distB="0" distL="114300" distR="114300" simplePos="0" relativeHeight="251717632" behindDoc="0" locked="0" layoutInCell="1" allowOverlap="1">
+                      <wp:simplePos x="0" y="0"/>
+                      <wp:positionH relativeFrom="column">
+                        <wp:posOffset>481330</wp:posOffset>
+                      </wp:positionH>
+                      <wp:positionV relativeFrom="paragraph">
+                        <wp:posOffset>406400</wp:posOffset>
+                      </wp:positionV>
+                      <wp:extent cx="307340" cy="423545"/>
+                      <wp:effectExtent l="0" t="0" r="0" b="0"/>
+                      <wp:wrapNone/>
+                      <wp:docPr id="49" name="Text Box 49"/>
+                      <wp:cNvGraphicFramePr/>
+                      <a:graphic xmlns:a="http://schemas.openxmlformats.org/drawingml/2006/main">
+                        <a:graphicData uri="http://schemas.microsoft.com/office/word/2010/wordprocessingShape">
+                          <wps:wsp>
+                            <wps:cNvSpPr txBox="1"/>
+                            <wps:spPr>
+                              <a:xfrm>
+                                <a:off x="5699760" y="8547100"/>
+                                <a:ext cx="307340" cy="423545"/>
+                              </a:xfrm>
+                              <a:prstGeom prst="rect">
+                                <a:avLst/>
+                              </a:prstGeom>
+                              <a:noFill/>
+                              <a:ln w="6350">
+                                <a:noFill/>
+                              </a:ln>
+                              <a:extLst>
+                                <a:ext uri="{909E8E84-426E-40DD-AFC4-6F175D3DCCD1}">
+                                  <a14:hiddenFill xmlns:a14="http://schemas.microsoft.com/office/drawing/2010/main">
+                                    <a:solidFill>
+                                      <a:schemeClr val="lt1"/>
+                                    </a:solidFill>
+                                  </a14:hiddenFill>
+                                </a:ext>
+                              </a:extLst>
+                            </wps:spPr>
+                            <wps:style>
+                              <a:lnRef idx="0">
+                                <a:schemeClr val="accent1"/>
+                              </a:lnRef>
+                              <a:fillRef idx="0">
+                                <a:schemeClr val="accent1"/>
+                              </a:fillRef>
+                              <a:effectRef idx="0">
+                                <a:schemeClr val="accent1"/>
+                              </a:effectRef>
+                              <a:fontRef idx="minor">
+                                <a:schemeClr val="dk1"/>
+                              </a:fontRef>
+                            </wps:style>
+                            <wps:txbx>
+                              <w:txbxContent>
+                                <w:p>
+                                  <w:pPr>
+                                    <w:rPr>
+                                      <w:rFonts w:hint="default"/>
+                                      <w:sz w:val="52"/>
+                                      <w:szCs w:val="52"/>
+                                      <w:lang w:val="en-US"/>
+                                    </w:rPr>
+                                  </w:pPr>
+                                  <w:r>
+                                    <w:rPr>
+                                      <w:rFonts w:hint="default"/>
+                                      <w:sz w:val="52"/>
+                                      <w:szCs w:val="52"/>
+                                      <w:lang w:val="en-US"/>
+                                    </w:rPr>
+                                    <w:t>3</w:t>
+                                  </w:r>
+                                </w:p>
+                              </w:txbxContent>
+                            </wps:txbx>
+                            <wps:bodyPr rot="0" spcFirstLastPara="0" vertOverflow="overflow" horzOverflow="overflow" vert="horz" wrap="square" lIns="91440" tIns="45720" rIns="91440" bIns="45720" numCol="1" spcCol="0" rtlCol="0" fromWordArt="0" anchor="t" anchorCtr="0" forceAA="0" compatLnSpc="1">
+                              <a:noAutofit/>
+                            </wps:bodyPr>
+                          </wps:wsp>
+                        </a:graphicData>
+                      </a:graphic>
+                    </wp:anchor>
+                  </w:drawing>
+                </mc:Choice>
+                <mc:Fallback>
+                  <w:pict>
+                    <v:shape id="_x0000_s1026" o:spid="_x0000_s1026" o:spt="202" type="#_x0000_t202" style="position:absolute;left:0pt;margin-left:37.9pt;margin-top:32pt;height:33.35pt;width:24.2pt;z-index:251717632;mso-width-relative:page;mso-height-relative:page;" filled="f" stroked="f" coordsize="21600,21600" o:gfxdata="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">
+                      <v:fill on="f" focussize="0,0"/>
+                      <v:stroke on="f" weight="0.5pt"/>
+                      <v:imagedata o:title=""/>
+                      <o:lock v:ext="edit" aspectratio="f"/>
+                      <v:textbox>
+                        <w:txbxContent>
+                          <w:p>
+                            <w:pPr>
+                              <w:rPr>
+                                <w:rFonts w:hint="default"/>
+                                <w:sz w:val="52"/>
+                                <w:szCs w:val="52"/>
+                                <w:lang w:val="en-US"/>
+                              </w:rPr>
+                            </w:pPr>
+                            <w:r>
+                              <w:rPr>
+                                <w:rFonts w:hint="default"/>
+                                <w:sz w:val="52"/>
+                                <w:szCs w:val="52"/>
+                                <w:lang w:val="en-US"/>
+                              </w:rPr>
+                              <w:t>3</w:t>
+                            </w:r>
+                          </w:p>
+                        </w:txbxContent>
+                      </v:textbox>
+                    </v:shape>
+                  </w:pict>
+                </mc:Fallback>
+              </mc:AlternateContent>
+            </w:r>
+            <w:r>
+              <w:rPr>
+                <w:sz w:val="24"/>
+              </w:rPr>
+              <mc:AlternateContent>
+                <mc:Choice Requires="wps">
+                  <w:drawing>
+                    <wp:anchor distT="0" distB="0" distL="114300" distR="114300" simplePos="0" relativeHeight="251662336" behindDoc="0" locked="0" layoutInCell="1" allowOverlap="1">
+                      <wp:simplePos x="0" y="0"/>
+                      <wp:positionH relativeFrom="column">
+                        <wp:posOffset>313055</wp:posOffset>
+                      </wp:positionH>
+                      <wp:positionV relativeFrom="paragraph">
+                        <wp:posOffset>353695</wp:posOffset>
+                      </wp:positionV>
+                      <wp:extent cx="666750" cy="666750"/>
+                      <wp:effectExtent l="6350" t="6350" r="12700" b="12700"/>
+                      <wp:wrapNone/>
+                      <wp:docPr id="32" name="Oval 32"/>
+                      <wp:cNvGraphicFramePr/>
+                      <a:graphic xmlns:a="http://schemas.openxmlformats.org/drawingml/2006/main">
+                        <a:graphicData uri="http://schemas.microsoft.com/office/word/2010/wordprocessingShape">
+                          <wps:wsp>
+                            <wps:cNvSpPr/>
+                            <wps:spPr>
+                              <a:xfrm>
+                                <a:off x="5710555" y="7187565"/>
+                                <a:ext cx="666750" cy="666750"/>
+                              </a:xfrm>
+                              <a:prstGeom prst="ellipse">
+                                <a:avLst/>
+                              </a:prstGeom>
+                              <a:noFill/>
+                              <a:ln>
+                                <a:solidFill>
+                                  <a:schemeClr val="tx1"/>
+                                </a:solidFill>
+                              </a:ln>
+                              <a:extLst>
+                                <a:ext uri="{909E8E84-426E-40DD-AFC4-6F175D3DCCD1}">
+                                  <a14:hiddenFill xmlns:a14="http://schemas.microsoft.com/office/drawing/2010/main">
+                                    <a:solidFill>
+                                      <a:schemeClr val="accent1"/>
+                                    </a:solidFill>
+                                  </a14:hiddenFill>
+                                </a:ext>
+                              </a:extLst>
+                            </wps:spPr>
+                            <wps:style>
+                              <a:lnRef idx="2">
+                                <a:schemeClr val="accent1">
+                                  <a:shade val="50000"/>
+                                </a:schemeClr>
+                              </a:lnRef>
+                              <a:fillRef idx="1">
+                                <a:schemeClr val="accent1"/>
+                              </a:fillRef>
+                              <a:effectRef idx="0">
+                                <a:schemeClr val="accent1"/>
+                              </a:effectRef>
+                              <a:fontRef idx="minor">
+                                <a:schemeClr val="lt1"/>
+                              </a:fontRef>
+                            </wps:style>
+                            <wps:bodyPr rot="0" spcFirstLastPara="0" vertOverflow="overflow" horzOverflow="overflow" vert="horz" wrap="square" lIns="91440" tIns="45720" rIns="91440" bIns="45720" numCol="1" spcCol="0" rtlCol="0" fromWordArt="0" anchor="ctr" anchorCtr="0" forceAA="0" compatLnSpc="1">
+                              <a:noAutofit/>
+                            </wps:bodyPr>
+                          </wps:wsp>
+                        </a:graphicData>
+                      </a:graphic>
+                    </wp:anchor>
+                  </w:drawing>
+                </mc:Choice>
+                <mc:Fallback>
+                  <w:pict>
+                    <v:shape id="_x0000_s1026" o:spid="_x0000_s1026" o:spt="3" type="#_x0000_t3" style="position:absolute;left:0pt;margin-left:24.65pt;margin-top:27.85pt;height:52.5pt;width:52.5pt;z-index:251662336;v-text-anchor:middle;mso-width-relative:page;mso-height-relative:page;" filled="f" stroked="t" coordsize="21600,21600" o:gfxdata="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">
+                      <v:fill on="f" focussize="0,0"/>
+                      <v:stroke weight="1pt" color="#000000 [3213]" miterlimit="8" joinstyle="miter"/>
+                      <v:imagedata o:title=""/>
+                      <o:lock v:ext="edit" aspectratio="f"/>
+                    </v:shape>
+                  </w:pict>
+                </mc:Fallback>
+              </mc:AlternateContent>
+            </w:r>
+          </w:p>
+        </w:tc>
+      </w:tr>
+      <w:tr>
+        <w:tblPrEx>
+          <w:tblBorders>
+            <w:top w:val="single" w:color="auto" w:sz="4" w:space="0"/>
+            <w:left w:val="single" w:color="auto" w:sz="4" w:space="0"/>
+            <w:bottom w:val="single" w:color="auto" w:sz="4" w:space="0"/>
+            <w:right w:val="single" w:color="auto" w:sz="4" w:space="0"/>
+            <w:insideH w:val="single" w:color="auto" w:sz="4" w:space="0"/>
+            <w:insideV w:val="single" w:color="auto" w:sz="4" w:space="0"/>
+          </w:tblBorders>
+          <w:tblCellMar>
+            <w:left w:w="108" w:type="dxa"/>
+            <w:right w:w="108" w:type="dxa"/>
+          </w:tblCellMar>
+        </w:tblPrEx>
+        <w:tc>
+          <w:tcPr>
+            <w:tcW w:w="5959" w:type="dxa"/>
+          </w:tcPr>
+          <w:p>
+            <w:pPr>
+              <w:spacing w:line="360" w:lineRule="auto"/>
+              <w:rPr>
+                <w:rFonts w:ascii="Times New Roman" w:hAnsi="Times New Roman" w:eastAsia="Times New Roman"/>
+              </w:rPr>
+            </w:pPr>
+            <w:r>
+              <w:rPr>
+                <w:rFonts w:ascii="Times New Roman" w:hAnsi="Times New Roman" w:eastAsia="Times New Roman"/>
+                <w:b/>
+                <w:sz w:val="24"/>
+              </w:rPr>
+              <w:t>Views</w:t>
+            </w:r>
+          </w:p>
+          <w:p>
+            <w:pPr>
+              <w:spacing w:line="360" w:lineRule="auto"/>
+              <w:rPr>
+                <w:rFonts w:ascii="Times New Roman" w:hAnsi="Times New Roman" w:eastAsia="Times New Roman"/>
+              </w:rPr>
+            </w:pPr>
+            <w:r>
+              <w:rPr>
+                <w:rFonts w:ascii="Times New Roman" w:hAnsi="Times New Roman" w:eastAsia="Times New Roman"/>
+                <w:sz w:val="24"/>
+              </w:rPr>
+              <w:t>$this-&gt;db-&gt;insert('m_admin', $data);</w:t>
+            </w:r>
+          </w:p>
+          <w:p>
+            <w:pPr>
+              <w:spacing w:line="360" w:lineRule="auto"/>
+              <w:rPr>
+                <w:rFonts w:ascii="Times New Roman" w:hAnsi="Times New Roman" w:eastAsia="Times New Roman"/>
+                <w:sz w:val="24"/>
+              </w:rPr>
+            </w:pPr>
+            <w:r>
+              <w:rPr>
+                <w:rFonts w:ascii="Times New Roman" w:hAnsi="Times New Roman" w:eastAsia="Times New Roman"/>
+                <w:sz w:val="23"/>
+              </w:rPr>
+              <w:t>$ret_arr['status']</w:t>
+            </w:r>
+            <w:r>
+              <w:rPr>
+                <w:rFonts w:ascii="Times New Roman" w:hAnsi="Times New Roman" w:eastAsia="Times New Roman"/>
+                <w:sz w:val="23"/>
+              </w:rPr>
+              <w:br w:type="column"/>
+            </w:r>
+            <w:r>
+              <w:rPr>
+                <w:rFonts w:hint="default"/>
+                <w:sz w:val="23"/>
+                <w:lang w:val="en-US"/>
+              </w:rPr>
+              <w:t xml:space="preserve"> </w:t>
+            </w:r>
+            <w:r>
+              <w:rPr>
+                <w:rFonts w:ascii="Times New Roman" w:hAnsi="Times New Roman" w:eastAsia="Times New Roman"/>
+                <w:sz w:val="24"/>
+              </w:rPr>
+              <w:t>= "ok";</w:t>
+            </w:r>
+          </w:p>
+          <w:p>
+            <w:pPr>
+              <w:spacing w:line="360" w:lineRule="auto"/>
+              <w:rPr>
+                <w:rFonts w:ascii="Times New Roman" w:hAnsi="Times New Roman" w:eastAsia="Times New Roman"/>
+                <w:sz w:val="23"/>
+              </w:rPr>
+            </w:pPr>
+            <w:r>
+              <w:rPr>
+                <w:rFonts w:ascii="Times New Roman" w:hAnsi="Times New Roman" w:eastAsia="Times New Roman"/>
+                <w:sz w:val="23"/>
+              </w:rPr>
+              <w:t>$ret_arr['caption']</w:t>
+            </w:r>
+            <w:r>
+              <w:rPr>
+                <w:rFonts w:hint="default"/>
+                <w:sz w:val="23"/>
+                <w:lang w:val="en-US"/>
+              </w:rPr>
+              <w:t xml:space="preserve"> </w:t>
+            </w:r>
+            <w:r>
+              <w:rPr>
+                <w:rFonts w:ascii="Times New Roman" w:hAnsi="Times New Roman" w:eastAsia="Times New Roman"/>
+                <w:sz w:val="23"/>
+              </w:rPr>
+              <w:br w:type="column"/>
+            </w:r>
+            <w:r>
+              <w:rPr>
+                <w:rFonts w:ascii="Times New Roman" w:hAnsi="Times New Roman" w:eastAsia="Times New Roman"/>
+                <w:sz w:val="23"/>
+              </w:rPr>
+              <w:t>= "tambah user</w:t>
+            </w:r>
+            <w:r>
+              <w:rPr>
+                <w:rFonts w:hint="default"/>
+                <w:sz w:val="23"/>
+                <w:lang w:val="en-US"/>
+              </w:rPr>
+              <w:t xml:space="preserve"> </w:t>
+            </w:r>
+            <w:r>
+              <w:rPr>
+                <w:rFonts w:ascii="Times New Roman" w:hAnsi="Times New Roman" w:eastAsia="Times New Roman"/>
+                <w:sz w:val="23"/>
+              </w:rPr>
+              <w:t>sukses";</w:t>
+            </w:r>
+          </w:p>
+          <w:p>
+            <w:pPr>
+              <w:spacing w:line="360" w:lineRule="auto"/>
+              <w:rPr>
+                <w:rFonts w:hint="default"/>
+                <w:vertAlign w:val="baseline"/>
+                <w:lang w:val="en-US"/>
+              </w:rPr>
+            </w:pPr>
+            <w:r>
+              <w:rPr>
+                <w:rFonts w:ascii="Times New Roman" w:hAnsi="Times New Roman" w:eastAsia="Times New Roman"/>
+                <w:sz w:val="24"/>
+              </w:rPr>
+              <w:t>$this-&gt;j($ret_arr);</w:t>
+            </w:r>
+          </w:p>
+        </w:tc>
+        <w:tc>
+          <w:tcPr>
+            <w:tcW w:w="2131" w:type="dxa"/>
+          </w:tcPr>
+          <w:p>
+            <w:pPr>
+              <w:pStyle w:val="4"/>
+              <w:numPr>
+                <w:numId w:val="0"/>
+              </w:numPr>
+              <w:spacing w:line="360" w:lineRule="auto"/>
+              <w:ind w:right="-44" w:rightChars="-20"/>
+              <w:rPr>
+                <w:rFonts w:hint="default"/>
+                <w:vertAlign w:val="baseline"/>
+                <w:lang w:val="en-US"/>
+              </w:rPr>
+            </w:pPr>
+            <w:r>
+              <w:rPr>
+                <w:sz w:val="24"/>
+              </w:rPr>
+              <mc:AlternateContent>
+                <mc:Choice Requires="wps">
+                  <w:drawing>
+                    <wp:anchor distT="0" distB="0" distL="114300" distR="114300" simplePos="0" relativeHeight="251669504" behindDoc="0" locked="0" layoutInCell="1" allowOverlap="1">
+                      <wp:simplePos x="0" y="0"/>
+                      <wp:positionH relativeFrom="column">
+                        <wp:posOffset>545465</wp:posOffset>
+                      </wp:positionH>
+                      <wp:positionV relativeFrom="paragraph">
+                        <wp:posOffset>393700</wp:posOffset>
+                      </wp:positionV>
+                      <wp:extent cx="381000" cy="450215"/>
+                      <wp:effectExtent l="0" t="0" r="0" b="0"/>
+                      <wp:wrapNone/>
+                      <wp:docPr id="37" name="Text Box 37"/>
+                      <wp:cNvGraphicFramePr/>
+                      <a:graphic xmlns:a="http://schemas.openxmlformats.org/drawingml/2006/main">
+                        <a:graphicData uri="http://schemas.microsoft.com/office/word/2010/wordprocessingShape">
+                          <wps:wsp>
+                            <wps:cNvSpPr txBox="1"/>
+                            <wps:spPr>
+                              <a:xfrm>
+                                <a:off x="5774055" y="5337175"/>
+                                <a:ext cx="381000" cy="450215"/>
+                              </a:xfrm>
+                              <a:prstGeom prst="rect">
+                                <a:avLst/>
+                              </a:prstGeom>
+                              <a:noFill/>
+                              <a:ln>
+                                <a:noFill/>
+                              </a:ln>
+                              <a:extLst>
+                                <a:ext uri="{909E8E84-426E-40DD-AFC4-6F175D3DCCD1}">
+                                  <a14:hiddenFill xmlns:a14="http://schemas.microsoft.com/office/drawing/2010/main">
+                                    <a:solidFill>
+                                      <a:schemeClr val="lt1"/>
+                                    </a:solidFill>
+                                  </a14:hiddenFill>
+                                </a:ext>
+                              </a:extLst>
+                            </wps:spPr>
+                            <wps:style>
+                              <a:lnRef idx="2">
+                                <a:schemeClr val="dk1"/>
+                              </a:lnRef>
+                              <a:fillRef idx="1">
+                                <a:schemeClr val="lt1"/>
+                              </a:fillRef>
+                              <a:effectRef idx="0">
+                                <a:schemeClr val="dk1"/>
+                              </a:effectRef>
+                              <a:fontRef idx="minor">
+                                <a:schemeClr val="dk1"/>
+                              </a:fontRef>
+                            </wps:style>
+                            <wps:txbx>
+                              <w:txbxContent>
+                                <w:p>
+                                  <w:pPr>
+                                    <w:rPr>
+                                      <w:rFonts w:hint="default"/>
+                                      <w:sz w:val="52"/>
+                                      <w:szCs w:val="52"/>
+                                      <w:lang w:val="en-US"/>
+                                      <w14:textOutline w14:w="9525">
+                                        <w14:round/>
+                                      </w14:textOutline>
+                                    </w:rPr>
+                                  </w:pPr>
+                                  <w:r>
+                                    <w:rPr>
+                                      <w:rFonts w:hint="default"/>
+                                      <w:sz w:val="52"/>
+                                      <w:szCs w:val="52"/>
+                                      <w:lang w:val="en-US"/>
+                                      <w14:textOutline w14:w="9525">
+                                        <w14:round/>
+                                      </w14:textOutline>
+                                    </w:rPr>
+                                    <w:t>7</w:t>
+                                  </w:r>
+                                </w:p>
+                              </w:txbxContent>
+                            </wps:txbx>
+                            <wps:bodyPr rot="0" spcFirstLastPara="0" vertOverflow="overflow" horzOverflow="overflow" vert="horz" wrap="square" lIns="91440" tIns="45720" rIns="91440" bIns="45720" numCol="1" spcCol="0" rtlCol="0" fromWordArt="0" anchor="t" anchorCtr="0" forceAA="0" compatLnSpc="1">
+                              <a:noAutofit/>
+                            </wps:bodyPr>
+                          </wps:wsp>
+                        </a:graphicData>
+                      </a:graphic>
+                    </wp:anchor>
+                  </w:drawing>
+                </mc:Choice>
+                <mc:Fallback>
+                  <w:pict>
+                    <v:shape id="_x0000_s1026" o:spid="_x0000_s1026" o:spt="202" type="#_x0000_t202" style="position:absolute;left:0pt;margin-left:42.95pt;margin-top:31pt;height:35.45pt;width:30pt;z-index:251669504;mso-width-relative:page;mso-height-relative:page;" filled="f" stroked="f" coordsize="21600,21600" o:gfxdata="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">
+                      <v:fill on="f" focussize="0,0"/>
+                      <v:stroke on="f" weight="1pt" miterlimit="8" joinstyle="miter"/>
+                      <v:imagedata o:title=""/>
+                      <o:lock v:ext="edit" aspectratio="f"/>
+                      <v:textbox>
+                        <w:txbxContent>
+                          <w:p>
+                            <w:pPr>
+                              <w:rPr>
+                                <w:rFonts w:hint="default"/>
+                                <w:sz w:val="52"/>
+                                <w:szCs w:val="52"/>
+                                <w:lang w:val="en-US"/>
+                                <w14:textOutline w14:w="9525">
+                                  <w14:round/>
+                                </w14:textOutline>
+                              </w:rPr>
+                            </w:pPr>
+                            <w:r>
+                              <w:rPr>
+                                <w:rFonts w:hint="default"/>
+                                <w:sz w:val="52"/>
+                                <w:szCs w:val="52"/>
+                                <w:lang w:val="en-US"/>
+                                <w14:textOutline w14:w="9525">
+                                  <w14:round/>
+                                </w14:textOutline>
+                              </w:rPr>
+                              <w:t>7</w:t>
+                            </w:r>
+                          </w:p>
+                        </w:txbxContent>
+                      </v:textbox>
+                    </v:shape>
+                  </w:pict>
+                </mc:Fallback>
+              </mc:AlternateContent>
+            </w:r>
+            <w:r>
+              <w:rPr>
+                <w:sz w:val="24"/>
+              </w:rPr>
+              <mc:AlternateContent>
+                <mc:Choice Requires="wps">
+                  <w:drawing>
+                    <wp:anchor distT="0" distB="0" distL="114300" distR="114300" simplePos="0" relativeHeight="251668480" behindDoc="0" locked="0" layoutInCell="1" allowOverlap="1">
+                      <wp:simplePos x="0" y="0"/>
+                      <wp:positionH relativeFrom="column">
+                        <wp:posOffset>391795</wp:posOffset>
+                      </wp:positionH>
+                      <wp:positionV relativeFrom="paragraph">
+                        <wp:posOffset>278765</wp:posOffset>
+                      </wp:positionV>
+                      <wp:extent cx="709295" cy="709295"/>
+                      <wp:effectExtent l="6350" t="6350" r="8255" b="8255"/>
+                      <wp:wrapNone/>
+                      <wp:docPr id="36" name="Oval 36"/>
+                      <wp:cNvGraphicFramePr/>
+                      <a:graphic xmlns:a="http://schemas.openxmlformats.org/drawingml/2006/main">
+                        <a:graphicData uri="http://schemas.microsoft.com/office/word/2010/wordprocessingShape">
+                          <wps:wsp>
+                            <wps:cNvSpPr/>
+                            <wps:spPr>
+                              <a:xfrm>
+                                <a:off x="5525135" y="5175250"/>
+                                <a:ext cx="709295" cy="709295"/>
+                              </a:xfrm>
+                              <a:prstGeom prst="ellipse">
+                                <a:avLst/>
+                              </a:prstGeom>
+                              <a:noFill/>
+                              <a:ln>
+                                <a:solidFill>
+                                  <a:schemeClr val="tx1"/>
+                                </a:solidFill>
+                              </a:ln>
+                              <a:extLst>
+                                <a:ext uri="{909E8E84-426E-40DD-AFC4-6F175D3DCCD1}">
+                                  <a14:hiddenFill xmlns:a14="http://schemas.microsoft.com/office/drawing/2010/main">
+                                    <a:solidFill>
+                                      <a:schemeClr val="accent1"/>
+                                    </a:solidFill>
+                                  </a14:hiddenFill>
+                                </a:ext>
+                              </a:extLst>
+                            </wps:spPr>
+                            <wps:style>
+                              <a:lnRef idx="2">
+                                <a:schemeClr val="accent1">
+                                  <a:shade val="50000"/>
+                                </a:schemeClr>
+                              </a:lnRef>
+                              <a:fillRef idx="1">
+                                <a:schemeClr val="accent1"/>
+                              </a:fillRef>
+                              <a:effectRef idx="0">
+                                <a:schemeClr val="accent1"/>
+                              </a:effectRef>
+                              <a:fontRef idx="minor">
+                                <a:schemeClr val="lt1"/>
+                              </a:fontRef>
+                            </wps:style>
+                            <wps:bodyPr rot="0" spcFirstLastPara="0" vertOverflow="overflow" horzOverflow="overflow" vert="horz" wrap="square" lIns="91440" tIns="45720" rIns="91440" bIns="45720" numCol="1" spcCol="0" rtlCol="0" fromWordArt="0" anchor="ctr" anchorCtr="0" forceAA="0" compatLnSpc="1">
+                              <a:noAutofit/>
+                            </wps:bodyPr>
+                          </wps:wsp>
+                        </a:graphicData>
+                      </a:graphic>
+                    </wp:anchor>
+                  </w:drawing>
+                </mc:Choice>
+                <mc:Fallback>
+                  <w:pict>
+                    <v:shape id="_x0000_s1026" o:spid="_x0000_s1026" o:spt="3" type="#_x0000_t3" style="position:absolute;left:0pt;margin-left:30.85pt;margin-top:21.95pt;height:55.85pt;width:55.85pt;z-index:251668480;v-text-anchor:middle;mso-width-relative:page;mso-height-relative:page;" filled="f" stroked="t" coordsize="21600,21600" o:gfxdata="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">
+                      <v:fill on="f" focussize="0,0"/>
+                      <v:stroke weight="1pt" color="#000000 [3213]" miterlimit="8" joinstyle="miter"/>
+                      <v:imagedata o:title=""/>
+                      <o:lock v:ext="edit" aspectratio="f"/>
+                    </v:shape>
+                  </w:pict>
+                </mc:Fallback>
+              </mc:AlternateContent>
+            </w:r>
+          </w:p>
+        </w:tc>
+      </w:tr>
+    </w:tbl>
+    <w:p>
+      <w:pPr>
+        <w:pStyle w:val="4"/>
+        <w:numPr>
+          <w:numId w:val="0"/>
+        </w:numPr>
+        <w:spacing w:line="360" w:lineRule="auto"/>
+        <w:ind w:right="-44" w:rightChars="-20"/>
+        <w:rPr>
+          <w:rFonts w:hint="default"/>
+          <w:lang w:val="en-US"/>
+        </w:rPr>
+      </w:pPr>
+    </w:p>
+    <w:p>
+      <w:pPr>
+        <w:pStyle w:val="4"/>
+        <w:numPr>
+          <w:ilvl w:val="0"/>
+          <w:numId w:val="8"/>
         </w:numPr>
         <w:spacing w:line="360" w:lineRule="auto"/>
         <w:ind w:right="-44" w:rightChars="-20"/>
@@ -2325,7 +6985,7 @@
                     </pic:cNvPicPr>
                   </pic:nvPicPr>
                   <pic:blipFill>
-                    <a:blip r:embed="rId22"/>
+                    <a:blip r:embed="rId31"/>
                     <a:stretch>
                       <a:fillRect/>
                     </a:stretch>
@@ -2371,7 +7031,7 @@
         <w:pStyle w:val="4"/>
         <w:numPr>
           <w:ilvl w:val="0"/>
-          <w:numId w:val="7"/>
+          <w:numId w:val="8"/>
         </w:numPr>
         <w:spacing w:line="360" w:lineRule="auto"/>
         <w:ind w:right="-44" w:rightChars="-20"/>
@@ -2571,7 +7231,7 @@
         <w:pStyle w:val="4"/>
         <w:numPr>
           <w:ilvl w:val="0"/>
-          <w:numId w:val="7"/>
+          <w:numId w:val="8"/>
         </w:numPr>
         <w:spacing w:line="360" w:lineRule="auto"/>
         <w:ind w:right="-44" w:rightChars="-20"/>
@@ -2608,7 +7268,7 @@
       <w:pPr>
         <w:numPr>
           <w:ilvl w:val="1"/>
-          <w:numId w:val="8"/>
+          <w:numId w:val="9"/>
         </w:numPr>
         <w:tabs>
           <w:tab w:val="left" w:pos="2680"/>
@@ -2640,7 +7300,7 @@
         <w:pStyle w:val="4"/>
         <w:numPr>
           <w:ilvl w:val="1"/>
-          <w:numId w:val="8"/>
+          <w:numId w:val="9"/>
         </w:numPr>
         <w:spacing w:line="360" w:lineRule="auto"/>
         <w:ind w:left="1560" w:right="-44" w:rightChars="-20" w:hanging="426"/>
@@ -2715,7 +7375,7 @@
         <w:pStyle w:val="4"/>
         <w:numPr>
           <w:ilvl w:val="0"/>
-          <w:numId w:val="9"/>
+          <w:numId w:val="10"/>
         </w:numPr>
         <w:spacing w:line="360" w:lineRule="auto"/>
         <w:ind w:right="-44" w:rightChars="-20"/>
@@ -3800,7 +8460,7 @@
         <w:pStyle w:val="4"/>
         <w:numPr>
           <w:ilvl w:val="0"/>
-          <w:numId w:val="9"/>
+          <w:numId w:val="10"/>
         </w:numPr>
         <w:spacing w:line="360" w:lineRule="auto"/>
         <w:ind w:right="-44" w:rightChars="-20"/>
@@ -4591,7 +9251,7 @@
         <w:pStyle w:val="4"/>
         <w:numPr>
           <w:ilvl w:val="0"/>
-          <w:numId w:val="9"/>
+          <w:numId w:val="10"/>
         </w:numPr>
         <w:spacing w:line="360" w:lineRule="auto"/>
         <w:ind w:right="-44" w:rightChars="-20"/>
@@ -5238,7 +9898,7 @@
       <w:pPr>
         <w:numPr>
           <w:ilvl w:val="0"/>
-          <w:numId w:val="10"/>
+          <w:numId w:val="11"/>
         </w:numPr>
         <w:tabs>
           <w:tab w:val="left" w:pos="851"/>
@@ -5272,7 +9932,7 @@
       <w:pPr>
         <w:numPr>
           <w:ilvl w:val="0"/>
-          <w:numId w:val="10"/>
+          <w:numId w:val="11"/>
         </w:numPr>
         <w:tabs>
           <w:tab w:val="left" w:pos="851"/>
@@ -5307,7 +9967,7 @@
         <w:pStyle w:val="4"/>
         <w:numPr>
           <w:ilvl w:val="0"/>
-          <w:numId w:val="10"/>
+          <w:numId w:val="11"/>
         </w:numPr>
         <w:tabs>
           <w:tab w:val="left" w:pos="851"/>
@@ -5363,6 +10023,18 @@
 <file path=word/numbering.xml><?xml version="1.0" encoding="utf-8"?>
 <w:numbering xmlns:wpc="http://schemas.microsoft.com/office/word/2010/wordprocessingCanvas" xmlns:mc="http://schemas.openxmlformats.org/markup-compatibility/2006" xmlns:o="urn:schemas-microsoft-com:office:office" xmlns:r="http://schemas.openxmlformats.org/officeDocument/2006/relationships" xmlns:m="http://schemas.openxmlformats.org/officeDocument/2006/math" xmlns:v="urn:schemas-microsoft-com:vml" xmlns:wp14="http://schemas.microsoft.com/office/word/2010/wordprocessingDrawing" xmlns:wp="http://schemas.openxmlformats.org/drawingml/2006/wordprocessingDrawing" xmlns:w10="urn:schemas-microsoft-com:office:word" xmlns:w="http://schemas.openxmlformats.org/wordprocessingml/2006/main" xmlns:w14="http://schemas.microsoft.com/office/word/2010/wordml" xmlns:wpg="http://schemas.microsoft.com/office/word/2010/wordprocessingGroup" xmlns:wpi="http://schemas.microsoft.com/office/word/2010/wordprocessingInk" xmlns:wne="http://schemas.microsoft.com/office/word/2006/wordml" xmlns:wps="http://schemas.microsoft.com/office/word/2010/wordprocessingShape" mc:Ignorable="w14 wp14">
   <w:abstractNum w:abstractNumId="0">
+    <w:nsid w:val="AFDB1E2C"/>
+    <w:multiLevelType w:val="singleLevel"/>
+    <w:tmpl w:val="AFDB1E2C"/>
+    <w:lvl w:ilvl="0" w:tentative="0">
+      <w:start w:val="1"/>
+      <w:numFmt w:val="decimal"/>
+      <w:suff w:val="space"/>
+      <w:lvlText w:val="%1."/>
+      <w:lvlJc w:val="left"/>
+    </w:lvl>
+  </w:abstractNum>
+  <w:abstractNum w:abstractNumId="1">
     <w:nsid w:val="00000051"/>
     <w:multiLevelType w:val="multilevel"/>
     <w:tmpl w:val="00000051"/>
@@ -5421,7 +10093,7 @@
       <w:lvlJc w:val="left"/>
     </w:lvl>
   </w:abstractNum>
-  <w:abstractNum w:abstractNumId="1">
+  <w:abstractNum w:abstractNumId="2">
     <w:nsid w:val="00000052"/>
     <w:multiLevelType w:val="multilevel"/>
     <w:tmpl w:val="00000052"/>
@@ -5480,7 +10152,7 @@
       <w:lvlJc w:val="left"/>
     </w:lvl>
   </w:abstractNum>
-  <w:abstractNum w:abstractNumId="2">
+  <w:abstractNum w:abstractNumId="3">
     <w:nsid w:val="0BE750E5"/>
     <w:multiLevelType w:val="multilevel"/>
     <w:tmpl w:val="0BE750E5"/>
@@ -5566,7 +10238,7 @@
       </w:pPr>
     </w:lvl>
   </w:abstractNum>
-  <w:abstractNum w:abstractNumId="3">
+  <w:abstractNum w:abstractNumId="4">
     <w:nsid w:val="14F5275F"/>
     <w:multiLevelType w:val="multilevel"/>
     <w:tmpl w:val="14F5275F"/>
@@ -5656,7 +10328,7 @@
       </w:pPr>
     </w:lvl>
   </w:abstractNum>
-  <w:abstractNum w:abstractNumId="4">
+  <w:abstractNum w:abstractNumId="5">
     <w:nsid w:val="1DAE5F66"/>
     <w:multiLevelType w:val="multilevel"/>
     <w:tmpl w:val="1DAE5F66"/>
@@ -5745,7 +10417,7 @@
       </w:pPr>
     </w:lvl>
   </w:abstractNum>
-  <w:abstractNum w:abstractNumId="5">
+  <w:abstractNum w:abstractNumId="6">
     <w:nsid w:val="2C271B11"/>
     <w:multiLevelType w:val="multilevel"/>
     <w:tmpl w:val="2C271B11"/>
@@ -5834,7 +10506,7 @@
       </w:pPr>
     </w:lvl>
   </w:abstractNum>
-  <w:abstractNum w:abstractNumId="6">
+  <w:abstractNum w:abstractNumId="7">
     <w:nsid w:val="4C772983"/>
     <w:multiLevelType w:val="multilevel"/>
     <w:tmpl w:val="4C772983"/>
@@ -5920,7 +10592,7 @@
       </w:pPr>
     </w:lvl>
   </w:abstractNum>
-  <w:abstractNum w:abstractNumId="7">
+  <w:abstractNum w:abstractNumId="8">
     <w:nsid w:val="714A7B9E"/>
     <w:multiLevelType w:val="multilevel"/>
     <w:tmpl w:val="714A7B9E"/>
@@ -6059,7 +10731,7 @@
       </w:rPr>
     </w:lvl>
   </w:abstractNum>
-  <w:abstractNum w:abstractNumId="8">
+  <w:abstractNum w:abstractNumId="9">
     <w:nsid w:val="73223CB2"/>
     <w:multiLevelType w:val="multilevel"/>
     <w:tmpl w:val="73223CB2"/>
@@ -6148,7 +10820,7 @@
       </w:pPr>
     </w:lvl>
   </w:abstractNum>
-  <w:abstractNum w:abstractNumId="9">
+  <w:abstractNum w:abstractNumId="10">
     <w:nsid w:val="739B6022"/>
     <w:multiLevelType w:val="multilevel"/>
     <w:tmpl w:val="739B6022"/>
@@ -6238,34 +10910,37 @@
     </w:lvl>
   </w:abstractNum>
   <w:num w:numId="1">
+    <w:abstractNumId w:val="8"/>
+  </w:num>
+  <w:num w:numId="2">
     <w:abstractNumId w:val="7"/>
   </w:num>
-  <w:num w:numId="2">
+  <w:num w:numId="3">
+    <w:abstractNumId w:val="5"/>
+  </w:num>
+  <w:num w:numId="4">
     <w:abstractNumId w:val="6"/>
   </w:num>
-  <w:num w:numId="3">
+  <w:num w:numId="5">
+    <w:abstractNumId w:val="3"/>
+  </w:num>
+  <w:num w:numId="6">
+    <w:abstractNumId w:val="9"/>
+  </w:num>
+  <w:num w:numId="7">
+    <w:abstractNumId w:val="0"/>
+  </w:num>
+  <w:num w:numId="8">
     <w:abstractNumId w:val="4"/>
   </w:num>
-  <w:num w:numId="4">
-    <w:abstractNumId w:val="5"/>
-  </w:num>
-  <w:num w:numId="5">
-    <w:abstractNumId w:val="2"/>
-  </w:num>
-  <w:num w:numId="6">
-    <w:abstractNumId w:val="8"/>
-  </w:num>
-  <w:num w:numId="7">
-    <w:abstractNumId w:val="3"/>
-  </w:num>
-  <w:num w:numId="8">
-    <w:abstractNumId w:val="0"/>
-  </w:num>
   <w:num w:numId="9">
-    <w:abstractNumId w:val="9"/>
+    <w:abstractNumId w:val="1"/>
   </w:num>
   <w:num w:numId="10">
-    <w:abstractNumId w:val="1"/>
+    <w:abstractNumId w:val="10"/>
+  </w:num>
+  <w:num w:numId="11">
+    <w:abstractNumId w:val="2"/>
   </w:num>
 </w:numbering>
 </file>
@@ -6275,7 +10950,7 @@
   <w:docDefaults>
     <w:rPrDefault>
       <w:rPr>
-        <w:rFonts w:ascii="Calibri" w:hAnsi="Calibri" w:eastAsia="Calibri" w:cs="Arial"/>
+        <w:rFonts w:ascii="Times New Roman" w:hAnsi="Times New Roman" w:eastAsia="SimSun" w:cs="Times New Roman"/>
       </w:rPr>
     </w:rPrDefault>
     <w:pPrDefault/>
@@ -6312,7 +10987,7 @@
     <w:lsdException w:unhideWhenUsed="0" w:uiPriority="0" w:semiHidden="0" w:name="Normal Indent"/>
     <w:lsdException w:unhideWhenUsed="0" w:uiPriority="0" w:semiHidden="0" w:name="footnote text"/>
     <w:lsdException w:unhideWhenUsed="0" w:uiPriority="0" w:semiHidden="0" w:name="annotation text"/>
-    <w:lsdException w:unhideWhenUsed="0" w:uiPriority="0" w:semiHidden="0" w:name="header"/>
+    <w:lsdException w:qFormat="1" w:unhideWhenUsed="0" w:uiPriority="0" w:semiHidden="0" w:name="header"/>
     <w:lsdException w:qFormat="1" w:unhideWhenUsed="0" w:uiPriority="0" w:semiHidden="0" w:name="footer"/>
     <w:lsdException w:unhideWhenUsed="0" w:uiPriority="0" w:semiHidden="0" w:name="index heading"/>
     <w:lsdException w:qFormat="1" w:uiPriority="0" w:name="caption"/>
@@ -6428,8 +11103,8 @@
     <w:lsdException w:unhideWhenUsed="0" w:uiPriority="0" w:semiHidden="0" w:name="Table Web 1"/>
     <w:lsdException w:unhideWhenUsed="0" w:uiPriority="0" w:semiHidden="0" w:name="Table Web 2"/>
     <w:lsdException w:unhideWhenUsed="0" w:uiPriority="0" w:semiHidden="0" w:name="Table Web 3"/>
-    <w:lsdException w:unhideWhenUsed="0" w:uiPriority="0" w:semiHidden="0" w:name="Balloon Text"/>
-    <w:lsdException w:unhideWhenUsed="0" w:uiPriority="0" w:semiHidden="0" w:name="Table Grid"/>
+    <w:lsdException w:qFormat="1" w:unhideWhenUsed="0" w:uiPriority="0" w:semiHidden="0" w:name="Balloon Text"/>
+    <w:lsdException w:qFormat="1" w:unhideWhenUsed="0" w:uiPriority="0" w:semiHidden="0" w:name="Table Grid"/>
     <w:lsdException w:unhideWhenUsed="0" w:uiPriority="0" w:semiHidden="0" w:name="Table Theme"/>
     <w:lsdException w:unhideWhenUsed="0" w:uiPriority="60" w:semiHidden="0" w:name="Light Shading"/>
     <w:lsdException w:unhideWhenUsed="0" w:uiPriority="61" w:semiHidden="0" w:name="Light List"/>
@@ -6591,6 +11266,7 @@
     <w:name w:val="Balloon Text"/>
     <w:basedOn w:val="1"/>
     <w:link w:val="11"/>
+    <w:qFormat/>
     <w:uiPriority w:val="0"/>
     <w:rPr>
       <w:rFonts w:ascii="Tahoma" w:hAnsi="Tahoma" w:cs="Tahoma"/>
@@ -6628,6 +11304,7 @@
   <w:style w:type="paragraph" w:styleId="6">
     <w:name w:val="header"/>
     <w:basedOn w:val="1"/>
+    <w:qFormat/>
     <w:uiPriority w:val="0"/>
     <w:pPr>
       <w:tabs>
@@ -6644,6 +11321,7 @@
   <w:style w:type="table" w:styleId="9">
     <w:name w:val="Table Grid"/>
     <w:basedOn w:val="8"/>
+    <w:qFormat/>
     <w:uiPriority w:val="0"/>
     <w:pPr>
       <w:widowControl w:val="0"/>
@@ -6950,6 +11628,9 @@
   <customSectProps>
     <customSectPr/>
   </customSectProps>
+  <customShpExts>
+    <customShpInfo spid="_x0000_s1026" textRotate="1"/>
+  </customShpExts>
 </s:customData>
 </file>
 

--- a/ELEARNING unisbank/BAB IV.docx
+++ b/ELEARNING unisbank/BAB IV.docx
@@ -535,6 +535,7 @@
         <w:pStyle w:val="6"/>
         <w:spacing w:line="360" w:lineRule="auto"/>
         <w:ind w:left="567" w:right="-44" w:rightChars="-20" w:firstLine="709"/>
+        <w:jc w:val="both"/>
         <w:rPr>
           <w:rFonts w:hint="default" w:ascii="Times New Roman" w:hAnsi="Times New Roman" w:cs="Times New Roman"/>
           <w:sz w:val="24"/>
@@ -700,6 +701,7 @@
         </w:numPr>
         <w:spacing w:line="360" w:lineRule="auto"/>
         <w:ind w:left="660" w:leftChars="0" w:right="-44" w:rightChars="-20" w:firstLine="660" w:firstLineChars="275"/>
+        <w:jc w:val="both"/>
         <w:rPr>
           <w:rFonts w:hint="default" w:ascii="Times New Roman" w:hAnsi="Times New Roman" w:cs="Times New Roman"/>
           <w:sz w:val="24"/>
@@ -875,10 +877,12 @@
       <w:pPr>
         <w:pStyle w:val="6"/>
         <w:numPr>
+          <w:ilvl w:val="0"/>
           <w:numId w:val="0"/>
         </w:numPr>
         <w:spacing w:line="360" w:lineRule="auto"/>
         <w:ind w:left="660" w:leftChars="300" w:right="-44" w:rightChars="-20" w:firstLine="736" w:firstLineChars="307"/>
+        <w:jc w:val="both"/>
         <w:rPr>
           <w:rFonts w:hint="default" w:ascii="Times New Roman" w:hAnsi="Times New Roman" w:cs="Times New Roman"/>
           <w:sz w:val="24"/>
@@ -1054,10 +1058,12 @@
       <w:pPr>
         <w:pStyle w:val="6"/>
         <w:numPr>
+          <w:ilvl w:val="0"/>
           <w:numId w:val="0"/>
         </w:numPr>
         <w:spacing w:line="360" w:lineRule="auto"/>
         <w:ind w:left="660" w:leftChars="0" w:right="-44" w:rightChars="-20" w:firstLine="660" w:firstLineChars="275"/>
+        <w:jc w:val="both"/>
         <w:rPr>
           <w:rFonts w:hint="default" w:ascii="Times New Roman" w:hAnsi="Times New Roman" w:cs="Times New Roman"/>
           <w:sz w:val="24"/>
@@ -1233,10 +1239,12 @@
       <w:pPr>
         <w:pStyle w:val="6"/>
         <w:numPr>
+          <w:ilvl w:val="0"/>
           <w:numId w:val="0"/>
         </w:numPr>
         <w:spacing w:line="360" w:lineRule="auto"/>
         <w:ind w:left="660" w:leftChars="0" w:right="-44" w:rightChars="-20" w:firstLine="660" w:firstLineChars="275"/>
+        <w:jc w:val="both"/>
         <w:rPr>
           <w:rFonts w:hint="default" w:ascii="Times New Roman" w:hAnsi="Times New Roman" w:cs="Times New Roman"/>
           <w:sz w:val="24"/>
@@ -1464,10 +1472,12 @@
       <w:pPr>
         <w:pStyle w:val="6"/>
         <w:numPr>
+          <w:ilvl w:val="0"/>
           <w:numId w:val="0"/>
         </w:numPr>
         <w:spacing w:line="360" w:lineRule="auto"/>
         <w:ind w:left="660" w:leftChars="300" w:right="-44" w:rightChars="-20" w:firstLine="660" w:firstLineChars="275"/>
+        <w:jc w:val="both"/>
         <w:rPr>
           <w:rFonts w:hint="default" w:ascii="Times New Roman" w:hAnsi="Times New Roman" w:cs="Times New Roman"/>
           <w:sz w:val="24"/>
@@ -1652,10 +1662,12 @@
       <w:pPr>
         <w:pStyle w:val="6"/>
         <w:numPr>
+          <w:ilvl w:val="0"/>
           <w:numId w:val="0"/>
         </w:numPr>
         <w:spacing w:line="360" w:lineRule="auto"/>
         <w:ind w:left="660" w:leftChars="0" w:right="-44" w:rightChars="-20" w:firstLine="660" w:firstLineChars="275"/>
+        <w:jc w:val="both"/>
         <w:rPr>
           <w:rFonts w:hint="default" w:ascii="Times New Roman" w:hAnsi="Times New Roman" w:cs="Times New Roman"/>
           <w:sz w:val="24"/>
@@ -1850,10 +1862,12 @@
       <w:pPr>
         <w:pStyle w:val="6"/>
         <w:numPr>
+          <w:ilvl w:val="0"/>
           <w:numId w:val="0"/>
         </w:numPr>
         <w:spacing w:line="360" w:lineRule="auto"/>
         <w:ind w:left="660" w:leftChars="0" w:right="-44" w:rightChars="-20" w:firstLine="660" w:firstLineChars="275"/>
+        <w:jc w:val="both"/>
         <w:rPr>
           <w:rFonts w:hint="default" w:ascii="Times New Roman" w:hAnsi="Times New Roman" w:cs="Times New Roman"/>
           <w:sz w:val="24"/>
@@ -2042,6 +2056,7 @@
       <w:pPr>
         <w:pStyle w:val="6"/>
         <w:numPr>
+          <w:ilvl w:val="0"/>
           <w:numId w:val="0"/>
         </w:numPr>
         <w:spacing w:line="360" w:lineRule="auto"/>
@@ -2118,6 +2133,7 @@
       <w:pPr>
         <w:pStyle w:val="6"/>
         <w:numPr>
+          <w:ilvl w:val="0"/>
           <w:numId w:val="0"/>
         </w:numPr>
         <w:spacing w:line="360" w:lineRule="auto"/>
@@ -2182,6 +2198,7 @@
       <w:pPr>
         <w:pStyle w:val="6"/>
         <w:numPr>
+          <w:ilvl w:val="0"/>
           <w:numId w:val="0"/>
         </w:numPr>
         <w:spacing w:line="360" w:lineRule="auto"/>
@@ -2302,7 +2319,8 @@
       <w:pPr>
         <w:pStyle w:val="6"/>
         <w:spacing w:line="360" w:lineRule="auto"/>
-        <w:ind w:left="851" w:right="-44" w:rightChars="-20"/>
+        <w:ind w:left="851" w:leftChars="0" w:right="-44" w:rightChars="-20" w:firstLine="468" w:firstLineChars="195"/>
+        <w:jc w:val="both"/>
         <w:rPr>
           <w:rFonts w:hint="default" w:ascii="Times New Roman" w:hAnsi="Times New Roman" w:cs="Times New Roman"/>
           <w:sz w:val="24"/>
@@ -2515,7 +2533,8 @@
       <w:pPr>
         <w:pStyle w:val="6"/>
         <w:spacing w:line="360" w:lineRule="auto"/>
-        <w:ind w:left="851" w:right="-44" w:rightChars="-20"/>
+        <w:ind w:left="851" w:leftChars="0" w:right="-44" w:rightChars="-20" w:firstLine="468" w:firstLineChars="195"/>
+        <w:jc w:val="both"/>
         <w:rPr>
           <w:rFonts w:hint="default" w:ascii="Times New Roman" w:hAnsi="Times New Roman" w:cs="Times New Roman"/>
           <w:sz w:val="24"/>
@@ -2712,7 +2731,8 @@
       <w:pPr>
         <w:pStyle w:val="6"/>
         <w:spacing w:line="360" w:lineRule="auto"/>
-        <w:ind w:left="851" w:right="-44" w:rightChars="-20"/>
+        <w:ind w:left="851" w:leftChars="0" w:right="-44" w:rightChars="-20" w:firstLine="468" w:firstLineChars="195"/>
+        <w:jc w:val="both"/>
         <w:rPr>
           <w:rFonts w:hint="default" w:ascii="Times New Roman" w:hAnsi="Times New Roman" w:cs="Times New Roman"/>
           <w:sz w:val="24"/>
@@ -2890,7 +2910,8 @@
       <w:pPr>
         <w:pStyle w:val="6"/>
         <w:spacing w:line="360" w:lineRule="auto"/>
-        <w:ind w:left="851" w:right="-44" w:rightChars="-20"/>
+        <w:ind w:left="851" w:leftChars="0" w:right="-44" w:rightChars="-20" w:firstLine="468" w:firstLineChars="195"/>
+        <w:jc w:val="both"/>
         <w:rPr>
           <w:rFonts w:hint="default" w:ascii="Times New Roman" w:hAnsi="Times New Roman" w:cs="Times New Roman"/>
           <w:sz w:val="24"/>
@@ -3068,7 +3089,8 @@
       <w:pPr>
         <w:pStyle w:val="6"/>
         <w:spacing w:line="360" w:lineRule="auto"/>
-        <w:ind w:left="851" w:right="-44" w:rightChars="-20"/>
+        <w:ind w:left="851" w:leftChars="0" w:right="-44" w:rightChars="-20" w:firstLine="468" w:firstLineChars="195"/>
+        <w:jc w:val="both"/>
         <w:rPr>
           <w:rFonts w:hint="default" w:ascii="Times New Roman" w:hAnsi="Times New Roman" w:cs="Times New Roman"/>
           <w:sz w:val="24"/>
@@ -3233,7 +3255,8 @@
       <w:pPr>
         <w:pStyle w:val="6"/>
         <w:spacing w:line="360" w:lineRule="auto"/>
-        <w:ind w:left="851" w:right="-44" w:rightChars="-20"/>
+        <w:ind w:left="851" w:leftChars="0" w:right="-44" w:rightChars="-20" w:firstLine="468" w:firstLineChars="195"/>
+        <w:jc w:val="both"/>
         <w:rPr>
           <w:rFonts w:hint="default" w:ascii="Times New Roman" w:hAnsi="Times New Roman" w:cs="Times New Roman"/>
           <w:sz w:val="24"/>
@@ -3420,7 +3443,7 @@
       <w:pPr>
         <w:pStyle w:val="6"/>
         <w:spacing w:line="360" w:lineRule="auto"/>
-        <w:ind w:left="851" w:right="-44" w:rightChars="-20"/>
+        <w:ind w:left="851" w:leftChars="0" w:right="-44" w:rightChars="-20" w:firstLine="468" w:firstLineChars="195"/>
         <w:rPr>
           <w:rFonts w:hint="default" w:ascii="Times New Roman" w:hAnsi="Times New Roman" w:cs="Times New Roman"/>
           <w:sz w:val="24"/>
@@ -3726,7 +3749,8 @@
       <w:pPr>
         <w:pStyle w:val="6"/>
         <w:spacing w:line="360" w:lineRule="auto"/>
-        <w:ind w:left="851" w:right="-44" w:rightChars="-20"/>
+        <w:ind w:left="851" w:leftChars="0" w:right="-44" w:rightChars="-20" w:firstLine="468" w:firstLineChars="195"/>
+        <w:jc w:val="both"/>
         <w:rPr>
           <w:rFonts w:hint="default" w:ascii="Times New Roman" w:hAnsi="Times New Roman" w:cs="Times New Roman"/>
           <w:sz w:val="24"/>
@@ -3908,7 +3932,8 @@
       <w:pPr>
         <w:pStyle w:val="6"/>
         <w:spacing w:line="360" w:lineRule="auto"/>
-        <w:ind w:left="851" w:right="-44" w:rightChars="-20"/>
+        <w:ind w:left="851" w:leftChars="0" w:right="-44" w:rightChars="-20" w:firstLine="468" w:firstLineChars="195"/>
+        <w:jc w:val="both"/>
         <w:rPr>
           <w:rFonts w:hint="default" w:ascii="Times New Roman" w:hAnsi="Times New Roman" w:cs="Times New Roman"/>
           <w:sz w:val="24"/>
@@ -4078,7 +4103,8 @@
       <w:pPr>
         <w:pStyle w:val="6"/>
         <w:spacing w:line="360" w:lineRule="auto"/>
-        <w:ind w:left="851" w:right="-44" w:rightChars="-20"/>
+        <w:ind w:left="851" w:leftChars="0" w:right="-44" w:rightChars="-20" w:firstLine="468" w:firstLineChars="195"/>
+        <w:jc w:val="both"/>
         <w:rPr>
           <w:rFonts w:hint="default" w:ascii="Times New Roman" w:hAnsi="Times New Roman" w:cs="Times New Roman"/>
           <w:sz w:val="24"/>
@@ -4378,7 +4404,8 @@
       <w:pPr>
         <w:pStyle w:val="6"/>
         <w:spacing w:line="360" w:lineRule="auto"/>
-        <w:ind w:left="851" w:right="-44" w:rightChars="-20"/>
+        <w:ind w:left="851" w:leftChars="0" w:right="-44" w:rightChars="-20" w:firstLine="468" w:firstLineChars="195"/>
+        <w:jc w:val="both"/>
         <w:rPr>
           <w:rFonts w:hint="default" w:ascii="Times New Roman" w:hAnsi="Times New Roman" w:cs="Times New Roman"/>
           <w:sz w:val="24"/>
@@ -4645,7 +4672,8 @@
       <w:pPr>
         <w:pStyle w:val="6"/>
         <w:spacing w:line="360" w:lineRule="auto"/>
-        <w:ind w:left="851" w:right="-44" w:rightChars="-20"/>
+        <w:ind w:left="851" w:leftChars="0" w:right="-44" w:rightChars="-20" w:firstLine="468" w:firstLineChars="195"/>
+        <w:jc w:val="both"/>
         <w:rPr>
           <w:rFonts w:hint="default" w:ascii="Times New Roman" w:hAnsi="Times New Roman" w:cs="Times New Roman"/>
           <w:sz w:val="24"/>
@@ -4849,7 +4877,8 @@
       <w:pPr>
         <w:pStyle w:val="6"/>
         <w:spacing w:line="360" w:lineRule="auto"/>
-        <w:ind w:left="851" w:right="-44" w:rightChars="-20"/>
+        <w:ind w:left="851" w:leftChars="0" w:right="-44" w:rightChars="-20" w:firstLine="468" w:firstLineChars="195"/>
+        <w:jc w:val="both"/>
         <w:rPr>
           <w:rFonts w:hint="default" w:ascii="Times New Roman" w:hAnsi="Times New Roman" w:cs="Times New Roman"/>
           <w:sz w:val="24"/>
@@ -5087,7 +5116,8 @@
       <w:pPr>
         <w:pStyle w:val="6"/>
         <w:spacing w:line="360" w:lineRule="auto"/>
-        <w:ind w:left="851" w:right="-44" w:rightChars="-20"/>
+        <w:ind w:left="851" w:leftChars="0" w:right="-44" w:rightChars="-20" w:firstLine="468" w:firstLineChars="195"/>
+        <w:jc w:val="both"/>
         <w:rPr>
           <w:rFonts w:hint="default" w:ascii="Times New Roman" w:hAnsi="Times New Roman" w:cs="Times New Roman"/>
           <w:sz w:val="24"/>
@@ -5280,7 +5310,8 @@
       <w:pPr>
         <w:pStyle w:val="6"/>
         <w:spacing w:line="360" w:lineRule="auto"/>
-        <w:ind w:left="851" w:right="-44" w:rightChars="-20"/>
+        <w:ind w:left="851" w:leftChars="0" w:right="-44" w:rightChars="-20" w:firstLine="468" w:firstLineChars="195"/>
+        <w:jc w:val="both"/>
         <w:rPr>
           <w:rFonts w:hint="default" w:ascii="Times New Roman" w:hAnsi="Times New Roman" w:cs="Times New Roman"/>
           <w:sz w:val="24"/>
@@ -5810,7 +5841,7 @@
                 </mc:Choice>
                 <mc:Fallback>
                   <w:pict>
-                    <v:shape id="_x0000_s1026" o:spid="_x0000_s1026" o:spt="88" type="#_x0000_t88" style="position:absolute;left:0pt;margin-left:257.1pt;margin-top:7.3pt;height:288.75pt;width:78.25pt;z-index:251658240;mso-width-relative:page;mso-height-relative:page;" filled="f" stroked="t" coordsize="21600,21600" o:gfxdata="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" adj="487,10800">
+                    <v:shape id="_x0000_s1026" o:spid="_x0000_s1026" o:spt="88" type="#_x0000_t88" style="position:absolute;left:0pt;margin-left:257.1pt;margin-top:7.3pt;height:288.75pt;width:78.25pt;z-index:251658240;mso-width-relative:page;mso-height-relative:page;" filled="f" stroked="t" coordsize="21600,21600" o:gfxdata="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" adj="487,10800">
                       <v:fill on="f" focussize="0,0"/>
                       <v:stroke weight="0.5pt" color="#000000 [3200]" miterlimit="8" joinstyle="miter"/>
                       <v:imagedata o:title=""/>
@@ -6353,7 +6384,7 @@
                 </mc:Choice>
                 <mc:Fallback>
                   <w:pict>
-                    <v:shape id="_x0000_s1026" o:spid="_x0000_s1026" o:spt="3" type="#_x0000_t3" style="position:absolute;left:0pt;margin-left:319.7pt;margin-top:-4.05pt;height:52.5pt;width:52.5pt;z-index:251680768;v-text-anchor:middle;mso-width-relative:page;mso-height-relative:page;" filled="f" stroked="t" coordsize="21600,21600" o:gfxdata="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">
+                    <v:shape id="_x0000_s1026" o:spid="_x0000_s1026" o:spt="3" type="#_x0000_t3" style="position:absolute;left:0pt;margin-left:319.7pt;margin-top:-4.05pt;height:52.5pt;width:52.5pt;z-index:251680768;v-text-anchor:middle;mso-width-relative:page;mso-height-relative:page;" filled="f" stroked="t" coordsize="21600,21600" o:gfxdata="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">
                       <v:fill on="f" focussize="0,0"/>
                       <v:stroke weight="1pt" color="#000000 [3213]" miterlimit="8" joinstyle="miter"/>
                       <v:imagedata o:title=""/>
@@ -6461,7 +6492,7 @@
                 </mc:Choice>
                 <mc:Fallback>
                   <w:pict>
-                    <v:shape id="_x0000_s1026" o:spid="_x0000_s1026" o:spt="202" type="#_x0000_t202" style="position:absolute;left:0pt;margin-left:331pt;margin-top:2.05pt;height:35.95pt;width:28.35pt;z-index:251666432;mso-width-relative:page;mso-height-relative:page;" fillcolor="#FFFFFF [3201]" filled="t" stroked="f" coordsize="21600,21600" o:gfxdata="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">
+                    <v:shape id="_x0000_s1026" o:spid="_x0000_s1026" o:spt="202" type="#_x0000_t202" style="position:absolute;left:0pt;margin-left:331pt;margin-top:2.05pt;height:35.95pt;width:28.35pt;z-index:251666432;mso-width-relative:page;mso-height-relative:page;" fillcolor="#FFFFFF [3201]" filled="t" stroked="f" coordsize="21600,21600" o:gfxdata="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">
                       <v:fill on="t" focussize="0,0"/>
                       <v:stroke on="f" weight="1pt" miterlimit="8" joinstyle="miter"/>
                       <v:imagedata o:title=""/>
@@ -6564,7 +6595,7 @@
                 </mc:Choice>
                 <mc:Fallback>
                   <w:pict>
-                    <v:shape id="_x0000_s1026" o:spid="_x0000_s1026" o:spt="88" type="#_x0000_t88" style="position:absolute;left:0pt;margin-left:275.65pt;margin-top:-0.6pt;height:42.1pt;width:43.25pt;z-index:251660288;mso-width-relative:page;mso-height-relative:page;" filled="f" stroked="t" coordsize="21600,21600" o:gfxdata="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" adj="1799,10800">
+                    <v:shape id="_x0000_s1026" o:spid="_x0000_s1026" o:spt="88" type="#_x0000_t88" style="position:absolute;left:0pt;margin-left:275.65pt;margin-top:-0.6pt;height:42.1pt;width:43.25pt;z-index:251660288;mso-width-relative:page;mso-height-relative:page;" filled="f" stroked="t" coordsize="21600,21600" o:gfxdata="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" adj="1799,10800">
                       <v:fill on="f" focussize="0,0"/>
                       <v:stroke weight="0.5pt" color="#000000 [3200]" miterlimit="8" joinstyle="miter"/>
                       <v:imagedata o:title=""/>
@@ -7079,7 +7110,7 @@
                 </mc:Choice>
                 <mc:Fallback>
                   <w:pict>
-                    <v:shape id="_x0000_s1026" o:spid="_x0000_s1026" o:spt="88" type="#_x0000_t88" style="position:absolute;left:0pt;margin-left:276.75pt;margin-top:5.6pt;height:88.35pt;width:42.5pt;z-index:251673600;mso-width-relative:page;mso-height-relative:page;" filled="f" stroked="t" coordsize="21600,21600" o:gfxdata="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" adj="865,10800">
+                    <v:shape id="_x0000_s1026" o:spid="_x0000_s1026" o:spt="88" type="#_x0000_t88" style="position:absolute;left:0pt;margin-left:276.75pt;margin-top:5.6pt;height:88.35pt;width:42.5pt;z-index:251673600;mso-width-relative:page;mso-height-relative:page;" filled="f" stroked="t" coordsize="21600,21600" o:gfxdata="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" adj="865,10800">
                       <v:fill on="f" focussize="0,0"/>
                       <v:stroke weight="0.5pt" color="#000000 [3200]" miterlimit="8" joinstyle="miter"/>
                       <v:imagedata o:title=""/>
@@ -7265,7 +7296,7 @@
                 </mc:Choice>
                 <mc:Fallback>
                   <w:pict>
-                    <v:shape id="_x0000_s1026" o:spid="_x0000_s1026" o:spt="88" type="#_x0000_t88" style="position:absolute;left:0pt;margin-left:262.55pt;margin-top:15.55pt;height:254pt;width:71.7pt;z-index:251674624;mso-width-relative:page;mso-height-relative:page;" filled="f" stroked="t" coordsize="21600,21600" o:gfxdata="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" adj="508,10800">
+                    <v:shape id="_x0000_s1026" o:spid="_x0000_s1026" o:spt="88" type="#_x0000_t88" style="position:absolute;left:0pt;margin-left:262.55pt;margin-top:15.55pt;height:254pt;width:71.7pt;z-index:251674624;mso-width-relative:page;mso-height-relative:page;" filled="f" stroked="t" coordsize="21600,21600" o:gfxdata="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" adj="508,10800">
                       <v:fill on="f" focussize="0,0"/>
                       <v:stroke weight="0.5pt" color="#000000 [3200]" miterlimit="8" joinstyle="miter"/>
                       <v:imagedata o:title=""/>
@@ -7624,7 +7655,7 @@
                 </mc:Choice>
                 <mc:Fallback>
                   <w:pict>
-                    <v:shape id="_x0000_s1026" o:spid="_x0000_s1026" o:spt="88" type="#_x0000_t88" style="position:absolute;left:0pt;margin-left:267.65pt;margin-top:5.4pt;height:218.3pt;width:62.5pt;z-index:251675648;mso-width-relative:page;mso-height-relative:page;" filled="f" stroked="t" coordsize="21600,21600" o:gfxdata="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" adj="515,10800">
+                    <v:shape id="_x0000_s1026" o:spid="_x0000_s1026" o:spt="88" type="#_x0000_t88" style="position:absolute;left:0pt;margin-left:267.65pt;margin-top:5.4pt;height:218.3pt;width:62.5pt;z-index:251675648;mso-width-relative:page;mso-height-relative:page;" filled="f" stroked="t" coordsize="21600,21600" o:gfxdata="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" adj="515,10800">
                       <v:fill on="f" focussize="0,0"/>
                       <v:stroke weight="0.5pt" color="#000000 [3200]" miterlimit="8" joinstyle="miter"/>
                       <v:imagedata o:title=""/>
@@ -8030,7 +8061,7 @@
                 </mc:Choice>
                 <mc:Fallback>
                   <w:pict>
-                    <v:shape id="_x0000_s1026" o:spid="_x0000_s1026" o:spt="88" type="#_x0000_t88" style="position:absolute;left:0pt;margin-left:264.75pt;margin-top:3.25pt;height:566.55pt;width:59.15pt;z-index:251670528;mso-width-relative:page;mso-height-relative:page;" filled="f" stroked="t" coordsize="21600,21600" o:gfxdata="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" adj="187,10800">
+                    <v:shape id="_x0000_s1026" o:spid="_x0000_s1026" o:spt="88" type="#_x0000_t88" style="position:absolute;left:0pt;margin-left:264.75pt;margin-top:3.25pt;height:566.55pt;width:59.15pt;z-index:251670528;mso-width-relative:page;mso-height-relative:page;" filled="f" stroked="t" coordsize="21600,21600" o:gfxdata="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" adj="187,10800">
                       <v:fill on="f" focussize="0,0"/>
                       <v:stroke weight="0.5pt" color="#000000 [3200]" miterlimit="8" joinstyle="miter"/>
                       <v:imagedata o:title=""/>
@@ -8439,7 +8470,6 @@
                 <w:lang w:val="en-US"/>
               </w:rPr>
             </w:pPr>
-            <w:bookmarkStart w:id="0" w:name="_GoBack"/>
             <w:r>
               <w:rPr>
                 <w:rFonts w:hint="default" w:ascii="Times New Roman" w:hAnsi="Times New Roman" w:cs="Times New Roman"/>
@@ -8527,7 +8557,7 @@
                 </mc:Choice>
                 <mc:Fallback>
                   <w:pict>
-                    <v:shape id="_x0000_s1026" o:spid="_x0000_s1026" o:spt="202" type="#_x0000_t202" style="position:absolute;left:0pt;margin-left:340.2pt;margin-top:16.25pt;height:38.35pt;width:20.85pt;z-index:251672576;mso-width-relative:page;mso-height-relative:page;" filled="f" stroked="f" coordsize="21600,21600" o:gfxdata="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">
+                    <v:shape id="_x0000_s1026" o:spid="_x0000_s1026" o:spt="202" type="#_x0000_t202" style="position:absolute;left:0pt;margin-left:340.2pt;margin-top:16.25pt;height:38.35pt;width:20.85pt;z-index:251672576;mso-width-relative:page;mso-height-relative:page;" filled="f" stroked="f" coordsize="21600,21600" o:gfxdata="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">
                       <v:fill on="f" focussize="0,0"/>
                       <v:stroke on="f" weight="0.5pt"/>
                       <v:imagedata o:title=""/>
@@ -8560,7 +8590,6 @@
                 </mc:Fallback>
               </mc:AlternateContent>
             </w:r>
-            <w:bookmarkEnd w:id="0"/>
             <w:r>
               <w:rPr>
                 <w:rFonts w:hint="default" w:ascii="Times New Roman" w:hAnsi="Times New Roman" w:cs="Times New Roman"/>
@@ -8629,7 +8658,7 @@
                 </mc:Choice>
                 <mc:Fallback>
                   <w:pict>
-                    <v:shape id="_x0000_s1026" o:spid="_x0000_s1026" o:spt="3" type="#_x0000_t3" style="position:absolute;left:0pt;margin-left:332.75pt;margin-top:15.4pt;height:44.15pt;width:44.15pt;z-index:251671552;v-text-anchor:middle;mso-width-relative:page;mso-height-relative:page;" filled="f" stroked="t" coordsize="21600,21600" o:gfxdata="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">
+                    <v:shape id="_x0000_s1026" o:spid="_x0000_s1026" o:spt="3" type="#_x0000_t3" style="position:absolute;left:0pt;margin-left:332.75pt;margin-top:15.4pt;height:44.15pt;width:44.15pt;z-index:251671552;v-text-anchor:middle;mso-width-relative:page;mso-height-relative:page;" filled="f" stroked="t" coordsize="21600,21600" o:gfxdata="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">
                       <v:fill on="f" focussize="0,0"/>
                       <v:stroke weight="1pt" color="#000000 [3213]" miterlimit="8" joinstyle="miter"/>
                       <v:imagedata o:title=""/>
@@ -9360,7 +9389,7 @@
                 </mc:Choice>
                 <mc:Fallback>
                   <w:pict>
-                    <v:shape id="_x0000_s1026" o:spid="_x0000_s1026" o:spt="202" type="#_x0000_t202" style="position:absolute;left:0pt;margin-left:44.75pt;margin-top:468.55pt;height:34.15pt;width:25pt;z-index:251715584;mso-width-relative:page;mso-height-relative:page;" filled="f" stroked="f" coordsize="21600,21600" o:gfxdata="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">
+                    <v:shape id="_x0000_s1026" o:spid="_x0000_s1026" o:spt="202" type="#_x0000_t202" style="position:absolute;left:0pt;margin-left:44.75pt;margin-top:468.55pt;height:34.15pt;width:25pt;z-index:251715584;mso-width-relative:page;mso-height-relative:page;" filled="f" stroked="f" coordsize="21600,21600" o:gfxdata="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">
                       <v:fill on="f" focussize="0,0"/>
                       <v:stroke on="f" weight="0.5pt"/>
                       <v:imagedata o:title=""/>
@@ -9461,7 +9490,7 @@
                 </mc:Choice>
                 <mc:Fallback>
                   <w:pict>
-                    <v:shape id="_x0000_s1026" o:spid="_x0000_s1026" o:spt="3" type="#_x0000_t3" style="position:absolute;left:0pt;margin-left:33.3pt;margin-top:460.95pt;height:52.5pt;width:52.5pt;z-index:251714560;v-text-anchor:middle;mso-width-relative:page;mso-height-relative:page;" filled="f" stroked="t" coordsize="21600,21600" o:gfxdata="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">
+                    <v:shape id="_x0000_s1026" o:spid="_x0000_s1026" o:spt="3" type="#_x0000_t3" style="position:absolute;left:0pt;margin-left:33.3pt;margin-top:460.95pt;height:52.5pt;width:52.5pt;z-index:251714560;v-text-anchor:middle;mso-width-relative:page;mso-height-relative:page;" filled="f" stroked="t" coordsize="21600,21600" o:gfxdata="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">
                       <v:fill on="f" focussize="0,0"/>
                       <v:stroke weight="1pt" color="#000000 [3213]" miterlimit="8" joinstyle="miter"/>
                       <v:imagedata o:title=""/>
@@ -9558,7 +9587,7 @@
                 </mc:Choice>
                 <mc:Fallback>
                   <w:pict>
-                    <v:shape id="_x0000_s1026" o:spid="_x0000_s1026" o:spt="202" type="#_x0000_t202" style="position:absolute;left:0pt;margin-left:44.75pt;margin-top:223.95pt;height:35.85pt;width:24.15pt;z-index:251716608;mso-width-relative:page;mso-height-relative:page;" filled="f" stroked="f" coordsize="21600,21600" o:gfxdata="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">
+                    <v:shape id="_x0000_s1026" o:spid="_x0000_s1026" o:spt="202" type="#_x0000_t202" style="position:absolute;left:0pt;margin-left:44.75pt;margin-top:223.95pt;height:35.85pt;width:24.15pt;z-index:251716608;mso-width-relative:page;mso-height-relative:page;" filled="f" stroked="f" coordsize="21600,21600" o:gfxdata="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">
                       <v:fill on="f" focussize="0,0"/>
                       <v:stroke on="f" weight="0.5pt"/>
                       <v:imagedata o:title=""/>
@@ -9659,7 +9688,7 @@
                 </mc:Choice>
                 <mc:Fallback>
                   <w:pict>
-                    <v:shape id="_x0000_s1026" o:spid="_x0000_s1026" o:spt="3" type="#_x0000_t3" style="position:absolute;left:0pt;margin-left:34.65pt;margin-top:218.95pt;height:52.5pt;width:52.5pt;z-index:251685888;v-text-anchor:middle;mso-width-relative:page;mso-height-relative:page;" filled="f" stroked="t" coordsize="21600,21600" o:gfxdata="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">
+                    <v:shape id="_x0000_s1026" o:spid="_x0000_s1026" o:spt="3" type="#_x0000_t3" style="position:absolute;left:0pt;margin-left:34.65pt;margin-top:218.95pt;height:52.5pt;width:52.5pt;z-index:251685888;v-text-anchor:middle;mso-width-relative:page;mso-height-relative:page;" filled="f" stroked="t" coordsize="21600,21600" o:gfxdata="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">
                       <v:fill on="f" focussize="0,0"/>
                       <v:stroke weight="1pt" color="#000000 [3213]" miterlimit="8" joinstyle="miter"/>
                       <v:imagedata o:title=""/>
@@ -10507,6 +10536,176 @@
         <w:pStyle w:val="6"/>
         <w:numPr>
           <w:ilvl w:val="0"/>
+          <w:numId w:val="0"/>
+        </w:numPr>
+        <w:spacing w:line="360" w:lineRule="auto"/>
+        <w:ind w:right="-44" w:rightChars="-20"/>
+        <w:rPr>
+          <w:rFonts w:hint="default" w:ascii="Times New Roman" w:hAnsi="Times New Roman" w:cs="Times New Roman"/>
+          <w:sz w:val="24"/>
+          <w:szCs w:val="24"/>
+          <w:lang w:val="en-US"/>
+        </w:rPr>
+      </w:pPr>
+    </w:p>
+    <w:p>
+      <w:pPr>
+        <w:pStyle w:val="6"/>
+        <w:numPr>
+          <w:ilvl w:val="0"/>
+          <w:numId w:val="0"/>
+        </w:numPr>
+        <w:spacing w:line="360" w:lineRule="auto"/>
+        <w:ind w:right="-44" w:rightChars="-20"/>
+        <w:rPr>
+          <w:rFonts w:hint="default" w:ascii="Times New Roman" w:hAnsi="Times New Roman" w:cs="Times New Roman"/>
+          <w:sz w:val="24"/>
+          <w:szCs w:val="24"/>
+          <w:lang w:val="en-US"/>
+        </w:rPr>
+      </w:pPr>
+    </w:p>
+    <w:p>
+      <w:pPr>
+        <w:pStyle w:val="6"/>
+        <w:numPr>
+          <w:ilvl w:val="0"/>
+          <w:numId w:val="0"/>
+        </w:numPr>
+        <w:spacing w:line="360" w:lineRule="auto"/>
+        <w:ind w:right="-44" w:rightChars="-20"/>
+        <w:rPr>
+          <w:rFonts w:hint="default" w:ascii="Times New Roman" w:hAnsi="Times New Roman" w:cs="Times New Roman"/>
+          <w:sz w:val="24"/>
+          <w:szCs w:val="24"/>
+          <w:lang w:val="en-US"/>
+        </w:rPr>
+      </w:pPr>
+    </w:p>
+    <w:p>
+      <w:pPr>
+        <w:pStyle w:val="6"/>
+        <w:numPr>
+          <w:ilvl w:val="0"/>
+          <w:numId w:val="0"/>
+        </w:numPr>
+        <w:spacing w:line="360" w:lineRule="auto"/>
+        <w:ind w:right="-44" w:rightChars="-20"/>
+        <w:rPr>
+          <w:rFonts w:hint="default" w:ascii="Times New Roman" w:hAnsi="Times New Roman" w:cs="Times New Roman"/>
+          <w:sz w:val="24"/>
+          <w:szCs w:val="24"/>
+          <w:lang w:val="en-US"/>
+        </w:rPr>
+      </w:pPr>
+    </w:p>
+    <w:p>
+      <w:pPr>
+        <w:pStyle w:val="6"/>
+        <w:numPr>
+          <w:ilvl w:val="0"/>
+          <w:numId w:val="0"/>
+        </w:numPr>
+        <w:spacing w:line="360" w:lineRule="auto"/>
+        <w:ind w:right="-44" w:rightChars="-20"/>
+        <w:rPr>
+          <w:rFonts w:hint="default" w:ascii="Times New Roman" w:hAnsi="Times New Roman" w:cs="Times New Roman"/>
+          <w:sz w:val="24"/>
+          <w:szCs w:val="24"/>
+          <w:lang w:val="en-US"/>
+        </w:rPr>
+      </w:pPr>
+    </w:p>
+    <w:p>
+      <w:pPr>
+        <w:pStyle w:val="6"/>
+        <w:numPr>
+          <w:ilvl w:val="0"/>
+          <w:numId w:val="0"/>
+        </w:numPr>
+        <w:spacing w:line="360" w:lineRule="auto"/>
+        <w:ind w:right="-44" w:rightChars="-20"/>
+        <w:rPr>
+          <w:rFonts w:hint="default" w:ascii="Times New Roman" w:hAnsi="Times New Roman" w:cs="Times New Roman"/>
+          <w:sz w:val="24"/>
+          <w:szCs w:val="24"/>
+          <w:lang w:val="en-US"/>
+        </w:rPr>
+      </w:pPr>
+    </w:p>
+    <w:p>
+      <w:pPr>
+        <w:pStyle w:val="6"/>
+        <w:numPr>
+          <w:ilvl w:val="0"/>
+          <w:numId w:val="0"/>
+        </w:numPr>
+        <w:spacing w:line="360" w:lineRule="auto"/>
+        <w:ind w:right="-44" w:rightChars="-20"/>
+        <w:rPr>
+          <w:rFonts w:hint="default" w:ascii="Times New Roman" w:hAnsi="Times New Roman" w:cs="Times New Roman"/>
+          <w:sz w:val="24"/>
+          <w:szCs w:val="24"/>
+          <w:lang w:val="en-US"/>
+        </w:rPr>
+      </w:pPr>
+    </w:p>
+    <w:p>
+      <w:pPr>
+        <w:pStyle w:val="6"/>
+        <w:numPr>
+          <w:ilvl w:val="0"/>
+          <w:numId w:val="0"/>
+        </w:numPr>
+        <w:spacing w:line="360" w:lineRule="auto"/>
+        <w:ind w:right="-44" w:rightChars="-20"/>
+        <w:rPr>
+          <w:rFonts w:hint="default" w:ascii="Times New Roman" w:hAnsi="Times New Roman" w:cs="Times New Roman"/>
+          <w:sz w:val="24"/>
+          <w:szCs w:val="24"/>
+          <w:lang w:val="en-US"/>
+        </w:rPr>
+      </w:pPr>
+    </w:p>
+    <w:p>
+      <w:pPr>
+        <w:pStyle w:val="6"/>
+        <w:numPr>
+          <w:ilvl w:val="0"/>
+          <w:numId w:val="0"/>
+        </w:numPr>
+        <w:spacing w:line="360" w:lineRule="auto"/>
+        <w:ind w:right="-44" w:rightChars="-20"/>
+        <w:rPr>
+          <w:rFonts w:hint="default" w:ascii="Times New Roman" w:hAnsi="Times New Roman" w:cs="Times New Roman"/>
+          <w:sz w:val="24"/>
+          <w:szCs w:val="24"/>
+          <w:lang w:val="en-US"/>
+        </w:rPr>
+      </w:pPr>
+    </w:p>
+    <w:p>
+      <w:pPr>
+        <w:pStyle w:val="6"/>
+        <w:numPr>
+          <w:ilvl w:val="0"/>
+          <w:numId w:val="0"/>
+        </w:numPr>
+        <w:spacing w:line="360" w:lineRule="auto"/>
+        <w:ind w:right="-44" w:rightChars="-20"/>
+        <w:rPr>
+          <w:rFonts w:hint="default" w:ascii="Times New Roman" w:hAnsi="Times New Roman" w:cs="Times New Roman"/>
+          <w:sz w:val="24"/>
+          <w:szCs w:val="24"/>
+          <w:lang w:val="en-US"/>
+        </w:rPr>
+      </w:pPr>
+    </w:p>
+    <w:p>
+      <w:pPr>
+        <w:pStyle w:val="6"/>
+        <w:numPr>
+          <w:ilvl w:val="0"/>
           <w:numId w:val="8"/>
         </w:numPr>
         <w:spacing w:line="360" w:lineRule="auto"/>
@@ -11075,7 +11274,8 @@
       <w:pPr>
         <w:pStyle w:val="6"/>
         <w:spacing w:line="360" w:lineRule="auto"/>
-        <w:ind w:left="709" w:right="-44" w:rightChars="-20"/>
+        <w:ind w:left="709" w:leftChars="0" w:right="-44" w:rightChars="-20" w:firstLine="609" w:firstLineChars="254"/>
+        <w:jc w:val="both"/>
         <w:rPr>
           <w:rFonts w:hint="default" w:ascii="Times New Roman" w:hAnsi="Times New Roman" w:cs="Times New Roman"/>
           <w:sz w:val="24"/>
@@ -11162,6 +11362,7 @@
       <w:pPr>
         <w:pStyle w:val="6"/>
         <w:numPr>
+          <w:ilvl w:val="0"/>
           <w:numId w:val="0"/>
         </w:numPr>
         <w:spacing w:line="360" w:lineRule="auto"/>
@@ -11770,6 +11971,12 @@
             <w:insideH w:val="single" w:color="auto" w:sz="4" w:space="0"/>
             <w:insideV w:val="single" w:color="auto" w:sz="4" w:space="0"/>
           </w:tblBorders>
+          <w:tblCellMar>
+            <w:top w:w="0" w:type="dxa"/>
+            <w:left w:w="108" w:type="dxa"/>
+            <w:bottom w:w="0" w:type="dxa"/>
+            <w:right w:w="108" w:type="dxa"/>
+          </w:tblCellMar>
         </w:tblPrEx>
         <w:tc>
           <w:tcPr>
@@ -12356,6 +12563,12 @@
             <w:insideH w:val="single" w:color="auto" w:sz="4" w:space="0"/>
             <w:insideV w:val="single" w:color="auto" w:sz="4" w:space="0"/>
           </w:tblBorders>
+          <w:tblCellMar>
+            <w:top w:w="0" w:type="dxa"/>
+            <w:left w:w="108" w:type="dxa"/>
+            <w:bottom w:w="0" w:type="dxa"/>
+            <w:right w:w="108" w:type="dxa"/>
+          </w:tblCellMar>
         </w:tblPrEx>
         <w:tc>
           <w:tcPr>
@@ -12737,6 +12950,7 @@
       <w:pPr>
         <w:pStyle w:val="6"/>
         <w:numPr>
+          <w:ilvl w:val="0"/>
           <w:numId w:val="0"/>
         </w:numPr>
         <w:spacing w:line="360" w:lineRule="auto"/>
@@ -12903,12 +13117,6 @@
             <w:insideH w:val="single" w:color="auto" w:sz="4" w:space="0"/>
             <w:insideV w:val="single" w:color="auto" w:sz="4" w:space="0"/>
           </w:tblBorders>
-          <w:tblCellMar>
-            <w:top w:w="0" w:type="dxa"/>
-            <w:left w:w="108" w:type="dxa"/>
-            <w:bottom w:w="0" w:type="dxa"/>
-            <w:right w:w="108" w:type="dxa"/>
-          </w:tblCellMar>
         </w:tblPrEx>
         <w:tc>
           <w:tcPr>
@@ -13052,302 +13260,6 @@
                 <w:szCs w:val="24"/>
               </w:rPr>
               <w:t>Hasil Aktual</w:t>
-            </w:r>
-          </w:p>
-        </w:tc>
-      </w:tr>
-      <w:tr>
-        <w:tblPrEx>
-          <w:tblBorders>
-            <w:top w:val="single" w:color="auto" w:sz="4" w:space="0"/>
-            <w:left w:val="single" w:color="auto" w:sz="4" w:space="0"/>
-            <w:bottom w:val="single" w:color="auto" w:sz="4" w:space="0"/>
-            <w:right w:val="single" w:color="auto" w:sz="4" w:space="0"/>
-            <w:insideH w:val="single" w:color="auto" w:sz="4" w:space="0"/>
-            <w:insideV w:val="single" w:color="auto" w:sz="4" w:space="0"/>
-          </w:tblBorders>
-          <w:tblCellMar>
-            <w:top w:w="0" w:type="dxa"/>
-            <w:left w:w="108" w:type="dxa"/>
-            <w:bottom w:w="0" w:type="dxa"/>
-            <w:right w:w="108" w:type="dxa"/>
-          </w:tblCellMar>
-        </w:tblPrEx>
-        <w:tc>
-          <w:tcPr>
-            <w:tcW w:w="1410" w:type="dxa"/>
-          </w:tcPr>
-          <w:p>
-            <w:pPr>
-              <w:pStyle w:val="6"/>
-              <w:spacing w:line="360" w:lineRule="auto"/>
-              <w:ind w:right="-44" w:rightChars="-20"/>
-              <w:jc w:val="right"/>
-              <w:rPr>
-                <w:rFonts w:hint="default" w:ascii="Times New Roman" w:hAnsi="Times New Roman" w:cs="Times New Roman"/>
-                <w:sz w:val="24"/>
-                <w:szCs w:val="24"/>
-              </w:rPr>
-            </w:pPr>
-            <w:r>
-              <w:rPr>
-                <w:rFonts w:hint="default" w:ascii="Times New Roman" w:hAnsi="Times New Roman" w:cs="Times New Roman"/>
-                <w:sz w:val="24"/>
-                <w:szCs w:val="24"/>
-              </w:rPr>
-              <w:t>1.</w:t>
-            </w:r>
-          </w:p>
-        </w:tc>
-        <w:tc>
-          <w:tcPr>
-            <w:tcW w:w="1445" w:type="dxa"/>
-          </w:tcPr>
-          <w:p>
-            <w:pPr>
-              <w:pStyle w:val="6"/>
-              <w:spacing w:line="360" w:lineRule="auto"/>
-              <w:ind w:right="-44" w:rightChars="-20"/>
-              <w:jc w:val="both"/>
-              <w:rPr>
-                <w:rFonts w:hint="default" w:ascii="Times New Roman" w:hAnsi="Times New Roman" w:cs="Times New Roman"/>
-                <w:sz w:val="24"/>
-                <w:szCs w:val="24"/>
-              </w:rPr>
-            </w:pPr>
-            <w:r>
-              <w:rPr>
-                <w:rFonts w:hint="default" w:ascii="Times New Roman" w:hAnsi="Times New Roman" w:cs="Times New Roman"/>
-                <w:sz w:val="24"/>
-                <w:szCs w:val="24"/>
-              </w:rPr>
-              <w:t>Halaman Login Guru</w:t>
-            </w:r>
-          </w:p>
-        </w:tc>
-        <w:tc>
-          <w:tcPr>
-            <w:tcW w:w="1452" w:type="dxa"/>
-          </w:tcPr>
-          <w:p>
-            <w:pPr>
-              <w:pStyle w:val="6"/>
-              <w:spacing w:line="360" w:lineRule="auto"/>
-              <w:ind w:right="-44" w:rightChars="-20"/>
-              <w:jc w:val="both"/>
-              <w:rPr>
-                <w:rFonts w:hint="default" w:ascii="Times New Roman" w:hAnsi="Times New Roman" w:cs="Times New Roman"/>
-                <w:sz w:val="24"/>
-                <w:szCs w:val="24"/>
-              </w:rPr>
-            </w:pPr>
-            <w:r>
-              <w:rPr>
-                <w:rFonts w:hint="default" w:ascii="Times New Roman" w:hAnsi="Times New Roman" w:cs="Times New Roman"/>
-                <w:sz w:val="24"/>
-                <w:szCs w:val="24"/>
-              </w:rPr>
-              <w:t>Maskan username dan password untuk guru yang benar</w:t>
-            </w:r>
-          </w:p>
-        </w:tc>
-        <w:tc>
-          <w:tcPr>
-            <w:tcW w:w="1626" w:type="dxa"/>
-          </w:tcPr>
-          <w:p>
-            <w:pPr>
-              <w:pStyle w:val="6"/>
-              <w:spacing w:line="360" w:lineRule="auto"/>
-              <w:ind w:right="-44" w:rightChars="-20"/>
-              <w:jc w:val="both"/>
-              <w:rPr>
-                <w:rFonts w:hint="default" w:ascii="Times New Roman" w:hAnsi="Times New Roman" w:cs="Times New Roman"/>
-                <w:sz w:val="24"/>
-                <w:szCs w:val="24"/>
-              </w:rPr>
-            </w:pPr>
-            <w:r>
-              <w:rPr>
-                <w:rFonts w:hint="default" w:ascii="Times New Roman" w:hAnsi="Times New Roman" w:cs="Times New Roman"/>
-                <w:sz w:val="24"/>
-                <w:szCs w:val="24"/>
-              </w:rPr>
-              <w:t>Menampilkan halaman menu utama guru</w:t>
-            </w:r>
-          </w:p>
-        </w:tc>
-        <w:tc>
-          <w:tcPr>
-            <w:tcW w:w="1437" w:type="dxa"/>
-          </w:tcPr>
-          <w:p>
-            <w:pPr>
-              <w:pStyle w:val="6"/>
-              <w:spacing w:line="360" w:lineRule="auto"/>
-              <w:ind w:right="-44" w:rightChars="-20"/>
-              <w:jc w:val="both"/>
-              <w:rPr>
-                <w:rFonts w:hint="default" w:ascii="Times New Roman" w:hAnsi="Times New Roman" w:cs="Times New Roman"/>
-                <w:sz w:val="24"/>
-                <w:szCs w:val="24"/>
-              </w:rPr>
-            </w:pPr>
-            <w:r>
-              <w:rPr>
-                <w:rFonts w:hint="default" w:ascii="Times New Roman" w:hAnsi="Times New Roman" w:cs="Times New Roman"/>
-                <w:sz w:val="24"/>
-                <w:szCs w:val="24"/>
-              </w:rPr>
-              <w:t>berhasil</w:t>
-            </w:r>
-          </w:p>
-        </w:tc>
-      </w:tr>
-      <w:tr>
-        <w:tblPrEx>
-          <w:tblBorders>
-            <w:top w:val="single" w:color="auto" w:sz="4" w:space="0"/>
-            <w:left w:val="single" w:color="auto" w:sz="4" w:space="0"/>
-            <w:bottom w:val="single" w:color="auto" w:sz="4" w:space="0"/>
-            <w:right w:val="single" w:color="auto" w:sz="4" w:space="0"/>
-            <w:insideH w:val="single" w:color="auto" w:sz="4" w:space="0"/>
-            <w:insideV w:val="single" w:color="auto" w:sz="4" w:space="0"/>
-          </w:tblBorders>
-          <w:tblCellMar>
-            <w:top w:w="0" w:type="dxa"/>
-            <w:left w:w="108" w:type="dxa"/>
-            <w:bottom w:w="0" w:type="dxa"/>
-            <w:right w:w="108" w:type="dxa"/>
-          </w:tblCellMar>
-        </w:tblPrEx>
-        <w:tc>
-          <w:tcPr>
-            <w:tcW w:w="1410" w:type="dxa"/>
-          </w:tcPr>
-          <w:p>
-            <w:pPr>
-              <w:pStyle w:val="6"/>
-              <w:spacing w:line="360" w:lineRule="auto"/>
-              <w:ind w:right="-44" w:rightChars="-20"/>
-              <w:jc w:val="right"/>
-              <w:rPr>
-                <w:rFonts w:hint="default" w:ascii="Times New Roman" w:hAnsi="Times New Roman" w:cs="Times New Roman"/>
-                <w:sz w:val="24"/>
-                <w:szCs w:val="24"/>
-              </w:rPr>
-            </w:pPr>
-            <w:r>
-              <w:rPr>
-                <w:rFonts w:hint="default" w:ascii="Times New Roman" w:hAnsi="Times New Roman" w:cs="Times New Roman"/>
-                <w:sz w:val="24"/>
-                <w:szCs w:val="24"/>
-              </w:rPr>
-              <w:t>2.</w:t>
-            </w:r>
-          </w:p>
-        </w:tc>
-        <w:tc>
-          <w:tcPr>
-            <w:tcW w:w="1445" w:type="dxa"/>
-          </w:tcPr>
-          <w:p>
-            <w:pPr>
-              <w:pStyle w:val="6"/>
-              <w:spacing w:line="360" w:lineRule="auto"/>
-              <w:ind w:right="-44" w:rightChars="-20"/>
-              <w:jc w:val="both"/>
-              <w:rPr>
-                <w:rFonts w:hint="default" w:ascii="Times New Roman" w:hAnsi="Times New Roman" w:cs="Times New Roman"/>
-                <w:sz w:val="24"/>
-                <w:szCs w:val="24"/>
-              </w:rPr>
-            </w:pPr>
-            <w:r>
-              <w:rPr>
-                <w:rFonts w:hint="default" w:ascii="Times New Roman" w:hAnsi="Times New Roman" w:cs="Times New Roman"/>
-                <w:sz w:val="24"/>
-                <w:szCs w:val="24"/>
-              </w:rPr>
-              <w:t>Halaman Menu Utama Guru</w:t>
-            </w:r>
-          </w:p>
-        </w:tc>
-        <w:tc>
-          <w:tcPr>
-            <w:tcW w:w="1452" w:type="dxa"/>
-          </w:tcPr>
-          <w:p>
-            <w:pPr>
-              <w:pStyle w:val="6"/>
-              <w:spacing w:line="360" w:lineRule="auto"/>
-              <w:ind w:right="-44" w:rightChars="-20"/>
-              <w:jc w:val="both"/>
-              <w:rPr>
-                <w:rFonts w:hint="default" w:ascii="Times New Roman" w:hAnsi="Times New Roman" w:cs="Times New Roman"/>
-                <w:sz w:val="24"/>
-                <w:szCs w:val="24"/>
-              </w:rPr>
-            </w:pPr>
-            <w:r>
-              <w:rPr>
-                <w:rFonts w:hint="default" w:ascii="Times New Roman" w:hAnsi="Times New Roman" w:cs="Times New Roman"/>
-                <w:sz w:val="24"/>
-                <w:szCs w:val="24"/>
-              </w:rPr>
-              <w:t>Menekan menu dashboard siswa</w:t>
-            </w:r>
-          </w:p>
-        </w:tc>
-        <w:tc>
-          <w:tcPr>
-            <w:tcW w:w="1626" w:type="dxa"/>
-          </w:tcPr>
-          <w:p>
-            <w:pPr>
-              <w:pStyle w:val="6"/>
-              <w:spacing w:line="360" w:lineRule="auto"/>
-              <w:ind w:right="-44" w:rightChars="-20"/>
-              <w:jc w:val="both"/>
-              <w:rPr>
-                <w:rFonts w:hint="default" w:ascii="Times New Roman" w:hAnsi="Times New Roman" w:cs="Times New Roman"/>
-                <w:sz w:val="24"/>
-                <w:szCs w:val="24"/>
-              </w:rPr>
-            </w:pPr>
-            <w:r>
-              <w:rPr>
-                <w:rFonts w:hint="default" w:ascii="Times New Roman" w:hAnsi="Times New Roman" w:cs="Times New Roman"/>
-                <w:sz w:val="24"/>
-                <w:szCs w:val="24"/>
-              </w:rPr>
-              <w:t>Menampiplkan menu data materi, soal, ujian, hasil ujian.</w:t>
-            </w:r>
-          </w:p>
-        </w:tc>
-        <w:tc>
-          <w:tcPr>
-            <w:tcW w:w="1437" w:type="dxa"/>
-          </w:tcPr>
-          <w:p>
-            <w:pPr>
-              <w:pStyle w:val="6"/>
-              <w:spacing w:line="360" w:lineRule="auto"/>
-              <w:ind w:right="-44" w:rightChars="-20"/>
-              <w:jc w:val="both"/>
-              <w:rPr>
-                <w:rFonts w:hint="default" w:ascii="Times New Roman" w:hAnsi="Times New Roman" w:cs="Times New Roman"/>
-                <w:sz w:val="24"/>
-                <w:szCs w:val="24"/>
-              </w:rPr>
-            </w:pPr>
-            <w:r>
-              <w:rPr>
-                <w:rFonts w:hint="default" w:ascii="Times New Roman" w:hAnsi="Times New Roman" w:cs="Times New Roman"/>
-                <w:sz w:val="24"/>
-                <w:szCs w:val="24"/>
-              </w:rPr>
-              <w:t>berhasil</w:t>
             </w:r>
           </w:p>
         </w:tc>
@@ -13385,7 +13297,7 @@
                 <w:sz w:val="24"/>
                 <w:szCs w:val="24"/>
               </w:rPr>
-              <w:t>3.</w:t>
+              <w:t>1.</w:t>
             </w:r>
           </w:p>
         </w:tc>
@@ -13411,7 +13323,7 @@
                 <w:sz w:val="24"/>
                 <w:szCs w:val="24"/>
               </w:rPr>
-              <w:t xml:space="preserve">Halaman Data Materi </w:t>
+              <w:t>Halaman Login Guru</w:t>
             </w:r>
           </w:p>
         </w:tc>
@@ -13437,7 +13349,7 @@
                 <w:sz w:val="24"/>
                 <w:szCs w:val="24"/>
               </w:rPr>
-              <w:t>Menekan menu data materi</w:t>
+              <w:t>Maskan username dan password untuk guru yang benar</w:t>
             </w:r>
           </w:p>
         </w:tc>
@@ -13463,7 +13375,7 @@
                 <w:sz w:val="24"/>
                 <w:szCs w:val="24"/>
               </w:rPr>
-              <w:t>Menampilkan halaman data materi</w:t>
+              <w:t>Menampilkan halaman menu utama guru</w:t>
             </w:r>
           </w:p>
         </w:tc>
@@ -13504,12 +13416,6 @@
             <w:insideH w:val="single" w:color="auto" w:sz="4" w:space="0"/>
             <w:insideV w:val="single" w:color="auto" w:sz="4" w:space="0"/>
           </w:tblBorders>
-          <w:tblCellMar>
-            <w:top w:w="0" w:type="dxa"/>
-            <w:left w:w="108" w:type="dxa"/>
-            <w:bottom w:w="0" w:type="dxa"/>
-            <w:right w:w="108" w:type="dxa"/>
-          </w:tblCellMar>
         </w:tblPrEx>
         <w:tc>
           <w:tcPr>
@@ -13533,7 +13439,7 @@
                 <w:sz w:val="24"/>
                 <w:szCs w:val="24"/>
               </w:rPr>
-              <w:t>4.</w:t>
+              <w:t>2.</w:t>
             </w:r>
           </w:p>
         </w:tc>
@@ -13551,25 +13457,15 @@
                 <w:rFonts w:hint="default" w:ascii="Times New Roman" w:hAnsi="Times New Roman" w:cs="Times New Roman"/>
                 <w:sz w:val="24"/>
                 <w:szCs w:val="24"/>
-                <w:lang w:val="en"/>
-              </w:rPr>
-            </w:pPr>
-            <w:r>
-              <w:rPr>
-                <w:rFonts w:hint="default" w:ascii="Times New Roman" w:hAnsi="Times New Roman" w:cs="Times New Roman"/>
-                <w:sz w:val="24"/>
-                <w:szCs w:val="24"/>
-              </w:rPr>
-              <w:t xml:space="preserve">Halaman </w:t>
-            </w:r>
-            <w:r>
-              <w:rPr>
-                <w:rFonts w:hint="default" w:ascii="Times New Roman" w:hAnsi="Times New Roman" w:cs="Times New Roman"/>
-                <w:sz w:val="24"/>
-                <w:szCs w:val="24"/>
-                <w:lang w:val="en"/>
-              </w:rPr>
-              <w:t>Tugas</w:t>
+              </w:rPr>
+            </w:pPr>
+            <w:r>
+              <w:rPr>
+                <w:rFonts w:hint="default" w:ascii="Times New Roman" w:hAnsi="Times New Roman" w:cs="Times New Roman"/>
+                <w:sz w:val="24"/>
+                <w:szCs w:val="24"/>
+              </w:rPr>
+              <w:t>Halaman Menu Utama Guru</w:t>
             </w:r>
           </w:p>
         </w:tc>
@@ -13587,25 +13483,15 @@
                 <w:rFonts w:hint="default" w:ascii="Times New Roman" w:hAnsi="Times New Roman" w:cs="Times New Roman"/>
                 <w:sz w:val="24"/>
                 <w:szCs w:val="24"/>
-                <w:lang w:val="en"/>
-              </w:rPr>
-            </w:pPr>
-            <w:r>
-              <w:rPr>
-                <w:rFonts w:hint="default" w:ascii="Times New Roman" w:hAnsi="Times New Roman" w:cs="Times New Roman"/>
-                <w:sz w:val="24"/>
-                <w:szCs w:val="24"/>
-              </w:rPr>
-              <w:t xml:space="preserve">Menekan menu </w:t>
-            </w:r>
-            <w:r>
-              <w:rPr>
-                <w:rFonts w:hint="default" w:ascii="Times New Roman" w:hAnsi="Times New Roman" w:cs="Times New Roman"/>
-                <w:sz w:val="24"/>
-                <w:szCs w:val="24"/>
-                <w:lang w:val="en"/>
-              </w:rPr>
-              <w:t>tugas</w:t>
+              </w:rPr>
+            </w:pPr>
+            <w:r>
+              <w:rPr>
+                <w:rFonts w:hint="default" w:ascii="Times New Roman" w:hAnsi="Times New Roman" w:cs="Times New Roman"/>
+                <w:sz w:val="24"/>
+                <w:szCs w:val="24"/>
+              </w:rPr>
+              <w:t>Menekan menu dashboard siswa</w:t>
             </w:r>
           </w:p>
         </w:tc>
@@ -13623,25 +13509,15 @@
                 <w:rFonts w:hint="default" w:ascii="Times New Roman" w:hAnsi="Times New Roman" w:cs="Times New Roman"/>
                 <w:sz w:val="24"/>
                 <w:szCs w:val="24"/>
-                <w:lang w:val="en"/>
-              </w:rPr>
-            </w:pPr>
-            <w:r>
-              <w:rPr>
-                <w:rFonts w:hint="default" w:ascii="Times New Roman" w:hAnsi="Times New Roman" w:cs="Times New Roman"/>
-                <w:sz w:val="24"/>
-                <w:szCs w:val="24"/>
-              </w:rPr>
-              <w:t xml:space="preserve">Menampilkan menu halaman </w:t>
-            </w:r>
-            <w:r>
-              <w:rPr>
-                <w:rFonts w:hint="default" w:ascii="Times New Roman" w:hAnsi="Times New Roman" w:cs="Times New Roman"/>
-                <w:sz w:val="24"/>
-                <w:szCs w:val="24"/>
-                <w:lang w:val="en"/>
-              </w:rPr>
-              <w:t>tugas</w:t>
+              </w:rPr>
+            </w:pPr>
+            <w:r>
+              <w:rPr>
+                <w:rFonts w:hint="default" w:ascii="Times New Roman" w:hAnsi="Times New Roman" w:cs="Times New Roman"/>
+                <w:sz w:val="24"/>
+                <w:szCs w:val="24"/>
+              </w:rPr>
+              <w:t>Menampiplkan menu data materi, soal, ujian, hasil ujian.</w:t>
             </w:r>
           </w:p>
         </w:tc>
@@ -13672,6 +13548,320 @@
           </w:p>
         </w:tc>
       </w:tr>
+      <w:tr>
+        <w:tblPrEx>
+          <w:tblBorders>
+            <w:top w:val="single" w:color="auto" w:sz="4" w:space="0"/>
+            <w:left w:val="single" w:color="auto" w:sz="4" w:space="0"/>
+            <w:bottom w:val="single" w:color="auto" w:sz="4" w:space="0"/>
+            <w:right w:val="single" w:color="auto" w:sz="4" w:space="0"/>
+            <w:insideH w:val="single" w:color="auto" w:sz="4" w:space="0"/>
+            <w:insideV w:val="single" w:color="auto" w:sz="4" w:space="0"/>
+          </w:tblBorders>
+        </w:tblPrEx>
+        <w:tc>
+          <w:tcPr>
+            <w:tcW w:w="1410" w:type="dxa"/>
+          </w:tcPr>
+          <w:p>
+            <w:pPr>
+              <w:pStyle w:val="6"/>
+              <w:spacing w:line="360" w:lineRule="auto"/>
+              <w:ind w:right="-44" w:rightChars="-20"/>
+              <w:jc w:val="right"/>
+              <w:rPr>
+                <w:rFonts w:hint="default" w:ascii="Times New Roman" w:hAnsi="Times New Roman" w:cs="Times New Roman"/>
+                <w:sz w:val="24"/>
+                <w:szCs w:val="24"/>
+              </w:rPr>
+            </w:pPr>
+            <w:r>
+              <w:rPr>
+                <w:rFonts w:hint="default" w:ascii="Times New Roman" w:hAnsi="Times New Roman" w:cs="Times New Roman"/>
+                <w:sz w:val="24"/>
+                <w:szCs w:val="24"/>
+              </w:rPr>
+              <w:t>3.</w:t>
+            </w:r>
+          </w:p>
+        </w:tc>
+        <w:tc>
+          <w:tcPr>
+            <w:tcW w:w="1445" w:type="dxa"/>
+          </w:tcPr>
+          <w:p>
+            <w:pPr>
+              <w:pStyle w:val="6"/>
+              <w:spacing w:line="360" w:lineRule="auto"/>
+              <w:ind w:right="-44" w:rightChars="-20"/>
+              <w:jc w:val="both"/>
+              <w:rPr>
+                <w:rFonts w:hint="default" w:ascii="Times New Roman" w:hAnsi="Times New Roman" w:cs="Times New Roman"/>
+                <w:sz w:val="24"/>
+                <w:szCs w:val="24"/>
+              </w:rPr>
+            </w:pPr>
+            <w:r>
+              <w:rPr>
+                <w:rFonts w:hint="default" w:ascii="Times New Roman" w:hAnsi="Times New Roman" w:cs="Times New Roman"/>
+                <w:sz w:val="24"/>
+                <w:szCs w:val="24"/>
+              </w:rPr>
+              <w:t xml:space="preserve">Halaman Data Materi </w:t>
+            </w:r>
+          </w:p>
+        </w:tc>
+        <w:tc>
+          <w:tcPr>
+            <w:tcW w:w="1452" w:type="dxa"/>
+          </w:tcPr>
+          <w:p>
+            <w:pPr>
+              <w:pStyle w:val="6"/>
+              <w:spacing w:line="360" w:lineRule="auto"/>
+              <w:ind w:right="-44" w:rightChars="-20"/>
+              <w:jc w:val="both"/>
+              <w:rPr>
+                <w:rFonts w:hint="default" w:ascii="Times New Roman" w:hAnsi="Times New Roman" w:cs="Times New Roman"/>
+                <w:sz w:val="24"/>
+                <w:szCs w:val="24"/>
+              </w:rPr>
+            </w:pPr>
+            <w:r>
+              <w:rPr>
+                <w:rFonts w:hint="default" w:ascii="Times New Roman" w:hAnsi="Times New Roman" w:cs="Times New Roman"/>
+                <w:sz w:val="24"/>
+                <w:szCs w:val="24"/>
+              </w:rPr>
+              <w:t>Menekan menu data materi</w:t>
+            </w:r>
+          </w:p>
+        </w:tc>
+        <w:tc>
+          <w:tcPr>
+            <w:tcW w:w="1626" w:type="dxa"/>
+          </w:tcPr>
+          <w:p>
+            <w:pPr>
+              <w:pStyle w:val="6"/>
+              <w:spacing w:line="360" w:lineRule="auto"/>
+              <w:ind w:right="-44" w:rightChars="-20"/>
+              <w:jc w:val="both"/>
+              <w:rPr>
+                <w:rFonts w:hint="default" w:ascii="Times New Roman" w:hAnsi="Times New Roman" w:cs="Times New Roman"/>
+                <w:sz w:val="24"/>
+                <w:szCs w:val="24"/>
+              </w:rPr>
+            </w:pPr>
+            <w:r>
+              <w:rPr>
+                <w:rFonts w:hint="default" w:ascii="Times New Roman" w:hAnsi="Times New Roman" w:cs="Times New Roman"/>
+                <w:sz w:val="24"/>
+                <w:szCs w:val="24"/>
+              </w:rPr>
+              <w:t>Menampilkan halaman data materi</w:t>
+            </w:r>
+          </w:p>
+        </w:tc>
+        <w:tc>
+          <w:tcPr>
+            <w:tcW w:w="1437" w:type="dxa"/>
+          </w:tcPr>
+          <w:p>
+            <w:pPr>
+              <w:pStyle w:val="6"/>
+              <w:spacing w:line="360" w:lineRule="auto"/>
+              <w:ind w:right="-44" w:rightChars="-20"/>
+              <w:jc w:val="both"/>
+              <w:rPr>
+                <w:rFonts w:hint="default" w:ascii="Times New Roman" w:hAnsi="Times New Roman" w:cs="Times New Roman"/>
+                <w:sz w:val="24"/>
+                <w:szCs w:val="24"/>
+              </w:rPr>
+            </w:pPr>
+            <w:r>
+              <w:rPr>
+                <w:rFonts w:hint="default" w:ascii="Times New Roman" w:hAnsi="Times New Roman" w:cs="Times New Roman"/>
+                <w:sz w:val="24"/>
+                <w:szCs w:val="24"/>
+              </w:rPr>
+              <w:t>berhasil</w:t>
+            </w:r>
+          </w:p>
+        </w:tc>
+      </w:tr>
+      <w:tr>
+        <w:tblPrEx>
+          <w:tblBorders>
+            <w:top w:val="single" w:color="auto" w:sz="4" w:space="0"/>
+            <w:left w:val="single" w:color="auto" w:sz="4" w:space="0"/>
+            <w:bottom w:val="single" w:color="auto" w:sz="4" w:space="0"/>
+            <w:right w:val="single" w:color="auto" w:sz="4" w:space="0"/>
+            <w:insideH w:val="single" w:color="auto" w:sz="4" w:space="0"/>
+            <w:insideV w:val="single" w:color="auto" w:sz="4" w:space="0"/>
+          </w:tblBorders>
+        </w:tblPrEx>
+        <w:tc>
+          <w:tcPr>
+            <w:tcW w:w="1410" w:type="dxa"/>
+          </w:tcPr>
+          <w:p>
+            <w:pPr>
+              <w:pStyle w:val="6"/>
+              <w:spacing w:line="360" w:lineRule="auto"/>
+              <w:ind w:right="-44" w:rightChars="-20"/>
+              <w:jc w:val="right"/>
+              <w:rPr>
+                <w:rFonts w:hint="default" w:ascii="Times New Roman" w:hAnsi="Times New Roman" w:cs="Times New Roman"/>
+                <w:sz w:val="24"/>
+                <w:szCs w:val="24"/>
+              </w:rPr>
+            </w:pPr>
+            <w:r>
+              <w:rPr>
+                <w:rFonts w:hint="default" w:ascii="Times New Roman" w:hAnsi="Times New Roman" w:cs="Times New Roman"/>
+                <w:sz w:val="24"/>
+                <w:szCs w:val="24"/>
+              </w:rPr>
+              <w:t>4.</w:t>
+            </w:r>
+          </w:p>
+        </w:tc>
+        <w:tc>
+          <w:tcPr>
+            <w:tcW w:w="1445" w:type="dxa"/>
+          </w:tcPr>
+          <w:p>
+            <w:pPr>
+              <w:pStyle w:val="6"/>
+              <w:spacing w:line="360" w:lineRule="auto"/>
+              <w:ind w:right="-44" w:rightChars="-20"/>
+              <w:jc w:val="both"/>
+              <w:rPr>
+                <w:rFonts w:hint="default" w:ascii="Times New Roman" w:hAnsi="Times New Roman" w:cs="Times New Roman"/>
+                <w:sz w:val="24"/>
+                <w:szCs w:val="24"/>
+                <w:lang w:val="en"/>
+              </w:rPr>
+            </w:pPr>
+            <w:r>
+              <w:rPr>
+                <w:rFonts w:hint="default" w:ascii="Times New Roman" w:hAnsi="Times New Roman" w:cs="Times New Roman"/>
+                <w:sz w:val="24"/>
+                <w:szCs w:val="24"/>
+              </w:rPr>
+              <w:t xml:space="preserve">Halaman </w:t>
+            </w:r>
+            <w:r>
+              <w:rPr>
+                <w:rFonts w:hint="default" w:ascii="Times New Roman" w:hAnsi="Times New Roman" w:cs="Times New Roman"/>
+                <w:sz w:val="24"/>
+                <w:szCs w:val="24"/>
+                <w:lang w:val="en"/>
+              </w:rPr>
+              <w:t>Tugas</w:t>
+            </w:r>
+          </w:p>
+        </w:tc>
+        <w:tc>
+          <w:tcPr>
+            <w:tcW w:w="1452" w:type="dxa"/>
+          </w:tcPr>
+          <w:p>
+            <w:pPr>
+              <w:pStyle w:val="6"/>
+              <w:spacing w:line="360" w:lineRule="auto"/>
+              <w:ind w:right="-44" w:rightChars="-20"/>
+              <w:jc w:val="both"/>
+              <w:rPr>
+                <w:rFonts w:hint="default" w:ascii="Times New Roman" w:hAnsi="Times New Roman" w:cs="Times New Roman"/>
+                <w:sz w:val="24"/>
+                <w:szCs w:val="24"/>
+                <w:lang w:val="en"/>
+              </w:rPr>
+            </w:pPr>
+            <w:r>
+              <w:rPr>
+                <w:rFonts w:hint="default" w:ascii="Times New Roman" w:hAnsi="Times New Roman" w:cs="Times New Roman"/>
+                <w:sz w:val="24"/>
+                <w:szCs w:val="24"/>
+              </w:rPr>
+              <w:t xml:space="preserve">Menekan menu </w:t>
+            </w:r>
+            <w:r>
+              <w:rPr>
+                <w:rFonts w:hint="default" w:ascii="Times New Roman" w:hAnsi="Times New Roman" w:cs="Times New Roman"/>
+                <w:sz w:val="24"/>
+                <w:szCs w:val="24"/>
+                <w:lang w:val="en"/>
+              </w:rPr>
+              <w:t>tugas</w:t>
+            </w:r>
+          </w:p>
+        </w:tc>
+        <w:tc>
+          <w:tcPr>
+            <w:tcW w:w="1626" w:type="dxa"/>
+          </w:tcPr>
+          <w:p>
+            <w:pPr>
+              <w:pStyle w:val="6"/>
+              <w:spacing w:line="360" w:lineRule="auto"/>
+              <w:ind w:right="-44" w:rightChars="-20"/>
+              <w:jc w:val="both"/>
+              <w:rPr>
+                <w:rFonts w:hint="default" w:ascii="Times New Roman" w:hAnsi="Times New Roman" w:cs="Times New Roman"/>
+                <w:sz w:val="24"/>
+                <w:szCs w:val="24"/>
+                <w:lang w:val="en"/>
+              </w:rPr>
+            </w:pPr>
+            <w:r>
+              <w:rPr>
+                <w:rFonts w:hint="default" w:ascii="Times New Roman" w:hAnsi="Times New Roman" w:cs="Times New Roman"/>
+                <w:sz w:val="24"/>
+                <w:szCs w:val="24"/>
+              </w:rPr>
+              <w:t xml:space="preserve">Menampilkan menu halaman </w:t>
+            </w:r>
+            <w:r>
+              <w:rPr>
+                <w:rFonts w:hint="default" w:ascii="Times New Roman" w:hAnsi="Times New Roman" w:cs="Times New Roman"/>
+                <w:sz w:val="24"/>
+                <w:szCs w:val="24"/>
+                <w:lang w:val="en"/>
+              </w:rPr>
+              <w:t>tugas</w:t>
+            </w:r>
+          </w:p>
+        </w:tc>
+        <w:tc>
+          <w:tcPr>
+            <w:tcW w:w="1437" w:type="dxa"/>
+          </w:tcPr>
+          <w:p>
+            <w:pPr>
+              <w:pStyle w:val="6"/>
+              <w:spacing w:line="360" w:lineRule="auto"/>
+              <w:ind w:right="-44" w:rightChars="-20"/>
+              <w:jc w:val="both"/>
+              <w:rPr>
+                <w:rFonts w:hint="default" w:ascii="Times New Roman" w:hAnsi="Times New Roman" w:cs="Times New Roman"/>
+                <w:sz w:val="24"/>
+                <w:szCs w:val="24"/>
+              </w:rPr>
+            </w:pPr>
+            <w:r>
+              <w:rPr>
+                <w:rFonts w:hint="default" w:ascii="Times New Roman" w:hAnsi="Times New Roman" w:cs="Times New Roman"/>
+                <w:sz w:val="24"/>
+                <w:szCs w:val="24"/>
+              </w:rPr>
+              <w:t>berhasil</w:t>
+            </w:r>
+          </w:p>
+        </w:tc>
+      </w:tr>
     </w:tbl>
     <w:p>
       <w:pPr>
@@ -13713,6 +13903,7 @@
       <w:pPr>
         <w:pStyle w:val="6"/>
         <w:numPr>
+          <w:ilvl w:val="0"/>
           <w:numId w:val="0"/>
         </w:numPr>
         <w:spacing w:line="360" w:lineRule="auto"/>
@@ -14800,7 +14991,25 @@
           <w:sz w:val="24"/>
           <w:szCs w:val="24"/>
         </w:rPr>
-        <w:t>Perbaikan tampilan sistem pada web agar pengguna lebih mudah lagi untuk mengaplikasikan sistem.</w:t>
+        <w:t>Perbaikan tampil</w:t>
+      </w:r>
+      <w:bookmarkStart w:id="0" w:name="_GoBack"/>
+      <w:r>
+        <w:rPr>
+          <w:rFonts w:hint="default" w:ascii="Times New Roman" w:hAnsi="Times New Roman" w:cs="Times New Roman"/>
+          <w:sz w:val="24"/>
+          <w:szCs w:val="24"/>
+        </w:rPr>
+        <w:t>a</w:t>
+      </w:r>
+      <w:bookmarkEnd w:id="0"/>
+      <w:r>
+        <w:rPr>
+          <w:rFonts w:hint="default" w:ascii="Times New Roman" w:hAnsi="Times New Roman" w:cs="Times New Roman"/>
+          <w:sz w:val="24"/>
+          <w:szCs w:val="24"/>
+        </w:rPr>
+        <w:t>n sistem pada web agar pengguna lebih mudah lagi untuk mengaplikasikan sistem.</w:t>
       </w:r>
     </w:p>
     <w:p>
